--- a/public/SeanBalbaleResume.docx
+++ b/public/SeanBalbaleResume.docx
@@ -2,82 +2,25 @@
 <file path=word/document.xml><?xml version="1.0" encoding="utf-8"?>
 <w:document xmlns:wpc="http://schemas.microsoft.com/office/word/2010/wordprocessingCanvas" xmlns:cx="http://schemas.microsoft.com/office/drawing/2014/chartex" xmlns:cx1="http://schemas.microsoft.com/office/drawing/2015/9/8/chartex" xmlns:cx2="http://schemas.microsoft.com/office/drawing/2015/10/21/chartex" xmlns:cx3="http://schemas.microsoft.com/office/drawing/2016/5/9/chartex" xmlns:cx4="http://schemas.microsoft.com/office/drawing/2016/5/10/chartex" xmlns:cx5="http://schemas.microsoft.com/office/drawing/2016/5/11/chartex" xmlns:cx6="http://schemas.microsoft.com/office/drawing/2016/5/12/chartex" xmlns:cx7="http://schemas.microsoft.com/office/drawing/2016/5/13/chartex" xmlns:cx8="http://schemas.microsoft.com/office/drawing/2016/5/14/chartex" xmlns:mc="http://schemas.openxmlformats.org/markup-compatibility/2006" xmlns:aink="http://schemas.microsoft.com/office/drawing/2016/ink" xmlns:am3d="http://schemas.microsoft.com/office/drawing/2017/model3d" xmlns:o="urn:schemas-microsoft-com:office:office" xmlns:oel="http://schemas.microsoft.com/office/2019/extlst" xmlns:r="http://schemas.openxmlformats.org/officeDocument/2006/relationships" xmlns:m="http://schemas.openxmlformats.org/officeDocument/2006/math" xmlns:v="urn:schemas-microsoft-com:vml" xmlns:wp14="http://schemas.microsoft.com/office/word/2010/wordprocessingDrawing" xmlns:wp="http://schemas.openxmlformats.org/drawingml/2006/wordprocessingDrawing" xmlns:w10="urn:schemas-microsoft-com:office:word" xmlns:w="http://schemas.openxmlformats.org/wordprocessingml/2006/main" xmlns:w14="http://schemas.microsoft.com/office/word/2010/wordml" xmlns:w15="http://schemas.microsoft.com/office/word/2012/wordml" xmlns:w16cex="http://schemas.microsoft.com/office/word/2018/wordml/cex" xmlns:w16cid="http://schemas.microsoft.com/office/word/2016/wordml/cid" xmlns:w16="http://schemas.microsoft.com/office/word/2018/wordml" xmlns:w16du="http://schemas.microsoft.com/office/word/2023/wordml/word16du" xmlns:w16sdtdh="http://schemas.microsoft.com/office/word/2020/wordml/sdtdatahash" xmlns:w16se="http://schemas.microsoft.com/office/word/2015/wordml/symex" xmlns:wpg="http://schemas.microsoft.com/office/word/2010/wordprocessingGroup" xmlns:wpi="http://schemas.microsoft.com/office/word/2010/wordprocessingInk" xmlns:wne="http://schemas.microsoft.com/office/word/2006/wordml" xmlns:wps="http://schemas.microsoft.com/office/word/2010/wordprocessingShape" mc:Ignorable="w14 w15 w16se w16cid w16 w16cex w16sdtdh w16du wp14">
   <w:body>
-    <w:p>
-      <w:pPr>
-        <w:jc w:val="center"/>
-        <w:rPr>
-          <w:rFonts w:asciiTheme="majorHAnsi" w:hAnsiTheme="majorHAnsi" w:cstheme="majorHAnsi"/>
-          <w:b/>
-          <w:smallCaps/>
-          <w:sz w:val="32"/>
-          <w:szCs w:val="32"/>
-        </w:rPr>
-      </w:pPr>
-      <w:r>
-        <w:rPr>
-          <w:rFonts w:asciiTheme="majorHAnsi" w:hAnsiTheme="majorHAnsi" w:cstheme="majorHAnsi"/>
-          <w:b/>
-          <w:smallCaps/>
-          <w:sz w:val="24"/>
-        </w:rPr>
-        <w:t>Sean</w:t>
-      </w:r>
-      <w:r>
-        <w:rPr>
-          <w:rFonts w:asciiTheme="majorHAnsi" w:hAnsiTheme="majorHAnsi" w:cstheme="majorHAnsi"/>
-          <w:b/>
-          <w:smallCaps/>
-          <w:sz w:val="24"/>
-        </w:rPr>
-        <w:t xml:space="preserve"> Balbale</w:t>
-      </w:r>
-    </w:p>
-    <w:p>
-      <w:pPr>
-        <w:jc w:val="center"/>
-        <w:rPr>
-          <w:rFonts w:asciiTheme="majorHAnsi" w:hAnsiTheme="majorHAnsi" w:cstheme="majorHAnsi"/>
-          <w:szCs w:val="20"/>
-        </w:rPr>
-      </w:pPr>
-      <w:bookmarkStart w:id="0" w:name="_Hlk176293672"/>
-      <w:r>
-        <w:rPr>
-          <w:rFonts w:asciiTheme="majorHAnsi" w:hAnsiTheme="majorHAnsi" w:cstheme="majorHAnsi"/>
-          <w:szCs w:val="20"/>
-        </w:rPr>
-        <w:t>41 Hillcrest Rd</w:t>
-      </w:r>
-      <w:r>
-        <w:rPr>
-          <w:rFonts w:asciiTheme="majorHAnsi" w:hAnsiTheme="majorHAnsi" w:cstheme="majorHAnsi"/>
-          <w:szCs w:val="20"/>
-        </w:rPr>
-        <w:t>, Weston, MA  02493</w:t>
-      </w:r>
-    </w:p>
     <w:tbl>
       <w:tblPr>
-        <w:tblW w:w="10575" w:type="dxa"/>
+        <w:tblW w:w="10800" w:type="dxa"/>
         <w:tblLook w:val="01E0" w:firstRow="1" w:lastRow="1" w:firstColumn="1" w:lastColumn="1" w:noHBand="0" w:noVBand="0"/>
       </w:tblPr>
       <w:tblGrid>
-        <w:gridCol w:w="1408"/>
-        <w:gridCol w:w="3879"/>
-        <w:gridCol w:w="1373"/>
-        <w:gridCol w:w="582"/>
-        <w:gridCol w:w="133"/>
-        <w:gridCol w:w="90"/>
-        <w:gridCol w:w="3110"/>
+        <w:gridCol w:w="5400"/>
+        <w:gridCol w:w="339"/>
+        <w:gridCol w:w="1216"/>
+        <w:gridCol w:w="3845"/>
       </w:tblGrid>
       <w:tr>
         <w:trPr>
-          <w:trHeight w:val="141"/>
+          <w:trHeight w:val="171"/>
         </w:trPr>
         <w:tc>
           <w:tcPr>
-            <w:tcW w:w="5287" w:type="dxa"/>
-            <w:gridSpan w:val="2"/>
+            <w:tcW w:w="5400" w:type="dxa"/>
+            <w:vAlign w:val="bottom"/>
           </w:tcPr>
           <w:p>
             <w:pPr>
@@ -86,29 +29,34 @@
                 <w:szCs w:val="20"/>
               </w:rPr>
             </w:pPr>
-            <w:bookmarkStart w:id="1" w:name="_Hlk176293740"/>
-            <w:bookmarkStart w:id="2" w:name="_Hlk176293614"/>
-            <w:bookmarkEnd w:id="0"/>
-            <w:r>
-              <w:rPr>
-                <w:rFonts w:asciiTheme="majorHAnsi" w:hAnsiTheme="majorHAnsi" w:cstheme="majorHAnsi"/>
-                <w:szCs w:val="20"/>
-              </w:rPr>
-              <w:t xml:space="preserve">Email: </w:t>
-            </w:r>
-            <w:r>
-              <w:rPr>
-                <w:rFonts w:asciiTheme="majorHAnsi" w:hAnsiTheme="majorHAnsi" w:cstheme="majorHAnsi"/>
-                <w:szCs w:val="20"/>
-              </w:rPr>
-              <w:t>balbale.s@northeastern.edu</w:t>
+            <w:bookmarkStart w:id="0" w:name="_Hlk176293672"/>
+            <w:r>
+              <w:rPr>
+                <w:rFonts w:asciiTheme="majorHAnsi" w:hAnsiTheme="majorHAnsi" w:cstheme="majorHAnsi"/>
+                <w:b/>
+                <w:smallCaps/>
+                <w:sz w:val="32"/>
+                <w:szCs w:val="32"/>
+              </w:rPr>
+              <w:t>Sean Balbal</w:t>
+            </w:r>
+            <w:r>
+              <w:rPr>
+                <w:rFonts w:asciiTheme="majorHAnsi" w:hAnsiTheme="majorHAnsi" w:cstheme="majorHAnsi"/>
+                <w:b/>
+                <w:smallCaps/>
+                <w:sz w:val="32"/>
+                <w:szCs w:val="32"/>
+              </w:rPr>
+              <w:t>e</w:t>
             </w:r>
           </w:p>
         </w:tc>
         <w:tc>
           <w:tcPr>
-            <w:tcW w:w="5288" w:type="dxa"/>
-            <w:gridSpan w:val="5"/>
+            <w:tcW w:w="5400" w:type="dxa"/>
+            <w:gridSpan w:val="3"/>
+            <w:vAlign w:val="bottom"/>
           </w:tcPr>
           <w:p>
             <w:pPr>
@@ -123,20 +71,18 @@
                 <w:rFonts w:asciiTheme="majorHAnsi" w:hAnsiTheme="majorHAnsi" w:cstheme="majorHAnsi"/>
                 <w:szCs w:val="20"/>
               </w:rPr>
-              <w:t>Portfolio Site: https://cherrybrooknetworks.dev/</w:t>
+              <w:t>41 Hillcrest Rd, Weston, MA  02493</w:t>
             </w:r>
           </w:p>
         </w:tc>
       </w:tr>
-      <w:bookmarkEnd w:id="1"/>
       <w:tr>
         <w:trPr>
-          <w:trHeight w:val="132"/>
+          <w:trHeight w:val="66"/>
         </w:trPr>
         <w:tc>
           <w:tcPr>
-            <w:tcW w:w="5287" w:type="dxa"/>
-            <w:gridSpan w:val="2"/>
+            <w:tcW w:w="5400" w:type="dxa"/>
           </w:tcPr>
           <w:p>
             <w:pPr>
@@ -145,45 +91,24 @@
               </w:tabs>
               <w:rPr>
                 <w:rFonts w:asciiTheme="majorHAnsi" w:hAnsiTheme="majorHAnsi" w:cstheme="majorHAnsi"/>
-                <w:b/>
-                <w:smallCaps/>
-                <w:szCs w:val="20"/>
-              </w:rPr>
-            </w:pPr>
-            <w:r>
-              <w:rPr>
-                <w:rFonts w:asciiTheme="majorHAnsi" w:hAnsiTheme="majorHAnsi" w:cstheme="majorHAnsi"/>
-                <w:szCs w:val="20"/>
-              </w:rPr>
-              <w:t xml:space="preserve">Phone: </w:t>
-            </w:r>
-            <w:r>
-              <w:rPr>
-                <w:rFonts w:asciiTheme="majorHAnsi" w:hAnsiTheme="majorHAnsi" w:cstheme="majorHAnsi"/>
-                <w:szCs w:val="20"/>
-              </w:rPr>
-              <w:t>+1 (617) 651</w:t>
-            </w:r>
-            <w:r>
-              <w:rPr>
-                <w:rFonts w:asciiTheme="majorHAnsi" w:hAnsiTheme="majorHAnsi" w:cstheme="majorHAnsi"/>
-                <w:szCs w:val="20"/>
-              </w:rPr>
-              <w:t>-</w:t>
-            </w:r>
-            <w:r>
-              <w:rPr>
-                <w:rFonts w:asciiTheme="majorHAnsi" w:hAnsiTheme="majorHAnsi" w:cstheme="majorHAnsi"/>
-                <w:szCs w:val="20"/>
-              </w:rPr>
-              <w:t>2263</w:t>
+                <w:szCs w:val="20"/>
+              </w:rPr>
+            </w:pPr>
+            <w:bookmarkStart w:id="1" w:name="_Hlk176293614"/>
+            <w:bookmarkEnd w:id="0"/>
+            <w:r>
+              <w:rPr>
+                <w:rFonts w:asciiTheme="majorHAnsi" w:hAnsiTheme="majorHAnsi" w:cstheme="majorHAnsi"/>
+                <w:szCs w:val="20"/>
+              </w:rPr>
+              <w:t>Email: balbale.s@northeastern.edu</w:t>
             </w:r>
           </w:p>
         </w:tc>
         <w:tc>
           <w:tcPr>
-            <w:tcW w:w="5288" w:type="dxa"/>
-            <w:gridSpan w:val="5"/>
+            <w:tcW w:w="5400" w:type="dxa"/>
+            <w:gridSpan w:val="3"/>
           </w:tcPr>
           <w:p>
             <w:pPr>
@@ -193,101 +118,218 @@
               <w:jc w:val="right"/>
               <w:rPr>
                 <w:rFonts w:asciiTheme="majorHAnsi" w:hAnsiTheme="majorHAnsi" w:cstheme="majorHAnsi"/>
-                <w:b/>
-                <w:smallCaps/>
-                <w:szCs w:val="20"/>
-              </w:rPr>
-            </w:pPr>
-            <w:r>
-              <w:rPr>
-                <w:rFonts w:asciiTheme="majorHAnsi" w:hAnsiTheme="majorHAnsi" w:cstheme="majorHAnsi"/>
-                <w:szCs w:val="20"/>
-              </w:rPr>
-              <w:t>LinkedIn:  https://www.linkedin.com/in/seanbalbale/</w:t>
+                <w:szCs w:val="20"/>
+              </w:rPr>
+            </w:pPr>
+            <w:r>
+              <w:rPr>
+                <w:rFonts w:asciiTheme="majorHAnsi" w:hAnsiTheme="majorHAnsi" w:cstheme="majorHAnsi"/>
+                <w:szCs w:val="20"/>
+              </w:rPr>
+              <w:t>LinkedIn:</w:t>
+            </w:r>
+            <w:r>
+              <w:rPr>
+                <w:rFonts w:asciiTheme="majorHAnsi" w:hAnsiTheme="majorHAnsi" w:cstheme="majorHAnsi"/>
+                <w:szCs w:val="20"/>
+              </w:rPr>
+              <w:t xml:space="preserve"> www.linkedin.com/in/seanbalbale/</w:t>
             </w:r>
           </w:p>
         </w:tc>
       </w:tr>
       <w:tr>
         <w:trPr>
-          <w:trHeight w:val="141"/>
+          <w:trHeight w:val="81"/>
         </w:trPr>
         <w:tc>
           <w:tcPr>
-            <w:tcW w:w="10575" w:type="dxa"/>
-            <w:gridSpan w:val="7"/>
+            <w:tcW w:w="5400" w:type="dxa"/>
           </w:tcPr>
           <w:p>
             <w:pPr>
               <w:tabs>
                 <w:tab w:val="right" w:pos="3358"/>
               </w:tabs>
-              <w:jc w:val="center"/>
-              <w:rPr>
-                <w:rFonts w:asciiTheme="majorHAnsi" w:hAnsiTheme="majorHAnsi" w:cstheme="majorHAnsi"/>
-                <w:sz w:val="16"/>
-                <w:szCs w:val="16"/>
-              </w:rPr>
-            </w:pPr>
+              <w:rPr>
+                <w:rFonts w:asciiTheme="majorHAnsi" w:hAnsiTheme="majorHAnsi" w:cstheme="majorHAnsi"/>
+                <w:szCs w:val="20"/>
+              </w:rPr>
+            </w:pPr>
+            <w:r>
+              <w:rPr>
+                <w:rFonts w:asciiTheme="majorHAnsi" w:hAnsiTheme="majorHAnsi" w:cstheme="majorHAnsi"/>
+                <w:szCs w:val="20"/>
+              </w:rPr>
+              <w:t>Phone:</w:t>
+            </w:r>
+            <w:r>
+              <w:rPr>
+                <w:rFonts w:asciiTheme="majorHAnsi" w:hAnsiTheme="majorHAnsi" w:cstheme="majorHAnsi"/>
+                <w:szCs w:val="20"/>
+              </w:rPr>
+              <w:t xml:space="preserve"> +1 (617) 651</w:t>
+            </w:r>
+            <w:r>
+              <w:rPr>
+                <w:rFonts w:asciiTheme="majorHAnsi" w:hAnsiTheme="majorHAnsi" w:cstheme="majorHAnsi"/>
+                <w:szCs w:val="20"/>
+              </w:rPr>
+              <w:t>-</w:t>
+            </w:r>
+            <w:r>
+              <w:rPr>
+                <w:rFonts w:asciiTheme="majorHAnsi" w:hAnsiTheme="majorHAnsi" w:cstheme="majorHAnsi"/>
+                <w:szCs w:val="20"/>
+              </w:rPr>
+              <w:t>2263</w:t>
+            </w:r>
+          </w:p>
+        </w:tc>
+        <w:tc>
+          <w:tcPr>
+            <w:tcW w:w="5400" w:type="dxa"/>
+            <w:gridSpan w:val="3"/>
+          </w:tcPr>
+          <w:p>
+            <w:pPr>
+              <w:tabs>
+                <w:tab w:val="right" w:pos="3358"/>
+              </w:tabs>
+              <w:jc w:val="right"/>
+              <w:rPr>
+                <w:rFonts w:asciiTheme="majorHAnsi" w:hAnsiTheme="majorHAnsi" w:cstheme="majorHAnsi"/>
+                <w:szCs w:val="20"/>
+              </w:rPr>
+            </w:pPr>
+            <w:r>
+              <w:rPr>
+                <w:rFonts w:asciiTheme="majorHAnsi" w:hAnsiTheme="majorHAnsi" w:cstheme="majorHAnsi"/>
+                <w:szCs w:val="20"/>
+              </w:rPr>
+              <w:t xml:space="preserve">Portfolio Site: </w:t>
+            </w:r>
+            <w:proofErr w:type="spellStart"/>
+            <w:r>
+              <w:rPr>
+                <w:rFonts w:asciiTheme="majorHAnsi" w:hAnsiTheme="majorHAnsi" w:cstheme="majorHAnsi"/>
+                <w:szCs w:val="20"/>
+              </w:rPr>
+              <w:t>cherrybrooknetworks.dev</w:t>
+            </w:r>
+            <w:proofErr w:type="spellEnd"/>
+            <w:r>
+              <w:rPr>
+                <w:rFonts w:asciiTheme="majorHAnsi" w:hAnsiTheme="majorHAnsi" w:cstheme="majorHAnsi"/>
+                <w:szCs w:val="20"/>
+              </w:rPr>
+              <w:t>/</w:t>
+            </w:r>
           </w:p>
         </w:tc>
       </w:tr>
       <w:tr>
         <w:trPr>
-          <w:trHeight w:val="149"/>
+          <w:trHeight w:val="66"/>
         </w:trPr>
         <w:tc>
           <w:tcPr>
-            <w:tcW w:w="1408" w:type="dxa"/>
+            <w:tcW w:w="10800" w:type="dxa"/>
+            <w:gridSpan w:val="4"/>
           </w:tcPr>
           <w:p>
             <w:pPr>
-              <w:jc w:val="center"/>
-              <w:rPr>
-                <w:rFonts w:asciiTheme="majorHAnsi" w:hAnsiTheme="majorHAnsi" w:cstheme="majorHAnsi"/>
-                <w:szCs w:val="20"/>
-              </w:rPr>
-            </w:pPr>
-            <w:r>
-              <w:rPr>
-                <w:rFonts w:asciiTheme="majorHAnsi" w:hAnsiTheme="majorHAnsi" w:cstheme="majorHAnsi"/>
-                <w:b/>
-                <w:szCs w:val="20"/>
-              </w:rPr>
-              <w:t>education</w:t>
+              <w:tabs>
+                <w:tab w:val="right" w:pos="3358"/>
+              </w:tabs>
+              <w:rPr>
+                <w:rFonts w:asciiTheme="majorHAnsi" w:hAnsiTheme="majorHAnsi" w:cstheme="majorHAnsi"/>
+                <w:sz w:val="16"/>
+                <w:szCs w:val="16"/>
+              </w:rPr>
+            </w:pPr>
+          </w:p>
+        </w:tc>
+      </w:tr>
+      <w:tr>
+        <w:trPr>
+          <w:trHeight w:val="66"/>
+        </w:trPr>
+        <w:tc>
+          <w:tcPr>
+            <w:tcW w:w="10800" w:type="dxa"/>
+            <w:gridSpan w:val="4"/>
+          </w:tcPr>
+          <w:p>
+            <w:pPr>
+              <w:pBdr>
+                <w:bottom w:val="single" w:sz="6" w:space="1" w:color="auto"/>
+              </w:pBdr>
+              <w:tabs>
+                <w:tab w:val="right" w:pos="3358"/>
+              </w:tabs>
+              <w:rPr>
+                <w:rFonts w:asciiTheme="majorHAnsi" w:hAnsiTheme="majorHAnsi" w:cstheme="majorHAnsi"/>
+                <w:b/>
+                <w:smallCaps/>
+                <w:szCs w:val="20"/>
+              </w:rPr>
+            </w:pPr>
+            <w:r>
+              <w:rPr>
+                <w:rFonts w:asciiTheme="majorHAnsi" w:hAnsiTheme="majorHAnsi" w:cstheme="majorHAnsi"/>
+                <w:b/>
+                <w:smallCaps/>
+                <w:szCs w:val="20"/>
+              </w:rPr>
+              <w:t>Education</w:t>
+            </w:r>
+          </w:p>
+        </w:tc>
+      </w:tr>
+      <w:tr>
+        <w:trPr>
+          <w:trHeight w:val="66"/>
+        </w:trPr>
+        <w:tc>
+          <w:tcPr>
+            <w:tcW w:w="5739" w:type="dxa"/>
+            <w:gridSpan w:val="2"/>
+          </w:tcPr>
+          <w:p>
+            <w:pPr>
+              <w:jc w:val="both"/>
+              <w:rPr>
+                <w:rFonts w:asciiTheme="majorHAnsi" w:hAnsiTheme="majorHAnsi" w:cstheme="majorHAnsi"/>
+                <w:b/>
+                <w:smallCaps/>
+                <w:szCs w:val="20"/>
+              </w:rPr>
+            </w:pPr>
+            <w:r>
+              <w:rPr>
+                <w:rFonts w:asciiTheme="majorHAnsi" w:hAnsiTheme="majorHAnsi" w:cstheme="majorHAnsi"/>
+                <w:b/>
+                <w:smallCaps/>
+                <w:szCs w:val="20"/>
+              </w:rPr>
+              <w:t>Northeastern University</w:t>
+            </w:r>
+            <w:r>
+              <w:rPr>
+                <w:rFonts w:asciiTheme="majorHAnsi" w:hAnsiTheme="majorHAnsi" w:cstheme="majorHAnsi"/>
+                <w:b/>
+                <w:smallCaps/>
+                <w:szCs w:val="20"/>
+              </w:rPr>
+              <w:t xml:space="preserve"> – Boston, MA</w:t>
             </w:r>
           </w:p>
         </w:tc>
         <w:tc>
           <w:tcPr>
-            <w:tcW w:w="5834" w:type="dxa"/>
-            <w:gridSpan w:val="3"/>
-          </w:tcPr>
-          <w:p>
-            <w:pPr>
-              <w:jc w:val="both"/>
-              <w:rPr>
-                <w:rFonts w:asciiTheme="majorHAnsi" w:hAnsiTheme="majorHAnsi" w:cstheme="majorHAnsi"/>
-                <w:b/>
-                <w:smallCaps/>
-                <w:szCs w:val="20"/>
-              </w:rPr>
-            </w:pPr>
-            <w:r>
-              <w:rPr>
-                <w:rFonts w:asciiTheme="majorHAnsi" w:hAnsiTheme="majorHAnsi" w:cstheme="majorHAnsi"/>
-                <w:b/>
-                <w:smallCaps/>
-                <w:szCs w:val="20"/>
-              </w:rPr>
-              <w:t>Northeastern University</w:t>
-            </w:r>
-          </w:p>
-        </w:tc>
-        <w:tc>
-          <w:tcPr>
-            <w:tcW w:w="3333" w:type="dxa"/>
-            <w:gridSpan w:val="3"/>
+            <w:tcW w:w="5061" w:type="dxa"/>
+            <w:gridSpan w:val="2"/>
           </w:tcPr>
           <w:p>
             <w:pPr>
@@ -309,47 +351,164 @@
                 <w:smallCaps/>
                 <w:szCs w:val="20"/>
               </w:rPr>
-              <w:t>Boston, MA</w:t>
+              <w:t>Expected May 2027</w:t>
             </w:r>
           </w:p>
         </w:tc>
       </w:tr>
       <w:tr>
         <w:trPr>
-          <w:trHeight w:val="149"/>
+          <w:trHeight w:val="66"/>
         </w:trPr>
         <w:tc>
           <w:tcPr>
-            <w:tcW w:w="1408" w:type="dxa"/>
+            <w:tcW w:w="5739" w:type="dxa"/>
+            <w:gridSpan w:val="2"/>
           </w:tcPr>
           <w:p>
             <w:pPr>
-              <w:jc w:val="center"/>
-              <w:rPr>
-                <w:rFonts w:asciiTheme="majorHAnsi" w:hAnsiTheme="majorHAnsi" w:cstheme="majorHAnsi"/>
-                <w:szCs w:val="20"/>
-              </w:rPr>
-            </w:pPr>
-            <w:r>
-              <w:rPr>
-                <w:rFonts w:asciiTheme="majorHAnsi" w:hAnsiTheme="majorHAnsi" w:cstheme="majorHAnsi"/>
-                <w:szCs w:val="20"/>
-              </w:rPr>
-              <w:t xml:space="preserve">Present </w:t>
-            </w:r>
-            <w:r>
-              <w:rPr>
-                <w:rFonts w:asciiTheme="majorHAnsi" w:hAnsiTheme="majorHAnsi" w:cstheme="majorHAnsi"/>
-                <w:szCs w:val="20"/>
-              </w:rPr>
-              <w:t xml:space="preserve">- </w:t>
+              <w:tabs>
+                <w:tab w:val="left" w:pos="9426"/>
+              </w:tabs>
+              <w:rPr>
+                <w:rFonts w:asciiTheme="majorHAnsi" w:hAnsiTheme="majorHAnsi" w:cstheme="majorHAnsi"/>
+                <w:b/>
+                <w:bCs/>
+              </w:rPr>
+            </w:pPr>
+            <w:r>
+              <w:rPr>
+                <w:rFonts w:asciiTheme="majorHAnsi" w:hAnsiTheme="majorHAnsi" w:cstheme="majorHAnsi"/>
+                <w:b/>
+                <w:bCs/>
+              </w:rPr>
+              <w:t xml:space="preserve">Bachelor of Science in Computer Engineering and Computer Science </w:t>
             </w:r>
           </w:p>
         </w:tc>
         <w:tc>
           <w:tcPr>
-            <w:tcW w:w="9167" w:type="dxa"/>
-            <w:gridSpan w:val="6"/>
+            <w:tcW w:w="5061" w:type="dxa"/>
+            <w:gridSpan w:val="2"/>
+          </w:tcPr>
+          <w:p>
+            <w:pPr>
+              <w:tabs>
+                <w:tab w:val="right" w:pos="3358"/>
+              </w:tabs>
+              <w:jc w:val="right"/>
+              <w:rPr>
+                <w:rFonts w:asciiTheme="majorHAnsi" w:hAnsiTheme="majorHAnsi" w:cstheme="majorHAnsi"/>
+                <w:b/>
+                <w:smallCaps/>
+                <w:szCs w:val="20"/>
+              </w:rPr>
+            </w:pPr>
+            <w:r>
+              <w:rPr>
+                <w:rFonts w:asciiTheme="majorHAnsi" w:hAnsiTheme="majorHAnsi" w:cstheme="majorHAnsi"/>
+                <w:b/>
+                <w:smallCaps/>
+                <w:szCs w:val="20"/>
+              </w:rPr>
+              <w:t>GPA: 3.60</w:t>
+            </w:r>
+          </w:p>
+        </w:tc>
+      </w:tr>
+      <w:tr>
+        <w:trPr>
+          <w:trHeight w:val="66"/>
+        </w:trPr>
+        <w:tc>
+          <w:tcPr>
+            <w:tcW w:w="10800" w:type="dxa"/>
+            <w:gridSpan w:val="4"/>
+          </w:tcPr>
+          <w:p>
+            <w:pPr>
+              <w:tabs>
+                <w:tab w:val="left" w:pos="9426"/>
+              </w:tabs>
+              <w:rPr>
+                <w:rFonts w:asciiTheme="majorHAnsi" w:hAnsiTheme="majorHAnsi" w:cstheme="majorHAnsi"/>
+              </w:rPr>
+            </w:pPr>
+            <w:r>
+              <w:rPr>
+                <w:rFonts w:asciiTheme="majorHAnsi" w:hAnsiTheme="majorHAnsi" w:cstheme="majorHAnsi"/>
+              </w:rPr>
+              <w:t>Coursework:</w:t>
+            </w:r>
+            <w:r>
+              <w:rPr>
+                <w:rFonts w:asciiTheme="majorHAnsi" w:hAnsiTheme="majorHAnsi" w:cstheme="majorHAnsi"/>
+              </w:rPr>
+              <w:t xml:space="preserve"> </w:t>
+            </w:r>
+            <w:r>
+              <w:rPr>
+                <w:rFonts w:asciiTheme="majorHAnsi" w:hAnsiTheme="majorHAnsi" w:cstheme="majorHAnsi"/>
+              </w:rPr>
+              <w:t>Fundamentals of Computer Science 2</w:t>
+            </w:r>
+            <w:r>
+              <w:rPr>
+                <w:rFonts w:asciiTheme="majorHAnsi" w:hAnsiTheme="majorHAnsi" w:cstheme="majorHAnsi"/>
+              </w:rPr>
+              <w:t xml:space="preserve">, Embedded Design: Enabling Robotics, </w:t>
+            </w:r>
+            <w:r>
+              <w:rPr>
+                <w:rFonts w:asciiTheme="majorHAnsi" w:hAnsiTheme="majorHAnsi" w:cstheme="majorHAnsi"/>
+              </w:rPr>
+              <w:t xml:space="preserve">Calculus 2, Discrete Structures, </w:t>
+            </w:r>
+            <w:r>
+              <w:rPr>
+                <w:rFonts w:asciiTheme="majorHAnsi" w:hAnsiTheme="majorHAnsi" w:cstheme="majorHAnsi"/>
+              </w:rPr>
+              <w:t>Circuits and Signals: Biomedical Applications, Cornerstone of Engineering 2, Differential Equations and Linear Algebra.</w:t>
+            </w:r>
+          </w:p>
+          <w:p>
+            <w:pPr>
+              <w:tabs>
+                <w:tab w:val="left" w:pos="9426"/>
+              </w:tabs>
+              <w:rPr>
+                <w:rFonts w:asciiTheme="majorHAnsi" w:hAnsiTheme="majorHAnsi" w:cstheme="majorHAnsi"/>
+              </w:rPr>
+            </w:pPr>
+            <w:r>
+              <w:rPr>
+                <w:rFonts w:asciiTheme="majorHAnsi" w:hAnsiTheme="majorHAnsi" w:cstheme="majorHAnsi"/>
+              </w:rPr>
+              <w:t>Extracurriculars: Northeastern Chorus,</w:t>
+            </w:r>
+            <w:r>
+              <w:rPr>
+                <w:rFonts w:asciiTheme="majorHAnsi" w:hAnsiTheme="majorHAnsi" w:cstheme="majorHAnsi"/>
+              </w:rPr>
+              <w:t xml:space="preserve"> Northeaster Chamber Singers,</w:t>
+            </w:r>
+            <w:r>
+              <w:rPr>
+                <w:rFonts w:asciiTheme="majorHAnsi" w:hAnsiTheme="majorHAnsi" w:cstheme="majorHAnsi"/>
+              </w:rPr>
+              <w:t xml:space="preserve"> Baja SAE Racing                                                                        </w:t>
+            </w:r>
+          </w:p>
+        </w:tc>
+      </w:tr>
+      <w:tr>
+        <w:trPr>
+          <w:trHeight w:val="66"/>
+        </w:trPr>
+        <w:tc>
+          <w:tcPr>
+            <w:tcW w:w="10800" w:type="dxa"/>
+            <w:gridSpan w:val="4"/>
           </w:tcPr>
           <w:p>
             <w:pPr>
@@ -360,237 +519,322 @@
               <w:rPr>
                 <w:rFonts w:asciiTheme="majorHAnsi" w:hAnsiTheme="majorHAnsi" w:cstheme="majorHAnsi"/>
                 <w:b/>
-                <w:szCs w:val="20"/>
-              </w:rPr>
-            </w:pPr>
-            <w:r>
-              <w:rPr>
-                <w:rFonts w:asciiTheme="majorHAnsi" w:hAnsiTheme="majorHAnsi" w:cstheme="majorHAnsi"/>
-                <w:b/>
-                <w:szCs w:val="20"/>
-              </w:rPr>
-              <w:t>Bachelor of Science in Computer Engineering and Computer Science, expected June 2027</w:t>
-            </w:r>
+                <w:sz w:val="16"/>
+                <w:szCs w:val="16"/>
+              </w:rPr>
+            </w:pPr>
           </w:p>
         </w:tc>
       </w:tr>
       <w:tr>
         <w:trPr>
-          <w:trHeight w:val="215"/>
+          <w:trHeight w:val="66"/>
         </w:trPr>
         <w:tc>
           <w:tcPr>
-            <w:tcW w:w="1408" w:type="dxa"/>
+            <w:tcW w:w="5400" w:type="dxa"/>
           </w:tcPr>
           <w:p>
             <w:pPr>
-              <w:jc w:val="center"/>
-              <w:rPr>
-                <w:rFonts w:asciiTheme="majorHAnsi" w:hAnsiTheme="majorHAnsi" w:cstheme="majorHAnsi"/>
-                <w:szCs w:val="20"/>
-              </w:rPr>
-            </w:pPr>
-            <w:r>
-              <w:rPr>
-                <w:rFonts w:asciiTheme="majorHAnsi" w:hAnsiTheme="majorHAnsi" w:cstheme="majorHAnsi"/>
-                <w:szCs w:val="20"/>
-              </w:rPr>
-              <w:t>2023</w:t>
+              <w:pBdr>
+                <w:bottom w:val="single" w:sz="6" w:space="1" w:color="auto"/>
+              </w:pBdr>
+              <w:autoSpaceDE w:val="0"/>
+              <w:autoSpaceDN w:val="0"/>
+              <w:adjustRightInd w:val="0"/>
+              <w:rPr>
+                <w:rFonts w:asciiTheme="majorHAnsi" w:hAnsiTheme="majorHAnsi" w:cstheme="majorHAnsi"/>
+                <w:b/>
+                <w:bCs/>
+                <w:szCs w:val="20"/>
+              </w:rPr>
+            </w:pPr>
+            <w:r>
+              <w:rPr>
+                <w:rFonts w:asciiTheme="majorHAnsi" w:hAnsiTheme="majorHAnsi" w:cstheme="majorHAnsi"/>
+                <w:b/>
+                <w:bCs/>
+                <w:szCs w:val="20"/>
+              </w:rPr>
+              <w:t>C</w:t>
+            </w:r>
+            <w:r>
+              <w:rPr>
+                <w:rFonts w:asciiTheme="majorHAnsi" w:hAnsiTheme="majorHAnsi" w:cstheme="majorHAnsi"/>
+                <w:b/>
+                <w:bCs/>
+                <w:szCs w:val="20"/>
+              </w:rPr>
+              <w:t>ertification</w:t>
+            </w:r>
+            <w:r>
+              <w:rPr>
+                <w:rFonts w:asciiTheme="majorHAnsi" w:hAnsiTheme="majorHAnsi" w:cstheme="majorHAnsi"/>
+                <w:b/>
+                <w:bCs/>
+                <w:szCs w:val="20"/>
+              </w:rPr>
+              <w:t>s</w:t>
             </w:r>
           </w:p>
         </w:tc>
         <w:tc>
           <w:tcPr>
-            <w:tcW w:w="9167" w:type="dxa"/>
-            <w:gridSpan w:val="6"/>
+            <w:tcW w:w="5400" w:type="dxa"/>
+            <w:gridSpan w:val="3"/>
           </w:tcPr>
           <w:p>
             <w:pPr>
-              <w:tabs>
-                <w:tab w:val="left" w:pos="9426"/>
-              </w:tabs>
-              <w:rPr>
-                <w:rFonts w:asciiTheme="majorHAnsi" w:hAnsiTheme="majorHAnsi" w:cstheme="majorHAnsi"/>
-                <w:b/>
-                <w:bCs/>
-              </w:rPr>
-            </w:pPr>
-            <w:r>
-              <w:rPr>
-                <w:rFonts w:asciiTheme="majorHAnsi" w:hAnsiTheme="majorHAnsi" w:cstheme="majorHAnsi"/>
-              </w:rPr>
-              <w:t xml:space="preserve">Member of the chorus. </w:t>
-            </w:r>
-            <w:r>
-              <w:rPr>
-                <w:rFonts w:asciiTheme="majorHAnsi" w:hAnsiTheme="majorHAnsi" w:cstheme="majorHAnsi"/>
-              </w:rPr>
-              <w:t>Coursework in</w:t>
-            </w:r>
-            <w:r>
-              <w:rPr>
-                <w:rFonts w:asciiTheme="majorHAnsi" w:hAnsiTheme="majorHAnsi" w:cstheme="majorHAnsi"/>
-              </w:rPr>
-              <w:t>cludes</w:t>
-            </w:r>
-            <w:r>
-              <w:rPr>
-                <w:rFonts w:asciiTheme="majorHAnsi" w:hAnsiTheme="majorHAnsi" w:cstheme="majorHAnsi"/>
-              </w:rPr>
-              <w:t xml:space="preserve"> </w:t>
-            </w:r>
-            <w:r>
-              <w:rPr>
-                <w:rFonts w:asciiTheme="majorHAnsi" w:hAnsiTheme="majorHAnsi" w:cstheme="majorHAnsi"/>
-              </w:rPr>
-              <w:t>Fundamentals of Computer Science 2</w:t>
-            </w:r>
-            <w:r>
-              <w:rPr>
-                <w:rFonts w:asciiTheme="majorHAnsi" w:hAnsiTheme="majorHAnsi" w:cstheme="majorHAnsi"/>
-              </w:rPr>
-              <w:t>,</w:t>
-            </w:r>
-            <w:r>
-              <w:rPr>
-                <w:rFonts w:asciiTheme="majorHAnsi" w:hAnsiTheme="majorHAnsi" w:cstheme="majorHAnsi"/>
-              </w:rPr>
-              <w:t xml:space="preserve"> Embedded Design: Enabling Robotics</w:t>
-            </w:r>
-            <w:r>
-              <w:rPr>
-                <w:rFonts w:asciiTheme="majorHAnsi" w:hAnsiTheme="majorHAnsi" w:cstheme="majorHAnsi"/>
-              </w:rPr>
-              <w:t xml:space="preserve">. </w:t>
-            </w:r>
-            <w:r>
-              <w:rPr>
-                <w:rFonts w:asciiTheme="majorHAnsi" w:hAnsiTheme="majorHAnsi" w:cstheme="majorHAnsi"/>
-              </w:rPr>
-              <w:t>GPA: 3.</w:t>
-            </w:r>
-            <w:r>
-              <w:rPr>
-                <w:rFonts w:asciiTheme="majorHAnsi" w:hAnsiTheme="majorHAnsi" w:cstheme="majorHAnsi"/>
-              </w:rPr>
-              <w:t>6</w:t>
-            </w:r>
-            <w:r>
-              <w:rPr>
-                <w:rFonts w:asciiTheme="majorHAnsi" w:hAnsiTheme="majorHAnsi" w:cstheme="majorHAnsi"/>
-              </w:rPr>
-              <w:t>0/4.00.</w:t>
+              <w:pBdr>
+                <w:bottom w:val="single" w:sz="6" w:space="1" w:color="auto"/>
+              </w:pBdr>
+              <w:autoSpaceDE w:val="0"/>
+              <w:autoSpaceDN w:val="0"/>
+              <w:adjustRightInd w:val="0"/>
+              <w:rPr>
+                <w:rFonts w:asciiTheme="majorHAnsi" w:hAnsiTheme="majorHAnsi" w:cstheme="majorHAnsi"/>
+                <w:b/>
+                <w:bCs/>
+                <w:szCs w:val="20"/>
+              </w:rPr>
+            </w:pPr>
+            <w:r>
+              <w:rPr>
+                <w:rFonts w:asciiTheme="majorHAnsi" w:hAnsiTheme="majorHAnsi" w:cstheme="majorHAnsi"/>
+                <w:b/>
+                <w:bCs/>
+                <w:szCs w:val="20"/>
+              </w:rPr>
+              <w:t>S</w:t>
+            </w:r>
+            <w:r>
+              <w:rPr>
+                <w:rFonts w:asciiTheme="majorHAnsi" w:hAnsiTheme="majorHAnsi" w:cstheme="majorHAnsi"/>
+                <w:b/>
+                <w:bCs/>
+                <w:szCs w:val="20"/>
+              </w:rPr>
+              <w:t>kills</w:t>
             </w:r>
           </w:p>
         </w:tc>
       </w:tr>
       <w:tr>
         <w:trPr>
-          <w:trHeight w:val="116"/>
+          <w:trHeight w:val="66"/>
         </w:trPr>
         <w:tc>
           <w:tcPr>
-            <w:tcW w:w="1408" w:type="dxa"/>
+            <w:tcW w:w="5400" w:type="dxa"/>
           </w:tcPr>
           <w:p>
             <w:pPr>
-              <w:jc w:val="center"/>
-              <w:rPr>
-                <w:rFonts w:asciiTheme="majorHAnsi" w:hAnsiTheme="majorHAnsi" w:cstheme="majorHAnsi"/>
-                <w:sz w:val="16"/>
-                <w:szCs w:val="16"/>
-              </w:rPr>
-            </w:pPr>
+              <w:tabs>
+                <w:tab w:val="left" w:pos="9426"/>
+              </w:tabs>
+              <w:rPr>
+                <w:rFonts w:asciiTheme="majorHAnsi" w:hAnsiTheme="majorHAnsi" w:cstheme="majorHAnsi"/>
+                <w:bCs/>
+                <w:szCs w:val="20"/>
+              </w:rPr>
+            </w:pPr>
+            <w:r>
+              <w:rPr>
+                <w:rFonts w:asciiTheme="majorHAnsi" w:hAnsiTheme="majorHAnsi" w:cstheme="majorHAnsi"/>
+                <w:bCs/>
+                <w:smallCaps/>
+                <w:szCs w:val="20"/>
+              </w:rPr>
+              <w:t>Python (Basic) Certificate // Hacker Rank (b32fbd9cf960</w:t>
+            </w:r>
+            <w:r>
+              <w:rPr>
+                <w:rFonts w:asciiTheme="majorHAnsi" w:hAnsiTheme="majorHAnsi" w:cstheme="majorHAnsi"/>
+                <w:bCs/>
+                <w:smallCaps/>
+                <w:szCs w:val="20"/>
+              </w:rPr>
+              <w:t>)</w:t>
+            </w:r>
           </w:p>
         </w:tc>
         <w:tc>
           <w:tcPr>
-            <w:tcW w:w="9167" w:type="dxa"/>
-            <w:gridSpan w:val="6"/>
+            <w:tcW w:w="5400" w:type="dxa"/>
+            <w:gridSpan w:val="3"/>
           </w:tcPr>
           <w:p>
             <w:pPr>
               <w:tabs>
                 <w:tab w:val="left" w:pos="9426"/>
               </w:tabs>
-              <w:jc w:val="both"/>
-              <w:rPr>
-                <w:rFonts w:asciiTheme="majorHAnsi" w:hAnsiTheme="majorHAnsi" w:cstheme="majorHAnsi"/>
-                <w:b/>
-                <w:sz w:val="16"/>
-                <w:szCs w:val="16"/>
-              </w:rPr>
-            </w:pPr>
+              <w:rPr>
+                <w:rFonts w:asciiTheme="majorHAnsi" w:hAnsiTheme="majorHAnsi" w:cstheme="majorHAnsi"/>
+                <w:bCs/>
+                <w:szCs w:val="20"/>
+              </w:rPr>
+            </w:pPr>
+            <w:r>
+              <w:rPr>
+                <w:rFonts w:asciiTheme="majorHAnsi" w:hAnsiTheme="majorHAnsi" w:cstheme="majorHAnsi"/>
+                <w:bCs/>
+                <w:smallCaps/>
+                <w:szCs w:val="20"/>
+              </w:rPr>
+              <w:t>Python // Java // C++ // JavaScript // React //</w:t>
+            </w:r>
+            <w:r>
+              <w:rPr>
+                <w:rFonts w:asciiTheme="majorHAnsi" w:hAnsiTheme="majorHAnsi" w:cstheme="majorHAnsi"/>
+                <w:bCs/>
+                <w:smallCaps/>
+                <w:szCs w:val="20"/>
+              </w:rPr>
+              <w:t xml:space="preserve"> </w:t>
+            </w:r>
+            <w:r>
+              <w:rPr>
+                <w:rFonts w:asciiTheme="majorHAnsi" w:hAnsiTheme="majorHAnsi" w:cstheme="majorHAnsi"/>
+                <w:bCs/>
+                <w:smallCaps/>
+                <w:szCs w:val="20"/>
+              </w:rPr>
+              <w:t xml:space="preserve">Next.JS </w:t>
+            </w:r>
+            <w:r>
+              <w:rPr>
+                <w:rFonts w:asciiTheme="majorHAnsi" w:hAnsiTheme="majorHAnsi" w:cstheme="majorHAnsi"/>
+                <w:bCs/>
+                <w:smallCaps/>
+                <w:szCs w:val="20"/>
+              </w:rPr>
+              <w:t>//</w:t>
+            </w:r>
+            <w:r>
+              <w:rPr>
+                <w:rFonts w:asciiTheme="majorHAnsi" w:hAnsiTheme="majorHAnsi" w:cstheme="majorHAnsi"/>
+                <w:bCs/>
+                <w:smallCaps/>
+                <w:szCs w:val="20"/>
+              </w:rPr>
+              <w:t xml:space="preserve">MATLAB // </w:t>
+            </w:r>
           </w:p>
         </w:tc>
       </w:tr>
       <w:tr>
         <w:trPr>
-          <w:trHeight w:val="149"/>
+          <w:trHeight w:val="66"/>
         </w:trPr>
         <w:tc>
           <w:tcPr>
-            <w:tcW w:w="1408" w:type="dxa"/>
+            <w:tcW w:w="5400" w:type="dxa"/>
           </w:tcPr>
           <w:p>
             <w:pPr>
-              <w:jc w:val="center"/>
-              <w:rPr>
-                <w:rFonts w:asciiTheme="majorHAnsi" w:hAnsiTheme="majorHAnsi" w:cstheme="majorHAnsi"/>
-                <w:szCs w:val="20"/>
-              </w:rPr>
-            </w:pPr>
-            <w:r>
-              <w:rPr>
-                <w:rFonts w:asciiTheme="majorHAnsi" w:hAnsiTheme="majorHAnsi" w:cstheme="majorHAnsi"/>
-                <w:szCs w:val="20"/>
-              </w:rPr>
-              <w:t>2019</w:t>
-            </w:r>
-            <w:r>
-              <w:rPr>
-                <w:rFonts w:asciiTheme="majorHAnsi" w:hAnsiTheme="majorHAnsi" w:cstheme="majorHAnsi"/>
-                <w:szCs w:val="20"/>
-              </w:rPr>
-              <w:t xml:space="preserve"> - 20</w:t>
-            </w:r>
-            <w:r>
-              <w:rPr>
-                <w:rFonts w:asciiTheme="majorHAnsi" w:hAnsiTheme="majorHAnsi" w:cstheme="majorHAnsi"/>
-                <w:szCs w:val="20"/>
-              </w:rPr>
-              <w:t>23</w:t>
+              <w:tabs>
+                <w:tab w:val="left" w:pos="9426"/>
+              </w:tabs>
+              <w:rPr>
+                <w:rFonts w:asciiTheme="majorHAnsi" w:hAnsiTheme="majorHAnsi" w:cstheme="majorHAnsi"/>
+                <w:sz w:val="16"/>
+                <w:szCs w:val="16"/>
+              </w:rPr>
+            </w:pPr>
+            <w:r>
+              <w:rPr>
+                <w:rFonts w:asciiTheme="majorHAnsi" w:hAnsiTheme="majorHAnsi" w:cstheme="majorHAnsi"/>
+                <w:bCs/>
+                <w:smallCaps/>
+                <w:szCs w:val="20"/>
+              </w:rPr>
+              <w:t>Problem Solving (Basic) Certificate // Hacker Ran</w:t>
+            </w:r>
+            <w:r>
+              <w:rPr>
+                <w:rFonts w:asciiTheme="majorHAnsi" w:hAnsiTheme="majorHAnsi" w:cstheme="majorHAnsi"/>
+                <w:bCs/>
+                <w:smallCaps/>
+                <w:szCs w:val="20"/>
+              </w:rPr>
+              <w:t xml:space="preserve">k </w:t>
+            </w:r>
+            <w:r>
+              <w:rPr>
+                <w:rFonts w:asciiTheme="majorHAnsi" w:hAnsiTheme="majorHAnsi" w:cstheme="majorHAnsi"/>
+                <w:bCs/>
+                <w:smallCaps/>
+                <w:szCs w:val="20"/>
+              </w:rPr>
+              <w:t>(a40376df1af9)</w:t>
             </w:r>
           </w:p>
         </w:tc>
         <w:tc>
           <w:tcPr>
-            <w:tcW w:w="5834" w:type="dxa"/>
+            <w:tcW w:w="5400" w:type="dxa"/>
             <w:gridSpan w:val="3"/>
           </w:tcPr>
           <w:p>
             <w:pPr>
-              <w:autoSpaceDE w:val="0"/>
-              <w:autoSpaceDN w:val="0"/>
-              <w:adjustRightInd w:val="0"/>
-              <w:rPr>
-                <w:rFonts w:asciiTheme="majorHAnsi" w:hAnsiTheme="majorHAnsi" w:cstheme="majorHAnsi"/>
-                <w:szCs w:val="20"/>
-              </w:rPr>
-            </w:pPr>
-            <w:r>
-              <w:rPr>
-                <w:rFonts w:asciiTheme="majorHAnsi" w:hAnsiTheme="majorHAnsi" w:cstheme="majorHAnsi"/>
-                <w:b/>
-                <w:smallCaps/>
-                <w:szCs w:val="20"/>
-              </w:rPr>
-              <w:t>Weston</w:t>
-            </w:r>
-            <w:r>
-              <w:rPr>
-                <w:rFonts w:asciiTheme="majorHAnsi" w:hAnsiTheme="majorHAnsi" w:cstheme="majorHAnsi"/>
-                <w:b/>
+              <w:tabs>
+                <w:tab w:val="left" w:pos="9426"/>
+              </w:tabs>
+              <w:rPr>
+                <w:rFonts w:asciiTheme="majorHAnsi" w:hAnsiTheme="majorHAnsi" w:cstheme="majorHAnsi"/>
+                <w:sz w:val="16"/>
+                <w:szCs w:val="16"/>
+              </w:rPr>
+            </w:pPr>
+            <w:r>
+              <w:rPr>
+                <w:rFonts w:asciiTheme="majorHAnsi" w:hAnsiTheme="majorHAnsi" w:cstheme="majorHAnsi"/>
+                <w:bCs/>
+                <w:smallCaps/>
+                <w:szCs w:val="20"/>
+              </w:rPr>
+              <w:t>Arduino //</w:t>
+            </w:r>
+            <w:r>
+              <w:rPr>
+                <w:rFonts w:asciiTheme="majorHAnsi" w:hAnsiTheme="majorHAnsi" w:cstheme="majorHAnsi"/>
+                <w:bCs/>
+                <w:smallCaps/>
+                <w:szCs w:val="20"/>
+              </w:rPr>
+              <w:t xml:space="preserve"> AutoCAD // </w:t>
+            </w:r>
+            <w:r>
+              <w:rPr>
+                <w:rFonts w:asciiTheme="majorHAnsi" w:hAnsiTheme="majorHAnsi" w:cstheme="majorHAnsi"/>
+                <w:bCs/>
+                <w:smallCaps/>
+                <w:szCs w:val="20"/>
+              </w:rPr>
+              <w:t>Lua //</w:t>
+            </w:r>
+            <w:r>
+              <w:rPr>
+                <w:rFonts w:asciiTheme="majorHAnsi" w:hAnsiTheme="majorHAnsi" w:cstheme="majorHAnsi"/>
+                <w:bCs/>
+                <w:smallCaps/>
+                <w:szCs w:val="20"/>
+              </w:rPr>
+              <w:t xml:space="preserve"> Tailwind CSS //</w:t>
+            </w:r>
+            <w:r>
+              <w:rPr>
+                <w:rFonts w:asciiTheme="majorHAnsi" w:hAnsiTheme="majorHAnsi" w:cstheme="majorHAnsi"/>
+                <w:bCs/>
+                <w:smallCaps/>
+                <w:szCs w:val="20"/>
+              </w:rPr>
+              <w:t xml:space="preserve"> Linux</w:t>
+            </w:r>
+            <w:r>
+              <w:rPr>
+                <w:rFonts w:asciiTheme="majorHAnsi" w:hAnsiTheme="majorHAnsi" w:cstheme="majorHAnsi"/>
+                <w:bCs/>
                 <w:smallCaps/>
                 <w:szCs w:val="20"/>
               </w:rPr>
@@ -599,16 +843,16 @@
             <w:r>
               <w:rPr>
                 <w:rFonts w:asciiTheme="majorHAnsi" w:hAnsiTheme="majorHAnsi" w:cstheme="majorHAnsi"/>
-                <w:b/>
-                <w:smallCaps/>
-                <w:szCs w:val="20"/>
-              </w:rPr>
-              <w:t>High</w:t>
-            </w:r>
-            <w:r>
-              <w:rPr>
-                <w:rFonts w:asciiTheme="majorHAnsi" w:hAnsiTheme="majorHAnsi" w:cstheme="majorHAnsi"/>
-                <w:b/>
+                <w:bCs/>
+                <w:smallCaps/>
+                <w:szCs w:val="20"/>
+              </w:rPr>
+              <w:t>//</w:t>
+            </w:r>
+            <w:r>
+              <w:rPr>
+                <w:rFonts w:asciiTheme="majorHAnsi" w:hAnsiTheme="majorHAnsi" w:cstheme="majorHAnsi"/>
+                <w:bCs/>
                 <w:smallCaps/>
                 <w:szCs w:val="20"/>
               </w:rPr>
@@ -617,112 +861,114 @@
             <w:r>
               <w:rPr>
                 <w:rFonts w:asciiTheme="majorHAnsi" w:hAnsiTheme="majorHAnsi" w:cstheme="majorHAnsi"/>
-                <w:b/>
-                <w:smallCaps/>
-                <w:szCs w:val="20"/>
-              </w:rPr>
-              <w:t>School</w:t>
-            </w:r>
-          </w:p>
-        </w:tc>
-        <w:tc>
-          <w:tcPr>
-            <w:tcW w:w="3333" w:type="dxa"/>
-            <w:gridSpan w:val="3"/>
-          </w:tcPr>
-          <w:p>
-            <w:pPr>
-              <w:tabs>
-                <w:tab w:val="right" w:pos="3358"/>
-              </w:tabs>
-              <w:jc w:val="right"/>
-              <w:rPr>
-                <w:rFonts w:asciiTheme="majorHAnsi" w:hAnsiTheme="majorHAnsi" w:cstheme="majorHAnsi"/>
-                <w:b/>
-                <w:smallCaps/>
-                <w:szCs w:val="20"/>
-              </w:rPr>
-            </w:pPr>
-            <w:r>
-              <w:rPr>
-                <w:rFonts w:asciiTheme="majorHAnsi" w:hAnsiTheme="majorHAnsi" w:cstheme="majorHAnsi"/>
-                <w:b/>
-                <w:smallCaps/>
-                <w:szCs w:val="20"/>
-              </w:rPr>
-              <w:t>Weston</w:t>
-            </w:r>
-            <w:r>
-              <w:rPr>
-                <w:rFonts w:asciiTheme="majorHAnsi" w:hAnsiTheme="majorHAnsi" w:cstheme="majorHAnsi"/>
-                <w:b/>
-                <w:smallCaps/>
-                <w:szCs w:val="20"/>
-              </w:rPr>
-              <w:t>, MA</w:t>
+                <w:bCs/>
+                <w:smallCaps/>
+                <w:szCs w:val="20"/>
+              </w:rPr>
+              <w:t xml:space="preserve">Windows </w:t>
+            </w:r>
+            <w:r>
+              <w:rPr>
+                <w:rFonts w:asciiTheme="majorHAnsi" w:hAnsiTheme="majorHAnsi" w:cstheme="majorHAnsi"/>
+                <w:bCs/>
+                <w:smallCaps/>
+                <w:szCs w:val="20"/>
+              </w:rPr>
+              <w:t>//</w:t>
             </w:r>
           </w:p>
         </w:tc>
       </w:tr>
       <w:tr>
         <w:trPr>
-          <w:trHeight w:val="448"/>
+          <w:trHeight w:val="66"/>
         </w:trPr>
         <w:tc>
           <w:tcPr>
-            <w:tcW w:w="1408" w:type="dxa"/>
+            <w:tcW w:w="5400" w:type="dxa"/>
           </w:tcPr>
           <w:p>
             <w:pPr>
-              <w:jc w:val="center"/>
-              <w:rPr>
-                <w:rFonts w:asciiTheme="majorHAnsi" w:hAnsiTheme="majorHAnsi" w:cstheme="majorHAnsi"/>
-                <w:b/>
-                <w:bCs/>
-                <w:szCs w:val="20"/>
-              </w:rPr>
-            </w:pPr>
+              <w:rPr>
+                <w:rFonts w:asciiTheme="majorHAnsi" w:hAnsiTheme="majorHAnsi" w:cstheme="majorHAnsi"/>
+                <w:bCs/>
+                <w:szCs w:val="20"/>
+              </w:rPr>
+            </w:pPr>
+            <w:r>
+              <w:rPr>
+                <w:rFonts w:asciiTheme="majorHAnsi" w:hAnsiTheme="majorHAnsi" w:cstheme="majorHAnsi"/>
+                <w:bCs/>
+                <w:smallCaps/>
+                <w:szCs w:val="20"/>
+              </w:rPr>
+              <w:t>JavaScript (Basic) Certificate // Hacker Ran</w:t>
+            </w:r>
+            <w:r>
+              <w:rPr>
+                <w:rFonts w:asciiTheme="majorHAnsi" w:hAnsiTheme="majorHAnsi" w:cstheme="majorHAnsi"/>
+                <w:bCs/>
+                <w:smallCaps/>
+                <w:szCs w:val="20"/>
+              </w:rPr>
+              <w:t xml:space="preserve">k </w:t>
+            </w:r>
+            <w:r>
+              <w:rPr>
+                <w:rFonts w:asciiTheme="majorHAnsi" w:hAnsiTheme="majorHAnsi" w:cstheme="majorHAnsi"/>
+                <w:bCs/>
+                <w:smallCaps/>
+                <w:szCs w:val="20"/>
+              </w:rPr>
+              <w:t>(0e91673ed66e)</w:t>
+            </w:r>
           </w:p>
         </w:tc>
         <w:tc>
           <w:tcPr>
-            <w:tcW w:w="9167" w:type="dxa"/>
-            <w:gridSpan w:val="6"/>
+            <w:tcW w:w="5400" w:type="dxa"/>
+            <w:gridSpan w:val="3"/>
           </w:tcPr>
           <w:p>
             <w:pPr>
-              <w:autoSpaceDE w:val="0"/>
-              <w:autoSpaceDN w:val="0"/>
-              <w:adjustRightInd w:val="0"/>
-              <w:rPr>
-                <w:rFonts w:asciiTheme="majorHAnsi" w:hAnsiTheme="majorHAnsi" w:cstheme="majorHAnsi"/>
-                <w:szCs w:val="20"/>
-              </w:rPr>
-            </w:pPr>
-            <w:r>
-              <w:rPr>
-                <w:rFonts w:asciiTheme="majorHAnsi" w:hAnsiTheme="majorHAnsi" w:cstheme="majorHAnsi"/>
-                <w:szCs w:val="20"/>
-              </w:rPr>
-              <w:t xml:space="preserve">Graduated with </w:t>
-            </w:r>
-            <w:r>
-              <w:rPr>
-                <w:rFonts w:asciiTheme="majorHAnsi" w:hAnsiTheme="majorHAnsi" w:cstheme="majorHAnsi"/>
-                <w:szCs w:val="20"/>
-              </w:rPr>
-              <w:t>3.</w:t>
-            </w:r>
-            <w:r>
-              <w:rPr>
-                <w:rFonts w:asciiTheme="majorHAnsi" w:hAnsiTheme="majorHAnsi" w:cstheme="majorHAnsi"/>
-                <w:szCs w:val="20"/>
-              </w:rPr>
-              <w:t>70</w:t>
-            </w:r>
-            <w:r>
-              <w:rPr>
-                <w:rFonts w:asciiTheme="majorHAnsi" w:hAnsiTheme="majorHAnsi" w:cstheme="majorHAnsi"/>
+              <w:rPr>
+                <w:rFonts w:asciiTheme="majorHAnsi" w:hAnsiTheme="majorHAnsi" w:cstheme="majorHAnsi"/>
+                <w:bCs/>
+                <w:szCs w:val="20"/>
+              </w:rPr>
+            </w:pPr>
+            <w:r>
+              <w:rPr>
+                <w:rFonts w:asciiTheme="majorHAnsi" w:hAnsiTheme="majorHAnsi" w:cstheme="majorHAnsi"/>
+                <w:bCs/>
+                <w:smallCaps/>
+                <w:szCs w:val="20"/>
+              </w:rPr>
+              <w:t xml:space="preserve">Git // </w:t>
+            </w:r>
+            <w:r>
+              <w:rPr>
+                <w:rFonts w:asciiTheme="majorHAnsi" w:hAnsiTheme="majorHAnsi" w:cstheme="majorHAnsi"/>
+                <w:bCs/>
+                <w:smallCaps/>
+                <w:szCs w:val="20"/>
+              </w:rPr>
+              <w:t xml:space="preserve">SolidWorks </w:t>
+            </w:r>
+            <w:r>
+              <w:rPr>
+                <w:rFonts w:asciiTheme="majorHAnsi" w:hAnsiTheme="majorHAnsi" w:cstheme="majorHAnsi"/>
+                <w:bCs/>
+                <w:smallCaps/>
+                <w:szCs w:val="20"/>
+              </w:rPr>
+              <w:t>//</w:t>
+            </w:r>
+            <w:r>
+              <w:rPr>
+                <w:rFonts w:asciiTheme="majorHAnsi" w:hAnsiTheme="majorHAnsi" w:cstheme="majorHAnsi"/>
+                <w:bCs/>
+                <w:smallCaps/>
                 <w:szCs w:val="20"/>
               </w:rPr>
               <w:t xml:space="preserve"> </w:t>
@@ -730,70 +976,17 @@
             <w:r>
               <w:rPr>
                 <w:rFonts w:asciiTheme="majorHAnsi" w:hAnsiTheme="majorHAnsi" w:cstheme="majorHAnsi"/>
-                <w:szCs w:val="20"/>
-              </w:rPr>
-              <w:t xml:space="preserve">/ 4.00 </w:t>
-            </w:r>
-            <w:r>
-              <w:rPr>
-                <w:rFonts w:asciiTheme="majorHAnsi" w:hAnsiTheme="majorHAnsi" w:cstheme="majorHAnsi"/>
-                <w:szCs w:val="20"/>
-              </w:rPr>
-              <w:t>GPA</w:t>
-            </w:r>
-            <w:r>
-              <w:rPr>
-                <w:rFonts w:asciiTheme="majorHAnsi" w:hAnsiTheme="majorHAnsi" w:cstheme="majorHAnsi"/>
-                <w:szCs w:val="20"/>
-              </w:rPr>
-              <w:t xml:space="preserve"> Honors Program</w:t>
-            </w:r>
-            <w:r>
-              <w:rPr>
-                <w:rFonts w:asciiTheme="majorHAnsi" w:hAnsiTheme="majorHAnsi" w:cstheme="majorHAnsi"/>
-                <w:szCs w:val="20"/>
-              </w:rPr>
-              <w:t xml:space="preserve">. </w:t>
-            </w:r>
-            <w:r>
-              <w:rPr>
-                <w:rFonts w:asciiTheme="majorHAnsi" w:hAnsiTheme="majorHAnsi" w:cstheme="majorHAnsi"/>
-                <w:b/>
-                <w:bCs/>
-                <w:i/>
-                <w:iCs/>
-                <w:szCs w:val="20"/>
-              </w:rPr>
-              <w:t>Captain</w:t>
-            </w:r>
-            <w:r>
-              <w:rPr>
-                <w:rFonts w:asciiTheme="majorHAnsi" w:hAnsiTheme="majorHAnsi" w:cstheme="majorHAnsi"/>
-                <w:szCs w:val="20"/>
-              </w:rPr>
-              <w:t xml:space="preserve">, Weston Wayland Crew. </w:t>
-            </w:r>
-            <w:r>
-              <w:rPr>
-                <w:rFonts w:asciiTheme="majorHAnsi" w:hAnsiTheme="majorHAnsi" w:cstheme="majorHAnsi"/>
-                <w:b/>
-                <w:bCs/>
-                <w:i/>
-                <w:iCs/>
-                <w:szCs w:val="20"/>
-              </w:rPr>
-              <w:t>Musical Director</w:t>
-            </w:r>
-            <w:r>
-              <w:rPr>
-                <w:rFonts w:asciiTheme="majorHAnsi" w:hAnsiTheme="majorHAnsi" w:cstheme="majorHAnsi"/>
-                <w:szCs w:val="20"/>
-              </w:rPr>
-              <w:t>, Weston Town Criers,</w:t>
-            </w:r>
-            <w:r>
-              <w:rPr>
-                <w:rFonts w:asciiTheme="majorHAnsi" w:hAnsiTheme="majorHAnsi" w:cstheme="majorHAnsi"/>
+                <w:bCs/>
+                <w:smallCaps/>
+                <w:szCs w:val="20"/>
+              </w:rPr>
+              <w:t>3D Printing</w:t>
+            </w:r>
+            <w:r>
+              <w:rPr>
+                <w:rFonts w:asciiTheme="majorHAnsi" w:hAnsiTheme="majorHAnsi" w:cstheme="majorHAnsi"/>
+                <w:bCs/>
+                <w:smallCaps/>
                 <w:szCs w:val="20"/>
               </w:rPr>
               <w:t xml:space="preserve"> </w:t>
@@ -801,99 +994,38 @@
             <w:r>
               <w:rPr>
                 <w:rFonts w:asciiTheme="majorHAnsi" w:hAnsiTheme="majorHAnsi" w:cstheme="majorHAnsi"/>
-                <w:szCs w:val="20"/>
-              </w:rPr>
-              <w:t>school’s all-boys a cap</w:t>
-            </w:r>
-            <w:r>
-              <w:rPr>
-                <w:rFonts w:asciiTheme="majorHAnsi" w:hAnsiTheme="majorHAnsi" w:cstheme="majorHAnsi"/>
-                <w:szCs w:val="20"/>
-              </w:rPr>
-              <w:t>p</w:t>
-            </w:r>
-            <w:r>
-              <w:rPr>
-                <w:rFonts w:asciiTheme="majorHAnsi" w:hAnsiTheme="majorHAnsi" w:cstheme="majorHAnsi"/>
-                <w:szCs w:val="20"/>
-              </w:rPr>
-              <w:t>ella</w:t>
-            </w:r>
-            <w:r>
-              <w:rPr>
-                <w:rFonts w:asciiTheme="majorHAnsi" w:hAnsiTheme="majorHAnsi" w:cstheme="majorHAnsi"/>
-                <w:szCs w:val="20"/>
-              </w:rPr>
-              <w:t xml:space="preserve"> group.</w:t>
-            </w:r>
-            <w:r>
-              <w:rPr>
-                <w:rFonts w:asciiTheme="majorHAnsi" w:hAnsiTheme="majorHAnsi" w:cstheme="majorHAnsi"/>
-                <w:szCs w:val="20"/>
-              </w:rPr>
-              <w:t xml:space="preserve"> </w:t>
-            </w:r>
-            <w:r>
-              <w:rPr>
-                <w:rFonts w:asciiTheme="majorHAnsi" w:hAnsiTheme="majorHAnsi" w:cstheme="majorHAnsi"/>
-                <w:b/>
-                <w:bCs/>
-                <w:i/>
-                <w:iCs/>
-                <w:szCs w:val="20"/>
-              </w:rPr>
-              <w:t>Member</w:t>
-            </w:r>
-            <w:r>
-              <w:rPr>
-                <w:rFonts w:asciiTheme="majorHAnsi" w:hAnsiTheme="majorHAnsi" w:cstheme="majorHAnsi"/>
-                <w:szCs w:val="20"/>
-              </w:rPr>
-              <w:t>, Varsity Ski Team.</w:t>
-            </w:r>
-            <w:r>
-              <w:rPr>
-                <w:rFonts w:asciiTheme="majorHAnsi" w:hAnsiTheme="majorHAnsi" w:cstheme="majorHAnsi"/>
-                <w:szCs w:val="20"/>
-              </w:rPr>
-              <w:t xml:space="preserve"> </w:t>
+                <w:bCs/>
+                <w:smallCaps/>
+                <w:szCs w:val="20"/>
+              </w:rPr>
+              <w:t>// Soldering</w:t>
+            </w:r>
+            <w:r>
+              <w:rPr>
+                <w:rFonts w:asciiTheme="majorHAnsi" w:hAnsiTheme="majorHAnsi" w:cstheme="majorHAnsi"/>
+                <w:bCs/>
+                <w:smallCaps/>
+                <w:szCs w:val="20"/>
+              </w:rPr>
+              <w:t xml:space="preserve"> // SpatialAnalyzer</w:t>
             </w:r>
           </w:p>
         </w:tc>
       </w:tr>
       <w:tr>
         <w:trPr>
-          <w:trHeight w:val="125"/>
+          <w:trHeight w:val="66"/>
         </w:trPr>
         <w:tc>
           <w:tcPr>
-            <w:tcW w:w="1408" w:type="dxa"/>
+            <w:tcW w:w="10800" w:type="dxa"/>
+            <w:gridSpan w:val="4"/>
           </w:tcPr>
           <w:p>
             <w:pPr>
-              <w:jc w:val="center"/>
-              <w:rPr>
-                <w:rFonts w:asciiTheme="majorHAnsi" w:hAnsiTheme="majorHAnsi" w:cstheme="majorHAnsi"/>
-                <w:b/>
-                <w:bCs/>
-                <w:sz w:val="16"/>
-                <w:szCs w:val="16"/>
-              </w:rPr>
-            </w:pPr>
-          </w:p>
-        </w:tc>
-        <w:tc>
-          <w:tcPr>
-            <w:tcW w:w="9167" w:type="dxa"/>
-            <w:gridSpan w:val="6"/>
-          </w:tcPr>
-          <w:p>
-            <w:pPr>
-              <w:autoSpaceDE w:val="0"/>
-              <w:autoSpaceDN w:val="0"/>
-              <w:adjustRightInd w:val="0"/>
-              <w:rPr>
-                <w:rFonts w:asciiTheme="majorHAnsi" w:hAnsiTheme="majorHAnsi" w:cstheme="majorHAnsi"/>
+              <w:rPr>
+                <w:rFonts w:asciiTheme="majorHAnsi" w:hAnsiTheme="majorHAnsi" w:cstheme="majorHAnsi"/>
+                <w:bCs/>
                 <w:sz w:val="16"/>
                 <w:szCs w:val="16"/>
               </w:rPr>
@@ -903,361 +1035,268 @@
       </w:tr>
       <w:tr>
         <w:trPr>
-          <w:trHeight w:val="149"/>
+          <w:trHeight w:val="66"/>
         </w:trPr>
         <w:tc>
           <w:tcPr>
-            <w:tcW w:w="1408" w:type="dxa"/>
+            <w:tcW w:w="10800" w:type="dxa"/>
+            <w:gridSpan w:val="4"/>
           </w:tcPr>
           <w:p>
             <w:pPr>
-              <w:jc w:val="center"/>
-              <w:rPr>
-                <w:rFonts w:asciiTheme="majorHAnsi" w:hAnsiTheme="majorHAnsi" w:cstheme="majorHAnsi"/>
-                <w:b/>
-                <w:bCs/>
-                <w:szCs w:val="20"/>
-              </w:rPr>
-            </w:pPr>
-            <w:r>
-              <w:rPr>
-                <w:rFonts w:asciiTheme="majorHAnsi" w:hAnsiTheme="majorHAnsi" w:cstheme="majorHAnsi"/>
-                <w:b/>
-                <w:bCs/>
-                <w:szCs w:val="20"/>
-              </w:rPr>
-              <w:t>skills</w:t>
-            </w:r>
-          </w:p>
-        </w:tc>
-        <w:tc>
-          <w:tcPr>
-            <w:tcW w:w="9167" w:type="dxa"/>
-            <w:gridSpan w:val="6"/>
-          </w:tcPr>
-          <w:p>
-            <w:pPr>
-              <w:tabs>
-                <w:tab w:val="left" w:pos="9426"/>
-              </w:tabs>
-              <w:rPr>
-                <w:rFonts w:asciiTheme="majorHAnsi" w:hAnsiTheme="majorHAnsi" w:cstheme="majorHAnsi"/>
-                <w:bCs/>
-                <w:szCs w:val="20"/>
-              </w:rPr>
-            </w:pPr>
-            <w:r>
-              <w:rPr>
-                <w:rFonts w:asciiTheme="majorHAnsi" w:hAnsiTheme="majorHAnsi" w:cstheme="majorHAnsi"/>
-                <w:bCs/>
-                <w:smallCaps/>
-                <w:szCs w:val="20"/>
-              </w:rPr>
-              <w:t>Python - 10+ years // Java - 8 years // C++ - 2 years // JavaScript - 3 years //</w:t>
-            </w:r>
-            <w:r>
-              <w:rPr>
-                <w:rFonts w:asciiTheme="majorHAnsi" w:hAnsiTheme="majorHAnsi" w:cstheme="majorHAnsi"/>
-                <w:bCs/>
-                <w:smallCaps/>
-                <w:szCs w:val="20"/>
-              </w:rPr>
-              <w:t xml:space="preserve"> </w:t>
-            </w:r>
-            <w:r>
-              <w:rPr>
-                <w:rFonts w:asciiTheme="majorHAnsi" w:hAnsiTheme="majorHAnsi" w:cstheme="majorHAnsi"/>
-                <w:bCs/>
-                <w:smallCaps/>
-                <w:szCs w:val="20"/>
-              </w:rPr>
-              <w:t>MATLAB</w:t>
-            </w:r>
-            <w:r>
-              <w:rPr>
-                <w:rFonts w:asciiTheme="majorHAnsi" w:hAnsiTheme="majorHAnsi" w:cstheme="majorHAnsi"/>
-                <w:bCs/>
-                <w:smallCaps/>
-                <w:szCs w:val="20"/>
-              </w:rPr>
-              <w:t xml:space="preserve"> -</w:t>
-            </w:r>
-            <w:r>
-              <w:rPr>
-                <w:rFonts w:asciiTheme="majorHAnsi" w:hAnsiTheme="majorHAnsi" w:cstheme="majorHAnsi"/>
-                <w:bCs/>
-                <w:smallCaps/>
-                <w:szCs w:val="20"/>
-              </w:rPr>
-              <w:t xml:space="preserve"> 2 Years // </w:t>
-            </w:r>
-            <w:r>
-              <w:rPr>
-                <w:rFonts w:asciiTheme="majorHAnsi" w:hAnsiTheme="majorHAnsi" w:cstheme="majorHAnsi"/>
-                <w:bCs/>
-                <w:smallCaps/>
-                <w:szCs w:val="20"/>
-              </w:rPr>
-              <w:t>Arduino - 5 years</w:t>
-            </w:r>
-            <w:r>
-              <w:rPr>
-                <w:rFonts w:asciiTheme="majorHAnsi" w:hAnsiTheme="majorHAnsi" w:cstheme="majorHAnsi"/>
-                <w:bCs/>
-                <w:smallCaps/>
-                <w:szCs w:val="20"/>
-              </w:rPr>
-              <w:t xml:space="preserve"> //</w:t>
+              <w:pBdr>
+                <w:bottom w:val="single" w:sz="6" w:space="1" w:color="auto"/>
+              </w:pBdr>
+              <w:ind w:right="-108"/>
+              <w:rPr>
+                <w:rFonts w:asciiTheme="majorHAnsi" w:hAnsiTheme="majorHAnsi" w:cstheme="majorHAnsi"/>
+                <w:b/>
+                <w:szCs w:val="20"/>
+              </w:rPr>
+            </w:pPr>
+            <w:r>
+              <w:rPr>
+                <w:rFonts w:asciiTheme="majorHAnsi" w:hAnsiTheme="majorHAnsi" w:cstheme="majorHAnsi"/>
+                <w:b/>
+                <w:szCs w:val="20"/>
+              </w:rPr>
+              <w:t xml:space="preserve">Technical </w:t>
+            </w:r>
+            <w:r>
+              <w:rPr>
+                <w:rFonts w:asciiTheme="majorHAnsi" w:hAnsiTheme="majorHAnsi" w:cstheme="majorHAnsi"/>
+                <w:b/>
+                <w:szCs w:val="20"/>
+              </w:rPr>
+              <w:t>E</w:t>
+            </w:r>
+            <w:r>
+              <w:rPr>
+                <w:rFonts w:asciiTheme="majorHAnsi" w:hAnsiTheme="majorHAnsi" w:cstheme="majorHAnsi"/>
+                <w:b/>
+                <w:szCs w:val="20"/>
+              </w:rPr>
+              <w:t>xperience</w:t>
             </w:r>
           </w:p>
         </w:tc>
       </w:tr>
       <w:tr>
         <w:trPr>
-          <w:trHeight w:val="149"/>
+          <w:trHeight w:val="66"/>
         </w:trPr>
         <w:tc>
           <w:tcPr>
-            <w:tcW w:w="1408" w:type="dxa"/>
+            <w:tcW w:w="6955" w:type="dxa"/>
+            <w:gridSpan w:val="3"/>
           </w:tcPr>
           <w:p>
             <w:pPr>
-              <w:jc w:val="center"/>
-              <w:rPr>
-                <w:rFonts w:asciiTheme="majorHAnsi" w:hAnsiTheme="majorHAnsi" w:cstheme="majorHAnsi"/>
-                <w:b/>
-                <w:bCs/>
-                <w:szCs w:val="20"/>
-              </w:rPr>
-            </w:pPr>
+              <w:jc w:val="both"/>
+              <w:rPr>
+                <w:rFonts w:asciiTheme="majorHAnsi" w:hAnsiTheme="majorHAnsi" w:cstheme="majorHAnsi"/>
+                <w:b/>
+                <w:smallCaps/>
+                <w:szCs w:val="20"/>
+              </w:rPr>
+            </w:pPr>
+            <w:r>
+              <w:rPr>
+                <w:rFonts w:asciiTheme="majorHAnsi" w:hAnsiTheme="majorHAnsi" w:cstheme="majorHAnsi"/>
+                <w:b/>
+                <w:smallCaps/>
+                <w:szCs w:val="20"/>
+              </w:rPr>
+              <w:t>Cherrybrook Networks</w:t>
+            </w:r>
+            <w:r>
+              <w:rPr>
+                <w:rFonts w:asciiTheme="majorHAnsi" w:hAnsiTheme="majorHAnsi" w:cstheme="majorHAnsi"/>
+                <w:b/>
+                <w:smallCaps/>
+                <w:szCs w:val="20"/>
+              </w:rPr>
+              <w:t xml:space="preserve"> – </w:t>
+            </w:r>
+            <w:r>
+              <w:rPr>
+                <w:rFonts w:asciiTheme="majorHAnsi" w:hAnsiTheme="majorHAnsi" w:cstheme="majorHAnsi"/>
+                <w:b/>
+                <w:smallCaps/>
+                <w:szCs w:val="20"/>
+              </w:rPr>
+              <w:t>Weston, MA</w:t>
+            </w:r>
           </w:p>
         </w:tc>
         <w:tc>
           <w:tcPr>
-            <w:tcW w:w="9167" w:type="dxa"/>
-            <w:gridSpan w:val="6"/>
+            <w:tcW w:w="3845" w:type="dxa"/>
           </w:tcPr>
           <w:p>
             <w:pPr>
               <w:tabs>
-                <w:tab w:val="left" w:pos="9426"/>
+                <w:tab w:val="right" w:pos="4355"/>
               </w:tabs>
-              <w:rPr>
-                <w:rFonts w:asciiTheme="majorHAnsi" w:hAnsiTheme="majorHAnsi" w:cstheme="majorHAnsi"/>
-                <w:bCs/>
-                <w:szCs w:val="20"/>
-              </w:rPr>
-            </w:pPr>
-            <w:r>
-              <w:rPr>
-                <w:rFonts w:asciiTheme="majorHAnsi" w:hAnsiTheme="majorHAnsi" w:cstheme="majorHAnsi"/>
-                <w:bCs/>
-                <w:smallCaps/>
-                <w:szCs w:val="20"/>
-              </w:rPr>
-              <w:t>Linux</w:t>
-            </w:r>
-            <w:r>
-              <w:rPr>
-                <w:rFonts w:asciiTheme="majorHAnsi" w:hAnsiTheme="majorHAnsi" w:cstheme="majorHAnsi"/>
-                <w:bCs/>
-                <w:smallCaps/>
-                <w:szCs w:val="20"/>
-              </w:rPr>
-              <w:t xml:space="preserve"> - </w:t>
-            </w:r>
-            <w:r>
-              <w:rPr>
-                <w:rFonts w:asciiTheme="majorHAnsi" w:hAnsiTheme="majorHAnsi" w:cstheme="majorHAnsi"/>
-                <w:bCs/>
-                <w:smallCaps/>
-                <w:szCs w:val="20"/>
-              </w:rPr>
-              <w:t>7</w:t>
-            </w:r>
-            <w:r>
-              <w:rPr>
-                <w:rFonts w:asciiTheme="majorHAnsi" w:hAnsiTheme="majorHAnsi" w:cstheme="majorHAnsi"/>
-                <w:bCs/>
-                <w:smallCaps/>
-                <w:szCs w:val="20"/>
-              </w:rPr>
-              <w:t xml:space="preserve"> Years</w:t>
-            </w:r>
-            <w:r>
-              <w:rPr>
-                <w:rFonts w:asciiTheme="majorHAnsi" w:hAnsiTheme="majorHAnsi" w:cstheme="majorHAnsi"/>
-                <w:bCs/>
-                <w:smallCaps/>
-                <w:szCs w:val="20"/>
-              </w:rPr>
-              <w:t xml:space="preserve">// </w:t>
-            </w:r>
-            <w:r>
-              <w:rPr>
-                <w:rFonts w:asciiTheme="majorHAnsi" w:hAnsiTheme="majorHAnsi" w:cstheme="majorHAnsi"/>
-                <w:bCs/>
-                <w:smallCaps/>
-                <w:szCs w:val="20"/>
-              </w:rPr>
-              <w:t>Customer Service - 5 years // Technical Support - 5 years</w:t>
-            </w:r>
-            <w:r>
-              <w:rPr>
-                <w:rFonts w:asciiTheme="majorHAnsi" w:hAnsiTheme="majorHAnsi" w:cstheme="majorHAnsi"/>
-                <w:bCs/>
-                <w:smallCaps/>
-                <w:szCs w:val="20"/>
-              </w:rPr>
-              <w:t xml:space="preserve"> //</w:t>
-            </w:r>
-            <w:r>
-              <w:rPr>
-                <w:rFonts w:asciiTheme="majorHAnsi" w:hAnsiTheme="majorHAnsi" w:cstheme="majorHAnsi"/>
-                <w:bCs/>
-                <w:smallCaps/>
-                <w:szCs w:val="20"/>
-              </w:rPr>
-              <w:t xml:space="preserve"> React - 4 Years //</w:t>
-            </w:r>
-            <w:r>
-              <w:rPr>
-                <w:rFonts w:asciiTheme="majorHAnsi" w:hAnsiTheme="majorHAnsi" w:cstheme="majorHAnsi"/>
-                <w:bCs/>
-                <w:smallCaps/>
-                <w:szCs w:val="20"/>
-              </w:rPr>
-              <w:t xml:space="preserve"> </w:t>
-            </w:r>
-            <w:r>
-              <w:rPr>
-                <w:rFonts w:asciiTheme="majorHAnsi" w:hAnsiTheme="majorHAnsi" w:cstheme="majorHAnsi"/>
-                <w:bCs/>
-                <w:smallCaps/>
-                <w:szCs w:val="20"/>
-              </w:rPr>
-              <w:t>Windows - 7 Years //</w:t>
+              <w:jc w:val="right"/>
+              <w:rPr>
+                <w:rFonts w:asciiTheme="majorHAnsi" w:hAnsiTheme="majorHAnsi" w:cstheme="majorHAnsi"/>
+                <w:b/>
+                <w:smallCaps/>
+                <w:szCs w:val="20"/>
+              </w:rPr>
+            </w:pPr>
+            <w:r>
+              <w:rPr>
+                <w:rFonts w:asciiTheme="majorHAnsi" w:hAnsiTheme="majorHAnsi" w:cstheme="majorHAnsi"/>
+                <w:b/>
+                <w:smallCaps/>
+                <w:szCs w:val="20"/>
+              </w:rPr>
+              <w:t>March 2019</w:t>
+            </w:r>
+            <w:r>
+              <w:rPr>
+                <w:rFonts w:asciiTheme="majorHAnsi" w:hAnsiTheme="majorHAnsi" w:cstheme="majorHAnsi"/>
+                <w:b/>
+                <w:bCs/>
+              </w:rPr>
+              <w:t xml:space="preserve"> – </w:t>
+            </w:r>
+            <w:r>
+              <w:rPr>
+                <w:rFonts w:asciiTheme="majorHAnsi" w:hAnsiTheme="majorHAnsi" w:cstheme="majorHAnsi"/>
+                <w:b/>
+                <w:smallCaps/>
+                <w:szCs w:val="20"/>
+              </w:rPr>
+              <w:t>Present</w:t>
             </w:r>
           </w:p>
         </w:tc>
       </w:tr>
       <w:tr>
         <w:trPr>
-          <w:trHeight w:val="149"/>
+          <w:trHeight w:val="66"/>
         </w:trPr>
         <w:tc>
           <w:tcPr>
-            <w:tcW w:w="1408" w:type="dxa"/>
+            <w:tcW w:w="10800" w:type="dxa"/>
+            <w:gridSpan w:val="4"/>
           </w:tcPr>
           <w:p>
             <w:pPr>
-              <w:jc w:val="center"/>
-              <w:rPr>
-                <w:rFonts w:asciiTheme="majorHAnsi" w:hAnsiTheme="majorHAnsi" w:cstheme="majorHAnsi"/>
-                <w:b/>
-                <w:bCs/>
-                <w:szCs w:val="20"/>
-              </w:rPr>
-            </w:pPr>
-          </w:p>
-        </w:tc>
-        <w:tc>
-          <w:tcPr>
-            <w:tcW w:w="9167" w:type="dxa"/>
-            <w:gridSpan w:val="6"/>
-          </w:tcPr>
-          <w:p>
-            <w:pPr>
               <w:tabs>
-                <w:tab w:val="left" w:pos="9426"/>
+                <w:tab w:val="right" w:pos="4355"/>
               </w:tabs>
               <w:rPr>
                 <w:rFonts w:asciiTheme="majorHAnsi" w:hAnsiTheme="majorHAnsi" w:cstheme="majorHAnsi"/>
-                <w:bCs/>
-                <w:smallCaps/>
-                <w:szCs w:val="20"/>
-              </w:rPr>
-            </w:pPr>
-            <w:r>
-              <w:rPr>
-                <w:rFonts w:asciiTheme="majorHAnsi" w:hAnsiTheme="majorHAnsi" w:cstheme="majorHAnsi"/>
-                <w:bCs/>
-                <w:smallCaps/>
-                <w:szCs w:val="20"/>
-              </w:rPr>
-              <w:t xml:space="preserve">3D Printing </w:t>
-            </w:r>
-            <w:r>
-              <w:rPr>
-                <w:rFonts w:asciiTheme="majorHAnsi" w:hAnsiTheme="majorHAnsi" w:cstheme="majorHAnsi"/>
-                <w:bCs/>
-                <w:smallCaps/>
-                <w:szCs w:val="20"/>
-              </w:rPr>
-              <w:t>–</w:t>
-            </w:r>
-            <w:r>
-              <w:rPr>
-                <w:rFonts w:asciiTheme="majorHAnsi" w:hAnsiTheme="majorHAnsi" w:cstheme="majorHAnsi"/>
-                <w:bCs/>
-                <w:smallCaps/>
-                <w:szCs w:val="20"/>
+                <w:b/>
+                <w:smallCaps/>
+                <w:szCs w:val="20"/>
+              </w:rPr>
+            </w:pPr>
+            <w:r>
+              <w:rPr>
+                <w:rFonts w:asciiTheme="majorHAnsi" w:hAnsiTheme="majorHAnsi" w:cstheme="majorHAnsi"/>
+                <w:b/>
+                <w:bCs/>
+              </w:rPr>
+              <w:t xml:space="preserve">Freelance Software and Technical Support. </w:t>
+            </w:r>
+            <w:r>
+              <w:rPr>
+                <w:rFonts w:asciiTheme="majorHAnsi" w:hAnsiTheme="majorHAnsi" w:cstheme="majorHAnsi"/>
+              </w:rPr>
+              <w:t>Started</w:t>
+            </w:r>
+            <w:r>
+              <w:rPr>
+                <w:rFonts w:asciiTheme="majorHAnsi" w:hAnsiTheme="majorHAnsi" w:cstheme="majorHAnsi"/>
               </w:rPr>
               <w:t xml:space="preserve"> </w:t>
             </w:r>
             <w:r>
               <w:rPr>
                 <w:rFonts w:asciiTheme="majorHAnsi" w:hAnsiTheme="majorHAnsi" w:cstheme="majorHAnsi"/>
-                <w:bCs/>
-                <w:smallCaps/>
-                <w:szCs w:val="20"/>
-              </w:rPr>
-              <w:t xml:space="preserve">6 Years // </w:t>
-            </w:r>
-            <w:r>
-              <w:rPr>
-                <w:rFonts w:asciiTheme="majorHAnsi" w:hAnsiTheme="majorHAnsi" w:cstheme="majorHAnsi"/>
-                <w:bCs/>
-                <w:smallCaps/>
-                <w:szCs w:val="20"/>
-              </w:rPr>
-              <w:t>Next.JS – 3 Years</w:t>
+              </w:rPr>
+              <w:t>t</w:t>
+            </w:r>
+            <w:r>
+              <w:rPr>
+                <w:rFonts w:asciiTheme="majorHAnsi" w:hAnsiTheme="majorHAnsi" w:cstheme="majorHAnsi"/>
+              </w:rPr>
+              <w:t xml:space="preserve">echnical support and software development </w:t>
+            </w:r>
+            <w:r>
+              <w:rPr>
+                <w:rFonts w:asciiTheme="majorHAnsi" w:hAnsiTheme="majorHAnsi" w:cstheme="majorHAnsi"/>
+              </w:rPr>
+              <w:t>business</w:t>
+            </w:r>
+            <w:r>
+              <w:rPr>
+                <w:rFonts w:asciiTheme="majorHAnsi" w:hAnsiTheme="majorHAnsi" w:cstheme="majorHAnsi"/>
+              </w:rPr>
+              <w:t xml:space="preserve"> to support local companies and nearby students and parents. Installed and configured software applications</w:t>
+            </w:r>
+            <w:r>
+              <w:rPr>
+                <w:rFonts w:asciiTheme="majorHAnsi" w:hAnsiTheme="majorHAnsi" w:cstheme="majorHAnsi"/>
+              </w:rPr>
+              <w:t>, d</w:t>
+            </w:r>
+            <w:r>
+              <w:rPr>
+                <w:rFonts w:asciiTheme="majorHAnsi" w:hAnsiTheme="majorHAnsi" w:cstheme="majorHAnsi"/>
+              </w:rPr>
+              <w:t>esigned and built custom computers</w:t>
+            </w:r>
+            <w:r>
+              <w:rPr>
+                <w:rFonts w:asciiTheme="majorHAnsi" w:hAnsiTheme="majorHAnsi" w:cstheme="majorHAnsi"/>
+              </w:rPr>
+              <w:t>, i</w:t>
+            </w:r>
+            <w:r>
+              <w:rPr>
+                <w:rFonts w:asciiTheme="majorHAnsi" w:hAnsiTheme="majorHAnsi" w:cstheme="majorHAnsi"/>
+              </w:rPr>
+              <w:t>nstalled Wi-Fi systems</w:t>
+            </w:r>
+            <w:r>
+              <w:rPr>
+                <w:rFonts w:asciiTheme="majorHAnsi" w:hAnsiTheme="majorHAnsi" w:cstheme="majorHAnsi"/>
+              </w:rPr>
+              <w:t>, a</w:t>
+            </w:r>
+            <w:r>
+              <w:rPr>
+                <w:rFonts w:asciiTheme="majorHAnsi" w:hAnsiTheme="majorHAnsi" w:cstheme="majorHAnsi"/>
+              </w:rPr>
+              <w:t xml:space="preserve">utomated cloud backups. </w:t>
             </w:r>
           </w:p>
         </w:tc>
       </w:tr>
       <w:tr>
         <w:trPr>
-          <w:trHeight w:val="116"/>
+          <w:trHeight w:val="66"/>
         </w:trPr>
         <w:tc>
           <w:tcPr>
-            <w:tcW w:w="1408" w:type="dxa"/>
+            <w:tcW w:w="10800" w:type="dxa"/>
+            <w:gridSpan w:val="4"/>
           </w:tcPr>
           <w:p>
             <w:pPr>
-              <w:jc w:val="center"/>
-              <w:rPr>
-                <w:rFonts w:asciiTheme="majorHAnsi" w:hAnsiTheme="majorHAnsi" w:cstheme="majorHAnsi"/>
-                <w:sz w:val="16"/>
-                <w:szCs w:val="16"/>
-              </w:rPr>
-            </w:pPr>
-          </w:p>
-        </w:tc>
-        <w:tc>
-          <w:tcPr>
-            <w:tcW w:w="9167" w:type="dxa"/>
-            <w:gridSpan w:val="6"/>
-          </w:tcPr>
-          <w:p>
-            <w:pPr>
               <w:tabs>
-                <w:tab w:val="left" w:pos="9426"/>
+                <w:tab w:val="right" w:pos="4355"/>
               </w:tabs>
-              <w:ind w:left="246"/>
-              <w:rPr>
-                <w:rFonts w:asciiTheme="majorHAnsi" w:hAnsiTheme="majorHAnsi" w:cstheme="majorHAnsi"/>
+              <w:rPr>
+                <w:rFonts w:asciiTheme="majorHAnsi" w:hAnsiTheme="majorHAnsi" w:cstheme="majorHAnsi"/>
+                <w:bCs/>
+                <w:smallCaps/>
                 <w:sz w:val="16"/>
                 <w:szCs w:val="16"/>
               </w:rPr>
@@ -1267,164 +1306,1085 @@
       </w:tr>
       <w:tr>
         <w:trPr>
-          <w:trHeight w:val="149"/>
+          <w:trHeight w:val="60"/>
         </w:trPr>
         <w:tc>
           <w:tcPr>
-            <w:tcW w:w="1408" w:type="dxa"/>
+            <w:tcW w:w="6955" w:type="dxa"/>
+            <w:gridSpan w:val="3"/>
           </w:tcPr>
           <w:p>
             <w:pPr>
-              <w:jc w:val="center"/>
-              <w:rPr>
-                <w:rFonts w:asciiTheme="majorHAnsi" w:hAnsiTheme="majorHAnsi" w:cstheme="majorHAnsi"/>
-                <w:szCs w:val="20"/>
-              </w:rPr>
-            </w:pPr>
-            <w:r>
-              <w:rPr>
-                <w:rFonts w:asciiTheme="majorHAnsi" w:hAnsiTheme="majorHAnsi" w:cstheme="majorHAnsi"/>
-                <w:b/>
-                <w:bCs/>
-                <w:szCs w:val="20"/>
-              </w:rPr>
-              <w:t>certifications</w:t>
+              <w:jc w:val="both"/>
+              <w:rPr>
+                <w:rFonts w:asciiTheme="majorHAnsi" w:hAnsiTheme="majorHAnsi" w:cstheme="majorHAnsi"/>
+                <w:b/>
+                <w:smallCaps/>
+                <w:szCs w:val="20"/>
+              </w:rPr>
+            </w:pPr>
+            <w:r>
+              <w:rPr>
+                <w:rFonts w:asciiTheme="majorHAnsi" w:hAnsiTheme="majorHAnsi" w:cstheme="majorHAnsi"/>
+                <w:b/>
+                <w:smallCaps/>
+                <w:szCs w:val="20"/>
+              </w:rPr>
+              <w:t>East Coast Metrology: A Division of In-Place Machining Company</w:t>
+            </w:r>
+            <w:r>
+              <w:rPr>
+                <w:rFonts w:asciiTheme="majorHAnsi" w:hAnsiTheme="majorHAnsi" w:cstheme="majorHAnsi"/>
+                <w:b/>
+                <w:smallCaps/>
+                <w:szCs w:val="20"/>
+              </w:rPr>
+              <w:t xml:space="preserve"> – </w:t>
+            </w:r>
+            <w:r>
+              <w:rPr>
+                <w:rFonts w:asciiTheme="majorHAnsi" w:hAnsiTheme="majorHAnsi" w:cstheme="majorHAnsi"/>
+                <w:b/>
+                <w:smallCaps/>
+                <w:szCs w:val="20"/>
+              </w:rPr>
+              <w:t>Topsfield, MA</w:t>
             </w:r>
           </w:p>
         </w:tc>
         <w:tc>
           <w:tcPr>
-            <w:tcW w:w="9167" w:type="dxa"/>
-            <w:gridSpan w:val="6"/>
+            <w:tcW w:w="3845" w:type="dxa"/>
           </w:tcPr>
           <w:p>
             <w:pPr>
-              <w:rPr>
-                <w:rFonts w:asciiTheme="majorHAnsi" w:hAnsiTheme="majorHAnsi" w:cstheme="majorHAnsi"/>
-                <w:bCs/>
-                <w:szCs w:val="20"/>
-              </w:rPr>
-            </w:pPr>
-            <w:r>
-              <w:rPr>
-                <w:rFonts w:asciiTheme="majorHAnsi" w:hAnsiTheme="majorHAnsi" w:cstheme="majorHAnsi"/>
-                <w:bCs/>
-                <w:smallCaps/>
-                <w:szCs w:val="20"/>
-              </w:rPr>
-              <w:t>Python (Basic) Certificate // Hacker Rank (b32fbd9cf960</w:t>
-            </w:r>
-            <w:r>
-              <w:rPr>
-                <w:rFonts w:asciiTheme="majorHAnsi" w:hAnsiTheme="majorHAnsi" w:cstheme="majorHAnsi"/>
-                <w:bCs/>
-                <w:smallCaps/>
-                <w:szCs w:val="20"/>
-              </w:rPr>
-              <w:t>)</w:t>
+              <w:tabs>
+                <w:tab w:val="right" w:pos="4355"/>
+              </w:tabs>
+              <w:jc w:val="right"/>
+              <w:rPr>
+                <w:rFonts w:asciiTheme="majorHAnsi" w:hAnsiTheme="majorHAnsi" w:cstheme="majorHAnsi"/>
+                <w:b/>
+                <w:smallCaps/>
+                <w:szCs w:val="20"/>
+              </w:rPr>
+            </w:pPr>
+            <w:r>
+              <w:rPr>
+                <w:rFonts w:asciiTheme="majorHAnsi" w:hAnsiTheme="majorHAnsi" w:cstheme="majorHAnsi"/>
+                <w:b/>
+                <w:smallCaps/>
+                <w:szCs w:val="20"/>
+              </w:rPr>
+              <w:t>Summer 2024</w:t>
             </w:r>
           </w:p>
         </w:tc>
       </w:tr>
       <w:tr>
         <w:trPr>
-          <w:trHeight w:val="149"/>
+          <w:trHeight w:val="198"/>
         </w:trPr>
         <w:tc>
           <w:tcPr>
-            <w:tcW w:w="1408" w:type="dxa"/>
+            <w:tcW w:w="10800" w:type="dxa"/>
+            <w:gridSpan w:val="4"/>
           </w:tcPr>
           <w:p>
             <w:pPr>
-              <w:jc w:val="center"/>
-              <w:rPr>
-                <w:rFonts w:asciiTheme="majorHAnsi" w:hAnsiTheme="majorHAnsi" w:cstheme="majorHAnsi"/>
-                <w:szCs w:val="20"/>
-              </w:rPr>
-            </w:pPr>
-          </w:p>
-        </w:tc>
-        <w:tc>
-          <w:tcPr>
-            <w:tcW w:w="9167" w:type="dxa"/>
-            <w:gridSpan w:val="6"/>
-          </w:tcPr>
-          <w:p>
-            <w:pPr>
-              <w:rPr>
-                <w:rFonts w:asciiTheme="majorHAnsi" w:hAnsiTheme="majorHAnsi" w:cstheme="majorHAnsi"/>
-                <w:bCs/>
-                <w:szCs w:val="20"/>
-              </w:rPr>
-            </w:pPr>
-            <w:r>
-              <w:rPr>
-                <w:rFonts w:asciiTheme="majorHAnsi" w:hAnsiTheme="majorHAnsi" w:cstheme="majorHAnsi"/>
-                <w:bCs/>
-                <w:smallCaps/>
-                <w:szCs w:val="20"/>
-              </w:rPr>
-              <w:t xml:space="preserve">Problem Solving (Basic) Certificate // Hacker Rank </w:t>
-            </w:r>
-            <w:r>
-              <w:rPr>
-                <w:rFonts w:asciiTheme="majorHAnsi" w:hAnsiTheme="majorHAnsi" w:cstheme="majorHAnsi"/>
-                <w:bCs/>
-                <w:szCs w:val="20"/>
-              </w:rPr>
-              <w:t>(a40376df1af9)</w:t>
+              <w:ind w:right="-108"/>
+              <w:rPr>
+                <w:rFonts w:asciiTheme="majorHAnsi" w:hAnsiTheme="majorHAnsi" w:cstheme="majorHAnsi"/>
+                <w:b/>
+                <w:smallCaps/>
+                <w:szCs w:val="20"/>
+              </w:rPr>
+            </w:pPr>
+            <w:r>
+              <w:rPr>
+                <w:rFonts w:asciiTheme="majorHAnsi" w:hAnsiTheme="majorHAnsi" w:cstheme="majorHAnsi"/>
+                <w:b/>
+                <w:bCs/>
+                <w:szCs w:val="20"/>
+              </w:rPr>
+              <w:t xml:space="preserve">Metrology </w:t>
+            </w:r>
+            <w:r>
+              <w:rPr>
+                <w:rFonts w:asciiTheme="majorHAnsi" w:hAnsiTheme="majorHAnsi" w:cstheme="majorHAnsi"/>
+                <w:b/>
+                <w:bCs/>
+                <w:szCs w:val="20"/>
+              </w:rPr>
+              <w:t>Intern</w:t>
+            </w:r>
+            <w:r>
+              <w:rPr>
+                <w:rFonts w:asciiTheme="majorHAnsi" w:hAnsiTheme="majorHAnsi" w:cstheme="majorHAnsi"/>
+                <w:szCs w:val="20"/>
+              </w:rPr>
+              <w:t xml:space="preserve">. </w:t>
+            </w:r>
+            <w:r>
+              <w:rPr>
+                <w:rFonts w:asciiTheme="majorHAnsi" w:hAnsiTheme="majorHAnsi" w:cstheme="majorHAnsi"/>
+                <w:szCs w:val="20"/>
+              </w:rPr>
+              <w:t>Conducted</w:t>
+            </w:r>
+            <w:r>
+              <w:rPr>
+                <w:rFonts w:asciiTheme="majorHAnsi" w:hAnsiTheme="majorHAnsi" w:cstheme="majorHAnsi"/>
+                <w:szCs w:val="20"/>
+              </w:rPr>
+              <w:t xml:space="preserve"> in-house and on-site calibrations and </w:t>
+            </w:r>
+            <w:r>
+              <w:rPr>
+                <w:rFonts w:asciiTheme="majorHAnsi" w:hAnsiTheme="majorHAnsi" w:cstheme="majorHAnsi"/>
+                <w:szCs w:val="20"/>
+              </w:rPr>
+              <w:t xml:space="preserve">precision </w:t>
+            </w:r>
+            <w:r>
+              <w:rPr>
+                <w:rFonts w:asciiTheme="majorHAnsi" w:hAnsiTheme="majorHAnsi" w:cstheme="majorHAnsi"/>
+                <w:szCs w:val="20"/>
+              </w:rPr>
+              <w:t>measurements</w:t>
+            </w:r>
+            <w:r>
+              <w:rPr>
+                <w:rFonts w:asciiTheme="majorHAnsi" w:hAnsiTheme="majorHAnsi" w:cstheme="majorHAnsi"/>
+                <w:szCs w:val="20"/>
+              </w:rPr>
+              <w:t xml:space="preserve"> for </w:t>
+            </w:r>
+            <w:r>
+              <w:rPr>
+                <w:rFonts w:asciiTheme="majorHAnsi" w:hAnsiTheme="majorHAnsi" w:cstheme="majorHAnsi"/>
+                <w:szCs w:val="20"/>
+              </w:rPr>
+              <w:t>metrology company</w:t>
+            </w:r>
+            <w:r>
+              <w:rPr>
+                <w:rFonts w:asciiTheme="majorHAnsi" w:hAnsiTheme="majorHAnsi" w:cstheme="majorHAnsi"/>
+                <w:szCs w:val="20"/>
+              </w:rPr>
+              <w:t>.</w:t>
+            </w:r>
+            <w:r>
+              <w:rPr>
+                <w:rFonts w:asciiTheme="majorHAnsi" w:hAnsiTheme="majorHAnsi" w:cstheme="majorHAnsi"/>
+                <w:szCs w:val="20"/>
+              </w:rPr>
+              <w:t xml:space="preserve"> Calibrated </w:t>
+            </w:r>
+            <w:r>
+              <w:rPr>
+                <w:rFonts w:asciiTheme="majorHAnsi" w:hAnsiTheme="majorHAnsi" w:cstheme="majorHAnsi"/>
+                <w:szCs w:val="20"/>
+              </w:rPr>
+              <w:t xml:space="preserve">high performance measuring </w:t>
+            </w:r>
+            <w:r>
+              <w:rPr>
+                <w:rFonts w:asciiTheme="majorHAnsi" w:hAnsiTheme="majorHAnsi" w:cstheme="majorHAnsi"/>
+                <w:szCs w:val="20"/>
+              </w:rPr>
+              <w:t xml:space="preserve">equipment </w:t>
+            </w:r>
+            <w:r>
+              <w:rPr>
+                <w:rFonts w:asciiTheme="majorHAnsi" w:hAnsiTheme="majorHAnsi" w:cstheme="majorHAnsi"/>
+                <w:szCs w:val="20"/>
+              </w:rPr>
+              <w:t>including</w:t>
+            </w:r>
+            <w:r>
+              <w:rPr>
+                <w:rFonts w:asciiTheme="majorHAnsi" w:hAnsiTheme="majorHAnsi" w:cstheme="majorHAnsi"/>
+                <w:szCs w:val="20"/>
+              </w:rPr>
+              <w:t xml:space="preserve"> </w:t>
+            </w:r>
+            <w:r>
+              <w:rPr>
+                <w:rFonts w:asciiTheme="majorHAnsi" w:hAnsiTheme="majorHAnsi" w:cstheme="majorHAnsi"/>
+                <w:szCs w:val="20"/>
+              </w:rPr>
+              <w:t>portable CMMs,</w:t>
+            </w:r>
+            <w:r>
+              <w:rPr>
+                <w:rFonts w:asciiTheme="majorHAnsi" w:hAnsiTheme="majorHAnsi" w:cstheme="majorHAnsi"/>
+                <w:szCs w:val="20"/>
+              </w:rPr>
+              <w:t xml:space="preserve"> total stations, large-volume scanners, and laser trackers. Measured </w:t>
+            </w:r>
+            <w:r>
+              <w:rPr>
+                <w:rFonts w:asciiTheme="majorHAnsi" w:hAnsiTheme="majorHAnsi" w:cstheme="majorHAnsi"/>
+                <w:szCs w:val="20"/>
+              </w:rPr>
+              <w:t xml:space="preserve">engineering </w:t>
+            </w:r>
+            <w:r>
+              <w:rPr>
+                <w:rFonts w:asciiTheme="majorHAnsi" w:hAnsiTheme="majorHAnsi" w:cstheme="majorHAnsi"/>
+                <w:szCs w:val="20"/>
+              </w:rPr>
+              <w:t xml:space="preserve">parts for clients to make sure they </w:t>
+            </w:r>
+            <w:r>
+              <w:rPr>
+                <w:rFonts w:asciiTheme="majorHAnsi" w:hAnsiTheme="majorHAnsi" w:cstheme="majorHAnsi"/>
+                <w:szCs w:val="20"/>
+              </w:rPr>
+              <w:t>matched CAD</w:t>
+            </w:r>
+            <w:r>
+              <w:rPr>
+                <w:rFonts w:asciiTheme="majorHAnsi" w:hAnsiTheme="majorHAnsi" w:cstheme="majorHAnsi"/>
+                <w:szCs w:val="20"/>
+              </w:rPr>
+              <w:t xml:space="preserve"> </w:t>
+            </w:r>
+            <w:r>
+              <w:rPr>
+                <w:rFonts w:asciiTheme="majorHAnsi" w:hAnsiTheme="majorHAnsi" w:cstheme="majorHAnsi"/>
+                <w:szCs w:val="20"/>
+              </w:rPr>
+              <w:t>tolerances</w:t>
+            </w:r>
+            <w:r>
+              <w:rPr>
+                <w:rFonts w:asciiTheme="majorHAnsi" w:hAnsiTheme="majorHAnsi" w:cstheme="majorHAnsi"/>
+                <w:szCs w:val="20"/>
+              </w:rPr>
+              <w:t>.</w:t>
+            </w:r>
+            <w:r>
+              <w:rPr>
+                <w:rFonts w:asciiTheme="majorHAnsi" w:hAnsiTheme="majorHAnsi" w:cstheme="majorHAnsi"/>
+                <w:szCs w:val="20"/>
+              </w:rPr>
+              <w:t xml:space="preserve"> Updated internal use CAD models in SolidWorks.</w:t>
             </w:r>
           </w:p>
         </w:tc>
       </w:tr>
       <w:tr>
         <w:trPr>
-          <w:trHeight w:val="149"/>
+          <w:trHeight w:val="66"/>
         </w:trPr>
         <w:tc>
           <w:tcPr>
-            <w:tcW w:w="1408" w:type="dxa"/>
+            <w:tcW w:w="10800" w:type="dxa"/>
+            <w:gridSpan w:val="4"/>
           </w:tcPr>
           <w:p>
             <w:pPr>
-              <w:jc w:val="center"/>
-              <w:rPr>
-                <w:rFonts w:asciiTheme="majorHAnsi" w:hAnsiTheme="majorHAnsi" w:cstheme="majorHAnsi"/>
-                <w:szCs w:val="20"/>
-              </w:rPr>
-            </w:pPr>
+              <w:tabs>
+                <w:tab w:val="right" w:pos="4355"/>
+              </w:tabs>
+              <w:rPr>
+                <w:rFonts w:asciiTheme="majorHAnsi" w:hAnsiTheme="majorHAnsi" w:cstheme="majorHAnsi"/>
+                <w:bCs/>
+                <w:smallCaps/>
+                <w:sz w:val="16"/>
+                <w:szCs w:val="16"/>
+              </w:rPr>
+            </w:pPr>
+          </w:p>
+        </w:tc>
+      </w:tr>
+      <w:tr>
+        <w:trPr>
+          <w:trHeight w:val="60"/>
+        </w:trPr>
+        <w:tc>
+          <w:tcPr>
+            <w:tcW w:w="6955" w:type="dxa"/>
+            <w:gridSpan w:val="3"/>
+          </w:tcPr>
+          <w:p>
+            <w:pPr>
+              <w:jc w:val="both"/>
+              <w:rPr>
+                <w:rFonts w:asciiTheme="majorHAnsi" w:hAnsiTheme="majorHAnsi" w:cstheme="majorHAnsi"/>
+                <w:b/>
+                <w:smallCaps/>
+                <w:szCs w:val="20"/>
+              </w:rPr>
+            </w:pPr>
+            <w:r>
+              <w:rPr>
+                <w:rFonts w:asciiTheme="majorHAnsi" w:hAnsiTheme="majorHAnsi" w:cstheme="majorHAnsi"/>
+                <w:b/>
+                <w:smallCaps/>
+                <w:szCs w:val="20"/>
+              </w:rPr>
+              <w:t>Titan Advanced Energy Solutions</w:t>
+            </w:r>
+            <w:r>
+              <w:rPr>
+                <w:rFonts w:asciiTheme="majorHAnsi" w:hAnsiTheme="majorHAnsi" w:cstheme="majorHAnsi"/>
+                <w:b/>
+                <w:smallCaps/>
+                <w:szCs w:val="20"/>
+              </w:rPr>
+              <w:t xml:space="preserve"> – </w:t>
+            </w:r>
+            <w:r>
+              <w:rPr>
+                <w:rFonts w:asciiTheme="majorHAnsi" w:hAnsiTheme="majorHAnsi" w:cstheme="majorHAnsi"/>
+                <w:b/>
+                <w:smallCaps/>
+                <w:szCs w:val="20"/>
+              </w:rPr>
+              <w:t>Salem, MA</w:t>
+            </w:r>
           </w:p>
         </w:tc>
         <w:tc>
           <w:tcPr>
-            <w:tcW w:w="9167" w:type="dxa"/>
-            <w:gridSpan w:val="6"/>
+            <w:tcW w:w="3845" w:type="dxa"/>
           </w:tcPr>
           <w:p>
             <w:pPr>
-              <w:ind w:right="-108"/>
-              <w:rPr>
-                <w:rFonts w:asciiTheme="majorHAnsi" w:hAnsiTheme="majorHAnsi" w:cstheme="majorHAnsi"/>
-                <w:bCs/>
-                <w:szCs w:val="20"/>
-              </w:rPr>
-            </w:pPr>
-            <w:r>
-              <w:rPr>
-                <w:rFonts w:asciiTheme="majorHAnsi" w:hAnsiTheme="majorHAnsi" w:cstheme="majorHAnsi"/>
-                <w:bCs/>
-                <w:smallCaps/>
-                <w:szCs w:val="20"/>
-              </w:rPr>
-              <w:t xml:space="preserve">JavaScript (Basic) Certificate // Hacker Rank </w:t>
-            </w:r>
-            <w:r>
-              <w:rPr>
-                <w:rFonts w:asciiTheme="majorHAnsi" w:hAnsiTheme="majorHAnsi" w:cstheme="majorHAnsi"/>
-                <w:bCs/>
-                <w:szCs w:val="20"/>
-              </w:rPr>
-              <w:t>(0e91673ed66e)</w:t>
+              <w:tabs>
+                <w:tab w:val="right" w:pos="4355"/>
+              </w:tabs>
+              <w:jc w:val="right"/>
+              <w:rPr>
+                <w:rFonts w:asciiTheme="majorHAnsi" w:hAnsiTheme="majorHAnsi" w:cstheme="majorHAnsi"/>
+                <w:b/>
+                <w:smallCaps/>
+                <w:szCs w:val="20"/>
+              </w:rPr>
+            </w:pPr>
+            <w:r>
+              <w:rPr>
+                <w:rFonts w:asciiTheme="majorHAnsi" w:hAnsiTheme="majorHAnsi" w:cstheme="majorHAnsi"/>
+                <w:b/>
+                <w:smallCaps/>
+                <w:szCs w:val="20"/>
+              </w:rPr>
+              <w:t>May 2023</w:t>
+            </w:r>
+          </w:p>
+        </w:tc>
+      </w:tr>
+      <w:tr>
+        <w:trPr>
+          <w:trHeight w:val="189"/>
+        </w:trPr>
+        <w:tc>
+          <w:tcPr>
+            <w:tcW w:w="10800" w:type="dxa"/>
+            <w:gridSpan w:val="4"/>
+          </w:tcPr>
+          <w:p>
+            <w:pPr>
+              <w:ind w:left="6" w:right="-108"/>
+              <w:rPr>
+                <w:rFonts w:asciiTheme="majorHAnsi" w:hAnsiTheme="majorHAnsi" w:cstheme="majorHAnsi"/>
+                <w:szCs w:val="20"/>
+              </w:rPr>
+            </w:pPr>
+            <w:r>
+              <w:rPr>
+                <w:rFonts w:asciiTheme="majorHAnsi" w:hAnsiTheme="majorHAnsi" w:cstheme="majorHAnsi"/>
+                <w:b/>
+                <w:bCs/>
+                <w:szCs w:val="20"/>
+              </w:rPr>
+              <w:t>Intern</w:t>
+            </w:r>
+            <w:r>
+              <w:rPr>
+                <w:rFonts w:asciiTheme="majorHAnsi" w:hAnsiTheme="majorHAnsi" w:cstheme="majorHAnsi"/>
+                <w:szCs w:val="20"/>
+              </w:rPr>
+              <w:t xml:space="preserve">. </w:t>
+            </w:r>
+            <w:r>
+              <w:rPr>
+                <w:rFonts w:asciiTheme="majorHAnsi" w:hAnsiTheme="majorHAnsi" w:cstheme="majorHAnsi"/>
+                <w:szCs w:val="20"/>
+              </w:rPr>
+              <w:t xml:space="preserve">Assisted the lab team </w:t>
+            </w:r>
+            <w:r>
+              <w:rPr>
+                <w:rFonts w:asciiTheme="majorHAnsi" w:hAnsiTheme="majorHAnsi" w:cstheme="majorHAnsi"/>
+                <w:szCs w:val="20"/>
+              </w:rPr>
+              <w:t xml:space="preserve">in </w:t>
+            </w:r>
+            <w:r>
+              <w:rPr>
+                <w:rFonts w:asciiTheme="majorHAnsi" w:hAnsiTheme="majorHAnsi" w:cstheme="majorHAnsi"/>
+                <w:szCs w:val="20"/>
+              </w:rPr>
+              <w:t>scan</w:t>
+            </w:r>
+            <w:r>
+              <w:rPr>
+                <w:rFonts w:asciiTheme="majorHAnsi" w:hAnsiTheme="majorHAnsi" w:cstheme="majorHAnsi"/>
+                <w:szCs w:val="20"/>
+              </w:rPr>
+              <w:t xml:space="preserve">ning electric vehicle </w:t>
+            </w:r>
+            <w:r>
+              <w:rPr>
+                <w:rFonts w:asciiTheme="majorHAnsi" w:hAnsiTheme="majorHAnsi" w:cstheme="majorHAnsi"/>
+                <w:szCs w:val="20"/>
+              </w:rPr>
+              <w:t>batteries</w:t>
+            </w:r>
+            <w:r>
+              <w:rPr>
+                <w:rFonts w:asciiTheme="majorHAnsi" w:hAnsiTheme="majorHAnsi" w:cstheme="majorHAnsi"/>
+                <w:szCs w:val="20"/>
+              </w:rPr>
+              <w:t xml:space="preserve"> with ultrasound sensors</w:t>
+            </w:r>
+            <w:r>
+              <w:rPr>
+                <w:rFonts w:asciiTheme="majorHAnsi" w:hAnsiTheme="majorHAnsi" w:cstheme="majorHAnsi"/>
+                <w:szCs w:val="20"/>
+              </w:rPr>
+              <w:t xml:space="preserve">. </w:t>
+            </w:r>
+            <w:r>
+              <w:rPr>
+                <w:rFonts w:asciiTheme="majorHAnsi" w:hAnsiTheme="majorHAnsi" w:cstheme="majorHAnsi"/>
+                <w:szCs w:val="20"/>
+              </w:rPr>
+              <w:t>Wrote software</w:t>
+            </w:r>
+            <w:r>
+              <w:rPr>
+                <w:rFonts w:asciiTheme="majorHAnsi" w:hAnsiTheme="majorHAnsi" w:cstheme="majorHAnsi"/>
+                <w:szCs w:val="20"/>
+              </w:rPr>
+              <w:t xml:space="preserve"> using Python</w:t>
+            </w:r>
+            <w:r>
+              <w:rPr>
+                <w:rFonts w:asciiTheme="majorHAnsi" w:hAnsiTheme="majorHAnsi" w:cstheme="majorHAnsi"/>
+                <w:szCs w:val="20"/>
+              </w:rPr>
+              <w:t xml:space="preserve"> to visualize ultrasound </w:t>
+            </w:r>
+            <w:r>
+              <w:rPr>
+                <w:rFonts w:asciiTheme="majorHAnsi" w:hAnsiTheme="majorHAnsi" w:cstheme="majorHAnsi"/>
+                <w:szCs w:val="20"/>
+              </w:rPr>
+              <w:t xml:space="preserve">JSON </w:t>
+            </w:r>
+            <w:r>
+              <w:rPr>
+                <w:rFonts w:asciiTheme="majorHAnsi" w:hAnsiTheme="majorHAnsi" w:cstheme="majorHAnsi"/>
+                <w:szCs w:val="20"/>
+              </w:rPr>
+              <w:t xml:space="preserve">data </w:t>
+            </w:r>
+            <w:r>
+              <w:rPr>
+                <w:rFonts w:asciiTheme="majorHAnsi" w:hAnsiTheme="majorHAnsi" w:cstheme="majorHAnsi"/>
+                <w:szCs w:val="20"/>
+              </w:rPr>
+              <w:t>as</w:t>
+            </w:r>
+            <w:r>
+              <w:rPr>
+                <w:rFonts w:asciiTheme="majorHAnsi" w:hAnsiTheme="majorHAnsi" w:cstheme="majorHAnsi"/>
+                <w:szCs w:val="20"/>
+              </w:rPr>
+              <w:t xml:space="preserve"> waveforms </w:t>
+            </w:r>
+            <w:r>
+              <w:rPr>
+                <w:rFonts w:asciiTheme="majorHAnsi" w:hAnsiTheme="majorHAnsi" w:cstheme="majorHAnsi"/>
+                <w:szCs w:val="20"/>
+              </w:rPr>
+              <w:t>to</w:t>
+            </w:r>
+            <w:r>
+              <w:rPr>
+                <w:rFonts w:asciiTheme="majorHAnsi" w:hAnsiTheme="majorHAnsi" w:cstheme="majorHAnsi"/>
+                <w:szCs w:val="20"/>
+              </w:rPr>
+              <w:t xml:space="preserve"> complement </w:t>
+            </w:r>
+            <w:r>
+              <w:rPr>
+                <w:rFonts w:asciiTheme="majorHAnsi" w:hAnsiTheme="majorHAnsi" w:cstheme="majorHAnsi"/>
+                <w:szCs w:val="20"/>
+              </w:rPr>
+              <w:t>generated</w:t>
+            </w:r>
+            <w:r>
+              <w:rPr>
+                <w:rFonts w:asciiTheme="majorHAnsi" w:hAnsiTheme="majorHAnsi" w:cstheme="majorHAnsi"/>
+                <w:szCs w:val="20"/>
+              </w:rPr>
+              <w:t xml:space="preserve"> heat maps. </w:t>
+            </w:r>
+            <w:r>
+              <w:rPr>
+                <w:rFonts w:asciiTheme="majorHAnsi" w:hAnsiTheme="majorHAnsi" w:cstheme="majorHAnsi"/>
+                <w:szCs w:val="20"/>
+              </w:rPr>
+              <w:t>Data is used to look for defects in the batteries</w:t>
+            </w:r>
+          </w:p>
+        </w:tc>
+      </w:tr>
+      <w:tr>
+        <w:trPr>
+          <w:trHeight w:val="66"/>
+        </w:trPr>
+        <w:tc>
+          <w:tcPr>
+            <w:tcW w:w="10800" w:type="dxa"/>
+            <w:gridSpan w:val="4"/>
+          </w:tcPr>
+          <w:p>
+            <w:pPr>
+              <w:jc w:val="both"/>
+              <w:rPr>
+                <w:rFonts w:asciiTheme="majorHAnsi" w:hAnsiTheme="majorHAnsi" w:cstheme="majorHAnsi"/>
+                <w:sz w:val="16"/>
+                <w:szCs w:val="16"/>
+              </w:rPr>
+            </w:pPr>
+          </w:p>
+        </w:tc>
+      </w:tr>
+      <w:tr>
+        <w:trPr>
+          <w:trHeight w:val="60"/>
+        </w:trPr>
+        <w:tc>
+          <w:tcPr>
+            <w:tcW w:w="10800" w:type="dxa"/>
+            <w:gridSpan w:val="4"/>
+          </w:tcPr>
+          <w:p>
+            <w:pPr>
+              <w:pBdr>
+                <w:bottom w:val="single" w:sz="6" w:space="1" w:color="auto"/>
+              </w:pBdr>
+              <w:autoSpaceDE w:val="0"/>
+              <w:autoSpaceDN w:val="0"/>
+              <w:adjustRightInd w:val="0"/>
+              <w:rPr>
+                <w:rFonts w:asciiTheme="majorHAnsi" w:hAnsiTheme="majorHAnsi" w:cstheme="majorHAnsi"/>
+                <w:b/>
+                <w:szCs w:val="20"/>
+              </w:rPr>
+            </w:pPr>
+            <w:r>
+              <w:rPr>
+                <w:rFonts w:asciiTheme="majorHAnsi" w:hAnsiTheme="majorHAnsi" w:cstheme="majorHAnsi"/>
+                <w:b/>
+                <w:szCs w:val="20"/>
+              </w:rPr>
+              <w:t>Project</w:t>
+            </w:r>
+            <w:r>
+              <w:rPr>
+                <w:rFonts w:asciiTheme="majorHAnsi" w:hAnsiTheme="majorHAnsi" w:cstheme="majorHAnsi"/>
+                <w:b/>
+                <w:szCs w:val="20"/>
+              </w:rPr>
+              <w:t xml:space="preserve"> Experience</w:t>
+            </w:r>
+          </w:p>
+        </w:tc>
+      </w:tr>
+      <w:tr>
+        <w:trPr>
+          <w:trHeight w:val="72"/>
+        </w:trPr>
+        <w:tc>
+          <w:tcPr>
+            <w:tcW w:w="10800" w:type="dxa"/>
+            <w:gridSpan w:val="4"/>
+          </w:tcPr>
+          <w:p>
+            <w:pPr>
+              <w:autoSpaceDE w:val="0"/>
+              <w:autoSpaceDN w:val="0"/>
+              <w:adjustRightInd w:val="0"/>
+              <w:rPr>
+                <w:rFonts w:asciiTheme="majorHAnsi" w:hAnsiTheme="majorHAnsi" w:cstheme="majorHAnsi"/>
+                <w:sz w:val="16"/>
+                <w:szCs w:val="16"/>
+              </w:rPr>
+            </w:pPr>
+            <w:r>
+              <w:rPr>
+                <w:rFonts w:asciiTheme="majorHAnsi" w:hAnsiTheme="majorHAnsi" w:cstheme="majorHAnsi"/>
+                <w:b/>
+                <w:smallCaps/>
+                <w:szCs w:val="20"/>
+              </w:rPr>
+              <w:t>15-112: Fail Early and often</w:t>
+            </w:r>
+            <w:r>
+              <w:rPr>
+                <w:rFonts w:asciiTheme="majorHAnsi" w:hAnsiTheme="majorHAnsi" w:cstheme="majorHAnsi"/>
+                <w:b/>
+                <w:smallCaps/>
+                <w:szCs w:val="20"/>
+              </w:rPr>
+              <w:t xml:space="preserve">.  </w:t>
+            </w:r>
+            <w:r>
+              <w:rPr>
+                <w:rFonts w:asciiTheme="majorHAnsi" w:hAnsiTheme="majorHAnsi" w:cstheme="majorHAnsi"/>
+                <w:bCs/>
+                <w:szCs w:val="20"/>
+              </w:rPr>
+              <w:t>Developed</w:t>
+            </w:r>
+            <w:r>
+              <w:rPr>
+                <w:rFonts w:asciiTheme="majorHAnsi" w:hAnsiTheme="majorHAnsi" w:cstheme="majorHAnsi"/>
+                <w:bCs/>
+                <w:szCs w:val="20"/>
+              </w:rPr>
+              <w:t xml:space="preserve"> a </w:t>
+            </w:r>
+            <w:r>
+              <w:rPr>
+                <w:rFonts w:asciiTheme="majorHAnsi" w:hAnsiTheme="majorHAnsi" w:cstheme="majorHAnsi"/>
+                <w:bCs/>
+                <w:szCs w:val="20"/>
+              </w:rPr>
+              <w:t>roguelike</w:t>
+            </w:r>
+            <w:r>
+              <w:rPr>
+                <w:rFonts w:asciiTheme="majorHAnsi" w:hAnsiTheme="majorHAnsi" w:cstheme="majorHAnsi"/>
+                <w:bCs/>
+                <w:szCs w:val="20"/>
+              </w:rPr>
+              <w:t xml:space="preserve"> game</w:t>
+            </w:r>
+            <w:r>
+              <w:rPr>
+                <w:rFonts w:asciiTheme="majorHAnsi" w:hAnsiTheme="majorHAnsi" w:cstheme="majorHAnsi"/>
+                <w:bCs/>
+                <w:szCs w:val="20"/>
+              </w:rPr>
+              <w:t xml:space="preserve"> using python for </w:t>
+            </w:r>
+            <w:r>
+              <w:rPr>
+                <w:rFonts w:asciiTheme="majorHAnsi" w:hAnsiTheme="majorHAnsi" w:cstheme="majorHAnsi"/>
+                <w:bCs/>
+                <w:szCs w:val="20"/>
+              </w:rPr>
+              <w:t xml:space="preserve">Fundamentals of Programming </w:t>
+            </w:r>
+            <w:r>
+              <w:rPr>
+                <w:rFonts w:asciiTheme="majorHAnsi" w:hAnsiTheme="majorHAnsi" w:cstheme="majorHAnsi"/>
+                <w:bCs/>
+                <w:szCs w:val="20"/>
+              </w:rPr>
+              <w:t>at Carnegie Mellon</w:t>
+            </w:r>
+            <w:r>
+              <w:rPr>
+                <w:rFonts w:asciiTheme="majorHAnsi" w:hAnsiTheme="majorHAnsi" w:cstheme="majorHAnsi"/>
+                <w:bCs/>
+                <w:szCs w:val="20"/>
+              </w:rPr>
+              <w:t>.</w:t>
+            </w:r>
+            <w:r>
+              <w:rPr>
+                <w:rFonts w:asciiTheme="majorHAnsi" w:hAnsiTheme="majorHAnsi" w:cstheme="majorHAnsi"/>
+                <w:bCs/>
+                <w:szCs w:val="20"/>
+              </w:rPr>
+              <w:t xml:space="preserve"> Built using Python and Tkinter.</w:t>
+            </w:r>
+          </w:p>
+        </w:tc>
+      </w:tr>
+      <w:tr>
+        <w:trPr>
+          <w:trHeight w:val="66"/>
+        </w:trPr>
+        <w:tc>
+          <w:tcPr>
+            <w:tcW w:w="10800" w:type="dxa"/>
+            <w:gridSpan w:val="4"/>
+          </w:tcPr>
+          <w:p>
+            <w:pPr>
+              <w:autoSpaceDE w:val="0"/>
+              <w:autoSpaceDN w:val="0"/>
+              <w:adjustRightInd w:val="0"/>
+              <w:rPr>
+                <w:rFonts w:asciiTheme="majorHAnsi" w:hAnsiTheme="majorHAnsi" w:cstheme="majorHAnsi"/>
+                <w:bCs/>
+                <w:smallCaps/>
+                <w:sz w:val="16"/>
+                <w:szCs w:val="16"/>
+              </w:rPr>
+            </w:pPr>
+          </w:p>
+        </w:tc>
+      </w:tr>
+      <w:tr>
+        <w:trPr>
+          <w:trHeight w:val="279"/>
+        </w:trPr>
+        <w:tc>
+          <w:tcPr>
+            <w:tcW w:w="10800" w:type="dxa"/>
+            <w:gridSpan w:val="4"/>
+          </w:tcPr>
+          <w:p>
+            <w:pPr>
+              <w:autoSpaceDE w:val="0"/>
+              <w:autoSpaceDN w:val="0"/>
+              <w:adjustRightInd w:val="0"/>
+              <w:rPr>
+                <w:rFonts w:asciiTheme="majorHAnsi" w:hAnsiTheme="majorHAnsi" w:cstheme="majorHAnsi"/>
+                <w:sz w:val="16"/>
+                <w:szCs w:val="16"/>
+              </w:rPr>
+            </w:pPr>
+            <w:r>
+              <w:rPr>
+                <w:rFonts w:asciiTheme="majorHAnsi" w:hAnsiTheme="majorHAnsi" w:cstheme="majorHAnsi"/>
+                <w:b/>
+                <w:smallCaps/>
+                <w:szCs w:val="20"/>
+              </w:rPr>
+              <w:t xml:space="preserve">Cherrybrook Networks. </w:t>
+            </w:r>
+            <w:r>
+              <w:rPr>
+                <w:rFonts w:asciiTheme="majorHAnsi" w:hAnsiTheme="majorHAnsi" w:cstheme="majorHAnsi"/>
+                <w:bCs/>
+                <w:szCs w:val="20"/>
+              </w:rPr>
+              <w:t>Personal portfolio website. Built using Next.js, React and Tailwind and to practice using CSS, JavaScript and HTML.</w:t>
+            </w:r>
+          </w:p>
+        </w:tc>
+      </w:tr>
+      <w:tr>
+        <w:trPr>
+          <w:trHeight w:val="66"/>
+        </w:trPr>
+        <w:tc>
+          <w:tcPr>
+            <w:tcW w:w="10800" w:type="dxa"/>
+            <w:gridSpan w:val="4"/>
+          </w:tcPr>
+          <w:p>
+            <w:pPr>
+              <w:autoSpaceDE w:val="0"/>
+              <w:autoSpaceDN w:val="0"/>
+              <w:adjustRightInd w:val="0"/>
+              <w:rPr>
+                <w:rFonts w:asciiTheme="majorHAnsi" w:hAnsiTheme="majorHAnsi" w:cstheme="majorHAnsi"/>
+                <w:bCs/>
+                <w:smallCaps/>
+                <w:sz w:val="16"/>
+                <w:szCs w:val="16"/>
+              </w:rPr>
+            </w:pPr>
+          </w:p>
+        </w:tc>
+      </w:tr>
+      <w:tr>
+        <w:trPr>
+          <w:trHeight w:val="60"/>
+        </w:trPr>
+        <w:tc>
+          <w:tcPr>
+            <w:tcW w:w="10800" w:type="dxa"/>
+            <w:gridSpan w:val="4"/>
+          </w:tcPr>
+          <w:p>
+            <w:pPr>
+              <w:autoSpaceDE w:val="0"/>
+              <w:autoSpaceDN w:val="0"/>
+              <w:adjustRightInd w:val="0"/>
+              <w:rPr>
+                <w:rFonts w:asciiTheme="majorHAnsi" w:hAnsiTheme="majorHAnsi" w:cstheme="majorHAnsi"/>
+                <w:bCs/>
+                <w:smallCaps/>
+                <w:sz w:val="16"/>
+                <w:szCs w:val="16"/>
+              </w:rPr>
+            </w:pPr>
+            <w:r>
+              <w:rPr>
+                <w:rFonts w:asciiTheme="majorHAnsi" w:hAnsiTheme="majorHAnsi" w:cstheme="majorHAnsi"/>
+                <w:b/>
+                <w:smallCaps/>
+                <w:szCs w:val="20"/>
+              </w:rPr>
+              <w:t>Electric Bike Project</w:t>
+            </w:r>
+            <w:r>
+              <w:rPr>
+                <w:rFonts w:asciiTheme="majorHAnsi" w:hAnsiTheme="majorHAnsi" w:cstheme="majorHAnsi"/>
+                <w:b/>
+                <w:smallCaps/>
+                <w:szCs w:val="20"/>
+              </w:rPr>
+              <w:t xml:space="preserve">. </w:t>
+            </w:r>
+            <w:r>
+              <w:rPr>
+                <w:rFonts w:asciiTheme="majorHAnsi" w:hAnsiTheme="majorHAnsi" w:cstheme="majorHAnsi"/>
+                <w:bCs/>
+                <w:szCs w:val="20"/>
+              </w:rPr>
+              <w:t xml:space="preserve">Converted </w:t>
+            </w:r>
+            <w:r>
+              <w:rPr>
+                <w:rFonts w:asciiTheme="majorHAnsi" w:hAnsiTheme="majorHAnsi" w:cstheme="majorHAnsi"/>
+                <w:bCs/>
+                <w:szCs w:val="20"/>
+              </w:rPr>
+              <w:t xml:space="preserve">old bike into electric bike. Designed mounting hardware and timing belt system for </w:t>
+            </w:r>
+            <w:r>
+              <w:rPr>
+                <w:rFonts w:asciiTheme="majorHAnsi" w:hAnsiTheme="majorHAnsi" w:cstheme="majorHAnsi"/>
+                <w:bCs/>
+                <w:szCs w:val="20"/>
+              </w:rPr>
+              <w:t>electric motor</w:t>
+            </w:r>
+            <w:r>
+              <w:rPr>
+                <w:rFonts w:asciiTheme="majorHAnsi" w:hAnsiTheme="majorHAnsi" w:cstheme="majorHAnsi"/>
+                <w:bCs/>
+                <w:szCs w:val="20"/>
+              </w:rPr>
+              <w:t xml:space="preserve"> using CAD software. 3D printed and assembled </w:t>
+            </w:r>
+            <w:r>
+              <w:rPr>
+                <w:rFonts w:asciiTheme="majorHAnsi" w:hAnsiTheme="majorHAnsi" w:cstheme="majorHAnsi"/>
+                <w:bCs/>
+                <w:szCs w:val="20"/>
+              </w:rPr>
+              <w:t xml:space="preserve">custom parts. Designed and assembled </w:t>
+            </w:r>
+            <w:r>
+              <w:rPr>
+                <w:rFonts w:asciiTheme="majorHAnsi" w:hAnsiTheme="majorHAnsi" w:cstheme="majorHAnsi"/>
+                <w:bCs/>
+                <w:szCs w:val="20"/>
+              </w:rPr>
+              <w:t xml:space="preserve">wiring harness </w:t>
+            </w:r>
+            <w:r>
+              <w:rPr>
+                <w:rFonts w:asciiTheme="majorHAnsi" w:hAnsiTheme="majorHAnsi" w:cstheme="majorHAnsi"/>
+                <w:bCs/>
+                <w:szCs w:val="20"/>
+              </w:rPr>
+              <w:t xml:space="preserve">for motor. </w:t>
+            </w:r>
+          </w:p>
+        </w:tc>
+      </w:tr>
+      <w:tr>
+        <w:trPr>
+          <w:trHeight w:val="66"/>
+        </w:trPr>
+        <w:tc>
+          <w:tcPr>
+            <w:tcW w:w="10800" w:type="dxa"/>
+            <w:gridSpan w:val="4"/>
+          </w:tcPr>
+          <w:p>
+            <w:pPr>
+              <w:autoSpaceDE w:val="0"/>
+              <w:autoSpaceDN w:val="0"/>
+              <w:adjustRightInd w:val="0"/>
+              <w:rPr>
+                <w:rFonts w:asciiTheme="majorHAnsi" w:hAnsiTheme="majorHAnsi" w:cstheme="majorHAnsi"/>
+                <w:bCs/>
+                <w:smallCaps/>
+                <w:sz w:val="16"/>
+                <w:szCs w:val="16"/>
+              </w:rPr>
+            </w:pPr>
+          </w:p>
+        </w:tc>
+      </w:tr>
+      <w:tr>
+        <w:trPr>
+          <w:trHeight w:val="60"/>
+        </w:trPr>
+        <w:tc>
+          <w:tcPr>
+            <w:tcW w:w="10800" w:type="dxa"/>
+            <w:gridSpan w:val="4"/>
+          </w:tcPr>
+          <w:p>
+            <w:pPr>
+              <w:autoSpaceDE w:val="0"/>
+              <w:autoSpaceDN w:val="0"/>
+              <w:adjustRightInd w:val="0"/>
+              <w:rPr>
+                <w:rFonts w:asciiTheme="majorHAnsi" w:hAnsiTheme="majorHAnsi" w:cstheme="majorHAnsi"/>
+                <w:sz w:val="16"/>
+                <w:szCs w:val="16"/>
+              </w:rPr>
+            </w:pPr>
+            <w:r>
+              <w:rPr>
+                <w:rFonts w:asciiTheme="majorHAnsi" w:hAnsiTheme="majorHAnsi" w:cstheme="majorHAnsi"/>
+                <w:b/>
+                <w:smallCaps/>
+                <w:szCs w:val="20"/>
+              </w:rPr>
+              <w:t>CS 2510 Project 2</w:t>
+            </w:r>
+            <w:r>
+              <w:rPr>
+                <w:rFonts w:asciiTheme="majorHAnsi" w:hAnsiTheme="majorHAnsi" w:cstheme="majorHAnsi"/>
+                <w:b/>
+                <w:smallCaps/>
+                <w:szCs w:val="20"/>
+              </w:rPr>
+              <w:t xml:space="preserve">. </w:t>
+            </w:r>
+            <w:r>
+              <w:rPr>
+                <w:rFonts w:asciiTheme="majorHAnsi" w:hAnsiTheme="majorHAnsi" w:cstheme="majorHAnsi"/>
+                <w:bCs/>
+                <w:smallCaps/>
+                <w:szCs w:val="20"/>
+              </w:rPr>
+              <w:t>M</w:t>
+            </w:r>
+            <w:r>
+              <w:rPr>
+                <w:rFonts w:asciiTheme="majorHAnsi" w:hAnsiTheme="majorHAnsi" w:cstheme="majorHAnsi"/>
+                <w:bCs/>
+                <w:szCs w:val="20"/>
+              </w:rPr>
+              <w:t xml:space="preserve">ade a Java-based image editing </w:t>
+            </w:r>
+            <w:r>
+              <w:rPr>
+                <w:rFonts w:asciiTheme="majorHAnsi" w:hAnsiTheme="majorHAnsi" w:cstheme="majorHAnsi"/>
+                <w:bCs/>
+                <w:szCs w:val="20"/>
+              </w:rPr>
+              <w:t>application</w:t>
+            </w:r>
+            <w:r>
+              <w:rPr>
+                <w:rFonts w:asciiTheme="majorHAnsi" w:hAnsiTheme="majorHAnsi" w:cstheme="majorHAnsi"/>
+                <w:bCs/>
+                <w:szCs w:val="20"/>
+              </w:rPr>
+              <w:t xml:space="preserve"> for </w:t>
+            </w:r>
+            <w:r>
+              <w:rPr>
+                <w:rFonts w:asciiTheme="majorHAnsi" w:hAnsiTheme="majorHAnsi" w:cstheme="majorHAnsi"/>
+              </w:rPr>
+              <w:t>Fundamentals of Computer Science 2</w:t>
+            </w:r>
+            <w:r>
+              <w:rPr>
+                <w:rFonts w:asciiTheme="majorHAnsi" w:hAnsiTheme="majorHAnsi" w:cstheme="majorHAnsi"/>
+              </w:rPr>
+              <w:t xml:space="preserve">, </w:t>
+            </w:r>
+            <w:r>
+              <w:rPr>
+                <w:rFonts w:asciiTheme="majorHAnsi" w:hAnsiTheme="majorHAnsi" w:cstheme="majorHAnsi"/>
+                <w:bCs/>
+                <w:szCs w:val="20"/>
+              </w:rPr>
+              <w:t>at Northeastern. It has an interactive menu and uses seam carving to resize images.</w:t>
+            </w:r>
+          </w:p>
+        </w:tc>
+      </w:tr>
+      <w:tr>
+        <w:trPr>
+          <w:trHeight w:val="60"/>
+        </w:trPr>
+        <w:tc>
+          <w:tcPr>
+            <w:tcW w:w="10800" w:type="dxa"/>
+            <w:gridSpan w:val="4"/>
+          </w:tcPr>
+          <w:p>
+            <w:pPr>
+              <w:autoSpaceDE w:val="0"/>
+              <w:autoSpaceDN w:val="0"/>
+              <w:adjustRightInd w:val="0"/>
+              <w:rPr>
+                <w:rFonts w:asciiTheme="majorHAnsi" w:hAnsiTheme="majorHAnsi" w:cstheme="majorHAnsi"/>
+                <w:bCs/>
+                <w:smallCaps/>
+                <w:sz w:val="16"/>
+                <w:szCs w:val="16"/>
+              </w:rPr>
+            </w:pPr>
+          </w:p>
+        </w:tc>
+      </w:tr>
+      <w:tr>
+        <w:trPr>
+          <w:trHeight w:val="60"/>
+        </w:trPr>
+        <w:tc>
+          <w:tcPr>
+            <w:tcW w:w="10800" w:type="dxa"/>
+            <w:gridSpan w:val="4"/>
+          </w:tcPr>
+          <w:p>
+            <w:pPr>
+              <w:pBdr>
+                <w:bottom w:val="single" w:sz="6" w:space="1" w:color="auto"/>
+              </w:pBdr>
+              <w:autoSpaceDE w:val="0"/>
+              <w:autoSpaceDN w:val="0"/>
+              <w:adjustRightInd w:val="0"/>
+              <w:rPr>
+                <w:rFonts w:asciiTheme="majorHAnsi" w:hAnsiTheme="majorHAnsi" w:cstheme="majorHAnsi"/>
+                <w:b/>
+                <w:szCs w:val="20"/>
+              </w:rPr>
+            </w:pPr>
+            <w:r>
+              <w:rPr>
+                <w:rFonts w:asciiTheme="majorHAnsi" w:hAnsiTheme="majorHAnsi" w:cstheme="majorHAnsi"/>
+                <w:b/>
+                <w:szCs w:val="20"/>
+              </w:rPr>
+              <w:t>Work Experience</w:t>
             </w:r>
           </w:p>
         </w:tc>
@@ -1435,706 +2395,168 @@
         </w:trPr>
         <w:tc>
           <w:tcPr>
-            <w:tcW w:w="1408" w:type="dxa"/>
+            <w:tcW w:w="6955" w:type="dxa"/>
+            <w:gridSpan w:val="3"/>
           </w:tcPr>
           <w:p>
             <w:pPr>
-              <w:jc w:val="center"/>
-              <w:rPr>
-                <w:rFonts w:asciiTheme="majorHAnsi" w:hAnsiTheme="majorHAnsi" w:cstheme="majorHAnsi"/>
-                <w:b/>
-                <w:bCs/>
-                <w:sz w:val="16"/>
-                <w:szCs w:val="16"/>
-              </w:rPr>
-            </w:pPr>
+              <w:autoSpaceDE w:val="0"/>
+              <w:autoSpaceDN w:val="0"/>
+              <w:adjustRightInd w:val="0"/>
+              <w:rPr>
+                <w:rFonts w:asciiTheme="majorHAnsi" w:hAnsiTheme="majorHAnsi" w:cstheme="majorHAnsi"/>
+                <w:b/>
+                <w:bCs/>
+                <w:szCs w:val="20"/>
+              </w:rPr>
+            </w:pPr>
+            <w:r>
+              <w:rPr>
+                <w:rFonts w:asciiTheme="majorHAnsi" w:hAnsiTheme="majorHAnsi" w:cstheme="majorHAnsi"/>
+                <w:b/>
+                <w:smallCaps/>
+                <w:szCs w:val="20"/>
+              </w:rPr>
+              <w:t>Warby Parker</w:t>
+            </w:r>
+            <w:r>
+              <w:rPr>
+                <w:rFonts w:asciiTheme="majorHAnsi" w:hAnsiTheme="majorHAnsi" w:cstheme="majorHAnsi"/>
+                <w:b/>
+                <w:smallCaps/>
+                <w:szCs w:val="20"/>
+              </w:rPr>
+              <w:t xml:space="preserve"> – </w:t>
+            </w:r>
+            <w:r>
+              <w:rPr>
+                <w:rFonts w:asciiTheme="majorHAnsi" w:hAnsiTheme="majorHAnsi" w:cstheme="majorHAnsi"/>
+                <w:b/>
+                <w:smallCaps/>
+                <w:szCs w:val="20"/>
+              </w:rPr>
+              <w:t>BOSTON, MA &amp; CHESTNUT HILL, MA</w:t>
+            </w:r>
           </w:p>
         </w:tc>
         <w:tc>
           <w:tcPr>
-            <w:tcW w:w="9167" w:type="dxa"/>
-            <w:gridSpan w:val="6"/>
+            <w:tcW w:w="3845" w:type="dxa"/>
           </w:tcPr>
           <w:p>
             <w:pPr>
-              <w:ind w:right="-108"/>
-              <w:rPr>
-                <w:rFonts w:asciiTheme="majorHAnsi" w:hAnsiTheme="majorHAnsi" w:cstheme="majorHAnsi"/>
-                <w:b/>
-                <w:smallCaps/>
-                <w:szCs w:val="20"/>
-              </w:rPr>
-            </w:pPr>
+              <w:ind w:left="-107"/>
+              <w:jc w:val="right"/>
+              <w:rPr>
+                <w:rFonts w:asciiTheme="majorHAnsi" w:hAnsiTheme="majorHAnsi" w:cstheme="majorHAnsi"/>
+                <w:szCs w:val="20"/>
+              </w:rPr>
+            </w:pPr>
+            <w:r>
+              <w:rPr>
+                <w:rFonts w:asciiTheme="majorHAnsi" w:hAnsiTheme="majorHAnsi" w:cstheme="majorHAnsi"/>
+                <w:b/>
+                <w:smallCaps/>
+                <w:szCs w:val="20"/>
+              </w:rPr>
+              <w:t>June 2023 – January 2024</w:t>
+            </w:r>
           </w:p>
         </w:tc>
       </w:tr>
       <w:tr>
         <w:trPr>
-          <w:trHeight w:val="149"/>
+          <w:trHeight w:val="99"/>
         </w:trPr>
         <w:tc>
           <w:tcPr>
-            <w:tcW w:w="1408" w:type="dxa"/>
+            <w:tcW w:w="10800" w:type="dxa"/>
+            <w:gridSpan w:val="4"/>
           </w:tcPr>
           <w:p>
             <w:pPr>
-              <w:jc w:val="center"/>
-              <w:rPr>
-                <w:rFonts w:asciiTheme="majorHAnsi" w:hAnsiTheme="majorHAnsi" w:cstheme="majorHAnsi"/>
-                <w:b/>
-                <w:szCs w:val="20"/>
-              </w:rPr>
-            </w:pPr>
-            <w:r>
-              <w:rPr>
-                <w:rFonts w:asciiTheme="majorHAnsi" w:hAnsiTheme="majorHAnsi" w:cstheme="majorHAnsi"/>
-                <w:b/>
-                <w:szCs w:val="20"/>
-              </w:rPr>
-              <w:t>experience</w:t>
-            </w:r>
-          </w:p>
-        </w:tc>
-        <w:tc>
-          <w:tcPr>
-            <w:tcW w:w="6057" w:type="dxa"/>
-            <w:gridSpan w:val="5"/>
-          </w:tcPr>
-          <w:p>
-            <w:pPr>
-              <w:jc w:val="both"/>
-              <w:rPr>
-                <w:rFonts w:asciiTheme="majorHAnsi" w:hAnsiTheme="majorHAnsi" w:cstheme="majorHAnsi"/>
-                <w:b/>
-                <w:smallCaps/>
-                <w:szCs w:val="20"/>
-              </w:rPr>
-            </w:pPr>
-            <w:r>
-              <w:rPr>
-                <w:rFonts w:asciiTheme="majorHAnsi" w:hAnsiTheme="majorHAnsi" w:cstheme="majorHAnsi"/>
-                <w:b/>
-                <w:smallCaps/>
-                <w:szCs w:val="20"/>
-              </w:rPr>
-              <w:t>East Coast Metrology: A Division of In-Place Machining Company</w:t>
-            </w:r>
-          </w:p>
-        </w:tc>
-        <w:tc>
-          <w:tcPr>
-            <w:tcW w:w="3110" w:type="dxa"/>
-          </w:tcPr>
-          <w:p>
-            <w:pPr>
-              <w:tabs>
-                <w:tab w:val="right" w:pos="4355"/>
-              </w:tabs>
-              <w:jc w:val="right"/>
-              <w:rPr>
-                <w:rFonts w:asciiTheme="majorHAnsi" w:hAnsiTheme="majorHAnsi" w:cstheme="majorHAnsi"/>
-                <w:b/>
-                <w:smallCaps/>
-                <w:szCs w:val="20"/>
-              </w:rPr>
-            </w:pPr>
-            <w:r>
-              <w:rPr>
-                <w:rFonts w:asciiTheme="majorHAnsi" w:hAnsiTheme="majorHAnsi" w:cstheme="majorHAnsi"/>
-                <w:b/>
-                <w:smallCaps/>
-                <w:szCs w:val="20"/>
-              </w:rPr>
-              <w:t>Topsfield, MA</w:t>
+              <w:autoSpaceDE w:val="0"/>
+              <w:autoSpaceDN w:val="0"/>
+              <w:adjustRightInd w:val="0"/>
+              <w:rPr>
+                <w:rFonts w:asciiTheme="majorHAnsi" w:hAnsiTheme="majorHAnsi" w:cstheme="majorHAnsi"/>
+                <w:b/>
+                <w:bCs/>
+              </w:rPr>
+            </w:pPr>
+            <w:r>
+              <w:rPr>
+                <w:rFonts w:asciiTheme="majorHAnsi" w:hAnsiTheme="majorHAnsi" w:cstheme="majorHAnsi"/>
+                <w:b/>
+                <w:bCs/>
+              </w:rPr>
+              <w:t xml:space="preserve">Apprentice Optician. </w:t>
+            </w:r>
+            <w:r>
+              <w:rPr>
+                <w:rFonts w:asciiTheme="majorHAnsi" w:hAnsiTheme="majorHAnsi" w:cstheme="majorHAnsi"/>
+              </w:rPr>
+              <w:t>Worked 5 hours/week during school year in Boston and full time during the summer. Validate</w:t>
+            </w:r>
+            <w:r>
+              <w:rPr>
+                <w:rFonts w:asciiTheme="majorHAnsi" w:hAnsiTheme="majorHAnsi" w:cstheme="majorHAnsi"/>
+              </w:rPr>
+              <w:t>d</w:t>
+            </w:r>
+            <w:r>
+              <w:rPr>
+                <w:rFonts w:asciiTheme="majorHAnsi" w:hAnsiTheme="majorHAnsi" w:cstheme="majorHAnsi"/>
+              </w:rPr>
+              <w:t xml:space="preserve"> prescriptions, took optical measurements, and </w:t>
+            </w:r>
+            <w:r>
+              <w:rPr>
+                <w:rFonts w:asciiTheme="majorHAnsi" w:hAnsiTheme="majorHAnsi" w:cstheme="majorHAnsi"/>
+              </w:rPr>
+              <w:t>sold</w:t>
+            </w:r>
+            <w:r>
+              <w:rPr>
+                <w:rFonts w:asciiTheme="majorHAnsi" w:hAnsiTheme="majorHAnsi" w:cstheme="majorHAnsi"/>
+              </w:rPr>
+              <w:t xml:space="preserve"> glasses. Greet customers and handle customer complaints calmly. Had the highest sales number for the </w:t>
+            </w:r>
+            <w:r>
+              <w:rPr>
+                <w:rFonts w:asciiTheme="majorHAnsi" w:hAnsiTheme="majorHAnsi" w:cstheme="majorHAnsi"/>
+              </w:rPr>
+              <w:t>N</w:t>
+            </w:r>
+            <w:r>
+              <w:rPr>
+                <w:rFonts w:asciiTheme="majorHAnsi" w:hAnsiTheme="majorHAnsi" w:cstheme="majorHAnsi"/>
+              </w:rPr>
+              <w:t xml:space="preserve">ortheast for three of the eight weeks </w:t>
+            </w:r>
+            <w:r>
+              <w:rPr>
+                <w:rFonts w:asciiTheme="majorHAnsi" w:hAnsiTheme="majorHAnsi" w:cstheme="majorHAnsi"/>
+              </w:rPr>
+              <w:t xml:space="preserve">while working full-time </w:t>
+            </w:r>
+            <w:r>
+              <w:rPr>
+                <w:rFonts w:asciiTheme="majorHAnsi" w:hAnsiTheme="majorHAnsi" w:cstheme="majorHAnsi"/>
+              </w:rPr>
+              <w:t>during the summer.</w:t>
             </w:r>
           </w:p>
         </w:tc>
       </w:tr>
       <w:tr>
         <w:trPr>
-          <w:trHeight w:val="675"/>
+          <w:trHeight w:val="60"/>
         </w:trPr>
         <w:tc>
           <w:tcPr>
-            <w:tcW w:w="1408" w:type="dxa"/>
-          </w:tcPr>
-          <w:p>
-            <w:pPr>
-              <w:jc w:val="center"/>
-              <w:rPr>
-                <w:rFonts w:asciiTheme="majorHAnsi" w:hAnsiTheme="majorHAnsi" w:cstheme="majorHAnsi"/>
-                <w:bCs/>
-                <w:szCs w:val="20"/>
-              </w:rPr>
-            </w:pPr>
-            <w:r>
-              <w:rPr>
-                <w:rFonts w:asciiTheme="majorHAnsi" w:hAnsiTheme="majorHAnsi" w:cstheme="majorHAnsi"/>
-                <w:bCs/>
-                <w:szCs w:val="20"/>
-              </w:rPr>
-              <w:t>Summer</w:t>
-            </w:r>
-            <w:r>
-              <w:rPr>
-                <w:rFonts w:asciiTheme="majorHAnsi" w:hAnsiTheme="majorHAnsi" w:cstheme="majorHAnsi"/>
-                <w:szCs w:val="20"/>
-              </w:rPr>
-              <w:t xml:space="preserve"> 2024</w:t>
-            </w:r>
-          </w:p>
-        </w:tc>
-        <w:tc>
-          <w:tcPr>
-            <w:tcW w:w="9167" w:type="dxa"/>
-            <w:gridSpan w:val="6"/>
-          </w:tcPr>
-          <w:p>
-            <w:pPr>
-              <w:ind w:right="-108"/>
-              <w:rPr>
-                <w:rFonts w:asciiTheme="majorHAnsi" w:hAnsiTheme="majorHAnsi" w:cstheme="majorHAnsi"/>
-                <w:b/>
-                <w:smallCaps/>
-                <w:szCs w:val="20"/>
-              </w:rPr>
-            </w:pPr>
-            <w:r>
-              <w:rPr>
-                <w:rFonts w:asciiTheme="majorHAnsi" w:hAnsiTheme="majorHAnsi" w:cstheme="majorHAnsi"/>
-                <w:b/>
-                <w:bCs/>
-                <w:szCs w:val="20"/>
-              </w:rPr>
-              <w:t xml:space="preserve">Metrology </w:t>
-            </w:r>
-            <w:r>
-              <w:rPr>
-                <w:rFonts w:asciiTheme="majorHAnsi" w:hAnsiTheme="majorHAnsi" w:cstheme="majorHAnsi"/>
-                <w:b/>
-                <w:bCs/>
-                <w:szCs w:val="20"/>
-              </w:rPr>
-              <w:t>Intern</w:t>
-            </w:r>
-            <w:r>
-              <w:rPr>
-                <w:rFonts w:asciiTheme="majorHAnsi" w:hAnsiTheme="majorHAnsi" w:cstheme="majorHAnsi"/>
-                <w:szCs w:val="20"/>
-              </w:rPr>
-              <w:t xml:space="preserve">. </w:t>
-            </w:r>
-            <w:r>
-              <w:rPr>
-                <w:rFonts w:asciiTheme="majorHAnsi" w:hAnsiTheme="majorHAnsi" w:cstheme="majorHAnsi"/>
-                <w:szCs w:val="20"/>
-              </w:rPr>
-              <w:t>Conducted</w:t>
-            </w:r>
-            <w:r>
-              <w:rPr>
-                <w:rFonts w:asciiTheme="majorHAnsi" w:hAnsiTheme="majorHAnsi" w:cstheme="majorHAnsi"/>
-                <w:szCs w:val="20"/>
-              </w:rPr>
-              <w:t xml:space="preserve"> in-house and on-site calibrations and </w:t>
-            </w:r>
-            <w:r>
-              <w:rPr>
-                <w:rFonts w:asciiTheme="majorHAnsi" w:hAnsiTheme="majorHAnsi" w:cstheme="majorHAnsi"/>
-                <w:szCs w:val="20"/>
-              </w:rPr>
-              <w:t xml:space="preserve">precision </w:t>
-            </w:r>
-            <w:r>
-              <w:rPr>
-                <w:rFonts w:asciiTheme="majorHAnsi" w:hAnsiTheme="majorHAnsi" w:cstheme="majorHAnsi"/>
-                <w:szCs w:val="20"/>
-              </w:rPr>
-              <w:t>measurements</w:t>
-            </w:r>
-            <w:r>
-              <w:rPr>
-                <w:rFonts w:asciiTheme="majorHAnsi" w:hAnsiTheme="majorHAnsi" w:cstheme="majorHAnsi"/>
-                <w:szCs w:val="20"/>
-              </w:rPr>
-              <w:t xml:space="preserve"> </w:t>
-            </w:r>
-            <w:r>
-              <w:rPr>
-                <w:rFonts w:asciiTheme="majorHAnsi" w:hAnsiTheme="majorHAnsi" w:cstheme="majorHAnsi"/>
-                <w:szCs w:val="20"/>
-              </w:rPr>
-              <w:t xml:space="preserve">for </w:t>
-            </w:r>
-            <w:r>
-              <w:rPr>
-                <w:rFonts w:asciiTheme="majorHAnsi" w:hAnsiTheme="majorHAnsi" w:cstheme="majorHAnsi"/>
-                <w:szCs w:val="20"/>
-              </w:rPr>
-              <w:t>metrology company</w:t>
-            </w:r>
-            <w:r>
-              <w:rPr>
-                <w:rFonts w:asciiTheme="majorHAnsi" w:hAnsiTheme="majorHAnsi" w:cstheme="majorHAnsi"/>
-                <w:szCs w:val="20"/>
-              </w:rPr>
-              <w:t>.</w:t>
-            </w:r>
-            <w:r>
-              <w:rPr>
-                <w:rFonts w:asciiTheme="majorHAnsi" w:hAnsiTheme="majorHAnsi" w:cstheme="majorHAnsi"/>
-                <w:szCs w:val="20"/>
-              </w:rPr>
-              <w:t xml:space="preserve"> Calibrated </w:t>
-            </w:r>
-            <w:r>
-              <w:rPr>
-                <w:rFonts w:asciiTheme="majorHAnsi" w:hAnsiTheme="majorHAnsi" w:cstheme="majorHAnsi"/>
-                <w:szCs w:val="20"/>
-              </w:rPr>
-              <w:t xml:space="preserve">high performance measuring </w:t>
-            </w:r>
-            <w:r>
-              <w:rPr>
-                <w:rFonts w:asciiTheme="majorHAnsi" w:hAnsiTheme="majorHAnsi" w:cstheme="majorHAnsi"/>
-                <w:szCs w:val="20"/>
-              </w:rPr>
-              <w:t xml:space="preserve">equipment </w:t>
-            </w:r>
-            <w:r>
-              <w:rPr>
-                <w:rFonts w:asciiTheme="majorHAnsi" w:hAnsiTheme="majorHAnsi" w:cstheme="majorHAnsi"/>
-                <w:szCs w:val="20"/>
-              </w:rPr>
-              <w:t>including</w:t>
-            </w:r>
-            <w:r>
-              <w:rPr>
-                <w:rFonts w:asciiTheme="majorHAnsi" w:hAnsiTheme="majorHAnsi" w:cstheme="majorHAnsi"/>
-                <w:szCs w:val="20"/>
-              </w:rPr>
-              <w:t xml:space="preserve"> </w:t>
-            </w:r>
-            <w:r>
-              <w:rPr>
-                <w:rFonts w:asciiTheme="majorHAnsi" w:hAnsiTheme="majorHAnsi" w:cstheme="majorHAnsi"/>
-                <w:szCs w:val="20"/>
-              </w:rPr>
-              <w:t>portable CMMs,</w:t>
-            </w:r>
-            <w:r>
-              <w:rPr>
-                <w:rFonts w:asciiTheme="majorHAnsi" w:hAnsiTheme="majorHAnsi" w:cstheme="majorHAnsi"/>
-                <w:szCs w:val="20"/>
-              </w:rPr>
-              <w:t xml:space="preserve"> total stations, large-volume scanners, and laser trackers. Measured </w:t>
-            </w:r>
-            <w:r>
-              <w:rPr>
-                <w:rFonts w:asciiTheme="majorHAnsi" w:hAnsiTheme="majorHAnsi" w:cstheme="majorHAnsi"/>
-                <w:szCs w:val="20"/>
-              </w:rPr>
-              <w:t xml:space="preserve">engineering </w:t>
-            </w:r>
-            <w:r>
-              <w:rPr>
-                <w:rFonts w:asciiTheme="majorHAnsi" w:hAnsiTheme="majorHAnsi" w:cstheme="majorHAnsi"/>
-                <w:szCs w:val="20"/>
-              </w:rPr>
-              <w:t xml:space="preserve">parts for clients to make sure they </w:t>
-            </w:r>
-            <w:r>
-              <w:rPr>
-                <w:rFonts w:asciiTheme="majorHAnsi" w:hAnsiTheme="majorHAnsi" w:cstheme="majorHAnsi"/>
-                <w:szCs w:val="20"/>
-              </w:rPr>
-              <w:t xml:space="preserve">matched </w:t>
-            </w:r>
-            <w:r>
-              <w:rPr>
-                <w:rFonts w:asciiTheme="majorHAnsi" w:hAnsiTheme="majorHAnsi" w:cstheme="majorHAnsi"/>
-                <w:szCs w:val="20"/>
-              </w:rPr>
-              <w:t>CAD</w:t>
-            </w:r>
-            <w:r>
-              <w:rPr>
-                <w:rFonts w:asciiTheme="majorHAnsi" w:hAnsiTheme="majorHAnsi" w:cstheme="majorHAnsi"/>
-                <w:szCs w:val="20"/>
-              </w:rPr>
-              <w:t xml:space="preserve"> </w:t>
-            </w:r>
-            <w:r>
-              <w:rPr>
-                <w:rFonts w:asciiTheme="majorHAnsi" w:hAnsiTheme="majorHAnsi" w:cstheme="majorHAnsi"/>
-                <w:szCs w:val="20"/>
-              </w:rPr>
-              <w:t>tolerances</w:t>
-            </w:r>
-            <w:r>
-              <w:rPr>
-                <w:rFonts w:asciiTheme="majorHAnsi" w:hAnsiTheme="majorHAnsi" w:cstheme="majorHAnsi"/>
-                <w:szCs w:val="20"/>
-              </w:rPr>
-              <w:t>.</w:t>
-            </w:r>
-          </w:p>
-        </w:tc>
-      </w:tr>
-      <w:tr>
-        <w:trPr>
-          <w:trHeight w:val="70"/>
-        </w:trPr>
-        <w:tc>
-          <w:tcPr>
-            <w:tcW w:w="1408" w:type="dxa"/>
-          </w:tcPr>
-          <w:p>
-            <w:pPr>
-              <w:jc w:val="center"/>
-              <w:rPr>
-                <w:rFonts w:asciiTheme="majorHAnsi" w:hAnsiTheme="majorHAnsi" w:cstheme="majorHAnsi"/>
-                <w:b/>
-                <w:sz w:val="16"/>
-                <w:szCs w:val="16"/>
-              </w:rPr>
-            </w:pPr>
-          </w:p>
-        </w:tc>
-        <w:tc>
-          <w:tcPr>
-            <w:tcW w:w="9167" w:type="dxa"/>
-            <w:gridSpan w:val="6"/>
-          </w:tcPr>
-          <w:p>
-            <w:pPr>
-              <w:tabs>
-                <w:tab w:val="right" w:pos="4355"/>
-              </w:tabs>
-              <w:jc w:val="right"/>
-              <w:rPr>
-                <w:rFonts w:asciiTheme="majorHAnsi" w:hAnsiTheme="majorHAnsi" w:cstheme="majorHAnsi"/>
-                <w:bCs/>
-                <w:smallCaps/>
-                <w:sz w:val="16"/>
-                <w:szCs w:val="16"/>
-              </w:rPr>
-            </w:pPr>
-          </w:p>
-        </w:tc>
-      </w:tr>
-      <w:tr>
-        <w:trPr>
-          <w:trHeight w:val="149"/>
-        </w:trPr>
-        <w:tc>
-          <w:tcPr>
-            <w:tcW w:w="1408" w:type="dxa"/>
-          </w:tcPr>
-          <w:p>
-            <w:pPr>
-              <w:jc w:val="center"/>
-              <w:rPr>
-                <w:rFonts w:asciiTheme="majorHAnsi" w:hAnsiTheme="majorHAnsi" w:cstheme="majorHAnsi"/>
-                <w:b/>
-                <w:szCs w:val="20"/>
-              </w:rPr>
-            </w:pPr>
-            <w:r>
-              <w:rPr>
-                <w:rFonts w:asciiTheme="majorHAnsi" w:hAnsiTheme="majorHAnsi" w:cstheme="majorHAnsi"/>
-                <w:szCs w:val="20"/>
-              </w:rPr>
-              <w:t>May 2023</w:t>
-            </w:r>
-          </w:p>
-        </w:tc>
-        <w:tc>
-          <w:tcPr>
-            <w:tcW w:w="6057" w:type="dxa"/>
-            <w:gridSpan w:val="5"/>
-          </w:tcPr>
-          <w:p>
-            <w:pPr>
-              <w:jc w:val="both"/>
-              <w:rPr>
-                <w:rFonts w:asciiTheme="majorHAnsi" w:hAnsiTheme="majorHAnsi" w:cstheme="majorHAnsi"/>
-                <w:b/>
-                <w:smallCaps/>
-                <w:szCs w:val="20"/>
-              </w:rPr>
-            </w:pPr>
-            <w:r>
-              <w:rPr>
-                <w:rFonts w:asciiTheme="majorHAnsi" w:hAnsiTheme="majorHAnsi" w:cstheme="majorHAnsi"/>
-                <w:b/>
-                <w:smallCaps/>
-                <w:szCs w:val="20"/>
-              </w:rPr>
-              <w:t>Titan Advanced Energy Solutions</w:t>
-            </w:r>
-          </w:p>
-        </w:tc>
-        <w:tc>
-          <w:tcPr>
-            <w:tcW w:w="3110" w:type="dxa"/>
-          </w:tcPr>
-          <w:p>
-            <w:pPr>
-              <w:tabs>
-                <w:tab w:val="right" w:pos="4355"/>
-              </w:tabs>
-              <w:jc w:val="right"/>
-              <w:rPr>
-                <w:rFonts w:asciiTheme="majorHAnsi" w:hAnsiTheme="majorHAnsi" w:cstheme="majorHAnsi"/>
-                <w:b/>
-                <w:smallCaps/>
-                <w:szCs w:val="20"/>
-              </w:rPr>
-            </w:pPr>
-            <w:r>
-              <w:rPr>
-                <w:rFonts w:asciiTheme="majorHAnsi" w:hAnsiTheme="majorHAnsi" w:cstheme="majorHAnsi"/>
-                <w:b/>
-                <w:smallCaps/>
-                <w:szCs w:val="20"/>
-              </w:rPr>
-              <w:t>Salem, MA</w:t>
-            </w:r>
-          </w:p>
-        </w:tc>
-      </w:tr>
-      <w:tr>
-        <w:trPr>
-          <w:trHeight w:val="800"/>
-        </w:trPr>
-        <w:tc>
-          <w:tcPr>
-            <w:tcW w:w="1408" w:type="dxa"/>
-          </w:tcPr>
-          <w:p>
-            <w:pPr>
-              <w:jc w:val="center"/>
-              <w:rPr>
-                <w:rFonts w:asciiTheme="majorHAnsi" w:hAnsiTheme="majorHAnsi" w:cstheme="majorHAnsi"/>
-                <w:szCs w:val="20"/>
-              </w:rPr>
-            </w:pPr>
-          </w:p>
-        </w:tc>
-        <w:tc>
-          <w:tcPr>
-            <w:tcW w:w="9167" w:type="dxa"/>
-            <w:gridSpan w:val="6"/>
-          </w:tcPr>
-          <w:p>
-            <w:pPr>
-              <w:ind w:left="6" w:right="-108"/>
-              <w:rPr>
-                <w:rFonts w:asciiTheme="majorHAnsi" w:hAnsiTheme="majorHAnsi" w:cstheme="majorHAnsi"/>
-                <w:szCs w:val="20"/>
-              </w:rPr>
-            </w:pPr>
-            <w:r>
-              <w:rPr>
-                <w:rFonts w:asciiTheme="majorHAnsi" w:hAnsiTheme="majorHAnsi" w:cstheme="majorHAnsi"/>
-                <w:b/>
-                <w:bCs/>
-                <w:szCs w:val="20"/>
-              </w:rPr>
-              <w:t>Intern</w:t>
-            </w:r>
-            <w:r>
-              <w:rPr>
-                <w:rFonts w:asciiTheme="majorHAnsi" w:hAnsiTheme="majorHAnsi" w:cstheme="majorHAnsi"/>
-                <w:szCs w:val="20"/>
-              </w:rPr>
-              <w:t>. T</w:t>
-            </w:r>
-            <w:r>
-              <w:rPr>
-                <w:rFonts w:asciiTheme="majorHAnsi" w:hAnsiTheme="majorHAnsi" w:cstheme="majorHAnsi"/>
-                <w:szCs w:val="20"/>
-              </w:rPr>
-              <w:t xml:space="preserve">itan’s </w:t>
-            </w:r>
-            <w:r>
-              <w:rPr>
-                <w:rFonts w:asciiTheme="majorHAnsi" w:hAnsiTheme="majorHAnsi" w:cstheme="majorHAnsi"/>
-                <w:szCs w:val="20"/>
-              </w:rPr>
-              <w:t xml:space="preserve">IonSight technology scans </w:t>
-            </w:r>
-            <w:r>
-              <w:rPr>
-                <w:rFonts w:asciiTheme="majorHAnsi" w:hAnsiTheme="majorHAnsi" w:cstheme="majorHAnsi"/>
-                <w:szCs w:val="20"/>
-              </w:rPr>
-              <w:t xml:space="preserve">electric vehicle </w:t>
-            </w:r>
-            <w:r>
-              <w:rPr>
-                <w:rFonts w:asciiTheme="majorHAnsi" w:hAnsiTheme="majorHAnsi" w:cstheme="majorHAnsi"/>
-                <w:szCs w:val="20"/>
-              </w:rPr>
-              <w:t>battery cells and flags dangerous anomalies</w:t>
-            </w:r>
-            <w:r>
-              <w:rPr>
-                <w:rFonts w:asciiTheme="majorHAnsi" w:hAnsiTheme="majorHAnsi" w:cstheme="majorHAnsi"/>
-                <w:szCs w:val="20"/>
-              </w:rPr>
-              <w:t xml:space="preserve"> using ultrasound technology</w:t>
-            </w:r>
-            <w:r>
-              <w:rPr>
-                <w:rFonts w:asciiTheme="majorHAnsi" w:hAnsiTheme="majorHAnsi" w:cstheme="majorHAnsi"/>
-                <w:szCs w:val="20"/>
-              </w:rPr>
-              <w:t>. Wrote software to help visualize ultrasound sensor data by waveforms as a complement to heat maps. Assisted the lab team to scans of the batteries for analysis.</w:t>
-            </w:r>
-          </w:p>
-        </w:tc>
-      </w:tr>
-      <w:tr>
-        <w:trPr>
-          <w:trHeight w:val="70"/>
-        </w:trPr>
-        <w:tc>
-          <w:tcPr>
-            <w:tcW w:w="1408" w:type="dxa"/>
-          </w:tcPr>
-          <w:p>
-            <w:pPr>
-              <w:jc w:val="center"/>
-              <w:rPr>
-                <w:rFonts w:asciiTheme="majorHAnsi" w:hAnsiTheme="majorHAnsi" w:cstheme="majorHAnsi"/>
-                <w:sz w:val="16"/>
-                <w:szCs w:val="16"/>
-              </w:rPr>
-            </w:pPr>
-          </w:p>
-        </w:tc>
-        <w:tc>
-          <w:tcPr>
-            <w:tcW w:w="9167" w:type="dxa"/>
-            <w:gridSpan w:val="6"/>
-          </w:tcPr>
-          <w:p>
-            <w:pPr>
-              <w:jc w:val="both"/>
-              <w:rPr>
-                <w:rFonts w:asciiTheme="majorHAnsi" w:hAnsiTheme="majorHAnsi" w:cstheme="majorHAnsi"/>
-                <w:sz w:val="16"/>
-                <w:szCs w:val="16"/>
-              </w:rPr>
-            </w:pPr>
-          </w:p>
-        </w:tc>
-      </w:tr>
-      <w:tr>
-        <w:trPr>
-          <w:trHeight w:val="149"/>
-        </w:trPr>
-        <w:tc>
-          <w:tcPr>
-            <w:tcW w:w="1408" w:type="dxa"/>
-          </w:tcPr>
-          <w:p>
-            <w:pPr>
-              <w:jc w:val="center"/>
-              <w:rPr>
-                <w:rFonts w:asciiTheme="majorHAnsi" w:hAnsiTheme="majorHAnsi" w:cstheme="majorHAnsi"/>
-                <w:szCs w:val="20"/>
-              </w:rPr>
-            </w:pPr>
-            <w:r>
-              <w:rPr>
-                <w:rFonts w:asciiTheme="majorHAnsi" w:hAnsiTheme="majorHAnsi" w:cstheme="majorHAnsi"/>
-                <w:szCs w:val="20"/>
-              </w:rPr>
-              <w:t>March 2019</w:t>
-            </w:r>
-          </w:p>
-        </w:tc>
-        <w:tc>
-          <w:tcPr>
-            <w:tcW w:w="6057" w:type="dxa"/>
-            <w:gridSpan w:val="5"/>
-          </w:tcPr>
-          <w:p>
-            <w:pPr>
-              <w:jc w:val="both"/>
-              <w:rPr>
-                <w:rFonts w:asciiTheme="majorHAnsi" w:hAnsiTheme="majorHAnsi" w:cstheme="majorHAnsi"/>
-                <w:szCs w:val="20"/>
-              </w:rPr>
-            </w:pPr>
-            <w:r>
-              <w:rPr>
-                <w:rFonts w:asciiTheme="majorHAnsi" w:hAnsiTheme="majorHAnsi" w:cstheme="majorHAnsi"/>
-                <w:b/>
-                <w:smallCaps/>
-                <w:szCs w:val="20"/>
-              </w:rPr>
-              <w:t>Cherrybrook Networks</w:t>
-            </w:r>
-          </w:p>
-        </w:tc>
-        <w:tc>
-          <w:tcPr>
-            <w:tcW w:w="3110" w:type="dxa"/>
-          </w:tcPr>
-          <w:p>
-            <w:pPr>
-              <w:ind w:left="-110"/>
-              <w:jc w:val="right"/>
-              <w:rPr>
-                <w:rFonts w:asciiTheme="majorHAnsi" w:hAnsiTheme="majorHAnsi" w:cstheme="majorHAnsi"/>
-                <w:szCs w:val="20"/>
-              </w:rPr>
-            </w:pPr>
-            <w:r>
-              <w:rPr>
-                <w:rFonts w:asciiTheme="majorHAnsi" w:hAnsiTheme="majorHAnsi" w:cstheme="majorHAnsi"/>
-                <w:b/>
-                <w:smallCaps/>
-                <w:szCs w:val="20"/>
-              </w:rPr>
-              <w:t>Weston, MA</w:t>
-            </w:r>
-          </w:p>
-        </w:tc>
-      </w:tr>
-      <w:tr>
-        <w:trPr>
-          <w:trHeight w:val="598"/>
-        </w:trPr>
-        <w:tc>
-          <w:tcPr>
-            <w:tcW w:w="1408" w:type="dxa"/>
-          </w:tcPr>
-          <w:p>
-            <w:pPr>
-              <w:jc w:val="center"/>
-              <w:rPr>
-                <w:rFonts w:asciiTheme="majorHAnsi" w:hAnsiTheme="majorHAnsi" w:cstheme="majorHAnsi"/>
-                <w:szCs w:val="20"/>
-              </w:rPr>
-            </w:pPr>
-            <w:r>
-              <w:rPr>
-                <w:rFonts w:asciiTheme="majorHAnsi" w:hAnsiTheme="majorHAnsi" w:cstheme="majorHAnsi"/>
-                <w:szCs w:val="20"/>
-              </w:rPr>
-              <w:t>- Present</w:t>
-            </w:r>
-          </w:p>
-        </w:tc>
-        <w:tc>
-          <w:tcPr>
-            <w:tcW w:w="9167" w:type="dxa"/>
-            <w:gridSpan w:val="6"/>
+            <w:tcW w:w="10800" w:type="dxa"/>
+            <w:gridSpan w:val="4"/>
           </w:tcPr>
           <w:p>
             <w:pPr>
@@ -2143,699 +2565,10 @@
               <w:adjustRightInd w:val="0"/>
               <w:rPr>
                 <w:rFonts w:asciiTheme="majorHAnsi" w:hAnsiTheme="majorHAnsi" w:cstheme="majorHAnsi"/>
-                <w:b/>
-                <w:bCs/>
-              </w:rPr>
-            </w:pPr>
-            <w:r>
-              <w:rPr>
-                <w:rFonts w:asciiTheme="majorHAnsi" w:hAnsiTheme="majorHAnsi" w:cstheme="majorHAnsi"/>
-                <w:b/>
-                <w:bCs/>
-              </w:rPr>
-              <w:t xml:space="preserve">Freelance Software and Technical Support. </w:t>
-            </w:r>
-            <w:r>
-              <w:rPr>
-                <w:rFonts w:asciiTheme="majorHAnsi" w:hAnsiTheme="majorHAnsi" w:cstheme="majorHAnsi"/>
-              </w:rPr>
-              <w:t>Started</w:t>
-            </w:r>
-            <w:r>
-              <w:rPr>
-                <w:rFonts w:asciiTheme="majorHAnsi" w:hAnsiTheme="majorHAnsi" w:cstheme="majorHAnsi"/>
-              </w:rPr>
-              <w:t xml:space="preserve"> </w:t>
-            </w:r>
-            <w:r>
-              <w:rPr>
-                <w:rFonts w:asciiTheme="majorHAnsi" w:hAnsiTheme="majorHAnsi" w:cstheme="majorHAnsi"/>
-              </w:rPr>
-              <w:t>t</w:t>
-            </w:r>
-            <w:r>
-              <w:rPr>
-                <w:rFonts w:asciiTheme="majorHAnsi" w:hAnsiTheme="majorHAnsi" w:cstheme="majorHAnsi"/>
-              </w:rPr>
-              <w:t xml:space="preserve">echnical support and software development </w:t>
-            </w:r>
-            <w:r>
-              <w:rPr>
-                <w:rFonts w:asciiTheme="majorHAnsi" w:hAnsiTheme="majorHAnsi" w:cstheme="majorHAnsi"/>
-              </w:rPr>
-              <w:t>business</w:t>
-            </w:r>
-            <w:r>
-              <w:rPr>
-                <w:rFonts w:asciiTheme="majorHAnsi" w:hAnsiTheme="majorHAnsi" w:cstheme="majorHAnsi"/>
-              </w:rPr>
-              <w:t xml:space="preserve"> to support local companies and nearby students and parents. Installed and configured software applications</w:t>
-            </w:r>
-            <w:r>
-              <w:rPr>
-                <w:rFonts w:asciiTheme="majorHAnsi" w:hAnsiTheme="majorHAnsi" w:cstheme="majorHAnsi"/>
-              </w:rPr>
-              <w:t>, d</w:t>
-            </w:r>
-            <w:r>
-              <w:rPr>
-                <w:rFonts w:asciiTheme="majorHAnsi" w:hAnsiTheme="majorHAnsi" w:cstheme="majorHAnsi"/>
-              </w:rPr>
-              <w:t>esigned and built custom computers</w:t>
-            </w:r>
-            <w:r>
-              <w:rPr>
-                <w:rFonts w:asciiTheme="majorHAnsi" w:hAnsiTheme="majorHAnsi" w:cstheme="majorHAnsi"/>
-              </w:rPr>
-              <w:t>, i</w:t>
-            </w:r>
-            <w:r>
-              <w:rPr>
-                <w:rFonts w:asciiTheme="majorHAnsi" w:hAnsiTheme="majorHAnsi" w:cstheme="majorHAnsi"/>
-              </w:rPr>
-              <w:t>nstalled Wi-Fi systems</w:t>
-            </w:r>
-            <w:r>
-              <w:rPr>
-                <w:rFonts w:asciiTheme="majorHAnsi" w:hAnsiTheme="majorHAnsi" w:cstheme="majorHAnsi"/>
-              </w:rPr>
-              <w:t>, a</w:t>
-            </w:r>
-            <w:r>
-              <w:rPr>
-                <w:rFonts w:asciiTheme="majorHAnsi" w:hAnsiTheme="majorHAnsi" w:cstheme="majorHAnsi"/>
-              </w:rPr>
-              <w:t xml:space="preserve">utomated cloud backups. </w:t>
-            </w:r>
-          </w:p>
-        </w:tc>
-      </w:tr>
-      <w:tr>
-        <w:trPr>
-          <w:trHeight w:val="70"/>
-        </w:trPr>
-        <w:tc>
-          <w:tcPr>
-            <w:tcW w:w="1408" w:type="dxa"/>
-          </w:tcPr>
-          <w:p>
-            <w:pPr>
-              <w:jc w:val="center"/>
-              <w:rPr>
-                <w:rFonts w:asciiTheme="majorHAnsi" w:hAnsiTheme="majorHAnsi" w:cstheme="majorHAnsi"/>
                 <w:sz w:val="16"/>
-                <w:szCs w:val="16"/>
-              </w:rPr>
-            </w:pPr>
-            <w:bookmarkStart w:id="3" w:name="_Hlk176294923"/>
-          </w:p>
-        </w:tc>
-        <w:tc>
-          <w:tcPr>
-            <w:tcW w:w="9167" w:type="dxa"/>
-            <w:gridSpan w:val="6"/>
-          </w:tcPr>
-          <w:p>
-            <w:pPr>
-              <w:autoSpaceDE w:val="0"/>
-              <w:autoSpaceDN w:val="0"/>
-              <w:adjustRightInd w:val="0"/>
-              <w:rPr>
-                <w:rFonts w:asciiTheme="majorHAnsi" w:hAnsiTheme="majorHAnsi" w:cstheme="majorHAnsi"/>
-                <w:sz w:val="16"/>
-                <w:szCs w:val="16"/>
-              </w:rPr>
-            </w:pPr>
-          </w:p>
-        </w:tc>
-      </w:tr>
-      <w:bookmarkEnd w:id="3"/>
-      <w:tr>
-        <w:trPr>
-          <w:trHeight w:val="149"/>
-        </w:trPr>
-        <w:tc>
-          <w:tcPr>
-            <w:tcW w:w="1408" w:type="dxa"/>
-          </w:tcPr>
-          <w:p>
-            <w:pPr>
-              <w:jc w:val="center"/>
-              <w:rPr>
-                <w:rFonts w:asciiTheme="majorHAnsi" w:hAnsiTheme="majorHAnsi" w:cstheme="majorHAnsi"/>
-                <w:szCs w:val="20"/>
-              </w:rPr>
-            </w:pPr>
-            <w:r>
-              <w:rPr>
-                <w:rFonts w:asciiTheme="majorHAnsi" w:hAnsiTheme="majorHAnsi" w:cstheme="majorHAnsi"/>
-                <w:szCs w:val="20"/>
-              </w:rPr>
-              <w:t xml:space="preserve">June 2023 - </w:t>
-            </w:r>
-          </w:p>
-        </w:tc>
-        <w:tc>
-          <w:tcPr>
-            <w:tcW w:w="5252" w:type="dxa"/>
-            <w:gridSpan w:val="2"/>
-          </w:tcPr>
-          <w:p>
-            <w:pPr>
-              <w:autoSpaceDE w:val="0"/>
-              <w:autoSpaceDN w:val="0"/>
-              <w:adjustRightInd w:val="0"/>
-              <w:rPr>
-                <w:rFonts w:asciiTheme="majorHAnsi" w:hAnsiTheme="majorHAnsi" w:cstheme="majorHAnsi"/>
-                <w:b/>
-                <w:bCs/>
-                <w:szCs w:val="20"/>
-              </w:rPr>
-            </w:pPr>
-            <w:r>
-              <w:rPr>
-                <w:rFonts w:asciiTheme="majorHAnsi" w:hAnsiTheme="majorHAnsi" w:cstheme="majorHAnsi"/>
-                <w:b/>
-                <w:smallCaps/>
-                <w:szCs w:val="20"/>
-              </w:rPr>
-              <w:t>Warby Parker</w:t>
-            </w:r>
-          </w:p>
-        </w:tc>
-        <w:tc>
-          <w:tcPr>
-            <w:tcW w:w="3915" w:type="dxa"/>
-            <w:gridSpan w:val="4"/>
-          </w:tcPr>
-          <w:p>
-            <w:pPr>
-              <w:ind w:left="-107"/>
-              <w:jc w:val="right"/>
-              <w:rPr>
-                <w:rFonts w:asciiTheme="majorHAnsi" w:hAnsiTheme="majorHAnsi" w:cstheme="majorHAnsi"/>
-                <w:szCs w:val="20"/>
-              </w:rPr>
-            </w:pPr>
-            <w:r>
-              <w:rPr>
-                <w:rFonts w:asciiTheme="majorHAnsi" w:hAnsiTheme="majorHAnsi" w:cstheme="majorHAnsi"/>
-                <w:b/>
-                <w:smallCaps/>
-                <w:szCs w:val="20"/>
-              </w:rPr>
-              <w:t xml:space="preserve">BOSTON, MA &amp; CHESTNUT HILL, MA </w:t>
-            </w:r>
-          </w:p>
-        </w:tc>
-      </w:tr>
-      <w:tr>
-        <w:trPr>
-          <w:trHeight w:val="748"/>
-        </w:trPr>
-        <w:tc>
-          <w:tcPr>
-            <w:tcW w:w="1408" w:type="dxa"/>
-          </w:tcPr>
-          <w:p>
-            <w:pPr>
-              <w:jc w:val="center"/>
-              <w:rPr>
-                <w:rFonts w:asciiTheme="majorHAnsi" w:hAnsiTheme="majorHAnsi" w:cstheme="majorHAnsi"/>
-                <w:szCs w:val="20"/>
-              </w:rPr>
-            </w:pPr>
-            <w:r>
-              <w:rPr>
-                <w:rFonts w:asciiTheme="majorHAnsi" w:hAnsiTheme="majorHAnsi" w:cstheme="majorHAnsi"/>
-                <w:szCs w:val="20"/>
-              </w:rPr>
-              <w:t>January 2024</w:t>
-            </w:r>
-          </w:p>
-        </w:tc>
-        <w:tc>
-          <w:tcPr>
-            <w:tcW w:w="9167" w:type="dxa"/>
-            <w:gridSpan w:val="6"/>
-          </w:tcPr>
-          <w:p>
-            <w:pPr>
-              <w:autoSpaceDE w:val="0"/>
-              <w:autoSpaceDN w:val="0"/>
-              <w:adjustRightInd w:val="0"/>
-              <w:rPr>
-                <w:rFonts w:asciiTheme="majorHAnsi" w:hAnsiTheme="majorHAnsi" w:cstheme="majorHAnsi"/>
-                <w:b/>
-                <w:bCs/>
-              </w:rPr>
-            </w:pPr>
-            <w:r>
-              <w:rPr>
-                <w:rFonts w:asciiTheme="majorHAnsi" w:hAnsiTheme="majorHAnsi" w:cstheme="majorHAnsi"/>
-                <w:b/>
-                <w:bCs/>
-              </w:rPr>
-              <w:t xml:space="preserve">Apprentice Optician. </w:t>
-            </w:r>
-            <w:r>
-              <w:rPr>
-                <w:rFonts w:asciiTheme="majorHAnsi" w:hAnsiTheme="majorHAnsi" w:cstheme="majorHAnsi"/>
-              </w:rPr>
-              <w:t>Worked 5 hours/week during my school year in Boston and full time during the summer. Validate</w:t>
-            </w:r>
-            <w:r>
-              <w:rPr>
-                <w:rFonts w:asciiTheme="majorHAnsi" w:hAnsiTheme="majorHAnsi" w:cstheme="majorHAnsi"/>
-              </w:rPr>
-              <w:t>d</w:t>
-            </w:r>
-            <w:r>
-              <w:rPr>
-                <w:rFonts w:asciiTheme="majorHAnsi" w:hAnsiTheme="majorHAnsi" w:cstheme="majorHAnsi"/>
-              </w:rPr>
-              <w:t xml:space="preserve"> prescriptions, </w:t>
-            </w:r>
-            <w:r>
-              <w:rPr>
-                <w:rFonts w:asciiTheme="majorHAnsi" w:hAnsiTheme="majorHAnsi" w:cstheme="majorHAnsi"/>
-              </w:rPr>
-              <w:t>took</w:t>
-            </w:r>
-            <w:r>
-              <w:rPr>
-                <w:rFonts w:asciiTheme="majorHAnsi" w:hAnsiTheme="majorHAnsi" w:cstheme="majorHAnsi"/>
-              </w:rPr>
-              <w:t xml:space="preserve"> optical measurements, and </w:t>
-            </w:r>
-            <w:r>
-              <w:rPr>
-                <w:rFonts w:asciiTheme="majorHAnsi" w:hAnsiTheme="majorHAnsi" w:cstheme="majorHAnsi"/>
-              </w:rPr>
-              <w:t>sold</w:t>
-            </w:r>
-            <w:r>
-              <w:rPr>
-                <w:rFonts w:asciiTheme="majorHAnsi" w:hAnsiTheme="majorHAnsi" w:cstheme="majorHAnsi"/>
-              </w:rPr>
-              <w:t xml:space="preserve"> glasses. Greet customers and handle customer complaints calmly. Had the highest sales number for the </w:t>
-            </w:r>
-            <w:r>
-              <w:rPr>
-                <w:rFonts w:asciiTheme="majorHAnsi" w:hAnsiTheme="majorHAnsi" w:cstheme="majorHAnsi"/>
-              </w:rPr>
-              <w:t>N</w:t>
-            </w:r>
-            <w:r>
-              <w:rPr>
-                <w:rFonts w:asciiTheme="majorHAnsi" w:hAnsiTheme="majorHAnsi" w:cstheme="majorHAnsi"/>
-              </w:rPr>
-              <w:t xml:space="preserve">ortheast for three of the eight weeks </w:t>
-            </w:r>
-            <w:r>
-              <w:rPr>
-                <w:rFonts w:asciiTheme="majorHAnsi" w:hAnsiTheme="majorHAnsi" w:cstheme="majorHAnsi"/>
-              </w:rPr>
-              <w:t xml:space="preserve">while working full-time </w:t>
-            </w:r>
-            <w:r>
-              <w:rPr>
-                <w:rFonts w:asciiTheme="majorHAnsi" w:hAnsiTheme="majorHAnsi" w:cstheme="majorHAnsi"/>
-              </w:rPr>
-              <w:t>during the summer.</w:t>
-            </w:r>
-          </w:p>
-        </w:tc>
-      </w:tr>
-      <w:tr>
-        <w:trPr>
-          <w:trHeight w:val="70"/>
-        </w:trPr>
-        <w:tc>
-          <w:tcPr>
-            <w:tcW w:w="1408" w:type="dxa"/>
-          </w:tcPr>
-          <w:p>
-            <w:pPr>
-              <w:jc w:val="center"/>
-              <w:rPr>
-                <w:rFonts w:asciiTheme="majorHAnsi" w:hAnsiTheme="majorHAnsi" w:cstheme="majorHAnsi"/>
-                <w:sz w:val="16"/>
-                <w:szCs w:val="16"/>
-              </w:rPr>
-            </w:pPr>
-          </w:p>
-        </w:tc>
-        <w:tc>
-          <w:tcPr>
-            <w:tcW w:w="9167" w:type="dxa"/>
-            <w:gridSpan w:val="6"/>
-          </w:tcPr>
-          <w:p>
-            <w:pPr>
-              <w:autoSpaceDE w:val="0"/>
-              <w:autoSpaceDN w:val="0"/>
-              <w:adjustRightInd w:val="0"/>
-              <w:rPr>
-                <w:rFonts w:asciiTheme="majorHAnsi" w:hAnsiTheme="majorHAnsi" w:cstheme="majorHAnsi"/>
-                <w:sz w:val="16"/>
-                <w:szCs w:val="20"/>
-              </w:rPr>
-            </w:pPr>
-          </w:p>
-        </w:tc>
-      </w:tr>
-      <w:tr>
-        <w:trPr>
-          <w:trHeight w:val="143"/>
-        </w:trPr>
-        <w:tc>
-          <w:tcPr>
-            <w:tcW w:w="1408" w:type="dxa"/>
-          </w:tcPr>
-          <w:p>
-            <w:pPr>
-              <w:jc w:val="center"/>
-              <w:rPr>
-                <w:rFonts w:asciiTheme="majorHAnsi" w:hAnsiTheme="majorHAnsi" w:cstheme="majorHAnsi"/>
-                <w:szCs w:val="20"/>
-              </w:rPr>
-            </w:pPr>
-            <w:r>
-              <w:rPr>
-                <w:rFonts w:asciiTheme="majorHAnsi" w:hAnsiTheme="majorHAnsi" w:cstheme="majorHAnsi"/>
-                <w:szCs w:val="20"/>
-              </w:rPr>
-              <w:t>October</w:t>
-            </w:r>
-          </w:p>
-        </w:tc>
-        <w:tc>
-          <w:tcPr>
-            <w:tcW w:w="5967" w:type="dxa"/>
-            <w:gridSpan w:val="4"/>
-          </w:tcPr>
-          <w:p>
-            <w:pPr>
-              <w:autoSpaceDE w:val="0"/>
-              <w:autoSpaceDN w:val="0"/>
-              <w:adjustRightInd w:val="0"/>
-              <w:rPr>
-                <w:rFonts w:asciiTheme="majorHAnsi" w:hAnsiTheme="majorHAnsi" w:cstheme="majorHAnsi"/>
-                <w:b/>
-                <w:bCs/>
-              </w:rPr>
-            </w:pPr>
-            <w:r>
-              <w:rPr>
-                <w:rFonts w:asciiTheme="majorHAnsi" w:hAnsiTheme="majorHAnsi" w:cstheme="majorHAnsi"/>
-                <w:b/>
-                <w:smallCaps/>
-                <w:szCs w:val="20"/>
-              </w:rPr>
-              <w:t>Weston Public Schools</w:t>
-            </w:r>
-          </w:p>
-        </w:tc>
-        <w:tc>
-          <w:tcPr>
-            <w:tcW w:w="3200" w:type="dxa"/>
-            <w:gridSpan w:val="2"/>
-          </w:tcPr>
-          <w:p>
-            <w:pPr>
-              <w:autoSpaceDE w:val="0"/>
-              <w:autoSpaceDN w:val="0"/>
-              <w:adjustRightInd w:val="0"/>
-              <w:jc w:val="right"/>
-              <w:rPr>
-                <w:rFonts w:asciiTheme="majorHAnsi" w:hAnsiTheme="majorHAnsi" w:cstheme="majorHAnsi"/>
-                <w:b/>
-                <w:bCs/>
-              </w:rPr>
-            </w:pPr>
-            <w:r>
-              <w:rPr>
-                <w:rFonts w:asciiTheme="majorHAnsi" w:hAnsiTheme="majorHAnsi" w:cstheme="majorHAnsi"/>
-                <w:b/>
-                <w:smallCaps/>
-                <w:szCs w:val="20"/>
-              </w:rPr>
-              <w:t>Weston, MA</w:t>
-            </w:r>
-          </w:p>
-        </w:tc>
-      </w:tr>
-      <w:tr>
-        <w:trPr>
-          <w:trHeight w:val="818"/>
-        </w:trPr>
-        <w:tc>
-          <w:tcPr>
-            <w:tcW w:w="1408" w:type="dxa"/>
-          </w:tcPr>
-          <w:p>
-            <w:pPr>
-              <w:jc w:val="center"/>
-              <w:rPr>
-                <w:rFonts w:asciiTheme="majorHAnsi" w:hAnsiTheme="majorHAnsi" w:cstheme="majorHAnsi"/>
-                <w:szCs w:val="20"/>
-              </w:rPr>
-            </w:pPr>
-            <w:r>
-              <w:rPr>
-                <w:rFonts w:asciiTheme="majorHAnsi" w:hAnsiTheme="majorHAnsi" w:cstheme="majorHAnsi"/>
-                <w:szCs w:val="20"/>
-              </w:rPr>
-              <w:t xml:space="preserve">2022 - </w:t>
-            </w:r>
-            <w:r>
-              <w:rPr>
-                <w:rFonts w:asciiTheme="majorHAnsi" w:hAnsiTheme="majorHAnsi" w:cstheme="majorHAnsi"/>
-                <w:szCs w:val="20"/>
-              </w:rPr>
-              <w:br/>
-              <w:t>May 2023</w:t>
-            </w:r>
-          </w:p>
-        </w:tc>
-        <w:tc>
-          <w:tcPr>
-            <w:tcW w:w="9167" w:type="dxa"/>
-            <w:gridSpan w:val="6"/>
-          </w:tcPr>
-          <w:p>
-            <w:pPr>
-              <w:autoSpaceDE w:val="0"/>
-              <w:autoSpaceDN w:val="0"/>
-              <w:adjustRightInd w:val="0"/>
-              <w:rPr>
-                <w:rFonts w:asciiTheme="majorHAnsi" w:hAnsiTheme="majorHAnsi" w:cstheme="majorHAnsi"/>
-                <w:b/>
-                <w:smallCaps/>
-                <w:szCs w:val="20"/>
-              </w:rPr>
-            </w:pPr>
-            <w:r>
-              <w:rPr>
-                <w:rFonts w:asciiTheme="majorHAnsi" w:hAnsiTheme="majorHAnsi" w:cstheme="majorHAnsi"/>
-                <w:b/>
-                <w:bCs/>
-              </w:rPr>
-              <w:t xml:space="preserve">Teaching Assistant. </w:t>
-            </w:r>
-            <w:r>
-              <w:rPr>
-                <w:rFonts w:asciiTheme="majorHAnsi" w:hAnsiTheme="majorHAnsi" w:cstheme="majorHAnsi"/>
-              </w:rPr>
-              <w:t xml:space="preserve">Assisted the Weston High School engineering teacher in </w:t>
-            </w:r>
-            <w:r>
-              <w:rPr>
-                <w:rFonts w:asciiTheme="majorHAnsi" w:hAnsiTheme="majorHAnsi" w:cstheme="majorHAnsi"/>
-              </w:rPr>
-              <w:t>developing course</w:t>
-            </w:r>
-            <w:r>
-              <w:rPr>
-                <w:rFonts w:asciiTheme="majorHAnsi" w:hAnsiTheme="majorHAnsi" w:cstheme="majorHAnsi"/>
-              </w:rPr>
-              <w:t xml:space="preserve"> curriculum and running classes. Wrote and graded quizzes for his physics and high school engineering courses. Maintained workshop tools, including laser cutters, 3d printers, band saws, and other woodworking tools. </w:t>
-            </w:r>
-          </w:p>
-        </w:tc>
-      </w:tr>
-      <w:tr>
-        <w:trPr>
-          <w:trHeight w:val="70"/>
-        </w:trPr>
-        <w:tc>
-          <w:tcPr>
-            <w:tcW w:w="1408" w:type="dxa"/>
-          </w:tcPr>
-          <w:p>
-            <w:pPr>
-              <w:jc w:val="center"/>
-              <w:rPr>
-                <w:rFonts w:asciiTheme="majorHAnsi" w:hAnsiTheme="majorHAnsi" w:cstheme="majorHAnsi"/>
-                <w:sz w:val="16"/>
-                <w:szCs w:val="16"/>
-              </w:rPr>
-            </w:pPr>
-          </w:p>
-        </w:tc>
-        <w:tc>
-          <w:tcPr>
-            <w:tcW w:w="9167" w:type="dxa"/>
-            <w:gridSpan w:val="6"/>
-          </w:tcPr>
-          <w:p>
-            <w:pPr>
-              <w:ind w:left="882" w:right="-105"/>
-              <w:jc w:val="right"/>
-              <w:rPr>
-                <w:rFonts w:asciiTheme="majorHAnsi" w:hAnsiTheme="majorHAnsi" w:cstheme="majorHAnsi"/>
-                <w:b/>
-                <w:smallCaps/>
-                <w:sz w:val="16"/>
-                <w:szCs w:val="16"/>
-              </w:rPr>
-            </w:pPr>
-          </w:p>
-        </w:tc>
-      </w:tr>
-      <w:tr>
-        <w:trPr>
-          <w:trHeight w:val="558"/>
-        </w:trPr>
-        <w:tc>
-          <w:tcPr>
-            <w:tcW w:w="1408" w:type="dxa"/>
-          </w:tcPr>
-          <w:p>
-            <w:pPr>
-              <w:jc w:val="center"/>
-              <w:rPr>
-                <w:rFonts w:asciiTheme="majorHAnsi" w:hAnsiTheme="majorHAnsi" w:cstheme="majorHAnsi"/>
-                <w:b/>
-                <w:szCs w:val="20"/>
-              </w:rPr>
-            </w:pPr>
-            <w:r>
-              <w:rPr>
-                <w:rFonts w:asciiTheme="majorHAnsi" w:hAnsiTheme="majorHAnsi" w:cstheme="majorHAnsi"/>
-                <w:b/>
-                <w:szCs w:val="20"/>
-              </w:rPr>
-              <w:t>projects</w:t>
-            </w:r>
-          </w:p>
-          <w:p>
-            <w:pPr>
-              <w:jc w:val="center"/>
-              <w:rPr>
-                <w:rFonts w:asciiTheme="majorHAnsi" w:hAnsiTheme="majorHAnsi" w:cstheme="majorHAnsi"/>
-                <w:b/>
-                <w:szCs w:val="20"/>
-              </w:rPr>
-            </w:pPr>
-            <w:r>
-              <w:rPr>
-                <w:rFonts w:asciiTheme="majorHAnsi" w:hAnsiTheme="majorHAnsi" w:cstheme="majorHAnsi"/>
-                <w:szCs w:val="20"/>
-              </w:rPr>
-              <w:t>(See portfolio</w:t>
-            </w:r>
-          </w:p>
-        </w:tc>
-        <w:tc>
-          <w:tcPr>
-            <w:tcW w:w="9167" w:type="dxa"/>
-            <w:gridSpan w:val="6"/>
-          </w:tcPr>
-          <w:p>
-            <w:pPr>
-              <w:autoSpaceDE w:val="0"/>
-              <w:autoSpaceDN w:val="0"/>
-              <w:adjustRightInd w:val="0"/>
-              <w:rPr>
-                <w:rFonts w:asciiTheme="majorHAnsi" w:hAnsiTheme="majorHAnsi" w:cstheme="majorHAnsi"/>
-              </w:rPr>
-            </w:pPr>
-            <w:r>
-              <w:rPr>
-                <w:rFonts w:asciiTheme="majorHAnsi" w:hAnsiTheme="majorHAnsi" w:cstheme="majorHAnsi"/>
-                <w:b/>
-                <w:smallCaps/>
-                <w:szCs w:val="20"/>
-              </w:rPr>
-              <w:t>15-112: Fail Early and often</w:t>
-            </w:r>
-            <w:r>
-              <w:rPr>
-                <w:rFonts w:asciiTheme="majorHAnsi" w:hAnsiTheme="majorHAnsi" w:cstheme="majorHAnsi"/>
-                <w:b/>
-                <w:smallCaps/>
-                <w:szCs w:val="20"/>
-              </w:rPr>
-              <w:t xml:space="preserve">.  </w:t>
-            </w:r>
-            <w:r>
-              <w:rPr>
-                <w:rFonts w:asciiTheme="majorHAnsi" w:hAnsiTheme="majorHAnsi" w:cstheme="majorHAnsi"/>
-                <w:bCs/>
-                <w:szCs w:val="20"/>
-              </w:rPr>
-              <w:t>Developed</w:t>
-            </w:r>
-            <w:r>
-              <w:rPr>
-                <w:rFonts w:asciiTheme="majorHAnsi" w:hAnsiTheme="majorHAnsi" w:cstheme="majorHAnsi"/>
-                <w:bCs/>
-                <w:szCs w:val="20"/>
-              </w:rPr>
-              <w:t xml:space="preserve"> a </w:t>
-            </w:r>
-            <w:r>
-              <w:rPr>
-                <w:rFonts w:asciiTheme="majorHAnsi" w:hAnsiTheme="majorHAnsi" w:cstheme="majorHAnsi"/>
-                <w:bCs/>
-                <w:szCs w:val="20"/>
-              </w:rPr>
-              <w:t>roguelike</w:t>
-            </w:r>
-            <w:r>
-              <w:rPr>
-                <w:rFonts w:asciiTheme="majorHAnsi" w:hAnsiTheme="majorHAnsi" w:cstheme="majorHAnsi"/>
-                <w:bCs/>
-                <w:szCs w:val="20"/>
-              </w:rPr>
-              <w:t xml:space="preserve"> game</w:t>
-            </w:r>
-            <w:r>
-              <w:rPr>
-                <w:rFonts w:asciiTheme="majorHAnsi" w:hAnsiTheme="majorHAnsi" w:cstheme="majorHAnsi"/>
-                <w:bCs/>
-                <w:szCs w:val="20"/>
-              </w:rPr>
-              <w:t xml:space="preserve"> using python for </w:t>
-            </w:r>
-            <w:r>
-              <w:rPr>
-                <w:rFonts w:asciiTheme="majorHAnsi" w:hAnsiTheme="majorHAnsi" w:cstheme="majorHAnsi"/>
-                <w:bCs/>
-                <w:szCs w:val="20"/>
-              </w:rPr>
-              <w:t>CMU 15112 term project.</w:t>
-            </w:r>
-            <w:r>
-              <w:rPr>
-                <w:rFonts w:asciiTheme="majorHAnsi" w:hAnsiTheme="majorHAnsi" w:cstheme="majorHAnsi"/>
-                <w:bCs/>
-                <w:szCs w:val="20"/>
-              </w:rPr>
-              <w:t xml:space="preserve"> Roguelikes are defined by their procedural generation, permadeath, and turn based nature. </w:t>
-            </w:r>
+                <w:szCs w:val="20"/>
+              </w:rPr>
+            </w:pPr>
           </w:p>
         </w:tc>
       </w:tr>
@@ -2845,96 +2578,94 @@
         </w:trPr>
         <w:tc>
           <w:tcPr>
-            <w:tcW w:w="1408" w:type="dxa"/>
+            <w:tcW w:w="5739" w:type="dxa"/>
+            <w:gridSpan w:val="2"/>
           </w:tcPr>
           <w:p>
             <w:pPr>
-              <w:jc w:val="center"/>
-              <w:rPr>
-                <w:rFonts w:asciiTheme="majorHAnsi" w:hAnsiTheme="majorHAnsi" w:cstheme="majorHAnsi"/>
-                <w:sz w:val="16"/>
-                <w:szCs w:val="16"/>
-              </w:rPr>
-            </w:pPr>
-            <w:r>
-              <w:rPr>
-                <w:rFonts w:asciiTheme="majorHAnsi" w:hAnsiTheme="majorHAnsi" w:cstheme="majorHAnsi"/>
-                <w:szCs w:val="20"/>
-              </w:rPr>
-              <w:t>site)</w:t>
+              <w:autoSpaceDE w:val="0"/>
+              <w:autoSpaceDN w:val="0"/>
+              <w:adjustRightInd w:val="0"/>
+              <w:rPr>
+                <w:rFonts w:asciiTheme="majorHAnsi" w:hAnsiTheme="majorHAnsi" w:cstheme="majorHAnsi"/>
+                <w:b/>
+                <w:bCs/>
+              </w:rPr>
+            </w:pPr>
+            <w:r>
+              <w:rPr>
+                <w:rFonts w:asciiTheme="majorHAnsi" w:hAnsiTheme="majorHAnsi" w:cstheme="majorHAnsi"/>
+                <w:b/>
+                <w:smallCaps/>
+                <w:szCs w:val="20"/>
+              </w:rPr>
+              <w:t>Weston Public Schools</w:t>
+            </w:r>
+            <w:r>
+              <w:rPr>
+                <w:rFonts w:asciiTheme="majorHAnsi" w:hAnsiTheme="majorHAnsi" w:cstheme="majorHAnsi"/>
+                <w:b/>
+                <w:smallCaps/>
+                <w:szCs w:val="20"/>
+              </w:rPr>
+              <w:t xml:space="preserve"> </w:t>
+            </w:r>
+            <w:r>
+              <w:rPr>
+                <w:rFonts w:asciiTheme="majorHAnsi" w:hAnsiTheme="majorHAnsi" w:cstheme="majorHAnsi"/>
+                <w:b/>
+                <w:smallCaps/>
+                <w:szCs w:val="20"/>
+              </w:rPr>
+              <w:t>–</w:t>
+            </w:r>
+            <w:r>
+              <w:rPr>
+                <w:rFonts w:asciiTheme="majorHAnsi" w:hAnsiTheme="majorHAnsi" w:cstheme="majorHAnsi"/>
+                <w:b/>
+                <w:smallCaps/>
+                <w:szCs w:val="20"/>
+              </w:rPr>
+              <w:t xml:space="preserve"> Weston, MA</w:t>
             </w:r>
           </w:p>
         </w:tc>
         <w:tc>
           <w:tcPr>
-            <w:tcW w:w="9167" w:type="dxa"/>
-            <w:gridSpan w:val="6"/>
+            <w:tcW w:w="5061" w:type="dxa"/>
+            <w:gridSpan w:val="2"/>
           </w:tcPr>
           <w:p>
             <w:pPr>
               <w:autoSpaceDE w:val="0"/>
               <w:autoSpaceDN w:val="0"/>
               <w:adjustRightInd w:val="0"/>
-              <w:rPr>
-                <w:rFonts w:asciiTheme="majorHAnsi" w:hAnsiTheme="majorHAnsi" w:cstheme="majorHAnsi"/>
-                <w:b/>
-                <w:bCs/>
-                <w:sz w:val="16"/>
-                <w:szCs w:val="16"/>
-              </w:rPr>
-            </w:pPr>
-            <w:r>
-              <w:rPr>
-                <w:rFonts w:asciiTheme="majorHAnsi" w:hAnsiTheme="majorHAnsi" w:cstheme="majorHAnsi"/>
-                <w:b/>
-                <w:smallCaps/>
-                <w:szCs w:val="20"/>
-              </w:rPr>
-              <w:t>Cherrybrook Networks</w:t>
-            </w:r>
-            <w:r>
-              <w:rPr>
-                <w:rFonts w:asciiTheme="majorHAnsi" w:hAnsiTheme="majorHAnsi" w:cstheme="majorHAnsi"/>
-                <w:b/>
-                <w:smallCaps/>
-                <w:szCs w:val="20"/>
-              </w:rPr>
-              <w:t xml:space="preserve">. </w:t>
-            </w:r>
-            <w:r>
-              <w:rPr>
-                <w:rFonts w:asciiTheme="majorHAnsi" w:hAnsiTheme="majorHAnsi" w:cstheme="majorHAnsi"/>
-                <w:bCs/>
-                <w:szCs w:val="20"/>
-              </w:rPr>
-              <w:t>This is my personal portfolio website, which I made to learn Next.js, React and Tailwind and to practice using CSS, JavaScript and HTML.</w:t>
+              <w:jc w:val="right"/>
+              <w:rPr>
+                <w:rFonts w:asciiTheme="majorHAnsi" w:hAnsiTheme="majorHAnsi" w:cstheme="majorHAnsi"/>
+                <w:b/>
+                <w:bCs/>
+              </w:rPr>
+            </w:pPr>
+            <w:r>
+              <w:rPr>
+                <w:rFonts w:asciiTheme="majorHAnsi" w:hAnsiTheme="majorHAnsi" w:cstheme="majorHAnsi"/>
+                <w:b/>
+                <w:bCs/>
+              </w:rPr>
+              <w:t>October 2022 – May 2023</w:t>
             </w:r>
           </w:p>
         </w:tc>
       </w:tr>
       <w:tr>
         <w:trPr>
-          <w:trHeight w:val="80"/>
+          <w:trHeight w:val="60"/>
         </w:trPr>
         <w:tc>
           <w:tcPr>
-            <w:tcW w:w="1408" w:type="dxa"/>
-          </w:tcPr>
-          <w:p>
-            <w:pPr>
-              <w:jc w:val="center"/>
-              <w:rPr>
-                <w:rFonts w:asciiTheme="majorHAnsi" w:hAnsiTheme="majorHAnsi" w:cstheme="majorHAnsi"/>
-                <w:sz w:val="16"/>
-                <w:szCs w:val="16"/>
-              </w:rPr>
-            </w:pPr>
-          </w:p>
-        </w:tc>
-        <w:tc>
-          <w:tcPr>
-            <w:tcW w:w="9167" w:type="dxa"/>
-            <w:gridSpan w:val="6"/>
+            <w:tcW w:w="10800" w:type="dxa"/>
+            <w:gridSpan w:val="4"/>
           </w:tcPr>
           <w:p>
             <w:pPr>
@@ -2944,88 +2675,59 @@
               <w:rPr>
                 <w:rFonts w:asciiTheme="majorHAnsi" w:hAnsiTheme="majorHAnsi" w:cstheme="majorHAnsi"/>
                 <w:b/>
-                <w:bCs/>
-                <w:sz w:val="16"/>
-                <w:szCs w:val="16"/>
-              </w:rPr>
-            </w:pPr>
-            <w:r>
-              <w:rPr>
-                <w:rFonts w:asciiTheme="majorHAnsi" w:hAnsiTheme="majorHAnsi" w:cstheme="majorHAnsi"/>
-                <w:b/>
-                <w:smallCaps/>
-                <w:szCs w:val="20"/>
-              </w:rPr>
-              <w:t>CS 2510 Project 2</w:t>
-            </w:r>
-            <w:r>
-              <w:rPr>
-                <w:rFonts w:asciiTheme="majorHAnsi" w:hAnsiTheme="majorHAnsi" w:cstheme="majorHAnsi"/>
-                <w:b/>
-                <w:smallCaps/>
-                <w:szCs w:val="20"/>
-              </w:rPr>
-              <w:t xml:space="preserve">. </w:t>
-            </w:r>
-            <w:r>
-              <w:rPr>
-                <w:rFonts w:asciiTheme="majorHAnsi" w:hAnsiTheme="majorHAnsi" w:cstheme="majorHAnsi"/>
-                <w:bCs/>
-                <w:smallCaps/>
-                <w:szCs w:val="20"/>
-              </w:rPr>
-              <w:t>M</w:t>
-            </w:r>
-            <w:r>
-              <w:rPr>
-                <w:rFonts w:asciiTheme="majorHAnsi" w:hAnsiTheme="majorHAnsi" w:cstheme="majorHAnsi"/>
-                <w:bCs/>
-                <w:szCs w:val="20"/>
-              </w:rPr>
-              <w:t xml:space="preserve">ade a Java-based image editing </w:t>
-            </w:r>
-            <w:r>
-              <w:rPr>
-                <w:rFonts w:asciiTheme="majorHAnsi" w:hAnsiTheme="majorHAnsi" w:cstheme="majorHAnsi"/>
-                <w:bCs/>
-                <w:szCs w:val="20"/>
-              </w:rPr>
-              <w:t>application</w:t>
-            </w:r>
-            <w:r>
-              <w:rPr>
-                <w:rFonts w:asciiTheme="majorHAnsi" w:hAnsiTheme="majorHAnsi" w:cstheme="majorHAnsi"/>
-                <w:bCs/>
-                <w:szCs w:val="20"/>
-              </w:rPr>
-              <w:t xml:space="preserve"> for CS 2510 at Northeastern. It has an interactive menu and uses seam carving to resize images.</w:t>
+                <w:smallCaps/>
+                <w:szCs w:val="20"/>
+              </w:rPr>
+            </w:pPr>
+            <w:r>
+              <w:rPr>
+                <w:rFonts w:asciiTheme="majorHAnsi" w:hAnsiTheme="majorHAnsi" w:cstheme="majorHAnsi"/>
+                <w:b/>
+                <w:bCs/>
+              </w:rPr>
+              <w:t xml:space="preserve">Teaching Assistant. </w:t>
+            </w:r>
+            <w:r>
+              <w:rPr>
+                <w:rFonts w:asciiTheme="majorHAnsi" w:hAnsiTheme="majorHAnsi" w:cstheme="majorHAnsi"/>
+              </w:rPr>
+              <w:t xml:space="preserve">Assisted the Weston High School engineering teacher in </w:t>
+            </w:r>
+            <w:r>
+              <w:rPr>
+                <w:rFonts w:asciiTheme="majorHAnsi" w:hAnsiTheme="majorHAnsi" w:cstheme="majorHAnsi"/>
+              </w:rPr>
+              <w:t>developing course</w:t>
+            </w:r>
+            <w:r>
+              <w:rPr>
+                <w:rFonts w:asciiTheme="majorHAnsi" w:hAnsiTheme="majorHAnsi" w:cstheme="majorHAnsi"/>
+              </w:rPr>
+              <w:t xml:space="preserve"> curriculum and running classes. Wrote and graded quizzes for physics and high school engineering courses. Maintained workshop tools, including laser cutters, 3</w:t>
+            </w:r>
+            <w:r>
+              <w:rPr>
+                <w:rFonts w:asciiTheme="majorHAnsi" w:hAnsiTheme="majorHAnsi" w:cstheme="majorHAnsi"/>
+              </w:rPr>
+              <w:t>D</w:t>
+            </w:r>
+            <w:r>
+              <w:rPr>
+                <w:rFonts w:asciiTheme="majorHAnsi" w:hAnsiTheme="majorHAnsi" w:cstheme="majorHAnsi"/>
+              </w:rPr>
+              <w:t xml:space="preserve"> printers, band saws, and other woodworking tools. </w:t>
             </w:r>
           </w:p>
         </w:tc>
       </w:tr>
       <w:tr>
         <w:trPr>
-          <w:trHeight w:val="70"/>
+          <w:trHeight w:val="60"/>
         </w:trPr>
         <w:tc>
           <w:tcPr>
-            <w:tcW w:w="1408" w:type="dxa"/>
-          </w:tcPr>
-          <w:p>
-            <w:pPr>
-              <w:jc w:val="center"/>
-              <w:rPr>
-                <w:rFonts w:asciiTheme="majorHAnsi" w:hAnsiTheme="majorHAnsi" w:cstheme="majorHAnsi"/>
-                <w:b/>
-                <w:szCs w:val="20"/>
-              </w:rPr>
-            </w:pPr>
-          </w:p>
-        </w:tc>
-        <w:tc>
-          <w:tcPr>
-            <w:tcW w:w="9167" w:type="dxa"/>
-            <w:gridSpan w:val="6"/>
+            <w:tcW w:w="10800" w:type="dxa"/>
+            <w:gridSpan w:val="4"/>
           </w:tcPr>
           <w:p>
             <w:pPr>
@@ -3034,7 +2736,7 @@
               <w:adjustRightInd w:val="0"/>
               <w:rPr>
                 <w:rFonts w:asciiTheme="majorHAnsi" w:hAnsiTheme="majorHAnsi" w:cstheme="majorHAnsi"/>
-                <w:bCs/>
+                <w:sz w:val="16"/>
                 <w:szCs w:val="20"/>
               </w:rPr>
             </w:pPr>
@@ -3043,76 +2745,97 @@
       </w:tr>
       <w:tr>
         <w:trPr>
-          <w:trHeight w:val="125"/>
+          <w:trHeight w:val="60"/>
         </w:trPr>
         <w:tc>
           <w:tcPr>
-            <w:tcW w:w="1408" w:type="dxa"/>
+            <w:tcW w:w="10800" w:type="dxa"/>
+            <w:gridSpan w:val="4"/>
           </w:tcPr>
           <w:p>
             <w:pPr>
-              <w:jc w:val="center"/>
-              <w:rPr>
-                <w:rFonts w:asciiTheme="majorHAnsi" w:hAnsiTheme="majorHAnsi" w:cstheme="majorHAnsi"/>
-                <w:b/>
-                <w:szCs w:val="20"/>
-              </w:rPr>
-            </w:pPr>
-            <w:r>
-              <w:rPr>
-                <w:rFonts w:asciiTheme="majorHAnsi" w:hAnsiTheme="majorHAnsi" w:cstheme="majorHAnsi"/>
-                <w:b/>
-                <w:bCs/>
-                <w:szCs w:val="20"/>
-              </w:rPr>
-              <w:t>personal</w:t>
-            </w:r>
-          </w:p>
-        </w:tc>
-        <w:tc>
-          <w:tcPr>
-            <w:tcW w:w="9167" w:type="dxa"/>
-            <w:gridSpan w:val="6"/>
-          </w:tcPr>
-          <w:p>
-            <w:pPr>
+              <w:pBdr>
+                <w:bottom w:val="single" w:sz="6" w:space="1" w:color="auto"/>
+              </w:pBdr>
               <w:autoSpaceDE w:val="0"/>
               <w:autoSpaceDN w:val="0"/>
               <w:adjustRightInd w:val="0"/>
               <w:rPr>
                 <w:rFonts w:asciiTheme="majorHAnsi" w:hAnsiTheme="majorHAnsi" w:cstheme="majorHAnsi"/>
-                <w:bCs/>
-                <w:szCs w:val="20"/>
-              </w:rPr>
-            </w:pPr>
-            <w:r>
-              <w:rPr>
-                <w:rFonts w:asciiTheme="majorHAnsi" w:hAnsiTheme="majorHAnsi" w:cstheme="majorHAnsi"/>
-                <w:bCs/>
-                <w:szCs w:val="20"/>
-              </w:rPr>
-              <w:t xml:space="preserve">Love to cook. Wrap a mean samosa and a can </w:t>
-            </w:r>
-            <w:r>
-              <w:rPr>
-                <w:rFonts w:asciiTheme="majorHAnsi" w:hAnsiTheme="majorHAnsi" w:cstheme="majorHAnsi"/>
-                <w:bCs/>
-                <w:szCs w:val="20"/>
-              </w:rPr>
-              <w:t xml:space="preserve">create </w:t>
-            </w:r>
-            <w:r>
-              <w:rPr>
-                <w:rFonts w:asciiTheme="majorHAnsi" w:hAnsiTheme="majorHAnsi" w:cstheme="majorHAnsi"/>
-                <w:bCs/>
-                <w:szCs w:val="20"/>
-              </w:rPr>
-              <w:t>a killer katsu ramen. Enjoy lifting weights, running, and getting off an Erg after a 2K sprint.</w:t>
+                <w:b/>
+                <w:bCs/>
+                <w:szCs w:val="20"/>
+              </w:rPr>
+            </w:pPr>
+            <w:r>
+              <w:rPr>
+                <w:rFonts w:asciiTheme="majorHAnsi" w:hAnsiTheme="majorHAnsi" w:cstheme="majorHAnsi"/>
+                <w:b/>
+                <w:bCs/>
+                <w:szCs w:val="20"/>
+              </w:rPr>
+              <w:t>P</w:t>
+            </w:r>
+            <w:r>
+              <w:rPr>
+                <w:rFonts w:asciiTheme="majorHAnsi" w:hAnsiTheme="majorHAnsi" w:cstheme="majorHAnsi"/>
+                <w:b/>
+                <w:bCs/>
+                <w:szCs w:val="20"/>
+              </w:rPr>
+              <w:t>ersonal</w:t>
             </w:r>
           </w:p>
         </w:tc>
       </w:tr>
-      <w:bookmarkEnd w:id="2"/>
+      <w:tr>
+        <w:trPr>
+          <w:trHeight w:val="60"/>
+        </w:trPr>
+        <w:tc>
+          <w:tcPr>
+            <w:tcW w:w="10800" w:type="dxa"/>
+            <w:gridSpan w:val="4"/>
+          </w:tcPr>
+          <w:p>
+            <w:pPr>
+              <w:autoSpaceDE w:val="0"/>
+              <w:autoSpaceDN w:val="0"/>
+              <w:adjustRightInd w:val="0"/>
+              <w:rPr>
+                <w:rFonts w:asciiTheme="majorHAnsi" w:hAnsiTheme="majorHAnsi" w:cstheme="majorHAnsi"/>
+                <w:bCs/>
+                <w:szCs w:val="20"/>
+              </w:rPr>
+            </w:pPr>
+            <w:r>
+              <w:rPr>
+                <w:rFonts w:asciiTheme="majorHAnsi" w:hAnsiTheme="majorHAnsi" w:cstheme="majorHAnsi"/>
+                <w:bCs/>
+                <w:szCs w:val="20"/>
+              </w:rPr>
+              <w:t xml:space="preserve">Love to cook. Wrap a mean samosa and a can </w:t>
+            </w:r>
+            <w:r>
+              <w:rPr>
+                <w:rFonts w:asciiTheme="majorHAnsi" w:hAnsiTheme="majorHAnsi" w:cstheme="majorHAnsi"/>
+                <w:bCs/>
+                <w:szCs w:val="20"/>
+              </w:rPr>
+              <w:t xml:space="preserve">create </w:t>
+            </w:r>
+            <w:r>
+              <w:rPr>
+                <w:rFonts w:asciiTheme="majorHAnsi" w:hAnsiTheme="majorHAnsi" w:cstheme="majorHAnsi"/>
+                <w:bCs/>
+                <w:szCs w:val="20"/>
+              </w:rPr>
+              <w:t>a killer katsu ramen. Enjoy lifting weights, running, and getting off an Erg after a 2K sprint.</w:t>
+            </w:r>
+          </w:p>
+        </w:tc>
+      </w:tr>
+      <w:bookmarkEnd w:id="1"/>
     </w:tbl>
     <w:p>
       <w:pPr>
@@ -3124,7 +2847,7 @@
     </w:p>
     <w:sectPr>
       <w:pgSz w:w="12240" w:h="15840"/>
-      <w:pgMar w:top="720" w:right="864" w:bottom="720" w:left="864" w:header="720" w:footer="720" w:gutter="0"/>
+      <w:pgMar w:top="720" w:right="720" w:bottom="720" w:left="720" w:header="720" w:footer="720" w:gutter="0"/>
       <w:cols w:space="720"/>
       <w:docGrid w:linePitch="360"/>
     </w:sectPr>

--- a/public/SeanBalbaleResume.docx
+++ b/public/SeanBalbaleResume.docx
@@ -645,7 +645,25 @@
                 <w:smallCaps/>
                 <w:szCs w:val="20"/>
               </w:rPr>
-              <w:t>Python (Basic) Certificate // Hacker Rank (b32fbd9cf960</w:t>
+              <w:t xml:space="preserve">Python (Basic) Certificate </w:t>
+            </w:r>
+            <w:r>
+              <w:rPr>
+                <w:rFonts w:asciiTheme="majorHAnsi" w:hAnsiTheme="majorHAnsi" w:cstheme="majorHAnsi"/>
+                <w:bCs/>
+                <w:smallCaps/>
+                <w:szCs w:val="20"/>
+              </w:rPr>
+              <w:t>|</w:t>
+            </w:r>
+            <w:r>
+              <w:rPr>
+                <w:rFonts w:asciiTheme="majorHAnsi" w:hAnsiTheme="majorHAnsi" w:cstheme="majorHAnsi"/>
+                <w:bCs/>
+                <w:smallCaps/>
+                <w:szCs w:val="20"/>
+              </w:rPr>
+              <w:t xml:space="preserve"> Hacker Rank (b32fbd9cf960</w:t>
             </w:r>
             <w:r>
               <w:rPr>
@@ -681,7 +699,88 @@
                 <w:smallCaps/>
                 <w:szCs w:val="20"/>
               </w:rPr>
-              <w:t>Python // Java // C++ // JavaScript // React //</w:t>
+              <w:t xml:space="preserve">Python </w:t>
+            </w:r>
+            <w:r>
+              <w:rPr>
+                <w:rFonts w:asciiTheme="majorHAnsi" w:hAnsiTheme="majorHAnsi" w:cstheme="majorHAnsi"/>
+                <w:bCs/>
+                <w:smallCaps/>
+                <w:szCs w:val="20"/>
+              </w:rPr>
+              <w:t>|</w:t>
+            </w:r>
+            <w:r>
+              <w:rPr>
+                <w:rFonts w:asciiTheme="majorHAnsi" w:hAnsiTheme="majorHAnsi" w:cstheme="majorHAnsi"/>
+                <w:bCs/>
+                <w:smallCaps/>
+                <w:szCs w:val="20"/>
+              </w:rPr>
+              <w:t xml:space="preserve"> Java </w:t>
+            </w:r>
+            <w:r>
+              <w:rPr>
+                <w:rFonts w:asciiTheme="majorHAnsi" w:hAnsiTheme="majorHAnsi" w:cstheme="majorHAnsi"/>
+                <w:bCs/>
+                <w:smallCaps/>
+                <w:szCs w:val="20"/>
+              </w:rPr>
+              <w:t>|</w:t>
+            </w:r>
+            <w:r>
+              <w:rPr>
+                <w:rFonts w:asciiTheme="majorHAnsi" w:hAnsiTheme="majorHAnsi" w:cstheme="majorHAnsi"/>
+                <w:bCs/>
+                <w:smallCaps/>
+                <w:szCs w:val="20"/>
+              </w:rPr>
+              <w:t xml:space="preserve"> C++ </w:t>
+            </w:r>
+            <w:r>
+              <w:rPr>
+                <w:rFonts w:asciiTheme="majorHAnsi" w:hAnsiTheme="majorHAnsi" w:cstheme="majorHAnsi"/>
+                <w:bCs/>
+                <w:smallCaps/>
+                <w:szCs w:val="20"/>
+              </w:rPr>
+              <w:t>|</w:t>
+            </w:r>
+            <w:r>
+              <w:rPr>
+                <w:rFonts w:asciiTheme="majorHAnsi" w:hAnsiTheme="majorHAnsi" w:cstheme="majorHAnsi"/>
+                <w:bCs/>
+                <w:smallCaps/>
+                <w:szCs w:val="20"/>
+              </w:rPr>
+              <w:t xml:space="preserve"> JavaScript </w:t>
+            </w:r>
+            <w:r>
+              <w:rPr>
+                <w:rFonts w:asciiTheme="majorHAnsi" w:hAnsiTheme="majorHAnsi" w:cstheme="majorHAnsi"/>
+                <w:bCs/>
+                <w:smallCaps/>
+                <w:szCs w:val="20"/>
+              </w:rPr>
+              <w:t>|</w:t>
+            </w:r>
+            <w:r>
+              <w:rPr>
+                <w:rFonts w:asciiTheme="majorHAnsi" w:hAnsiTheme="majorHAnsi" w:cstheme="majorHAnsi"/>
+                <w:bCs/>
+                <w:smallCaps/>
+                <w:szCs w:val="20"/>
+              </w:rPr>
+              <w:t xml:space="preserve"> React </w:t>
+            </w:r>
+            <w:r>
+              <w:rPr>
+                <w:rFonts w:asciiTheme="majorHAnsi" w:hAnsiTheme="majorHAnsi" w:cstheme="majorHAnsi"/>
+                <w:bCs/>
+                <w:smallCaps/>
+                <w:szCs w:val="20"/>
+              </w:rPr>
+              <w:t>|</w:t>
             </w:r>
             <w:r>
               <w:rPr>
@@ -708,16 +807,34 @@
                 <w:smallCaps/>
                 <w:szCs w:val="20"/>
               </w:rPr>
-              <w:t>//</w:t>
-            </w:r>
-            <w:r>
-              <w:rPr>
-                <w:rFonts w:asciiTheme="majorHAnsi" w:hAnsiTheme="majorHAnsi" w:cstheme="majorHAnsi"/>
-                <w:bCs/>
-                <w:smallCaps/>
-                <w:szCs w:val="20"/>
-              </w:rPr>
-              <w:t xml:space="preserve">MATLAB // </w:t>
+              <w:t>|</w:t>
+            </w:r>
+            <w:r>
+              <w:rPr>
+                <w:rFonts w:asciiTheme="majorHAnsi" w:hAnsiTheme="majorHAnsi" w:cstheme="majorHAnsi"/>
+                <w:bCs/>
+                <w:smallCaps/>
+                <w:szCs w:val="20"/>
+              </w:rPr>
+              <w:t xml:space="preserve">MATLAB </w:t>
+            </w:r>
+            <w:r>
+              <w:rPr>
+                <w:rFonts w:asciiTheme="majorHAnsi" w:hAnsiTheme="majorHAnsi" w:cstheme="majorHAnsi"/>
+                <w:bCs/>
+                <w:smallCaps/>
+                <w:szCs w:val="20"/>
+              </w:rPr>
+              <w:t>|</w:t>
+            </w:r>
+            <w:r>
+              <w:rPr>
+                <w:rFonts w:asciiTheme="majorHAnsi" w:hAnsiTheme="majorHAnsi" w:cstheme="majorHAnsi"/>
+                <w:bCs/>
+                <w:smallCaps/>
+                <w:szCs w:val="20"/>
+              </w:rPr>
+              <w:t xml:space="preserve"> </w:t>
             </w:r>
           </w:p>
         </w:tc>
@@ -748,7 +865,25 @@
                 <w:smallCaps/>
                 <w:szCs w:val="20"/>
               </w:rPr>
-              <w:t>Problem Solving (Basic) Certificate // Hacker Ran</w:t>
+              <w:t xml:space="preserve">Problem Solving (Basic) Certificate </w:t>
+            </w:r>
+            <w:r>
+              <w:rPr>
+                <w:rFonts w:asciiTheme="majorHAnsi" w:hAnsiTheme="majorHAnsi" w:cstheme="majorHAnsi"/>
+                <w:bCs/>
+                <w:smallCaps/>
+                <w:szCs w:val="20"/>
+              </w:rPr>
+              <w:t>|</w:t>
+            </w:r>
+            <w:r>
+              <w:rPr>
+                <w:rFonts w:asciiTheme="majorHAnsi" w:hAnsiTheme="majorHAnsi" w:cstheme="majorHAnsi"/>
+                <w:bCs/>
+                <w:smallCaps/>
+                <w:szCs w:val="20"/>
+              </w:rPr>
+              <w:t xml:space="preserve"> Hacker Ran</w:t>
             </w:r>
             <w:r>
               <w:rPr>
@@ -793,34 +928,79 @@
                 <w:smallCaps/>
                 <w:szCs w:val="20"/>
               </w:rPr>
-              <w:t>Arduino //</w:t>
-            </w:r>
-            <w:r>
-              <w:rPr>
-                <w:rFonts w:asciiTheme="majorHAnsi" w:hAnsiTheme="majorHAnsi" w:cstheme="majorHAnsi"/>
-                <w:bCs/>
-                <w:smallCaps/>
-                <w:szCs w:val="20"/>
-              </w:rPr>
-              <w:t xml:space="preserve"> AutoCAD // </w:t>
-            </w:r>
-            <w:r>
-              <w:rPr>
-                <w:rFonts w:asciiTheme="majorHAnsi" w:hAnsiTheme="majorHAnsi" w:cstheme="majorHAnsi"/>
-                <w:bCs/>
-                <w:smallCaps/>
-                <w:szCs w:val="20"/>
-              </w:rPr>
-              <w:t>Lua //</w:t>
-            </w:r>
-            <w:r>
-              <w:rPr>
-                <w:rFonts w:asciiTheme="majorHAnsi" w:hAnsiTheme="majorHAnsi" w:cstheme="majorHAnsi"/>
-                <w:bCs/>
-                <w:smallCaps/>
-                <w:szCs w:val="20"/>
-              </w:rPr>
-              <w:t xml:space="preserve"> Tailwind CSS //</w:t>
+              <w:t xml:space="preserve">Arduino </w:t>
+            </w:r>
+            <w:r>
+              <w:rPr>
+                <w:rFonts w:asciiTheme="majorHAnsi" w:hAnsiTheme="majorHAnsi" w:cstheme="majorHAnsi"/>
+                <w:bCs/>
+                <w:smallCaps/>
+                <w:szCs w:val="20"/>
+              </w:rPr>
+              <w:t>|</w:t>
+            </w:r>
+            <w:r>
+              <w:rPr>
+                <w:rFonts w:asciiTheme="majorHAnsi" w:hAnsiTheme="majorHAnsi" w:cstheme="majorHAnsi"/>
+                <w:bCs/>
+                <w:smallCaps/>
+                <w:szCs w:val="20"/>
+              </w:rPr>
+              <w:t xml:space="preserve"> AutoCAD </w:t>
+            </w:r>
+            <w:r>
+              <w:rPr>
+                <w:rFonts w:asciiTheme="majorHAnsi" w:hAnsiTheme="majorHAnsi" w:cstheme="majorHAnsi"/>
+                <w:bCs/>
+                <w:smallCaps/>
+                <w:szCs w:val="20"/>
+              </w:rPr>
+              <w:t>|</w:t>
+            </w:r>
+            <w:r>
+              <w:rPr>
+                <w:rFonts w:asciiTheme="majorHAnsi" w:hAnsiTheme="majorHAnsi" w:cstheme="majorHAnsi"/>
+                <w:bCs/>
+                <w:smallCaps/>
+                <w:szCs w:val="20"/>
+              </w:rPr>
+              <w:t xml:space="preserve"> </w:t>
+            </w:r>
+            <w:r>
+              <w:rPr>
+                <w:rFonts w:asciiTheme="majorHAnsi" w:hAnsiTheme="majorHAnsi" w:cstheme="majorHAnsi"/>
+                <w:bCs/>
+                <w:smallCaps/>
+                <w:szCs w:val="20"/>
+              </w:rPr>
+              <w:t xml:space="preserve">Lua </w:t>
+            </w:r>
+            <w:r>
+              <w:rPr>
+                <w:rFonts w:asciiTheme="majorHAnsi" w:hAnsiTheme="majorHAnsi" w:cstheme="majorHAnsi"/>
+                <w:bCs/>
+                <w:smallCaps/>
+                <w:szCs w:val="20"/>
+              </w:rPr>
+              <w:t>|</w:t>
+            </w:r>
+            <w:r>
+              <w:rPr>
+                <w:rFonts w:asciiTheme="majorHAnsi" w:hAnsiTheme="majorHAnsi" w:cstheme="majorHAnsi"/>
+                <w:bCs/>
+                <w:smallCaps/>
+                <w:szCs w:val="20"/>
+              </w:rPr>
+              <w:t xml:space="preserve"> Tailwind CSS </w:t>
+            </w:r>
+            <w:r>
+              <w:rPr>
+                <w:rFonts w:asciiTheme="majorHAnsi" w:hAnsiTheme="majorHAnsi" w:cstheme="majorHAnsi"/>
+                <w:bCs/>
+                <w:smallCaps/>
+                <w:szCs w:val="20"/>
+              </w:rPr>
+              <w:t>|</w:t>
             </w:r>
             <w:r>
               <w:rPr>
@@ -847,7 +1027,7 @@
                 <w:smallCaps/>
                 <w:szCs w:val="20"/>
               </w:rPr>
-              <w:t>//</w:t>
+              <w:t>|</w:t>
             </w:r>
             <w:r>
               <w:rPr>
@@ -874,7 +1054,7 @@
                 <w:smallCaps/>
                 <w:szCs w:val="20"/>
               </w:rPr>
-              <w:t>//</w:t>
+              <w:t>|</w:t>
             </w:r>
           </w:p>
         </w:tc>
@@ -902,7 +1082,25 @@
                 <w:smallCaps/>
                 <w:szCs w:val="20"/>
               </w:rPr>
-              <w:t>JavaScript (Basic) Certificate // Hacker Ran</w:t>
+              <w:t xml:space="preserve">JavaScript (Basic) Certificate </w:t>
+            </w:r>
+            <w:r>
+              <w:rPr>
+                <w:rFonts w:asciiTheme="majorHAnsi" w:hAnsiTheme="majorHAnsi" w:cstheme="majorHAnsi"/>
+                <w:bCs/>
+                <w:smallCaps/>
+                <w:szCs w:val="20"/>
+              </w:rPr>
+              <w:t>|</w:t>
+            </w:r>
+            <w:r>
+              <w:rPr>
+                <w:rFonts w:asciiTheme="majorHAnsi" w:hAnsiTheme="majorHAnsi" w:cstheme="majorHAnsi"/>
+                <w:bCs/>
+                <w:smallCaps/>
+                <w:szCs w:val="20"/>
+              </w:rPr>
+              <w:t xml:space="preserve"> Hacker Ran</w:t>
             </w:r>
             <w:r>
               <w:rPr>
@@ -944,7 +1142,25 @@
                 <w:smallCaps/>
                 <w:szCs w:val="20"/>
               </w:rPr>
-              <w:t xml:space="preserve">Git // </w:t>
+              <w:t xml:space="preserve">Git </w:t>
+            </w:r>
+            <w:r>
+              <w:rPr>
+                <w:rFonts w:asciiTheme="majorHAnsi" w:hAnsiTheme="majorHAnsi" w:cstheme="majorHAnsi"/>
+                <w:bCs/>
+                <w:smallCaps/>
+                <w:szCs w:val="20"/>
+              </w:rPr>
+              <w:t>|</w:t>
+            </w:r>
+            <w:r>
+              <w:rPr>
+                <w:rFonts w:asciiTheme="majorHAnsi" w:hAnsiTheme="majorHAnsi" w:cstheme="majorHAnsi"/>
+                <w:bCs/>
+                <w:smallCaps/>
+                <w:szCs w:val="20"/>
+              </w:rPr>
+              <w:t xml:space="preserve"> </w:t>
             </w:r>
             <w:r>
               <w:rPr>
@@ -962,7 +1178,7 @@
                 <w:smallCaps/>
                 <w:szCs w:val="20"/>
               </w:rPr>
-              <w:t>//</w:t>
+              <w:t>|</w:t>
             </w:r>
             <w:r>
               <w:rPr>
@@ -998,16 +1214,43 @@
                 <w:smallCaps/>
                 <w:szCs w:val="20"/>
               </w:rPr>
-              <w:t>// Soldering</w:t>
-            </w:r>
-            <w:r>
-              <w:rPr>
-                <w:rFonts w:asciiTheme="majorHAnsi" w:hAnsiTheme="majorHAnsi" w:cstheme="majorHAnsi"/>
-                <w:bCs/>
-                <w:smallCaps/>
-                <w:szCs w:val="20"/>
-              </w:rPr>
-              <w:t xml:space="preserve"> // SpatialAnalyzer</w:t>
+              <w:t>|</w:t>
+            </w:r>
+            <w:r>
+              <w:rPr>
+                <w:rFonts w:asciiTheme="majorHAnsi" w:hAnsiTheme="majorHAnsi" w:cstheme="majorHAnsi"/>
+                <w:bCs/>
+                <w:smallCaps/>
+                <w:szCs w:val="20"/>
+              </w:rPr>
+              <w:t xml:space="preserve"> Soldering</w:t>
+            </w:r>
+            <w:r>
+              <w:rPr>
+                <w:rFonts w:asciiTheme="majorHAnsi" w:hAnsiTheme="majorHAnsi" w:cstheme="majorHAnsi"/>
+                <w:bCs/>
+                <w:smallCaps/>
+                <w:szCs w:val="20"/>
+              </w:rPr>
+              <w:t xml:space="preserve"> </w:t>
+            </w:r>
+            <w:r>
+              <w:rPr>
+                <w:rFonts w:asciiTheme="majorHAnsi" w:hAnsiTheme="majorHAnsi" w:cstheme="majorHAnsi"/>
+                <w:bCs/>
+                <w:smallCaps/>
+                <w:szCs w:val="20"/>
+              </w:rPr>
+              <w:t>|</w:t>
+            </w:r>
+            <w:r>
+              <w:rPr>
+                <w:rFonts w:asciiTheme="majorHAnsi" w:hAnsiTheme="majorHAnsi" w:cstheme="majorHAnsi"/>
+                <w:bCs/>
+                <w:smallCaps/>
+                <w:szCs w:val="20"/>
+              </w:rPr>
+              <w:t xml:space="preserve"> SpatialAnalyzer</w:t>
             </w:r>
           </w:p>
         </w:tc>
@@ -1061,6 +1304,14 @@
                 <w:szCs w:val="20"/>
               </w:rPr>
               <w:t xml:space="preserve">Technical </w:t>
+            </w:r>
+            <w:r>
+              <w:rPr>
+                <w:rFonts w:asciiTheme="majorHAnsi" w:hAnsiTheme="majorHAnsi" w:cstheme="majorHAnsi"/>
+                <w:b/>
+                <w:szCs w:val="20"/>
+              </w:rPr>
+              <w:t xml:space="preserve">Work </w:t>
             </w:r>
             <w:r>
               <w:rPr>
@@ -1906,6 +2157,14 @@
               </w:rPr>
               <w:t xml:space="preserve"> Experience</w:t>
             </w:r>
+            <w:r>
+              <w:rPr>
+                <w:rFonts w:asciiTheme="majorHAnsi" w:hAnsiTheme="majorHAnsi" w:cstheme="majorHAnsi"/>
+                <w:b/>
+                <w:szCs w:val="20"/>
+              </w:rPr>
+              <w:t xml:space="preserve"> – See Portfolio Site</w:t>
+            </w:r>
           </w:p>
         </w:tc>
       </w:tr>
@@ -2378,6 +2637,14 @@
                 <w:szCs w:val="20"/>
               </w:rPr>
             </w:pPr>
+            <w:r>
+              <w:rPr>
+                <w:rFonts w:asciiTheme="majorHAnsi" w:hAnsiTheme="majorHAnsi" w:cstheme="majorHAnsi"/>
+                <w:b/>
+                <w:szCs w:val="20"/>
+              </w:rPr>
+              <w:t xml:space="preserve">Additional </w:t>
+            </w:r>
             <w:r>
               <w:rPr>
                 <w:rFonts w:asciiTheme="majorHAnsi" w:hAnsiTheme="majorHAnsi" w:cstheme="majorHAnsi"/>

--- a/public/SeanBalbaleResume.docx
+++ b/public/SeanBalbaleResume.docx
@@ -2763,7 +2763,19 @@
               <w:rPr>
                 <w:rFonts w:asciiTheme="majorHAnsi" w:hAnsiTheme="majorHAnsi" w:cstheme="majorHAnsi"/>
               </w:rPr>
-              <w:t>Worked 5 hours/week during school year in Boston and full time during the summer. Validate</w:t>
+              <w:t>Worked 5 hours</w:t>
+            </w:r>
+            <w:r>
+              <w:rPr>
+                <w:rFonts w:asciiTheme="majorHAnsi" w:hAnsiTheme="majorHAnsi" w:cstheme="majorHAnsi"/>
+              </w:rPr>
+              <w:t xml:space="preserve"> per </w:t>
+            </w:r>
+            <w:r>
+              <w:rPr>
+                <w:rFonts w:asciiTheme="majorHAnsi" w:hAnsiTheme="majorHAnsi" w:cstheme="majorHAnsi"/>
+              </w:rPr>
+              <w:t>week during school year in Boston and full time during the summer. Validate</w:t>
             </w:r>
             <w:r>
               <w:rPr>

--- a/public/SeanBalbaleResume.docx
+++ b/public/SeanBalbaleResume.docx
@@ -209,21 +209,12 @@
               </w:rPr>
               <w:t xml:space="preserve">Portfolio Site: </w:t>
             </w:r>
-            <w:proofErr w:type="spellStart"/>
-            <w:r>
-              <w:rPr>
-                <w:rFonts w:asciiTheme="majorHAnsi" w:hAnsiTheme="majorHAnsi" w:cstheme="majorHAnsi"/>
-                <w:szCs w:val="20"/>
-              </w:rPr>
-              <w:t>cherrybrooknetworks.dev</w:t>
-            </w:r>
-            <w:proofErr w:type="spellEnd"/>
-            <w:r>
-              <w:rPr>
-                <w:rFonts w:asciiTheme="majorHAnsi" w:hAnsiTheme="majorHAnsi" w:cstheme="majorHAnsi"/>
-                <w:szCs w:val="20"/>
-              </w:rPr>
-              <w:t>/</w:t>
+            <w:r>
+              <w:rPr>
+                <w:rFonts w:asciiTheme="majorHAnsi" w:hAnsiTheme="majorHAnsi" w:cstheme="majorHAnsi"/>
+                <w:szCs w:val="20"/>
+              </w:rPr>
+              <w:t>cherrybrooknetworks.dev/</w:t>
             </w:r>
           </w:p>
         </w:tc>
@@ -496,7 +487,19 @@
               <w:rPr>
                 <w:rFonts w:asciiTheme="majorHAnsi" w:hAnsiTheme="majorHAnsi" w:cstheme="majorHAnsi"/>
               </w:rPr>
-              <w:t xml:space="preserve"> Baja SAE Racing                                                                        </w:t>
+              <w:t xml:space="preserve"> Baja SAE Racing</w:t>
+            </w:r>
+            <w:r>
+              <w:rPr>
+                <w:rFonts w:asciiTheme="majorHAnsi" w:hAnsiTheme="majorHAnsi" w:cstheme="majorHAnsi"/>
+              </w:rPr>
+              <w:t>.</w:t>
+            </w:r>
+            <w:r>
+              <w:rPr>
+                <w:rFonts w:asciiTheme="majorHAnsi" w:hAnsiTheme="majorHAnsi" w:cstheme="majorHAnsi"/>
+              </w:rPr>
+              <w:t xml:space="preserve">                                                      </w:t>
             </w:r>
           </w:p>
         </w:tc>
@@ -2093,6 +2096,13 @@
                 <w:szCs w:val="20"/>
               </w:rPr>
               <w:t>Data is used to look for defects in the batteries</w:t>
+            </w:r>
+            <w:r>
+              <w:rPr>
+                <w:rFonts w:asciiTheme="majorHAnsi" w:hAnsiTheme="majorHAnsi" w:cstheme="majorHAnsi"/>
+                <w:szCs w:val="20"/>
+              </w:rPr>
+              <w:t>.</w:t>
             </w:r>
           </w:p>
         </w:tc>
@@ -2702,7 +2712,43 @@
                 <w:smallCaps/>
                 <w:szCs w:val="20"/>
               </w:rPr>
-              <w:t>BOSTON, MA &amp; CHESTNUT HILL, MA</w:t>
+              <w:t>B</w:t>
+            </w:r>
+            <w:r>
+              <w:rPr>
+                <w:rFonts w:asciiTheme="majorHAnsi" w:hAnsiTheme="majorHAnsi" w:cstheme="majorHAnsi"/>
+                <w:b/>
+                <w:smallCaps/>
+                <w:szCs w:val="20"/>
+              </w:rPr>
+              <w:t>oston</w:t>
+            </w:r>
+            <w:r>
+              <w:rPr>
+                <w:rFonts w:asciiTheme="majorHAnsi" w:hAnsiTheme="majorHAnsi" w:cstheme="majorHAnsi"/>
+                <w:b/>
+                <w:smallCaps/>
+                <w:szCs w:val="20"/>
+              </w:rPr>
+              <w:t xml:space="preserve">, MA &amp; </w:t>
+            </w:r>
+            <w:r>
+              <w:rPr>
+                <w:rFonts w:asciiTheme="majorHAnsi" w:hAnsiTheme="majorHAnsi" w:cstheme="majorHAnsi"/>
+                <w:b/>
+                <w:smallCaps/>
+                <w:szCs w:val="20"/>
+              </w:rPr>
+              <w:t>Chestnut Hill</w:t>
+            </w:r>
+            <w:r>
+              <w:rPr>
+                <w:rFonts w:asciiTheme="majorHAnsi" w:hAnsiTheme="majorHAnsi" w:cstheme="majorHAnsi"/>
+                <w:b/>
+                <w:smallCaps/>
+                <w:szCs w:val="20"/>
+              </w:rPr>
+              <w:t>, MA</w:t>
             </w:r>
           </w:p>
         </w:tc>

--- a/public/SeanBalbaleResume.docx
+++ b/public/SeanBalbaleResume.docx
@@ -101,7 +101,14 @@
                 <w:rFonts w:asciiTheme="majorHAnsi" w:hAnsiTheme="majorHAnsi" w:cstheme="majorHAnsi"/>
                 <w:szCs w:val="20"/>
               </w:rPr>
-              <w:t>Email: balbale.s@northeastern.edu</w:t>
+              <w:t xml:space="preserve">Email: </w:t>
+            </w:r>
+            <w:r>
+              <w:rPr>
+                <w:rFonts w:asciiTheme="majorHAnsi" w:hAnsiTheme="majorHAnsi" w:cstheme="majorHAnsi"/>
+                <w:szCs w:val="20"/>
+              </w:rPr>
+              <w:t>sean.balbale@trincoll.edu</w:t>
             </w:r>
           </w:p>
         </w:tc>
@@ -289,7 +296,6 @@
           </w:tcPr>
           <w:p>
             <w:pPr>
-              <w:jc w:val="both"/>
               <w:rPr>
                 <w:rFonts w:asciiTheme="majorHAnsi" w:hAnsiTheme="majorHAnsi" w:cstheme="majorHAnsi"/>
                 <w:b/>
@@ -304,16 +310,25 @@
                 <w:smallCaps/>
                 <w:szCs w:val="20"/>
               </w:rPr>
-              <w:t>Northeastern University</w:t>
-            </w:r>
-            <w:r>
-              <w:rPr>
-                <w:rFonts w:asciiTheme="majorHAnsi" w:hAnsiTheme="majorHAnsi" w:cstheme="majorHAnsi"/>
-                <w:b/>
-                <w:smallCaps/>
-                <w:szCs w:val="20"/>
-              </w:rPr>
-              <w:t xml:space="preserve"> – Boston, MA</w:t>
+              <w:t>Trinity College</w:t>
+            </w:r>
+            <w:r>
+              <w:rPr>
+                <w:rFonts w:asciiTheme="majorHAnsi" w:hAnsiTheme="majorHAnsi" w:cstheme="majorHAnsi"/>
+                <w:b/>
+                <w:smallCaps/>
+                <w:szCs w:val="20"/>
+              </w:rPr>
+              <w:t xml:space="preserve"> –</w:t>
+            </w:r>
+            <w:r>
+              <w:rPr>
+                <w:rFonts w:asciiTheme="majorHAnsi" w:hAnsiTheme="majorHAnsi" w:cstheme="majorHAnsi"/>
+                <w:b/>
+                <w:smallCaps/>
+                <w:szCs w:val="20"/>
+              </w:rPr>
+              <w:t xml:space="preserve"> Hartford, CT</w:t>
             </w:r>
           </w:p>
         </w:tc>
@@ -343,6 +358,234 @@
                 <w:szCs w:val="20"/>
               </w:rPr>
               <w:t>Expected May 2027</w:t>
+            </w:r>
+          </w:p>
+        </w:tc>
+      </w:tr>
+      <w:tr>
+        <w:trPr>
+          <w:trHeight w:val="66"/>
+        </w:trPr>
+        <w:tc>
+          <w:tcPr>
+            <w:tcW w:w="5739" w:type="dxa"/>
+            <w:gridSpan w:val="2"/>
+          </w:tcPr>
+          <w:p>
+            <w:pPr>
+              <w:rPr>
+                <w:rFonts w:asciiTheme="majorHAnsi" w:hAnsiTheme="majorHAnsi" w:cstheme="majorHAnsi"/>
+                <w:b/>
+                <w:smallCaps/>
+                <w:szCs w:val="20"/>
+              </w:rPr>
+            </w:pPr>
+            <w:r>
+              <w:rPr>
+                <w:rFonts w:asciiTheme="majorHAnsi" w:hAnsiTheme="majorHAnsi" w:cstheme="majorHAnsi"/>
+                <w:b/>
+                <w:bCs/>
+              </w:rPr>
+              <w:t xml:space="preserve">Bachelor of Science in Computer Engineering and Computer Science </w:t>
+            </w:r>
+          </w:p>
+        </w:tc>
+        <w:tc>
+          <w:tcPr>
+            <w:tcW w:w="5061" w:type="dxa"/>
+            <w:gridSpan w:val="2"/>
+          </w:tcPr>
+          <w:p>
+            <w:pPr>
+              <w:tabs>
+                <w:tab w:val="right" w:pos="3358"/>
+              </w:tabs>
+              <w:jc w:val="right"/>
+              <w:rPr>
+                <w:rFonts w:asciiTheme="majorHAnsi" w:hAnsiTheme="majorHAnsi" w:cstheme="majorHAnsi"/>
+                <w:b/>
+                <w:smallCaps/>
+                <w:szCs w:val="20"/>
+              </w:rPr>
+            </w:pPr>
+            <w:r>
+              <w:rPr>
+                <w:rFonts w:asciiTheme="majorHAnsi" w:hAnsiTheme="majorHAnsi" w:cstheme="majorHAnsi"/>
+                <w:b/>
+                <w:smallCaps/>
+                <w:szCs w:val="20"/>
+              </w:rPr>
+              <w:t>GPA: 3.60</w:t>
+            </w:r>
+          </w:p>
+        </w:tc>
+      </w:tr>
+      <w:tr>
+        <w:trPr>
+          <w:trHeight w:val="66"/>
+        </w:trPr>
+        <w:tc>
+          <w:tcPr>
+            <w:tcW w:w="10800" w:type="dxa"/>
+            <w:gridSpan w:val="4"/>
+          </w:tcPr>
+          <w:p>
+            <w:pPr>
+              <w:tabs>
+                <w:tab w:val="left" w:pos="9426"/>
+              </w:tabs>
+              <w:rPr>
+                <w:rFonts w:asciiTheme="majorHAnsi" w:hAnsiTheme="majorHAnsi" w:cstheme="majorHAnsi"/>
+              </w:rPr>
+            </w:pPr>
+            <w:r>
+              <w:rPr>
+                <w:rFonts w:asciiTheme="majorHAnsi" w:hAnsiTheme="majorHAnsi" w:cstheme="majorHAnsi"/>
+              </w:rPr>
+              <w:t>Coursework:</w:t>
+            </w:r>
+            <w:r>
+              <w:rPr>
+                <w:rFonts w:asciiTheme="majorHAnsi" w:hAnsiTheme="majorHAnsi" w:cstheme="majorHAnsi"/>
+              </w:rPr>
+              <w:t xml:space="preserve"> </w:t>
+            </w:r>
+            <w:r>
+              <w:rPr>
+                <w:rFonts w:asciiTheme="majorHAnsi" w:hAnsiTheme="majorHAnsi" w:cstheme="majorHAnsi"/>
+              </w:rPr>
+              <w:t>Data Structures &amp; Algorithms, Symbolic Logic, Introduction to Computer Systems, Artificial Intelligence</w:t>
+            </w:r>
+            <w:r>
+              <w:rPr>
+                <w:rFonts w:asciiTheme="majorHAnsi" w:hAnsiTheme="majorHAnsi" w:cstheme="majorHAnsi"/>
+              </w:rPr>
+              <w:t>.</w:t>
+            </w:r>
+          </w:p>
+          <w:p>
+            <w:pPr>
+              <w:tabs>
+                <w:tab w:val="right" w:pos="3358"/>
+              </w:tabs>
+              <w:rPr>
+                <w:rFonts w:asciiTheme="majorHAnsi" w:hAnsiTheme="majorHAnsi" w:cstheme="majorHAnsi"/>
+                <w:b/>
+                <w:smallCaps/>
+                <w:szCs w:val="20"/>
+              </w:rPr>
+            </w:pPr>
+            <w:r>
+              <w:rPr>
+                <w:rFonts w:asciiTheme="majorHAnsi" w:hAnsiTheme="majorHAnsi" w:cstheme="majorHAnsi"/>
+              </w:rPr>
+              <w:t xml:space="preserve">Extracurriculars: </w:t>
+            </w:r>
+            <w:r>
+              <w:rPr>
+                <w:rFonts w:asciiTheme="majorHAnsi" w:hAnsiTheme="majorHAnsi" w:cstheme="majorHAnsi"/>
+              </w:rPr>
+              <w:t>Trinity College Men’s Rowing</w:t>
+            </w:r>
+            <w:r>
+              <w:rPr>
+                <w:rFonts w:asciiTheme="majorHAnsi" w:hAnsiTheme="majorHAnsi" w:cstheme="majorHAnsi"/>
+              </w:rPr>
+              <w:t xml:space="preserve">                                                      </w:t>
+            </w:r>
+          </w:p>
+        </w:tc>
+      </w:tr>
+      <w:tr>
+        <w:trPr>
+          <w:trHeight w:val="66"/>
+        </w:trPr>
+        <w:tc>
+          <w:tcPr>
+            <w:tcW w:w="10800" w:type="dxa"/>
+            <w:gridSpan w:val="4"/>
+          </w:tcPr>
+          <w:p>
+            <w:pPr>
+              <w:tabs>
+                <w:tab w:val="right" w:pos="3358"/>
+              </w:tabs>
+              <w:rPr>
+                <w:rFonts w:asciiTheme="majorHAnsi" w:hAnsiTheme="majorHAnsi" w:cstheme="majorHAnsi"/>
+                <w:bCs/>
+                <w:smallCaps/>
+                <w:sz w:val="16"/>
+                <w:szCs w:val="16"/>
+              </w:rPr>
+            </w:pPr>
+          </w:p>
+        </w:tc>
+      </w:tr>
+      <w:tr>
+        <w:trPr>
+          <w:trHeight w:val="66"/>
+        </w:trPr>
+        <w:tc>
+          <w:tcPr>
+            <w:tcW w:w="5739" w:type="dxa"/>
+            <w:gridSpan w:val="2"/>
+          </w:tcPr>
+          <w:p>
+            <w:pPr>
+              <w:jc w:val="both"/>
+              <w:rPr>
+                <w:rFonts w:asciiTheme="majorHAnsi" w:hAnsiTheme="majorHAnsi" w:cstheme="majorHAnsi"/>
+                <w:b/>
+                <w:smallCaps/>
+                <w:szCs w:val="20"/>
+              </w:rPr>
+            </w:pPr>
+            <w:r>
+              <w:rPr>
+                <w:rFonts w:asciiTheme="majorHAnsi" w:hAnsiTheme="majorHAnsi" w:cstheme="majorHAnsi"/>
+                <w:b/>
+                <w:smallCaps/>
+                <w:szCs w:val="20"/>
+              </w:rPr>
+              <w:t>Northeastern University</w:t>
+            </w:r>
+            <w:r>
+              <w:rPr>
+                <w:rFonts w:asciiTheme="majorHAnsi" w:hAnsiTheme="majorHAnsi" w:cstheme="majorHAnsi"/>
+                <w:b/>
+                <w:smallCaps/>
+                <w:szCs w:val="20"/>
+              </w:rPr>
+              <w:t xml:space="preserve"> – Boston, MA</w:t>
+            </w:r>
+          </w:p>
+        </w:tc>
+        <w:tc>
+          <w:tcPr>
+            <w:tcW w:w="5061" w:type="dxa"/>
+            <w:gridSpan w:val="2"/>
+          </w:tcPr>
+          <w:p>
+            <w:pPr>
+              <w:tabs>
+                <w:tab w:val="right" w:pos="3358"/>
+              </w:tabs>
+              <w:jc w:val="right"/>
+              <w:rPr>
+                <w:rFonts w:asciiTheme="majorHAnsi" w:hAnsiTheme="majorHAnsi" w:cstheme="majorHAnsi"/>
+                <w:b/>
+                <w:smallCaps/>
+                <w:szCs w:val="20"/>
+              </w:rPr>
+            </w:pPr>
+            <w:r>
+              <w:rPr>
+                <w:rFonts w:asciiTheme="majorHAnsi" w:hAnsiTheme="majorHAnsi" w:cstheme="majorHAnsi"/>
+                <w:b/>
+                <w:smallCaps/>
+                <w:szCs w:val="20"/>
+              </w:rPr>
+              <w:t>September 2023 – December 2024</w:t>
             </w:r>
           </w:p>
         </w:tc>
@@ -2293,31 +2536,6 @@
       </w:tr>
       <w:tr>
         <w:trPr>
-          <w:trHeight w:val="66"/>
-        </w:trPr>
-        <w:tc>
-          <w:tcPr>
-            <w:tcW w:w="10800" w:type="dxa"/>
-            <w:gridSpan w:val="4"/>
-          </w:tcPr>
-          <w:p>
-            <w:pPr>
-              <w:autoSpaceDE w:val="0"/>
-              <w:autoSpaceDN w:val="0"/>
-              <w:adjustRightInd w:val="0"/>
-              <w:rPr>
-                <w:rFonts w:asciiTheme="majorHAnsi" w:hAnsiTheme="majorHAnsi" w:cstheme="majorHAnsi"/>
-                <w:bCs/>
-                <w:smallCaps/>
-                <w:sz w:val="16"/>
-                <w:szCs w:val="16"/>
-              </w:rPr>
-            </w:pPr>
-          </w:p>
-        </w:tc>
-      </w:tr>
-      <w:tr>
-        <w:trPr>
           <w:trHeight w:val="279"/>
         </w:trPr>
         <w:tc>
@@ -2353,31 +2571,6 @@
               </w:rPr>
               <w:t>Personal portfolio website. Built using Next.js, React and Tailwind and to practice using CSS, JavaScript and HTML.</w:t>
             </w:r>
-          </w:p>
-        </w:tc>
-      </w:tr>
-      <w:tr>
-        <w:trPr>
-          <w:trHeight w:val="66"/>
-        </w:trPr>
-        <w:tc>
-          <w:tcPr>
-            <w:tcW w:w="10800" w:type="dxa"/>
-            <w:gridSpan w:val="4"/>
-          </w:tcPr>
-          <w:p>
-            <w:pPr>
-              <w:autoSpaceDE w:val="0"/>
-              <w:autoSpaceDN w:val="0"/>
-              <w:adjustRightInd w:val="0"/>
-              <w:rPr>
-                <w:rFonts w:asciiTheme="majorHAnsi" w:hAnsiTheme="majorHAnsi" w:cstheme="majorHAnsi"/>
-                <w:bCs/>
-                <w:smallCaps/>
-                <w:sz w:val="16"/>
-                <w:szCs w:val="16"/>
-              </w:rPr>
-            </w:pPr>
           </w:p>
         </w:tc>
       </w:tr>
@@ -2482,126 +2675,7 @@
       </w:tr>
       <w:tr>
         <w:trPr>
-          <w:trHeight w:val="66"/>
-        </w:trPr>
-        <w:tc>
-          <w:tcPr>
-            <w:tcW w:w="10800" w:type="dxa"/>
-            <w:gridSpan w:val="4"/>
-          </w:tcPr>
-          <w:p>
-            <w:pPr>
-              <w:autoSpaceDE w:val="0"/>
-              <w:autoSpaceDN w:val="0"/>
-              <w:adjustRightInd w:val="0"/>
-              <w:rPr>
-                <w:rFonts w:asciiTheme="majorHAnsi" w:hAnsiTheme="majorHAnsi" w:cstheme="majorHAnsi"/>
-                <w:bCs/>
-                <w:smallCaps/>
-                <w:sz w:val="16"/>
-                <w:szCs w:val="16"/>
-              </w:rPr>
-            </w:pPr>
-          </w:p>
-        </w:tc>
-      </w:tr>
-      <w:tr>
-        <w:trPr>
-          <w:trHeight w:val="60"/>
-        </w:trPr>
-        <w:tc>
-          <w:tcPr>
-            <w:tcW w:w="10800" w:type="dxa"/>
-            <w:gridSpan w:val="4"/>
-          </w:tcPr>
-          <w:p>
-            <w:pPr>
-              <w:autoSpaceDE w:val="0"/>
-              <w:autoSpaceDN w:val="0"/>
-              <w:adjustRightInd w:val="0"/>
-              <w:rPr>
-                <w:rFonts w:asciiTheme="majorHAnsi" w:hAnsiTheme="majorHAnsi" w:cstheme="majorHAnsi"/>
-                <w:sz w:val="16"/>
-                <w:szCs w:val="16"/>
-              </w:rPr>
-            </w:pPr>
-            <w:r>
-              <w:rPr>
-                <w:rFonts w:asciiTheme="majorHAnsi" w:hAnsiTheme="majorHAnsi" w:cstheme="majorHAnsi"/>
-                <w:b/>
-                <w:smallCaps/>
-                <w:szCs w:val="20"/>
-              </w:rPr>
-              <w:t>CS 2510 Project 2</w:t>
-            </w:r>
-            <w:r>
-              <w:rPr>
-                <w:rFonts w:asciiTheme="majorHAnsi" w:hAnsiTheme="majorHAnsi" w:cstheme="majorHAnsi"/>
-                <w:b/>
-                <w:smallCaps/>
-                <w:szCs w:val="20"/>
-              </w:rPr>
-              <w:t xml:space="preserve">. </w:t>
-            </w:r>
-            <w:r>
-              <w:rPr>
-                <w:rFonts w:asciiTheme="majorHAnsi" w:hAnsiTheme="majorHAnsi" w:cstheme="majorHAnsi"/>
-                <w:bCs/>
-                <w:smallCaps/>
-                <w:szCs w:val="20"/>
-              </w:rPr>
-              <w:t>M</w:t>
-            </w:r>
-            <w:r>
-              <w:rPr>
-                <w:rFonts w:asciiTheme="majorHAnsi" w:hAnsiTheme="majorHAnsi" w:cstheme="majorHAnsi"/>
-                <w:bCs/>
-                <w:szCs w:val="20"/>
-              </w:rPr>
-              <w:t xml:space="preserve">ade a Java-based image editing </w:t>
-            </w:r>
-            <w:r>
-              <w:rPr>
-                <w:rFonts w:asciiTheme="majorHAnsi" w:hAnsiTheme="majorHAnsi" w:cstheme="majorHAnsi"/>
-                <w:bCs/>
-                <w:szCs w:val="20"/>
-              </w:rPr>
-              <w:t>application</w:t>
-            </w:r>
-            <w:r>
-              <w:rPr>
-                <w:rFonts w:asciiTheme="majorHAnsi" w:hAnsiTheme="majorHAnsi" w:cstheme="majorHAnsi"/>
-                <w:bCs/>
-                <w:szCs w:val="20"/>
-              </w:rPr>
-              <w:t xml:space="preserve"> for </w:t>
-            </w:r>
-            <w:r>
-              <w:rPr>
-                <w:rFonts w:asciiTheme="majorHAnsi" w:hAnsiTheme="majorHAnsi" w:cstheme="majorHAnsi"/>
-              </w:rPr>
-              <w:t>Fundamentals of Computer Science 2</w:t>
-            </w:r>
-            <w:r>
-              <w:rPr>
-                <w:rFonts w:asciiTheme="majorHAnsi" w:hAnsiTheme="majorHAnsi" w:cstheme="majorHAnsi"/>
-              </w:rPr>
-              <w:t xml:space="preserve">, </w:t>
-            </w:r>
-            <w:r>
-              <w:rPr>
-                <w:rFonts w:asciiTheme="majorHAnsi" w:hAnsiTheme="majorHAnsi" w:cstheme="majorHAnsi"/>
-                <w:bCs/>
-                <w:szCs w:val="20"/>
-              </w:rPr>
-              <w:t>at Northeastern. It has an interactive menu and uses seam carving to resize images.</w:t>
-            </w:r>
-          </w:p>
-        </w:tc>
-      </w:tr>
-      <w:tr>
-        <w:trPr>
-          <w:trHeight w:val="60"/>
+          <w:trHeight w:val="80"/>
         </w:trPr>
         <w:tc>
           <w:tcPr>

--- a/public/SeanBalbaleResume.docx
+++ b/public/SeanBalbaleResume.docx
@@ -310,25 +310,7 @@
                 <w:smallCaps/>
                 <w:szCs w:val="20"/>
               </w:rPr>
-              <w:t>Trinity College</w:t>
-            </w:r>
-            <w:r>
-              <w:rPr>
-                <w:rFonts w:asciiTheme="majorHAnsi" w:hAnsiTheme="majorHAnsi" w:cstheme="majorHAnsi"/>
-                <w:b/>
-                <w:smallCaps/>
-                <w:szCs w:val="20"/>
-              </w:rPr>
-              <w:t xml:space="preserve"> –</w:t>
-            </w:r>
-            <w:r>
-              <w:rPr>
-                <w:rFonts w:asciiTheme="majorHAnsi" w:hAnsiTheme="majorHAnsi" w:cstheme="majorHAnsi"/>
-                <w:b/>
-                <w:smallCaps/>
-                <w:szCs w:val="20"/>
-              </w:rPr>
-              <w:t xml:space="preserve"> Hartford, CT</w:t>
+              <w:t>Trinity College – Hartford, CT</w:t>
             </w:r>
           </w:p>
         </w:tc>
@@ -376,8 +358,7 @@
               <w:rPr>
                 <w:rFonts w:asciiTheme="majorHAnsi" w:hAnsiTheme="majorHAnsi" w:cstheme="majorHAnsi"/>
                 <w:b/>
-                <w:smallCaps/>
-                <w:szCs w:val="20"/>
+                <w:bCs/>
               </w:rPr>
             </w:pPr>
             <w:r>
@@ -386,7 +367,32 @@
                 <w:b/>
                 <w:bCs/>
               </w:rPr>
-              <w:t xml:space="preserve">Bachelor of Science in Computer Engineering and Computer Science </w:t>
+              <w:t xml:space="preserve">Bachelor of Science in </w:t>
+            </w:r>
+            <w:r>
+              <w:rPr>
+                <w:rFonts w:asciiTheme="majorHAnsi" w:hAnsiTheme="majorHAnsi" w:cstheme="majorHAnsi"/>
+                <w:b/>
+                <w:bCs/>
+              </w:rPr>
+              <w:t>Electrical and Computer Engineering</w:t>
+            </w:r>
+          </w:p>
+          <w:p>
+            <w:pPr>
+              <w:rPr>
+                <w:rFonts w:asciiTheme="majorHAnsi" w:hAnsiTheme="majorHAnsi" w:cstheme="majorHAnsi"/>
+                <w:b/>
+                <w:bCs/>
+              </w:rPr>
+            </w:pPr>
+            <w:r>
+              <w:rPr>
+                <w:rFonts w:asciiTheme="majorHAnsi" w:hAnsiTheme="majorHAnsi" w:cstheme="majorHAnsi"/>
+                <w:b/>
+                <w:bCs/>
+              </w:rPr>
+              <w:t xml:space="preserve">Bachelor of Science in Computer Science </w:t>
             </w:r>
           </w:p>
         </w:tc>
@@ -408,15 +414,6 @@
                 <w:szCs w:val="20"/>
               </w:rPr>
             </w:pPr>
-            <w:r>
-              <w:rPr>
-                <w:rFonts w:asciiTheme="majorHAnsi" w:hAnsiTheme="majorHAnsi" w:cstheme="majorHAnsi"/>
-                <w:b/>
-                <w:smallCaps/>
-                <w:szCs w:val="20"/>
-              </w:rPr>
-              <w:t>GPA: 3.60</w:t>
-            </w:r>
           </w:p>
         </w:tc>
       </w:tr>
@@ -454,13 +451,25 @@
               <w:rPr>
                 <w:rFonts w:asciiTheme="majorHAnsi" w:hAnsiTheme="majorHAnsi" w:cstheme="majorHAnsi"/>
               </w:rPr>
-              <w:t>Data Structures &amp; Algorithms, Symbolic Logic, Introduction to Computer Systems, Artificial Intelligence</w:t>
-            </w:r>
-            <w:r>
-              <w:rPr>
-                <w:rFonts w:asciiTheme="majorHAnsi" w:hAnsiTheme="majorHAnsi" w:cstheme="majorHAnsi"/>
-              </w:rPr>
-              <w:t>.</w:t>
+              <w:t>Data Structures &amp; Algorithms,</w:t>
+            </w:r>
+            <w:r>
+              <w:rPr>
+                <w:rFonts w:asciiTheme="majorHAnsi" w:hAnsiTheme="majorHAnsi" w:cstheme="majorHAnsi"/>
+              </w:rPr>
+              <w:t xml:space="preserve"> </w:t>
+            </w:r>
+            <w:r>
+              <w:rPr>
+                <w:rFonts w:asciiTheme="majorHAnsi" w:hAnsiTheme="majorHAnsi" w:cstheme="majorHAnsi"/>
+              </w:rPr>
+              <w:t xml:space="preserve">Introduction to Computer Systems, </w:t>
+            </w:r>
+            <w:r>
+              <w:rPr>
+                <w:rFonts w:asciiTheme="majorHAnsi" w:hAnsiTheme="majorHAnsi" w:cstheme="majorHAnsi"/>
+              </w:rPr>
+              <w:t>Embedded Systems Design, Basic Economic Principles.</w:t>
             </w:r>
           </w:p>
           <w:p>
@@ -479,19 +488,19 @@
               <w:rPr>
                 <w:rFonts w:asciiTheme="majorHAnsi" w:hAnsiTheme="majorHAnsi" w:cstheme="majorHAnsi"/>
               </w:rPr>
-              <w:t xml:space="preserve">Extracurriculars: </w:t>
-            </w:r>
-            <w:r>
-              <w:rPr>
-                <w:rFonts w:asciiTheme="majorHAnsi" w:hAnsiTheme="majorHAnsi" w:cstheme="majorHAnsi"/>
-              </w:rPr>
-              <w:t>Trinity College Men’s Rowing</w:t>
-            </w:r>
-            <w:r>
-              <w:rPr>
-                <w:rFonts w:asciiTheme="majorHAnsi" w:hAnsiTheme="majorHAnsi" w:cstheme="majorHAnsi"/>
-              </w:rPr>
-              <w:t xml:space="preserve">                                                      </w:t>
+              <w:t>Extracurriculars: Trinity College Men’s Rowing</w:t>
+            </w:r>
+            <w:r>
+              <w:rPr>
+                <w:rFonts w:asciiTheme="majorHAnsi" w:hAnsiTheme="majorHAnsi" w:cstheme="majorHAnsi"/>
+              </w:rPr>
+              <w:t>, The Accidentals</w:t>
+            </w:r>
+            <w:r>
+              <w:rPr>
+                <w:rFonts w:asciiTheme="majorHAnsi" w:hAnsiTheme="majorHAnsi" w:cstheme="majorHAnsi"/>
+              </w:rPr>
+              <w:t xml:space="preserve">                                                  </w:t>
             </w:r>
           </w:p>
         </w:tc>
@@ -1778,31 +1787,6 @@
       </w:tr>
       <w:tr>
         <w:trPr>
-          <w:trHeight w:val="66"/>
-        </w:trPr>
-        <w:tc>
-          <w:tcPr>
-            <w:tcW w:w="10800" w:type="dxa"/>
-            <w:gridSpan w:val="4"/>
-          </w:tcPr>
-          <w:p>
-            <w:pPr>
-              <w:tabs>
-                <w:tab w:val="right" w:pos="4355"/>
-              </w:tabs>
-              <w:rPr>
-                <w:rFonts w:asciiTheme="majorHAnsi" w:hAnsiTheme="majorHAnsi" w:cstheme="majorHAnsi"/>
-                <w:bCs/>
-                <w:smallCaps/>
-                <w:sz w:val="16"/>
-                <w:szCs w:val="16"/>
-              </w:rPr>
-            </w:pPr>
-          </w:p>
-        </w:tc>
-      </w:tr>
-      <w:tr>
-        <w:trPr>
           <w:trHeight w:val="60"/>
         </w:trPr>
         <w:tc>
@@ -2069,31 +2053,6 @@
               </w:rPr>
               <w:t xml:space="preserve"> Updated internal use CAD models in SolidWorks.</w:t>
             </w:r>
-          </w:p>
-        </w:tc>
-      </w:tr>
-      <w:tr>
-        <w:trPr>
-          <w:trHeight w:val="66"/>
-        </w:trPr>
-        <w:tc>
-          <w:tcPr>
-            <w:tcW w:w="10800" w:type="dxa"/>
-            <w:gridSpan w:val="4"/>
-          </w:tcPr>
-          <w:p>
-            <w:pPr>
-              <w:tabs>
-                <w:tab w:val="right" w:pos="4355"/>
-              </w:tabs>
-              <w:rPr>
-                <w:rFonts w:asciiTheme="majorHAnsi" w:hAnsiTheme="majorHAnsi" w:cstheme="majorHAnsi"/>
-                <w:bCs/>
-                <w:smallCaps/>
-                <w:sz w:val="16"/>
-                <w:szCs w:val="16"/>
-              </w:rPr>
-            </w:pPr>
           </w:p>
         </w:tc>
       </w:tr>
@@ -2950,29 +2909,6 @@
       </w:tr>
       <w:tr>
         <w:trPr>
-          <w:trHeight w:val="60"/>
-        </w:trPr>
-        <w:tc>
-          <w:tcPr>
-            <w:tcW w:w="10800" w:type="dxa"/>
-            <w:gridSpan w:val="4"/>
-          </w:tcPr>
-          <w:p>
-            <w:pPr>
-              <w:autoSpaceDE w:val="0"/>
-              <w:autoSpaceDN w:val="0"/>
-              <w:adjustRightInd w:val="0"/>
-              <w:rPr>
-                <w:rFonts w:asciiTheme="majorHAnsi" w:hAnsiTheme="majorHAnsi" w:cstheme="majorHAnsi"/>
-                <w:sz w:val="16"/>
-                <w:szCs w:val="20"/>
-              </w:rPr>
-            </w:pPr>
-          </w:p>
-        </w:tc>
-      </w:tr>
-      <w:tr>
-        <w:trPr>
           <w:trHeight w:val="80"/>
         </w:trPr>
         <w:tc>
@@ -3121,7 +3057,7 @@
       </w:tr>
       <w:tr>
         <w:trPr>
-          <w:trHeight w:val="60"/>
+          <w:trHeight w:val="80"/>
         </w:trPr>
         <w:tc>
           <w:tcPr>

--- a/public/SeanBalbaleResume.docx
+++ b/public/SeanBalbaleResume.docx
@@ -358,7 +358,8 @@
               <w:rPr>
                 <w:rFonts w:asciiTheme="majorHAnsi" w:hAnsiTheme="majorHAnsi" w:cstheme="majorHAnsi"/>
                 <w:b/>
-                <w:bCs/>
+                <w:smallCaps/>
+                <w:szCs w:val="20"/>
               </w:rPr>
             </w:pPr>
             <w:r>
@@ -367,32 +368,7 @@
                 <w:b/>
                 <w:bCs/>
               </w:rPr>
-              <w:t xml:space="preserve">Bachelor of Science in </w:t>
-            </w:r>
-            <w:r>
-              <w:rPr>
-                <w:rFonts w:asciiTheme="majorHAnsi" w:hAnsiTheme="majorHAnsi" w:cstheme="majorHAnsi"/>
-                <w:b/>
-                <w:bCs/>
-              </w:rPr>
-              <w:t>Electrical and Computer Engineering</w:t>
-            </w:r>
-          </w:p>
-          <w:p>
-            <w:pPr>
-              <w:rPr>
-                <w:rFonts w:asciiTheme="majorHAnsi" w:hAnsiTheme="majorHAnsi" w:cstheme="majorHAnsi"/>
-                <w:b/>
-                <w:bCs/>
-              </w:rPr>
-            </w:pPr>
-            <w:r>
-              <w:rPr>
-                <w:rFonts w:asciiTheme="majorHAnsi" w:hAnsiTheme="majorHAnsi" w:cstheme="majorHAnsi"/>
-                <w:b/>
-                <w:bCs/>
-              </w:rPr>
-              <w:t xml:space="preserve">Bachelor of Science in Computer Science </w:t>
+              <w:t xml:space="preserve">Bachelor of Science in Computer Engineering and Computer Science </w:t>
             </w:r>
           </w:p>
         </w:tc>
@@ -414,6 +390,15 @@
                 <w:szCs w:val="20"/>
               </w:rPr>
             </w:pPr>
+            <w:r>
+              <w:rPr>
+                <w:rFonts w:asciiTheme="majorHAnsi" w:hAnsiTheme="majorHAnsi" w:cstheme="majorHAnsi"/>
+                <w:b/>
+                <w:smallCaps/>
+                <w:szCs w:val="20"/>
+              </w:rPr>
+              <w:t>GPA: 3.60</w:t>
+            </w:r>
           </w:p>
         </w:tc>
       </w:tr>
@@ -451,25 +436,13 @@
               <w:rPr>
                 <w:rFonts w:asciiTheme="majorHAnsi" w:hAnsiTheme="majorHAnsi" w:cstheme="majorHAnsi"/>
               </w:rPr>
-              <w:t>Data Structures &amp; Algorithms,</w:t>
-            </w:r>
-            <w:r>
-              <w:rPr>
-                <w:rFonts w:asciiTheme="majorHAnsi" w:hAnsiTheme="majorHAnsi" w:cstheme="majorHAnsi"/>
-              </w:rPr>
-              <w:t xml:space="preserve"> </w:t>
-            </w:r>
-            <w:r>
-              <w:rPr>
-                <w:rFonts w:asciiTheme="majorHAnsi" w:hAnsiTheme="majorHAnsi" w:cstheme="majorHAnsi"/>
-              </w:rPr>
-              <w:t xml:space="preserve">Introduction to Computer Systems, </w:t>
-            </w:r>
-            <w:r>
-              <w:rPr>
-                <w:rFonts w:asciiTheme="majorHAnsi" w:hAnsiTheme="majorHAnsi" w:cstheme="majorHAnsi"/>
-              </w:rPr>
-              <w:t>Embedded Systems Design, Basic Economic Principles.</w:t>
+              <w:t>Data Structures &amp; Algorithms, Symbolic Logic, Introduction to Computer Systems, Artificial Intelligence</w:t>
+            </w:r>
+            <w:r>
+              <w:rPr>
+                <w:rFonts w:asciiTheme="majorHAnsi" w:hAnsiTheme="majorHAnsi" w:cstheme="majorHAnsi"/>
+              </w:rPr>
+              <w:t>.</w:t>
             </w:r>
           </w:p>
           <w:p>
@@ -488,19 +461,7 @@
               <w:rPr>
                 <w:rFonts w:asciiTheme="majorHAnsi" w:hAnsiTheme="majorHAnsi" w:cstheme="majorHAnsi"/>
               </w:rPr>
-              <w:t>Extracurriculars: Trinity College Men’s Rowing</w:t>
-            </w:r>
-            <w:r>
-              <w:rPr>
-                <w:rFonts w:asciiTheme="majorHAnsi" w:hAnsiTheme="majorHAnsi" w:cstheme="majorHAnsi"/>
-              </w:rPr>
-              <w:t>, The Accidentals</w:t>
-            </w:r>
-            <w:r>
-              <w:rPr>
-                <w:rFonts w:asciiTheme="majorHAnsi" w:hAnsiTheme="majorHAnsi" w:cstheme="majorHAnsi"/>
-              </w:rPr>
-              <w:t xml:space="preserve">                                                  </w:t>
+              <w:t xml:space="preserve">Extracurriculars: Trinity College Men’s Rowing                                                      </w:t>
             </w:r>
           </w:p>
         </w:tc>
@@ -733,7 +694,19 @@
               <w:rPr>
                 <w:rFonts w:asciiTheme="majorHAnsi" w:hAnsiTheme="majorHAnsi" w:cstheme="majorHAnsi"/>
               </w:rPr>
-              <w:t xml:space="preserve"> Northeaster Chamber Singers,</w:t>
+              <w:t xml:space="preserve"> Northeaste</w:t>
+            </w:r>
+            <w:r>
+              <w:rPr>
+                <w:rFonts w:asciiTheme="majorHAnsi" w:hAnsiTheme="majorHAnsi" w:cstheme="majorHAnsi"/>
+              </w:rPr>
+              <w:t>rn</w:t>
+            </w:r>
+            <w:r>
+              <w:rPr>
+                <w:rFonts w:asciiTheme="majorHAnsi" w:hAnsiTheme="majorHAnsi" w:cstheme="majorHAnsi"/>
+              </w:rPr>
+              <w:t xml:space="preserve"> Chamber Singers,</w:t>
             </w:r>
             <w:r>
               <w:rPr>
@@ -1787,6 +1760,31 @@
       </w:tr>
       <w:tr>
         <w:trPr>
+          <w:trHeight w:val="66"/>
+        </w:trPr>
+        <w:tc>
+          <w:tcPr>
+            <w:tcW w:w="10800" w:type="dxa"/>
+            <w:gridSpan w:val="4"/>
+          </w:tcPr>
+          <w:p>
+            <w:pPr>
+              <w:tabs>
+                <w:tab w:val="right" w:pos="4355"/>
+              </w:tabs>
+              <w:rPr>
+                <w:rFonts w:asciiTheme="majorHAnsi" w:hAnsiTheme="majorHAnsi" w:cstheme="majorHAnsi"/>
+                <w:bCs/>
+                <w:smallCaps/>
+                <w:sz w:val="16"/>
+                <w:szCs w:val="16"/>
+              </w:rPr>
+            </w:pPr>
+          </w:p>
+        </w:tc>
+      </w:tr>
+      <w:tr>
+        <w:trPr>
           <w:trHeight w:val="60"/>
         </w:trPr>
         <w:tc>
@@ -2053,6 +2051,31 @@
               </w:rPr>
               <w:t xml:space="preserve"> Updated internal use CAD models in SolidWorks.</w:t>
             </w:r>
+          </w:p>
+        </w:tc>
+      </w:tr>
+      <w:tr>
+        <w:trPr>
+          <w:trHeight w:val="66"/>
+        </w:trPr>
+        <w:tc>
+          <w:tcPr>
+            <w:tcW w:w="10800" w:type="dxa"/>
+            <w:gridSpan w:val="4"/>
+          </w:tcPr>
+          <w:p>
+            <w:pPr>
+              <w:tabs>
+                <w:tab w:val="right" w:pos="4355"/>
+              </w:tabs>
+              <w:rPr>
+                <w:rFonts w:asciiTheme="majorHAnsi" w:hAnsiTheme="majorHAnsi" w:cstheme="majorHAnsi"/>
+                <w:bCs/>
+                <w:smallCaps/>
+                <w:sz w:val="16"/>
+                <w:szCs w:val="16"/>
+              </w:rPr>
+            </w:pPr>
           </w:p>
         </w:tc>
       </w:tr>
@@ -2909,6 +2932,29 @@
       </w:tr>
       <w:tr>
         <w:trPr>
+          <w:trHeight w:val="60"/>
+        </w:trPr>
+        <w:tc>
+          <w:tcPr>
+            <w:tcW w:w="10800" w:type="dxa"/>
+            <w:gridSpan w:val="4"/>
+          </w:tcPr>
+          <w:p>
+            <w:pPr>
+              <w:autoSpaceDE w:val="0"/>
+              <w:autoSpaceDN w:val="0"/>
+              <w:adjustRightInd w:val="0"/>
+              <w:rPr>
+                <w:rFonts w:asciiTheme="majorHAnsi" w:hAnsiTheme="majorHAnsi" w:cstheme="majorHAnsi"/>
+                <w:sz w:val="16"/>
+                <w:szCs w:val="20"/>
+              </w:rPr>
+            </w:pPr>
+          </w:p>
+        </w:tc>
+      </w:tr>
+      <w:tr>
+        <w:trPr>
           <w:trHeight w:val="80"/>
         </w:trPr>
         <w:tc>
@@ -3057,7 +3103,7 @@
       </w:tr>
       <w:tr>
         <w:trPr>
-          <w:trHeight w:val="80"/>
+          <w:trHeight w:val="60"/>
         </w:trPr>
         <w:tc>
           <w:tcPr>

--- a/public/SeanBalbaleResume.docx
+++ b/public/SeanBalbaleResume.docx
@@ -1747,7 +1747,19 @@
               <w:rPr>
                 <w:rFonts w:asciiTheme="majorHAnsi" w:hAnsiTheme="majorHAnsi" w:cstheme="majorHAnsi"/>
               </w:rPr>
-              <w:t>, a</w:t>
+              <w:t xml:space="preserve">, </w:t>
+            </w:r>
+            <w:r>
+              <w:rPr>
+                <w:rFonts w:asciiTheme="majorHAnsi" w:hAnsiTheme="majorHAnsi" w:cstheme="majorHAnsi"/>
+              </w:rPr>
+              <w:t xml:space="preserve">and </w:t>
+            </w:r>
+            <w:r>
+              <w:rPr>
+                <w:rFonts w:asciiTheme="majorHAnsi" w:hAnsiTheme="majorHAnsi" w:cstheme="majorHAnsi"/>
+              </w:rPr>
+              <w:t>a</w:t>
             </w:r>
             <w:r>
               <w:rPr>

--- a/public/SeanBalbaleResume.docx
+++ b/public/SeanBalbaleResume.docx
@@ -216,12 +216,21 @@
               </w:rPr>
               <w:t xml:space="preserve">Portfolio Site: </w:t>
             </w:r>
-            <w:r>
-              <w:rPr>
-                <w:rFonts w:asciiTheme="majorHAnsi" w:hAnsiTheme="majorHAnsi" w:cstheme="majorHAnsi"/>
-                <w:szCs w:val="20"/>
-              </w:rPr>
-              <w:t>cherrybrooknetworks.dev/</w:t>
+            <w:proofErr w:type="spellStart"/>
+            <w:r>
+              <w:rPr>
+                <w:rFonts w:asciiTheme="majorHAnsi" w:hAnsiTheme="majorHAnsi" w:cstheme="majorHAnsi"/>
+                <w:szCs w:val="20"/>
+              </w:rPr>
+              <w:t>cherrybrooknetworks.dev</w:t>
+            </w:r>
+            <w:proofErr w:type="spellEnd"/>
+            <w:r>
+              <w:rPr>
+                <w:rFonts w:asciiTheme="majorHAnsi" w:hAnsiTheme="majorHAnsi" w:cstheme="majorHAnsi"/>
+                <w:szCs w:val="20"/>
+              </w:rPr>
+              <w:t>/</w:t>
             </w:r>
           </w:p>
         </w:tc>
@@ -397,7 +406,25 @@
                 <w:smallCaps/>
                 <w:szCs w:val="20"/>
               </w:rPr>
-              <w:t>GPA: 3.60</w:t>
+              <w:t>GPA: 3.</w:t>
+            </w:r>
+            <w:r>
+              <w:rPr>
+                <w:rFonts w:asciiTheme="majorHAnsi" w:hAnsiTheme="majorHAnsi" w:cstheme="majorHAnsi"/>
+                <w:b/>
+                <w:smallCaps/>
+                <w:szCs w:val="20"/>
+              </w:rPr>
+              <w:t>5</w:t>
+            </w:r>
+            <w:r>
+              <w:rPr>
+                <w:rFonts w:asciiTheme="majorHAnsi" w:hAnsiTheme="majorHAnsi" w:cstheme="majorHAnsi"/>
+                <w:b/>
+                <w:smallCaps/>
+                <w:szCs w:val="20"/>
+              </w:rPr>
+              <w:t>0</w:t>
             </w:r>
           </w:p>
         </w:tc>
@@ -615,7 +642,25 @@
                 <w:smallCaps/>
                 <w:szCs w:val="20"/>
               </w:rPr>
-              <w:t>GPA: 3.60</w:t>
+              <w:t>GPA: 3.</w:t>
+            </w:r>
+            <w:r>
+              <w:rPr>
+                <w:rFonts w:asciiTheme="majorHAnsi" w:hAnsiTheme="majorHAnsi" w:cstheme="majorHAnsi"/>
+                <w:b/>
+                <w:smallCaps/>
+                <w:szCs w:val="20"/>
+              </w:rPr>
+              <w:t>5</w:t>
+            </w:r>
+            <w:r>
+              <w:rPr>
+                <w:rFonts w:asciiTheme="majorHAnsi" w:hAnsiTheme="majorHAnsi" w:cstheme="majorHAnsi"/>
+                <w:b/>
+                <w:smallCaps/>
+                <w:szCs w:val="20"/>
+              </w:rPr>
+              <w:t>0</w:t>
             </w:r>
           </w:p>
         </w:tc>
@@ -1683,12 +1728,14 @@
               </w:rPr>
               <w:t xml:space="preserve">Freelance Software and Technical Support. </w:t>
             </w:r>
+            <w:proofErr w:type="gramStart"/>
             <w:r>
               <w:rPr>
                 <w:rFonts w:asciiTheme="majorHAnsi" w:hAnsiTheme="majorHAnsi" w:cstheme="majorHAnsi"/>
               </w:rPr>
               <w:t>Started</w:t>
             </w:r>
+            <w:proofErr w:type="gramEnd"/>
             <w:r>
               <w:rPr>
                 <w:rFonts w:asciiTheme="majorHAnsi" w:hAnsiTheme="majorHAnsi" w:cstheme="majorHAnsi"/>
@@ -2563,7 +2610,25 @@
                 <w:bCs/>
                 <w:szCs w:val="20"/>
               </w:rPr>
-              <w:t>Personal portfolio website. Built using Next.js, React and Tailwind and to practice using CSS, JavaScript and HTML.</w:t>
+              <w:t xml:space="preserve">Personal portfolio website. Built using Next.js, React and Tailwind </w:t>
+            </w:r>
+            <w:proofErr w:type="gramStart"/>
+            <w:r>
+              <w:rPr>
+                <w:rFonts w:asciiTheme="majorHAnsi" w:hAnsiTheme="majorHAnsi" w:cstheme="majorHAnsi"/>
+                <w:bCs/>
+                <w:szCs w:val="20"/>
+              </w:rPr>
+              <w:t>and to</w:t>
+            </w:r>
+            <w:proofErr w:type="gramEnd"/>
+            <w:r>
+              <w:rPr>
+                <w:rFonts w:asciiTheme="majorHAnsi" w:hAnsiTheme="majorHAnsi" w:cstheme="majorHAnsi"/>
+                <w:bCs/>
+                <w:szCs w:val="20"/>
+              </w:rPr>
+              <w:t xml:space="preserve"> practice using CSS, JavaScript and HTML.</w:t>
             </w:r>
           </w:p>
         </w:tc>
@@ -2630,8 +2695,18 @@
                 <w:bCs/>
                 <w:szCs w:val="20"/>
               </w:rPr>
-              <w:t>electric motor</w:t>
-            </w:r>
+              <w:t xml:space="preserve">electric </w:t>
+            </w:r>
+            <w:proofErr w:type="gramStart"/>
+            <w:r>
+              <w:rPr>
+                <w:rFonts w:asciiTheme="majorHAnsi" w:hAnsiTheme="majorHAnsi" w:cstheme="majorHAnsi"/>
+                <w:bCs/>
+                <w:szCs w:val="20"/>
+              </w:rPr>
+              <w:t>motor</w:t>
+            </w:r>
+            <w:proofErr w:type="gramEnd"/>
             <w:r>
               <w:rPr>
                 <w:rFonts w:asciiTheme="majorHAnsi" w:hAnsiTheme="majorHAnsi" w:cstheme="majorHAnsi"/>
@@ -2889,7 +2964,21 @@
               <w:rPr>
                 <w:rFonts w:asciiTheme="majorHAnsi" w:hAnsiTheme="majorHAnsi" w:cstheme="majorHAnsi"/>
               </w:rPr>
-              <w:t>week during school year in Boston and full time during the summer. Validate</w:t>
+              <w:t xml:space="preserve">week during </w:t>
+            </w:r>
+            <w:proofErr w:type="gramStart"/>
+            <w:r>
+              <w:rPr>
+                <w:rFonts w:asciiTheme="majorHAnsi" w:hAnsiTheme="majorHAnsi" w:cstheme="majorHAnsi"/>
+              </w:rPr>
+              <w:t>school</w:t>
+            </w:r>
+            <w:proofErr w:type="gramEnd"/>
+            <w:r>
+              <w:rPr>
+                <w:rFonts w:asciiTheme="majorHAnsi" w:hAnsiTheme="majorHAnsi" w:cstheme="majorHAnsi"/>
+              </w:rPr>
+              <w:t xml:space="preserve"> year in Boston and full time during the summer. Validate</w:t>
             </w:r>
             <w:r>
               <w:rPr>
@@ -2913,7 +3002,21 @@
               <w:rPr>
                 <w:rFonts w:asciiTheme="majorHAnsi" w:hAnsiTheme="majorHAnsi" w:cstheme="majorHAnsi"/>
               </w:rPr>
-              <w:t xml:space="preserve"> glasses. Greet customers and handle customer complaints calmly. Had the highest sales number for the </w:t>
+              <w:t xml:space="preserve"> glasses. Greet customers and handle customer complaints calmly. </w:t>
+            </w:r>
+            <w:proofErr w:type="gramStart"/>
+            <w:r>
+              <w:rPr>
+                <w:rFonts w:asciiTheme="majorHAnsi" w:hAnsiTheme="majorHAnsi" w:cstheme="majorHAnsi"/>
+              </w:rPr>
+              <w:t>Had</w:t>
+            </w:r>
+            <w:proofErr w:type="gramEnd"/>
+            <w:r>
+              <w:rPr>
+                <w:rFonts w:asciiTheme="majorHAnsi" w:hAnsiTheme="majorHAnsi" w:cstheme="majorHAnsi"/>
+              </w:rPr>
+              <w:t xml:space="preserve"> the highest sales number for the </w:t>
             </w:r>
             <w:r>
               <w:rPr>
@@ -3096,7 +3199,21 @@
               <w:rPr>
                 <w:rFonts w:asciiTheme="majorHAnsi" w:hAnsiTheme="majorHAnsi" w:cstheme="majorHAnsi"/>
               </w:rPr>
-              <w:t xml:space="preserve"> curriculum and running classes. Wrote and graded quizzes for physics and high school engineering courses. Maintained workshop tools, including laser cutters, 3</w:t>
+              <w:t xml:space="preserve"> curriculum and running classes. </w:t>
+            </w:r>
+            <w:proofErr w:type="gramStart"/>
+            <w:r>
+              <w:rPr>
+                <w:rFonts w:asciiTheme="majorHAnsi" w:hAnsiTheme="majorHAnsi" w:cstheme="majorHAnsi"/>
+              </w:rPr>
+              <w:t>Wrote</w:t>
+            </w:r>
+            <w:proofErr w:type="gramEnd"/>
+            <w:r>
+              <w:rPr>
+                <w:rFonts w:asciiTheme="majorHAnsi" w:hAnsiTheme="majorHAnsi" w:cstheme="majorHAnsi"/>
+              </w:rPr>
+              <w:t xml:space="preserve"> and graded quizzes for physics and high school engineering courses. Maintained workshop tools, including laser cutters, 3</w:t>
             </w:r>
             <w:r>
               <w:rPr>

--- a/public/SeanBalbaleResume.docx
+++ b/public/SeanBalbaleResume.docx
@@ -1,6 +1,6 @@
 
 <file path=word/document.xml><?xml version="1.0" encoding="utf-8"?>
-<w:document xmlns:wpc="http://schemas.microsoft.com/office/word/2010/wordprocessingCanvas" xmlns:cx="http://schemas.microsoft.com/office/drawing/2014/chartex" xmlns:cx1="http://schemas.microsoft.com/office/drawing/2015/9/8/chartex" xmlns:cx2="http://schemas.microsoft.com/office/drawing/2015/10/21/chartex" xmlns:cx3="http://schemas.microsoft.com/office/drawing/2016/5/9/chartex" xmlns:cx4="http://schemas.microsoft.com/office/drawing/2016/5/10/chartex" xmlns:cx5="http://schemas.microsoft.com/office/drawing/2016/5/11/chartex" xmlns:cx6="http://schemas.microsoft.com/office/drawing/2016/5/12/chartex" xmlns:cx7="http://schemas.microsoft.com/office/drawing/2016/5/13/chartex" xmlns:cx8="http://schemas.microsoft.com/office/drawing/2016/5/14/chartex" xmlns:mc="http://schemas.openxmlformats.org/markup-compatibility/2006" xmlns:aink="http://schemas.microsoft.com/office/drawing/2016/ink" xmlns:am3d="http://schemas.microsoft.com/office/drawing/2017/model3d" xmlns:o="urn:schemas-microsoft-com:office:office" xmlns:oel="http://schemas.microsoft.com/office/2019/extlst" xmlns:r="http://schemas.openxmlformats.org/officeDocument/2006/relationships" xmlns:m="http://schemas.openxmlformats.org/officeDocument/2006/math" xmlns:v="urn:schemas-microsoft-com:vml" xmlns:wp14="http://schemas.microsoft.com/office/word/2010/wordprocessingDrawing" xmlns:wp="http://schemas.openxmlformats.org/drawingml/2006/wordprocessingDrawing" xmlns:w10="urn:schemas-microsoft-com:office:word" xmlns:w="http://schemas.openxmlformats.org/wordprocessingml/2006/main" xmlns:w14="http://schemas.microsoft.com/office/word/2010/wordml" xmlns:w15="http://schemas.microsoft.com/office/word/2012/wordml" xmlns:w16cex="http://schemas.microsoft.com/office/word/2018/wordml/cex" xmlns:w16cid="http://schemas.microsoft.com/office/word/2016/wordml/cid" xmlns:w16="http://schemas.microsoft.com/office/word/2018/wordml" xmlns:w16du="http://schemas.microsoft.com/office/word/2023/wordml/word16du" xmlns:w16sdtdh="http://schemas.microsoft.com/office/word/2020/wordml/sdtdatahash" xmlns:w16se="http://schemas.microsoft.com/office/word/2015/wordml/symex" xmlns:wpg="http://schemas.microsoft.com/office/word/2010/wordprocessingGroup" xmlns:wpi="http://schemas.microsoft.com/office/word/2010/wordprocessingInk" xmlns:wne="http://schemas.microsoft.com/office/word/2006/wordml" xmlns:wps="http://schemas.microsoft.com/office/word/2010/wordprocessingShape" mc:Ignorable="w14 w15 w16se w16cid w16 w16cex w16sdtdh w16du wp14">
+<w:document xmlns:wpc="http://schemas.microsoft.com/office/word/2010/wordprocessingCanvas" xmlns:cx="http://schemas.microsoft.com/office/drawing/2014/chartex" xmlns:cx1="http://schemas.microsoft.com/office/drawing/2015/9/8/chartex" xmlns:cx2="http://schemas.microsoft.com/office/drawing/2015/10/21/chartex" xmlns:cx3="http://schemas.microsoft.com/office/drawing/2016/5/9/chartex" xmlns:cx4="http://schemas.microsoft.com/office/drawing/2016/5/10/chartex" xmlns:cx5="http://schemas.microsoft.com/office/drawing/2016/5/11/chartex" xmlns:cx6="http://schemas.microsoft.com/office/drawing/2016/5/12/chartex" xmlns:cx7="http://schemas.microsoft.com/office/drawing/2016/5/13/chartex" xmlns:cx8="http://schemas.microsoft.com/office/drawing/2016/5/14/chartex" xmlns:mc="http://schemas.openxmlformats.org/markup-compatibility/2006" xmlns:aink="http://schemas.microsoft.com/office/drawing/2016/ink" xmlns:am3d="http://schemas.microsoft.com/office/drawing/2017/model3d" xmlns:o="urn:schemas-microsoft-com:office:office" xmlns:oel="http://schemas.microsoft.com/office/2019/extlst" xmlns:r="http://schemas.openxmlformats.org/officeDocument/2006/relationships" xmlns:m="http://schemas.openxmlformats.org/officeDocument/2006/math" xmlns:v="urn:schemas-microsoft-com:vml" xmlns:wp14="http://schemas.microsoft.com/office/word/2010/wordprocessingDrawing" xmlns:wp="http://schemas.openxmlformats.org/drawingml/2006/wordprocessingDrawing" xmlns:w10="urn:schemas-microsoft-com:office:word" xmlns:w="http://schemas.openxmlformats.org/wordprocessingml/2006/main" xmlns:w14="http://schemas.microsoft.com/office/word/2010/wordml" xmlns:w15="http://schemas.microsoft.com/office/word/2012/wordml" xmlns:w16cex="http://schemas.microsoft.com/office/word/2018/wordml/cex" xmlns:w16cid="http://schemas.microsoft.com/office/word/2016/wordml/cid" xmlns:w16="http://schemas.microsoft.com/office/word/2018/wordml" xmlns:w16du="http://schemas.microsoft.com/office/word/2023/wordml/word16du" xmlns:w16sdtdh="http://schemas.microsoft.com/office/word/2020/wordml/sdtdatahash" xmlns:w16sdtfl="http://schemas.microsoft.com/office/word/2024/wordml/sdtformatlock" xmlns:w16se="http://schemas.microsoft.com/office/word/2015/wordml/symex" xmlns:wpg="http://schemas.microsoft.com/office/word/2010/wordprocessingGroup" xmlns:wpi="http://schemas.microsoft.com/office/word/2010/wordprocessingInk" xmlns:wne="http://schemas.microsoft.com/office/word/2006/wordml" xmlns:wps="http://schemas.microsoft.com/office/word/2010/wordprocessingShape" mc:Ignorable="w14 w15 w16se w16cid w16 w16cex w16sdtdh w16sdtfl w16du wp14">
   <w:body>
     <w:tbl>
       <w:tblPr>
@@ -367,8 +367,7 @@
               <w:rPr>
                 <w:rFonts w:asciiTheme="majorHAnsi" w:hAnsiTheme="majorHAnsi" w:cstheme="majorHAnsi"/>
                 <w:b/>
-                <w:smallCaps/>
-                <w:szCs w:val="20"/>
+                <w:bCs/>
               </w:rPr>
             </w:pPr>
             <w:r>
@@ -377,7 +376,32 @@
                 <w:b/>
                 <w:bCs/>
               </w:rPr>
-              <w:t xml:space="preserve">Bachelor of Science in Computer Engineering and Computer Science </w:t>
+              <w:t xml:space="preserve">Bachelor of Science in </w:t>
+            </w:r>
+            <w:r>
+              <w:rPr>
+                <w:rFonts w:asciiTheme="majorHAnsi" w:hAnsiTheme="majorHAnsi" w:cstheme="majorHAnsi"/>
+                <w:b/>
+                <w:bCs/>
+              </w:rPr>
+              <w:t>Electrical and Computer Engineering</w:t>
+            </w:r>
+          </w:p>
+          <w:p>
+            <w:pPr>
+              <w:rPr>
+                <w:rFonts w:asciiTheme="majorHAnsi" w:hAnsiTheme="majorHAnsi" w:cstheme="majorHAnsi"/>
+                <w:b/>
+                <w:bCs/>
+              </w:rPr>
+            </w:pPr>
+            <w:r>
+              <w:rPr>
+                <w:rFonts w:asciiTheme="majorHAnsi" w:hAnsiTheme="majorHAnsi" w:cstheme="majorHAnsi"/>
+                <w:b/>
+                <w:bCs/>
+              </w:rPr>
+              <w:t xml:space="preserve">Bachelor of Science in Computer Science </w:t>
             </w:r>
           </w:p>
         </w:tc>
@@ -399,33 +423,6 @@
                 <w:szCs w:val="20"/>
               </w:rPr>
             </w:pPr>
-            <w:r>
-              <w:rPr>
-                <w:rFonts w:asciiTheme="majorHAnsi" w:hAnsiTheme="majorHAnsi" w:cstheme="majorHAnsi"/>
-                <w:b/>
-                <w:smallCaps/>
-                <w:szCs w:val="20"/>
-              </w:rPr>
-              <w:t>GPA: 3.</w:t>
-            </w:r>
-            <w:r>
-              <w:rPr>
-                <w:rFonts w:asciiTheme="majorHAnsi" w:hAnsiTheme="majorHAnsi" w:cstheme="majorHAnsi"/>
-                <w:b/>
-                <w:smallCaps/>
-                <w:szCs w:val="20"/>
-              </w:rPr>
-              <w:t>5</w:t>
-            </w:r>
-            <w:r>
-              <w:rPr>
-                <w:rFonts w:asciiTheme="majorHAnsi" w:hAnsiTheme="majorHAnsi" w:cstheme="majorHAnsi"/>
-                <w:b/>
-                <w:smallCaps/>
-                <w:szCs w:val="20"/>
-              </w:rPr>
-              <w:t>0</w:t>
-            </w:r>
           </w:p>
         </w:tc>
       </w:tr>
@@ -463,7 +460,25 @@
               <w:rPr>
                 <w:rFonts w:asciiTheme="majorHAnsi" w:hAnsiTheme="majorHAnsi" w:cstheme="majorHAnsi"/>
               </w:rPr>
-              <w:t>Data Structures &amp; Algorithms, Symbolic Logic, Introduction to Computer Systems, Artificial Intelligence</w:t>
+              <w:t>Data Structures &amp; Algorithms,</w:t>
+            </w:r>
+            <w:r>
+              <w:rPr>
+                <w:rFonts w:asciiTheme="majorHAnsi" w:hAnsiTheme="majorHAnsi" w:cstheme="majorHAnsi"/>
+              </w:rPr>
+              <w:t xml:space="preserve"> </w:t>
+            </w:r>
+            <w:r>
+              <w:rPr>
+                <w:rFonts w:asciiTheme="majorHAnsi" w:hAnsiTheme="majorHAnsi" w:cstheme="majorHAnsi"/>
+              </w:rPr>
+              <w:t>Embedded Systems Design, Basic Economic Principles</w:t>
+            </w:r>
+            <w:r>
+              <w:rPr>
+                <w:rFonts w:asciiTheme="majorHAnsi" w:hAnsiTheme="majorHAnsi" w:cstheme="majorHAnsi"/>
+              </w:rPr>
+              <w:t>, Ancient Greek Philosophy, Age of Augustus</w:t>
             </w:r>
             <w:r>
               <w:rPr>
@@ -488,7 +503,13 @@
               <w:rPr>
                 <w:rFonts w:asciiTheme="majorHAnsi" w:hAnsiTheme="majorHAnsi" w:cstheme="majorHAnsi"/>
               </w:rPr>
-              <w:t xml:space="preserve">Extracurriculars: Trinity College Men’s Rowing                                                      </w:t>
+              <w:t>Extracurriculars: Trinity College Men’s Rowing</w:t>
+            </w:r>
+            <w:r>
+              <w:rPr>
+                <w:rFonts w:asciiTheme="majorHAnsi" w:hAnsiTheme="majorHAnsi" w:cstheme="majorHAnsi"/>
+              </w:rPr>
+              <w:t>.</w:t>
             </w:r>
           </w:p>
         </w:tc>
@@ -739,19 +760,7 @@
               <w:rPr>
                 <w:rFonts w:asciiTheme="majorHAnsi" w:hAnsiTheme="majorHAnsi" w:cstheme="majorHAnsi"/>
               </w:rPr>
-              <w:t xml:space="preserve"> Northeaste</w:t>
-            </w:r>
-            <w:r>
-              <w:rPr>
-                <w:rFonts w:asciiTheme="majorHAnsi" w:hAnsiTheme="majorHAnsi" w:cstheme="majorHAnsi"/>
-              </w:rPr>
-              <w:t>rn</w:t>
-            </w:r>
-            <w:r>
-              <w:rPr>
-                <w:rFonts w:asciiTheme="majorHAnsi" w:hAnsiTheme="majorHAnsi" w:cstheme="majorHAnsi"/>
-              </w:rPr>
-              <w:t xml:space="preserve"> Chamber Singers,</w:t>
+              <w:t xml:space="preserve"> Northeaster Chamber Singers,</w:t>
             </w:r>
             <w:r>
               <w:rPr>
@@ -1794,19 +1803,7 @@
               <w:rPr>
                 <w:rFonts w:asciiTheme="majorHAnsi" w:hAnsiTheme="majorHAnsi" w:cstheme="majorHAnsi"/>
               </w:rPr>
-              <w:t xml:space="preserve">, </w:t>
-            </w:r>
-            <w:r>
-              <w:rPr>
-                <w:rFonts w:asciiTheme="majorHAnsi" w:hAnsiTheme="majorHAnsi" w:cstheme="majorHAnsi"/>
-              </w:rPr>
-              <w:t xml:space="preserve">and </w:t>
-            </w:r>
-            <w:r>
-              <w:rPr>
-                <w:rFonts w:asciiTheme="majorHAnsi" w:hAnsiTheme="majorHAnsi" w:cstheme="majorHAnsi"/>
-              </w:rPr>
-              <w:t>a</w:t>
+              <w:t>, a</w:t>
             </w:r>
             <w:r>
               <w:rPr>
@@ -1814,31 +1811,6 @@
               </w:rPr>
               <w:t xml:space="preserve">utomated cloud backups. </w:t>
             </w:r>
-          </w:p>
-        </w:tc>
-      </w:tr>
-      <w:tr>
-        <w:trPr>
-          <w:trHeight w:val="66"/>
-        </w:trPr>
-        <w:tc>
-          <w:tcPr>
-            <w:tcW w:w="10800" w:type="dxa"/>
-            <w:gridSpan w:val="4"/>
-          </w:tcPr>
-          <w:p>
-            <w:pPr>
-              <w:tabs>
-                <w:tab w:val="right" w:pos="4355"/>
-              </w:tabs>
-              <w:rPr>
-                <w:rFonts w:asciiTheme="majorHAnsi" w:hAnsiTheme="majorHAnsi" w:cstheme="majorHAnsi"/>
-                <w:bCs/>
-                <w:smallCaps/>
-                <w:sz w:val="16"/>
-                <w:szCs w:val="16"/>
-              </w:rPr>
-            </w:pPr>
           </w:p>
         </w:tc>
       </w:tr>
@@ -2110,31 +2082,6 @@
               </w:rPr>
               <w:t xml:space="preserve"> Updated internal use CAD models in SolidWorks.</w:t>
             </w:r>
-          </w:p>
-        </w:tc>
-      </w:tr>
-      <w:tr>
-        <w:trPr>
-          <w:trHeight w:val="66"/>
-        </w:trPr>
-        <w:tc>
-          <w:tcPr>
-            <w:tcW w:w="10800" w:type="dxa"/>
-            <w:gridSpan w:val="4"/>
-          </w:tcPr>
-          <w:p>
-            <w:pPr>
-              <w:tabs>
-                <w:tab w:val="right" w:pos="4355"/>
-              </w:tabs>
-              <w:rPr>
-                <w:rFonts w:asciiTheme="majorHAnsi" w:hAnsiTheme="majorHAnsi" w:cstheme="majorHAnsi"/>
-                <w:bCs/>
-                <w:smallCaps/>
-                <w:sz w:val="16"/>
-                <w:szCs w:val="16"/>
-              </w:rPr>
-            </w:pPr>
           </w:p>
         </w:tc>
       </w:tr>
@@ -3047,29 +2994,6 @@
       </w:tr>
       <w:tr>
         <w:trPr>
-          <w:trHeight w:val="60"/>
-        </w:trPr>
-        <w:tc>
-          <w:tcPr>
-            <w:tcW w:w="10800" w:type="dxa"/>
-            <w:gridSpan w:val="4"/>
-          </w:tcPr>
-          <w:p>
-            <w:pPr>
-              <w:autoSpaceDE w:val="0"/>
-              <w:autoSpaceDN w:val="0"/>
-              <w:adjustRightInd w:val="0"/>
-              <w:rPr>
-                <w:rFonts w:asciiTheme="majorHAnsi" w:hAnsiTheme="majorHAnsi" w:cstheme="majorHAnsi"/>
-                <w:sz w:val="16"/>
-                <w:szCs w:val="20"/>
-              </w:rPr>
-            </w:pPr>
-          </w:p>
-        </w:tc>
-      </w:tr>
-      <w:tr>
-        <w:trPr>
           <w:trHeight w:val="80"/>
         </w:trPr>
         <w:tc>
@@ -3232,7 +3156,7 @@
       </w:tr>
       <w:tr>
         <w:trPr>
-          <w:trHeight w:val="60"/>
+          <w:trHeight w:val="80"/>
         </w:trPr>
         <w:tc>
           <w:tcPr>
@@ -3366,7 +3290,7 @@
 </file>
 
 <file path=word/endnotes.xml><?xml version="1.0" encoding="utf-8"?>
-<w:endnotes xmlns:wpc="http://schemas.microsoft.com/office/word/2010/wordprocessingCanvas" xmlns:cx="http://schemas.microsoft.com/office/drawing/2014/chartex" xmlns:cx1="http://schemas.microsoft.com/office/drawing/2015/9/8/chartex" xmlns:cx2="http://schemas.microsoft.com/office/drawing/2015/10/21/chartex" xmlns:cx3="http://schemas.microsoft.com/office/drawing/2016/5/9/chartex" xmlns:cx4="http://schemas.microsoft.com/office/drawing/2016/5/10/chartex" xmlns:cx5="http://schemas.microsoft.com/office/drawing/2016/5/11/chartex" xmlns:cx6="http://schemas.microsoft.com/office/drawing/2016/5/12/chartex" xmlns:cx7="http://schemas.microsoft.com/office/drawing/2016/5/13/chartex" xmlns:cx8="http://schemas.microsoft.com/office/drawing/2016/5/14/chartex" xmlns:mc="http://schemas.openxmlformats.org/markup-compatibility/2006" xmlns:aink="http://schemas.microsoft.com/office/drawing/2016/ink" xmlns:am3d="http://schemas.microsoft.com/office/drawing/2017/model3d" xmlns:o="urn:schemas-microsoft-com:office:office" xmlns:oel="http://schemas.microsoft.com/office/2019/extlst" xmlns:r="http://schemas.openxmlformats.org/officeDocument/2006/relationships" xmlns:m="http://schemas.openxmlformats.org/officeDocument/2006/math" xmlns:v="urn:schemas-microsoft-com:vml" xmlns:wp14="http://schemas.microsoft.com/office/word/2010/wordprocessingDrawing" xmlns:wp="http://schemas.openxmlformats.org/drawingml/2006/wordprocessingDrawing" xmlns:w10="urn:schemas-microsoft-com:office:word" xmlns:w="http://schemas.openxmlformats.org/wordprocessingml/2006/main" xmlns:w14="http://schemas.microsoft.com/office/word/2010/wordml" xmlns:w15="http://schemas.microsoft.com/office/word/2012/wordml" xmlns:w16cex="http://schemas.microsoft.com/office/word/2018/wordml/cex" xmlns:w16cid="http://schemas.microsoft.com/office/word/2016/wordml/cid" xmlns:w16="http://schemas.microsoft.com/office/word/2018/wordml" xmlns:w16du="http://schemas.microsoft.com/office/word/2023/wordml/word16du" xmlns:w16sdtdh="http://schemas.microsoft.com/office/word/2020/wordml/sdtdatahash" xmlns:w16se="http://schemas.microsoft.com/office/word/2015/wordml/symex" xmlns:wpg="http://schemas.microsoft.com/office/word/2010/wordprocessingGroup" xmlns:wpi="http://schemas.microsoft.com/office/word/2010/wordprocessingInk" xmlns:wne="http://schemas.microsoft.com/office/word/2006/wordml" xmlns:wps="http://schemas.microsoft.com/office/word/2010/wordprocessingShape" mc:Ignorable="w14 w15 w16se w16cid w16 w16cex w16sdtdh w16du wp14">
+<w:endnotes xmlns:wpc="http://schemas.microsoft.com/office/word/2010/wordprocessingCanvas" xmlns:cx="http://schemas.microsoft.com/office/drawing/2014/chartex" xmlns:cx1="http://schemas.microsoft.com/office/drawing/2015/9/8/chartex" xmlns:cx2="http://schemas.microsoft.com/office/drawing/2015/10/21/chartex" xmlns:cx3="http://schemas.microsoft.com/office/drawing/2016/5/9/chartex" xmlns:cx4="http://schemas.microsoft.com/office/drawing/2016/5/10/chartex" xmlns:cx5="http://schemas.microsoft.com/office/drawing/2016/5/11/chartex" xmlns:cx6="http://schemas.microsoft.com/office/drawing/2016/5/12/chartex" xmlns:cx7="http://schemas.microsoft.com/office/drawing/2016/5/13/chartex" xmlns:cx8="http://schemas.microsoft.com/office/drawing/2016/5/14/chartex" xmlns:mc="http://schemas.openxmlformats.org/markup-compatibility/2006" xmlns:aink="http://schemas.microsoft.com/office/drawing/2016/ink" xmlns:am3d="http://schemas.microsoft.com/office/drawing/2017/model3d" xmlns:o="urn:schemas-microsoft-com:office:office" xmlns:oel="http://schemas.microsoft.com/office/2019/extlst" xmlns:r="http://schemas.openxmlformats.org/officeDocument/2006/relationships" xmlns:m="http://schemas.openxmlformats.org/officeDocument/2006/math" xmlns:v="urn:schemas-microsoft-com:vml" xmlns:wp14="http://schemas.microsoft.com/office/word/2010/wordprocessingDrawing" xmlns:wp="http://schemas.openxmlformats.org/drawingml/2006/wordprocessingDrawing" xmlns:w10="urn:schemas-microsoft-com:office:word" xmlns:w="http://schemas.openxmlformats.org/wordprocessingml/2006/main" xmlns:w14="http://schemas.microsoft.com/office/word/2010/wordml" xmlns:w15="http://schemas.microsoft.com/office/word/2012/wordml" xmlns:w16cex="http://schemas.microsoft.com/office/word/2018/wordml/cex" xmlns:w16cid="http://schemas.microsoft.com/office/word/2016/wordml/cid" xmlns:w16="http://schemas.microsoft.com/office/word/2018/wordml" xmlns:w16du="http://schemas.microsoft.com/office/word/2023/wordml/word16du" xmlns:w16sdtdh="http://schemas.microsoft.com/office/word/2020/wordml/sdtdatahash" xmlns:w16sdtfl="http://schemas.microsoft.com/office/word/2024/wordml/sdtformatlock" xmlns:w16se="http://schemas.microsoft.com/office/word/2015/wordml/symex" xmlns:wpg="http://schemas.microsoft.com/office/word/2010/wordprocessingGroup" xmlns:wpi="http://schemas.microsoft.com/office/word/2010/wordprocessingInk" xmlns:wne="http://schemas.microsoft.com/office/word/2006/wordml" xmlns:wps="http://schemas.microsoft.com/office/word/2010/wordprocessingShape" mc:Ignorable="w14 w15 w16se w16cid w16 w16cex w16sdtdh w16sdtfl w16du wp14">
   <w:endnote w:type="separator" w:id="-1">
     <w:p>
       <w:r>
@@ -3385,7 +3309,7 @@
 </file>
 
 <file path=word/footnotes.xml><?xml version="1.0" encoding="utf-8"?>
-<w:footnotes xmlns:wpc="http://schemas.microsoft.com/office/word/2010/wordprocessingCanvas" xmlns:cx="http://schemas.microsoft.com/office/drawing/2014/chartex" xmlns:cx1="http://schemas.microsoft.com/office/drawing/2015/9/8/chartex" xmlns:cx2="http://schemas.microsoft.com/office/drawing/2015/10/21/chartex" xmlns:cx3="http://schemas.microsoft.com/office/drawing/2016/5/9/chartex" xmlns:cx4="http://schemas.microsoft.com/office/drawing/2016/5/10/chartex" xmlns:cx5="http://schemas.microsoft.com/office/drawing/2016/5/11/chartex" xmlns:cx6="http://schemas.microsoft.com/office/drawing/2016/5/12/chartex" xmlns:cx7="http://schemas.microsoft.com/office/drawing/2016/5/13/chartex" xmlns:cx8="http://schemas.microsoft.com/office/drawing/2016/5/14/chartex" xmlns:mc="http://schemas.openxmlformats.org/markup-compatibility/2006" xmlns:aink="http://schemas.microsoft.com/office/drawing/2016/ink" xmlns:am3d="http://schemas.microsoft.com/office/drawing/2017/model3d" xmlns:o="urn:schemas-microsoft-com:office:office" xmlns:oel="http://schemas.microsoft.com/office/2019/extlst" xmlns:r="http://schemas.openxmlformats.org/officeDocument/2006/relationships" xmlns:m="http://schemas.openxmlformats.org/officeDocument/2006/math" xmlns:v="urn:schemas-microsoft-com:vml" xmlns:wp14="http://schemas.microsoft.com/office/word/2010/wordprocessingDrawing" xmlns:wp="http://schemas.openxmlformats.org/drawingml/2006/wordprocessingDrawing" xmlns:w10="urn:schemas-microsoft-com:office:word" xmlns:w="http://schemas.openxmlformats.org/wordprocessingml/2006/main" xmlns:w14="http://schemas.microsoft.com/office/word/2010/wordml" xmlns:w15="http://schemas.microsoft.com/office/word/2012/wordml" xmlns:w16cex="http://schemas.microsoft.com/office/word/2018/wordml/cex" xmlns:w16cid="http://schemas.microsoft.com/office/word/2016/wordml/cid" xmlns:w16="http://schemas.microsoft.com/office/word/2018/wordml" xmlns:w16du="http://schemas.microsoft.com/office/word/2023/wordml/word16du" xmlns:w16sdtdh="http://schemas.microsoft.com/office/word/2020/wordml/sdtdatahash" xmlns:w16se="http://schemas.microsoft.com/office/word/2015/wordml/symex" xmlns:wpg="http://schemas.microsoft.com/office/word/2010/wordprocessingGroup" xmlns:wpi="http://schemas.microsoft.com/office/word/2010/wordprocessingInk" xmlns:wne="http://schemas.microsoft.com/office/word/2006/wordml" xmlns:wps="http://schemas.microsoft.com/office/word/2010/wordprocessingShape" mc:Ignorable="w14 w15 w16se w16cid w16 w16cex w16sdtdh w16du wp14">
+<w:footnotes xmlns:wpc="http://schemas.microsoft.com/office/word/2010/wordprocessingCanvas" xmlns:cx="http://schemas.microsoft.com/office/drawing/2014/chartex" xmlns:cx1="http://schemas.microsoft.com/office/drawing/2015/9/8/chartex" xmlns:cx2="http://schemas.microsoft.com/office/drawing/2015/10/21/chartex" xmlns:cx3="http://schemas.microsoft.com/office/drawing/2016/5/9/chartex" xmlns:cx4="http://schemas.microsoft.com/office/drawing/2016/5/10/chartex" xmlns:cx5="http://schemas.microsoft.com/office/drawing/2016/5/11/chartex" xmlns:cx6="http://schemas.microsoft.com/office/drawing/2016/5/12/chartex" xmlns:cx7="http://schemas.microsoft.com/office/drawing/2016/5/13/chartex" xmlns:cx8="http://schemas.microsoft.com/office/drawing/2016/5/14/chartex" xmlns:mc="http://schemas.openxmlformats.org/markup-compatibility/2006" xmlns:aink="http://schemas.microsoft.com/office/drawing/2016/ink" xmlns:am3d="http://schemas.microsoft.com/office/drawing/2017/model3d" xmlns:o="urn:schemas-microsoft-com:office:office" xmlns:oel="http://schemas.microsoft.com/office/2019/extlst" xmlns:r="http://schemas.openxmlformats.org/officeDocument/2006/relationships" xmlns:m="http://schemas.openxmlformats.org/officeDocument/2006/math" xmlns:v="urn:schemas-microsoft-com:vml" xmlns:wp14="http://schemas.microsoft.com/office/word/2010/wordprocessingDrawing" xmlns:wp="http://schemas.openxmlformats.org/drawingml/2006/wordprocessingDrawing" xmlns:w10="urn:schemas-microsoft-com:office:word" xmlns:w="http://schemas.openxmlformats.org/wordprocessingml/2006/main" xmlns:w14="http://schemas.microsoft.com/office/word/2010/wordml" xmlns:w15="http://schemas.microsoft.com/office/word/2012/wordml" xmlns:w16cex="http://schemas.microsoft.com/office/word/2018/wordml/cex" xmlns:w16cid="http://schemas.microsoft.com/office/word/2016/wordml/cid" xmlns:w16="http://schemas.microsoft.com/office/word/2018/wordml" xmlns:w16du="http://schemas.microsoft.com/office/word/2023/wordml/word16du" xmlns:w16sdtdh="http://schemas.microsoft.com/office/word/2020/wordml/sdtdatahash" xmlns:w16sdtfl="http://schemas.microsoft.com/office/word/2024/wordml/sdtformatlock" xmlns:w16se="http://schemas.microsoft.com/office/word/2015/wordml/symex" xmlns:wpg="http://schemas.microsoft.com/office/word/2010/wordprocessingGroup" xmlns:wpi="http://schemas.microsoft.com/office/word/2010/wordprocessingInk" xmlns:wne="http://schemas.microsoft.com/office/word/2006/wordml" xmlns:wps="http://schemas.microsoft.com/office/word/2010/wordprocessingShape" mc:Ignorable="w14 w15 w16se w16cid w16 w16cex w16sdtdh w16sdtfl w16du wp14">
   <w:footnote w:type="separator" w:id="-1">
     <w:p>
       <w:r>
@@ -3412,7 +3336,7 @@
 </file>
 
 <file path=word/numbering.xml><?xml version="1.0" encoding="utf-8"?>
-<w:numbering xmlns:wpc="http://schemas.microsoft.com/office/word/2010/wordprocessingCanvas" xmlns:cx="http://schemas.microsoft.com/office/drawing/2014/chartex" xmlns:cx1="http://schemas.microsoft.com/office/drawing/2015/9/8/chartex" xmlns:cx2="http://schemas.microsoft.com/office/drawing/2015/10/21/chartex" xmlns:cx3="http://schemas.microsoft.com/office/drawing/2016/5/9/chartex" xmlns:cx4="http://schemas.microsoft.com/office/drawing/2016/5/10/chartex" xmlns:cx5="http://schemas.microsoft.com/office/drawing/2016/5/11/chartex" xmlns:cx6="http://schemas.microsoft.com/office/drawing/2016/5/12/chartex" xmlns:cx7="http://schemas.microsoft.com/office/drawing/2016/5/13/chartex" xmlns:cx8="http://schemas.microsoft.com/office/drawing/2016/5/14/chartex" xmlns:mc="http://schemas.openxmlformats.org/markup-compatibility/2006" xmlns:aink="http://schemas.microsoft.com/office/drawing/2016/ink" xmlns:am3d="http://schemas.microsoft.com/office/drawing/2017/model3d" xmlns:o="urn:schemas-microsoft-com:office:office" xmlns:oel="http://schemas.microsoft.com/office/2019/extlst" xmlns:r="http://schemas.openxmlformats.org/officeDocument/2006/relationships" xmlns:m="http://schemas.openxmlformats.org/officeDocument/2006/math" xmlns:v="urn:schemas-microsoft-com:vml" xmlns:wp14="http://schemas.microsoft.com/office/word/2010/wordprocessingDrawing" xmlns:wp="http://schemas.openxmlformats.org/drawingml/2006/wordprocessingDrawing" xmlns:w10="urn:schemas-microsoft-com:office:word" xmlns:w="http://schemas.openxmlformats.org/wordprocessingml/2006/main" xmlns:w14="http://schemas.microsoft.com/office/word/2010/wordml" xmlns:w15="http://schemas.microsoft.com/office/word/2012/wordml" xmlns:w16cex="http://schemas.microsoft.com/office/word/2018/wordml/cex" xmlns:w16cid="http://schemas.microsoft.com/office/word/2016/wordml/cid" xmlns:w16="http://schemas.microsoft.com/office/word/2018/wordml" xmlns:w16du="http://schemas.microsoft.com/office/word/2023/wordml/word16du" xmlns:w16sdtdh="http://schemas.microsoft.com/office/word/2020/wordml/sdtdatahash" xmlns:w16se="http://schemas.microsoft.com/office/word/2015/wordml/symex" xmlns:wpg="http://schemas.microsoft.com/office/word/2010/wordprocessingGroup" xmlns:wpi="http://schemas.microsoft.com/office/word/2010/wordprocessingInk" xmlns:wne="http://schemas.microsoft.com/office/word/2006/wordml" xmlns:wps="http://schemas.microsoft.com/office/word/2010/wordprocessingShape" mc:Ignorable="w14 w15 w16se w16cid w16 w16cex w16sdtdh w16du wp14">
+<w:numbering xmlns:wpc="http://schemas.microsoft.com/office/word/2010/wordprocessingCanvas" xmlns:cx="http://schemas.microsoft.com/office/drawing/2014/chartex" xmlns:cx1="http://schemas.microsoft.com/office/drawing/2015/9/8/chartex" xmlns:cx2="http://schemas.microsoft.com/office/drawing/2015/10/21/chartex" xmlns:cx3="http://schemas.microsoft.com/office/drawing/2016/5/9/chartex" xmlns:cx4="http://schemas.microsoft.com/office/drawing/2016/5/10/chartex" xmlns:cx5="http://schemas.microsoft.com/office/drawing/2016/5/11/chartex" xmlns:cx6="http://schemas.microsoft.com/office/drawing/2016/5/12/chartex" xmlns:cx7="http://schemas.microsoft.com/office/drawing/2016/5/13/chartex" xmlns:cx8="http://schemas.microsoft.com/office/drawing/2016/5/14/chartex" xmlns:mc="http://schemas.openxmlformats.org/markup-compatibility/2006" xmlns:aink="http://schemas.microsoft.com/office/drawing/2016/ink" xmlns:am3d="http://schemas.microsoft.com/office/drawing/2017/model3d" xmlns:o="urn:schemas-microsoft-com:office:office" xmlns:oel="http://schemas.microsoft.com/office/2019/extlst" xmlns:r="http://schemas.openxmlformats.org/officeDocument/2006/relationships" xmlns:m="http://schemas.openxmlformats.org/officeDocument/2006/math" xmlns:v="urn:schemas-microsoft-com:vml" xmlns:wp14="http://schemas.microsoft.com/office/word/2010/wordprocessingDrawing" xmlns:wp="http://schemas.openxmlformats.org/drawingml/2006/wordprocessingDrawing" xmlns:w10="urn:schemas-microsoft-com:office:word" xmlns:w="http://schemas.openxmlformats.org/wordprocessingml/2006/main" xmlns:w14="http://schemas.microsoft.com/office/word/2010/wordml" xmlns:w15="http://schemas.microsoft.com/office/word/2012/wordml" xmlns:w16cex="http://schemas.microsoft.com/office/word/2018/wordml/cex" xmlns:w16cid="http://schemas.microsoft.com/office/word/2016/wordml/cid" xmlns:w16="http://schemas.microsoft.com/office/word/2018/wordml" xmlns:w16du="http://schemas.microsoft.com/office/word/2023/wordml/word16du" xmlns:w16sdtdh="http://schemas.microsoft.com/office/word/2020/wordml/sdtdatahash" xmlns:w16sdtfl="http://schemas.microsoft.com/office/word/2024/wordml/sdtformatlock" xmlns:w16se="http://schemas.microsoft.com/office/word/2015/wordml/symex" xmlns:wpg="http://schemas.microsoft.com/office/word/2010/wordprocessingGroup" xmlns:wpi="http://schemas.microsoft.com/office/word/2010/wordprocessingInk" xmlns:wne="http://schemas.microsoft.com/office/word/2006/wordml" xmlns:wps="http://schemas.microsoft.com/office/word/2010/wordprocessingShape" mc:Ignorable="w14 w15 w16se w16cid w16 w16cex w16sdtdh w16sdtfl w16du wp14">
   <w:abstractNum w:abstractNumId="0" w15:restartNumberingAfterBreak="0">
     <w:nsid w:val="00933A4B"/>
     <w:multiLevelType w:val="hybridMultilevel"/>
@@ -5245,7 +5169,7 @@
 </file>
 
 <file path=word/styles.xml><?xml version="1.0" encoding="utf-8"?>
-<w:styles xmlns:mc="http://schemas.openxmlformats.org/markup-compatibility/2006" xmlns:r="http://schemas.openxmlformats.org/officeDocument/2006/relationships" xmlns:w="http://schemas.openxmlformats.org/wordprocessingml/2006/main" xmlns:w14="http://schemas.microsoft.com/office/word/2010/wordml" xmlns:w15="http://schemas.microsoft.com/office/word/2012/wordml" xmlns:w16cex="http://schemas.microsoft.com/office/word/2018/wordml/cex" xmlns:w16cid="http://schemas.microsoft.com/office/word/2016/wordml/cid" xmlns:w16="http://schemas.microsoft.com/office/word/2018/wordml" xmlns:w16du="http://schemas.microsoft.com/office/word/2023/wordml/word16du" xmlns:w16sdtdh="http://schemas.microsoft.com/office/word/2020/wordml/sdtdatahash" xmlns:w16se="http://schemas.microsoft.com/office/word/2015/wordml/symex" mc:Ignorable="w14 w15 w16se w16cid w16 w16cex w16sdtdh w16du">
+<w:styles xmlns:mc="http://schemas.openxmlformats.org/markup-compatibility/2006" xmlns:r="http://schemas.openxmlformats.org/officeDocument/2006/relationships" xmlns:w="http://schemas.openxmlformats.org/wordprocessingml/2006/main" xmlns:w14="http://schemas.microsoft.com/office/word/2010/wordml" xmlns:w15="http://schemas.microsoft.com/office/word/2012/wordml" xmlns:w16cex="http://schemas.microsoft.com/office/word/2018/wordml/cex" xmlns:w16cid="http://schemas.microsoft.com/office/word/2016/wordml/cid" xmlns:w16="http://schemas.microsoft.com/office/word/2018/wordml" xmlns:w16du="http://schemas.microsoft.com/office/word/2023/wordml/word16du" xmlns:w16sdtdh="http://schemas.microsoft.com/office/word/2020/wordml/sdtdatahash" xmlns:w16sdtfl="http://schemas.microsoft.com/office/word/2024/wordml/sdtformatlock" xmlns:w16se="http://schemas.microsoft.com/office/word/2015/wordml/symex" mc:Ignorable="w14 w15 w16se w16cid w16 w16cex w16sdtdh w16sdtfl w16du">
   <w:docDefaults>
     <w:rPrDefault>
       <w:rPr>

--- a/public/SeanBalbaleResume.docx
+++ b/public/SeanBalbaleResume.docx
@@ -216,21 +216,12 @@
               </w:rPr>
               <w:t xml:space="preserve">Portfolio Site: </w:t>
             </w:r>
-            <w:proofErr w:type="spellStart"/>
-            <w:r>
-              <w:rPr>
-                <w:rFonts w:asciiTheme="majorHAnsi" w:hAnsiTheme="majorHAnsi" w:cstheme="majorHAnsi"/>
-                <w:szCs w:val="20"/>
-              </w:rPr>
-              <w:t>cherrybrooknetworks.dev</w:t>
-            </w:r>
-            <w:proofErr w:type="spellEnd"/>
-            <w:r>
-              <w:rPr>
-                <w:rFonts w:asciiTheme="majorHAnsi" w:hAnsiTheme="majorHAnsi" w:cstheme="majorHAnsi"/>
-                <w:szCs w:val="20"/>
-              </w:rPr>
-              <w:t>/</w:t>
+            <w:r>
+              <w:rPr>
+                <w:rFonts w:asciiTheme="majorHAnsi" w:hAnsiTheme="majorHAnsi" w:cstheme="majorHAnsi"/>
+                <w:szCs w:val="20"/>
+              </w:rPr>
+              <w:t>cherrybrooknetworks.dev/</w:t>
             </w:r>
           </w:p>
         </w:tc>
@@ -1737,14 +1728,12 @@
               </w:rPr>
               <w:t xml:space="preserve">Freelance Software and Technical Support. </w:t>
             </w:r>
-            <w:proofErr w:type="gramStart"/>
             <w:r>
               <w:rPr>
                 <w:rFonts w:asciiTheme="majorHAnsi" w:hAnsiTheme="majorHAnsi" w:cstheme="majorHAnsi"/>
               </w:rPr>
               <w:t>Started</w:t>
             </w:r>
-            <w:proofErr w:type="gramEnd"/>
             <w:r>
               <w:rPr>
                 <w:rFonts w:asciiTheme="majorHAnsi" w:hAnsiTheme="majorHAnsi" w:cstheme="majorHAnsi"/>
@@ -1803,7 +1792,19 @@
               <w:rPr>
                 <w:rFonts w:asciiTheme="majorHAnsi" w:hAnsiTheme="majorHAnsi" w:cstheme="majorHAnsi"/>
               </w:rPr>
-              <w:t>, a</w:t>
+              <w:t xml:space="preserve">, </w:t>
+            </w:r>
+            <w:r>
+              <w:rPr>
+                <w:rFonts w:asciiTheme="majorHAnsi" w:hAnsiTheme="majorHAnsi" w:cstheme="majorHAnsi"/>
+              </w:rPr>
+              <w:t xml:space="preserve">and </w:t>
+            </w:r>
+            <w:r>
+              <w:rPr>
+                <w:rFonts w:asciiTheme="majorHAnsi" w:hAnsiTheme="majorHAnsi" w:cstheme="majorHAnsi"/>
+              </w:rPr>
+              <w:t>a</w:t>
             </w:r>
             <w:r>
               <w:rPr>
@@ -2557,25 +2558,7 @@
                 <w:bCs/>
                 <w:szCs w:val="20"/>
               </w:rPr>
-              <w:t xml:space="preserve">Personal portfolio website. Built using Next.js, React and Tailwind </w:t>
-            </w:r>
-            <w:proofErr w:type="gramStart"/>
-            <w:r>
-              <w:rPr>
-                <w:rFonts w:asciiTheme="majorHAnsi" w:hAnsiTheme="majorHAnsi" w:cstheme="majorHAnsi"/>
-                <w:bCs/>
-                <w:szCs w:val="20"/>
-              </w:rPr>
-              <w:t>and to</w:t>
-            </w:r>
-            <w:proofErr w:type="gramEnd"/>
-            <w:r>
-              <w:rPr>
-                <w:rFonts w:asciiTheme="majorHAnsi" w:hAnsiTheme="majorHAnsi" w:cstheme="majorHAnsi"/>
-                <w:bCs/>
-                <w:szCs w:val="20"/>
-              </w:rPr>
-              <w:t xml:space="preserve"> practice using CSS, JavaScript and HTML.</w:t>
+              <w:t>Personal portfolio website. Built using Next.js, React and Tailwind and to practice using CSS, JavaScript and HTML.</w:t>
             </w:r>
           </w:p>
         </w:tc>
@@ -2642,18 +2625,8 @@
                 <w:bCs/>
                 <w:szCs w:val="20"/>
               </w:rPr>
-              <w:t xml:space="preserve">electric </w:t>
-            </w:r>
-            <w:proofErr w:type="gramStart"/>
-            <w:r>
-              <w:rPr>
-                <w:rFonts w:asciiTheme="majorHAnsi" w:hAnsiTheme="majorHAnsi" w:cstheme="majorHAnsi"/>
-                <w:bCs/>
-                <w:szCs w:val="20"/>
-              </w:rPr>
-              <w:t>motor</w:t>
-            </w:r>
-            <w:proofErr w:type="gramEnd"/>
+              <w:t>electric motor</w:t>
+            </w:r>
             <w:r>
               <w:rPr>
                 <w:rFonts w:asciiTheme="majorHAnsi" w:hAnsiTheme="majorHAnsi" w:cstheme="majorHAnsi"/>
@@ -2911,21 +2884,7 @@
               <w:rPr>
                 <w:rFonts w:asciiTheme="majorHAnsi" w:hAnsiTheme="majorHAnsi" w:cstheme="majorHAnsi"/>
               </w:rPr>
-              <w:t xml:space="preserve">week during </w:t>
-            </w:r>
-            <w:proofErr w:type="gramStart"/>
-            <w:r>
-              <w:rPr>
-                <w:rFonts w:asciiTheme="majorHAnsi" w:hAnsiTheme="majorHAnsi" w:cstheme="majorHAnsi"/>
-              </w:rPr>
-              <w:t>school</w:t>
-            </w:r>
-            <w:proofErr w:type="gramEnd"/>
-            <w:r>
-              <w:rPr>
-                <w:rFonts w:asciiTheme="majorHAnsi" w:hAnsiTheme="majorHAnsi" w:cstheme="majorHAnsi"/>
-              </w:rPr>
-              <w:t xml:space="preserve"> year in Boston and full time during the summer. Validate</w:t>
+              <w:t>week during school year in Boston and full time during the summer. Validate</w:t>
             </w:r>
             <w:r>
               <w:rPr>
@@ -2949,21 +2908,7 @@
               <w:rPr>
                 <w:rFonts w:asciiTheme="majorHAnsi" w:hAnsiTheme="majorHAnsi" w:cstheme="majorHAnsi"/>
               </w:rPr>
-              <w:t xml:space="preserve"> glasses. Greet customers and handle customer complaints calmly. </w:t>
-            </w:r>
-            <w:proofErr w:type="gramStart"/>
-            <w:r>
-              <w:rPr>
-                <w:rFonts w:asciiTheme="majorHAnsi" w:hAnsiTheme="majorHAnsi" w:cstheme="majorHAnsi"/>
-              </w:rPr>
-              <w:t>Had</w:t>
-            </w:r>
-            <w:proofErr w:type="gramEnd"/>
-            <w:r>
-              <w:rPr>
-                <w:rFonts w:asciiTheme="majorHAnsi" w:hAnsiTheme="majorHAnsi" w:cstheme="majorHAnsi"/>
-              </w:rPr>
-              <w:t xml:space="preserve"> the highest sales number for the </w:t>
+              <w:t xml:space="preserve"> glasses. Greet customers and handle customer complaints calmly. Had the highest sales number for the </w:t>
             </w:r>
             <w:r>
               <w:rPr>
@@ -3123,21 +3068,7 @@
               <w:rPr>
                 <w:rFonts w:asciiTheme="majorHAnsi" w:hAnsiTheme="majorHAnsi" w:cstheme="majorHAnsi"/>
               </w:rPr>
-              <w:t xml:space="preserve"> curriculum and running classes. </w:t>
-            </w:r>
-            <w:proofErr w:type="gramStart"/>
-            <w:r>
-              <w:rPr>
-                <w:rFonts w:asciiTheme="majorHAnsi" w:hAnsiTheme="majorHAnsi" w:cstheme="majorHAnsi"/>
-              </w:rPr>
-              <w:t>Wrote</w:t>
-            </w:r>
-            <w:proofErr w:type="gramEnd"/>
-            <w:r>
-              <w:rPr>
-                <w:rFonts w:asciiTheme="majorHAnsi" w:hAnsiTheme="majorHAnsi" w:cstheme="majorHAnsi"/>
-              </w:rPr>
-              <w:t xml:space="preserve"> and graded quizzes for physics and high school engineering courses. Maintained workshop tools, including laser cutters, 3</w:t>
+              <w:t xml:space="preserve"> curriculum and running classes. Wrote and graded quizzes for physics and high school engineering courses. Maintained workshop tools, including laser cutters, 3</w:t>
             </w:r>
             <w:r>
               <w:rPr>

--- a/public/SeanBalbaleResume.docx
+++ b/public/SeanBalbaleResume.docx
@@ -216,12 +216,21 @@
               </w:rPr>
               <w:t xml:space="preserve">Portfolio Site: </w:t>
             </w:r>
-            <w:r>
-              <w:rPr>
-                <w:rFonts w:asciiTheme="majorHAnsi" w:hAnsiTheme="majorHAnsi" w:cstheme="majorHAnsi"/>
-                <w:szCs w:val="20"/>
-              </w:rPr>
-              <w:t>cherrybrooknetworks.dev/</w:t>
+            <w:proofErr w:type="spellStart"/>
+            <w:r>
+              <w:rPr>
+                <w:rFonts w:asciiTheme="majorHAnsi" w:hAnsiTheme="majorHAnsi" w:cstheme="majorHAnsi"/>
+                <w:szCs w:val="20"/>
+              </w:rPr>
+              <w:t>cherrybrooknetworks.dev</w:t>
+            </w:r>
+            <w:proofErr w:type="spellEnd"/>
+            <w:r>
+              <w:rPr>
+                <w:rFonts w:asciiTheme="majorHAnsi" w:hAnsiTheme="majorHAnsi" w:cstheme="majorHAnsi"/>
+                <w:szCs w:val="20"/>
+              </w:rPr>
+              <w:t>/</w:t>
             </w:r>
           </w:p>
         </w:tc>
@@ -500,6 +509,12 @@
               <w:rPr>
                 <w:rFonts w:asciiTheme="majorHAnsi" w:hAnsiTheme="majorHAnsi" w:cstheme="majorHAnsi"/>
               </w:rPr>
+              <w:t>, The Accidentals</w:t>
+            </w:r>
+            <w:r>
+              <w:rPr>
+                <w:rFonts w:asciiTheme="majorHAnsi" w:hAnsiTheme="majorHAnsi" w:cstheme="majorHAnsi"/>
+              </w:rPr>
               <w:t>.</w:t>
             </w:r>
           </w:p>
@@ -1728,12 +1743,14 @@
               </w:rPr>
               <w:t xml:space="preserve">Freelance Software and Technical Support. </w:t>
             </w:r>
+            <w:proofErr w:type="gramStart"/>
             <w:r>
               <w:rPr>
                 <w:rFonts w:asciiTheme="majorHAnsi" w:hAnsiTheme="majorHAnsi" w:cstheme="majorHAnsi"/>
               </w:rPr>
               <w:t>Started</w:t>
             </w:r>
+            <w:proofErr w:type="gramEnd"/>
             <w:r>
               <w:rPr>
                 <w:rFonts w:asciiTheme="majorHAnsi" w:hAnsiTheme="majorHAnsi" w:cstheme="majorHAnsi"/>
@@ -1941,147 +1958,7 @@
                 <w:rFonts w:asciiTheme="majorHAnsi" w:hAnsiTheme="majorHAnsi" w:cstheme="majorHAnsi"/>
                 <w:szCs w:val="20"/>
               </w:rPr>
-              <w:t>Conducted</w:t>
-            </w:r>
-            <w:r>
-              <w:rPr>
-                <w:rFonts w:asciiTheme="majorHAnsi" w:hAnsiTheme="majorHAnsi" w:cstheme="majorHAnsi"/>
-                <w:szCs w:val="20"/>
-              </w:rPr>
-              <w:t xml:space="preserve"> in-house and on-site calibrations and </w:t>
-            </w:r>
-            <w:r>
-              <w:rPr>
-                <w:rFonts w:asciiTheme="majorHAnsi" w:hAnsiTheme="majorHAnsi" w:cstheme="majorHAnsi"/>
-                <w:szCs w:val="20"/>
-              </w:rPr>
-              <w:t xml:space="preserve">precision </w:t>
-            </w:r>
-            <w:r>
-              <w:rPr>
-                <w:rFonts w:asciiTheme="majorHAnsi" w:hAnsiTheme="majorHAnsi" w:cstheme="majorHAnsi"/>
-                <w:szCs w:val="20"/>
-              </w:rPr>
-              <w:t>measurements</w:t>
-            </w:r>
-            <w:r>
-              <w:rPr>
-                <w:rFonts w:asciiTheme="majorHAnsi" w:hAnsiTheme="majorHAnsi" w:cstheme="majorHAnsi"/>
-                <w:szCs w:val="20"/>
-              </w:rPr>
-              <w:t xml:space="preserve"> for </w:t>
-            </w:r>
-            <w:r>
-              <w:rPr>
-                <w:rFonts w:asciiTheme="majorHAnsi" w:hAnsiTheme="majorHAnsi" w:cstheme="majorHAnsi"/>
-                <w:szCs w:val="20"/>
-              </w:rPr>
-              <w:t>metrology company</w:t>
-            </w:r>
-            <w:r>
-              <w:rPr>
-                <w:rFonts w:asciiTheme="majorHAnsi" w:hAnsiTheme="majorHAnsi" w:cstheme="majorHAnsi"/>
-                <w:szCs w:val="20"/>
-              </w:rPr>
-              <w:t>.</w:t>
-            </w:r>
-            <w:r>
-              <w:rPr>
-                <w:rFonts w:asciiTheme="majorHAnsi" w:hAnsiTheme="majorHAnsi" w:cstheme="majorHAnsi"/>
-                <w:szCs w:val="20"/>
-              </w:rPr>
-              <w:t xml:space="preserve"> Calibrated </w:t>
-            </w:r>
-            <w:r>
-              <w:rPr>
-                <w:rFonts w:asciiTheme="majorHAnsi" w:hAnsiTheme="majorHAnsi" w:cstheme="majorHAnsi"/>
-                <w:szCs w:val="20"/>
-              </w:rPr>
-              <w:t xml:space="preserve">high performance measuring </w:t>
-            </w:r>
-            <w:r>
-              <w:rPr>
-                <w:rFonts w:asciiTheme="majorHAnsi" w:hAnsiTheme="majorHAnsi" w:cstheme="majorHAnsi"/>
-                <w:szCs w:val="20"/>
-              </w:rPr>
-              <w:t xml:space="preserve">equipment </w:t>
-            </w:r>
-            <w:r>
-              <w:rPr>
-                <w:rFonts w:asciiTheme="majorHAnsi" w:hAnsiTheme="majorHAnsi" w:cstheme="majorHAnsi"/>
-                <w:szCs w:val="20"/>
-              </w:rPr>
-              <w:t>including</w:t>
-            </w:r>
-            <w:r>
-              <w:rPr>
-                <w:rFonts w:asciiTheme="majorHAnsi" w:hAnsiTheme="majorHAnsi" w:cstheme="majorHAnsi"/>
-                <w:szCs w:val="20"/>
-              </w:rPr>
-              <w:t xml:space="preserve"> </w:t>
-            </w:r>
-            <w:r>
-              <w:rPr>
-                <w:rFonts w:asciiTheme="majorHAnsi" w:hAnsiTheme="majorHAnsi" w:cstheme="majorHAnsi"/>
-                <w:szCs w:val="20"/>
-              </w:rPr>
-              <w:t>portable CMMs,</w:t>
-            </w:r>
-            <w:r>
-              <w:rPr>
-                <w:rFonts w:asciiTheme="majorHAnsi" w:hAnsiTheme="majorHAnsi" w:cstheme="majorHAnsi"/>
-                <w:szCs w:val="20"/>
-              </w:rPr>
-              <w:t xml:space="preserve"> total stations, large-volume scanners, and laser trackers. Measured </w:t>
-            </w:r>
-            <w:r>
-              <w:rPr>
-                <w:rFonts w:asciiTheme="majorHAnsi" w:hAnsiTheme="majorHAnsi" w:cstheme="majorHAnsi"/>
-                <w:szCs w:val="20"/>
-              </w:rPr>
-              <w:t xml:space="preserve">engineering </w:t>
-            </w:r>
-            <w:r>
-              <w:rPr>
-                <w:rFonts w:asciiTheme="majorHAnsi" w:hAnsiTheme="majorHAnsi" w:cstheme="majorHAnsi"/>
-                <w:szCs w:val="20"/>
-              </w:rPr>
-              <w:t xml:space="preserve">parts for clients to make sure they </w:t>
-            </w:r>
-            <w:r>
-              <w:rPr>
-                <w:rFonts w:asciiTheme="majorHAnsi" w:hAnsiTheme="majorHAnsi" w:cstheme="majorHAnsi"/>
-                <w:szCs w:val="20"/>
-              </w:rPr>
-              <w:t>matched CAD</w:t>
-            </w:r>
-            <w:r>
-              <w:rPr>
-                <w:rFonts w:asciiTheme="majorHAnsi" w:hAnsiTheme="majorHAnsi" w:cstheme="majorHAnsi"/>
-                <w:szCs w:val="20"/>
-              </w:rPr>
-              <w:t xml:space="preserve"> </w:t>
-            </w:r>
-            <w:r>
-              <w:rPr>
-                <w:rFonts w:asciiTheme="majorHAnsi" w:hAnsiTheme="majorHAnsi" w:cstheme="majorHAnsi"/>
-                <w:szCs w:val="20"/>
-              </w:rPr>
-              <w:t>tolerances</w:t>
-            </w:r>
-            <w:r>
-              <w:rPr>
-                <w:rFonts w:asciiTheme="majorHAnsi" w:hAnsiTheme="majorHAnsi" w:cstheme="majorHAnsi"/>
-                <w:szCs w:val="20"/>
-              </w:rPr>
-              <w:t>.</w:t>
-            </w:r>
-            <w:r>
-              <w:rPr>
-                <w:rFonts w:asciiTheme="majorHAnsi" w:hAnsiTheme="majorHAnsi" w:cstheme="majorHAnsi"/>
-                <w:szCs w:val="20"/>
-              </w:rPr>
-              <w:t xml:space="preserve"> Updated internal use CAD models in SolidWorks.</w:t>
+              <w:t>Conducted in-house and on-site calibrations and precision measurements for a metrology company. Calibrated high-performance measuring equipment, including portable CMMs, total stations, large-volume scanners, and laser trackers. Measured engineering parts for clients to make sure they matched CAD tolerances. Updated internal use CAD models in SolidWorks.</w:t>
             </w:r>
           </w:p>
         </w:tc>
@@ -2558,7 +2435,25 @@
                 <w:bCs/>
                 <w:szCs w:val="20"/>
               </w:rPr>
-              <w:t>Personal portfolio website. Built using Next.js, React and Tailwind and to practice using CSS, JavaScript and HTML.</w:t>
+              <w:t xml:space="preserve">Personal portfolio website. Built using Next.js, React and Tailwind </w:t>
+            </w:r>
+            <w:proofErr w:type="gramStart"/>
+            <w:r>
+              <w:rPr>
+                <w:rFonts w:asciiTheme="majorHAnsi" w:hAnsiTheme="majorHAnsi" w:cstheme="majorHAnsi"/>
+                <w:bCs/>
+                <w:szCs w:val="20"/>
+              </w:rPr>
+              <w:t>and to</w:t>
+            </w:r>
+            <w:proofErr w:type="gramEnd"/>
+            <w:r>
+              <w:rPr>
+                <w:rFonts w:asciiTheme="majorHAnsi" w:hAnsiTheme="majorHAnsi" w:cstheme="majorHAnsi"/>
+                <w:bCs/>
+                <w:szCs w:val="20"/>
+              </w:rPr>
+              <w:t xml:space="preserve"> practice using CSS, JavaScript and HTML.</w:t>
             </w:r>
           </w:p>
         </w:tc>
@@ -2625,8 +2520,18 @@
                 <w:bCs/>
                 <w:szCs w:val="20"/>
               </w:rPr>
-              <w:t>electric motor</w:t>
-            </w:r>
+              <w:t xml:space="preserve">electric </w:t>
+            </w:r>
+            <w:proofErr w:type="gramStart"/>
+            <w:r>
+              <w:rPr>
+                <w:rFonts w:asciiTheme="majorHAnsi" w:hAnsiTheme="majorHAnsi" w:cstheme="majorHAnsi"/>
+                <w:bCs/>
+                <w:szCs w:val="20"/>
+              </w:rPr>
+              <w:t>motor</w:t>
+            </w:r>
+            <w:proofErr w:type="gramEnd"/>
             <w:r>
               <w:rPr>
                 <w:rFonts w:asciiTheme="majorHAnsi" w:hAnsiTheme="majorHAnsi" w:cstheme="majorHAnsi"/>
@@ -2872,67 +2777,21 @@
               <w:rPr>
                 <w:rFonts w:asciiTheme="majorHAnsi" w:hAnsiTheme="majorHAnsi" w:cstheme="majorHAnsi"/>
               </w:rPr>
-              <w:t>Worked 5 hours</w:t>
-            </w:r>
-            <w:r>
-              <w:rPr>
-                <w:rFonts w:asciiTheme="majorHAnsi" w:hAnsiTheme="majorHAnsi" w:cstheme="majorHAnsi"/>
-              </w:rPr>
-              <w:t xml:space="preserve"> per </w:t>
-            </w:r>
-            <w:r>
-              <w:rPr>
-                <w:rFonts w:asciiTheme="majorHAnsi" w:hAnsiTheme="majorHAnsi" w:cstheme="majorHAnsi"/>
-              </w:rPr>
-              <w:t>week during school year in Boston and full time during the summer. Validate</w:t>
-            </w:r>
-            <w:r>
-              <w:rPr>
-                <w:rFonts w:asciiTheme="majorHAnsi" w:hAnsiTheme="majorHAnsi" w:cstheme="majorHAnsi"/>
-              </w:rPr>
-              <w:t>d</w:t>
-            </w:r>
-            <w:r>
-              <w:rPr>
-                <w:rFonts w:asciiTheme="majorHAnsi" w:hAnsiTheme="majorHAnsi" w:cstheme="majorHAnsi"/>
-              </w:rPr>
-              <w:t xml:space="preserve"> prescriptions, took optical measurements, and </w:t>
-            </w:r>
-            <w:r>
-              <w:rPr>
-                <w:rFonts w:asciiTheme="majorHAnsi" w:hAnsiTheme="majorHAnsi" w:cstheme="majorHAnsi"/>
-              </w:rPr>
-              <w:t>sold</w:t>
-            </w:r>
-            <w:r>
-              <w:rPr>
-                <w:rFonts w:asciiTheme="majorHAnsi" w:hAnsiTheme="majorHAnsi" w:cstheme="majorHAnsi"/>
-              </w:rPr>
-              <w:t xml:space="preserve"> glasses. Greet customers and handle customer complaints calmly. Had the highest sales number for the </w:t>
-            </w:r>
-            <w:r>
-              <w:rPr>
-                <w:rFonts w:asciiTheme="majorHAnsi" w:hAnsiTheme="majorHAnsi" w:cstheme="majorHAnsi"/>
-              </w:rPr>
-              <w:t>N</w:t>
-            </w:r>
-            <w:r>
-              <w:rPr>
-                <w:rFonts w:asciiTheme="majorHAnsi" w:hAnsiTheme="majorHAnsi" w:cstheme="majorHAnsi"/>
-              </w:rPr>
-              <w:t xml:space="preserve">ortheast for three of the eight weeks </w:t>
-            </w:r>
-            <w:r>
-              <w:rPr>
-                <w:rFonts w:asciiTheme="majorHAnsi" w:hAnsiTheme="majorHAnsi" w:cstheme="majorHAnsi"/>
-              </w:rPr>
-              <w:t xml:space="preserve">while working full-time </w:t>
-            </w:r>
-            <w:r>
-              <w:rPr>
-                <w:rFonts w:asciiTheme="majorHAnsi" w:hAnsiTheme="majorHAnsi" w:cstheme="majorHAnsi"/>
-              </w:rPr>
-              <w:t>during the summer.</w:t>
+              <w:t xml:space="preserve">Worked 5 hours per week during the school year in Boston and full-time during the summer. Validated prescriptions, took optical measurements, and sold glasses. Greet customers and handle customer complaints calmly. </w:t>
+            </w:r>
+            <w:proofErr w:type="gramStart"/>
+            <w:r>
+              <w:rPr>
+                <w:rFonts w:asciiTheme="majorHAnsi" w:hAnsiTheme="majorHAnsi" w:cstheme="majorHAnsi"/>
+              </w:rPr>
+              <w:t>Had</w:t>
+            </w:r>
+            <w:proofErr w:type="gramEnd"/>
+            <w:r>
+              <w:rPr>
+                <w:rFonts w:asciiTheme="majorHAnsi" w:hAnsiTheme="majorHAnsi" w:cstheme="majorHAnsi"/>
+              </w:rPr>
+              <w:t xml:space="preserve"> the highest sales number for the Northeast for three of the eight weeks while working full-time during the summer.</w:t>
             </w:r>
           </w:p>
         </w:tc>
@@ -3068,7 +2927,21 @@
               <w:rPr>
                 <w:rFonts w:asciiTheme="majorHAnsi" w:hAnsiTheme="majorHAnsi" w:cstheme="majorHAnsi"/>
               </w:rPr>
-              <w:t xml:space="preserve"> curriculum and running classes. Wrote and graded quizzes for physics and high school engineering courses. Maintained workshop tools, including laser cutters, 3</w:t>
+              <w:t xml:space="preserve"> curriculum and running classes. </w:t>
+            </w:r>
+            <w:proofErr w:type="gramStart"/>
+            <w:r>
+              <w:rPr>
+                <w:rFonts w:asciiTheme="majorHAnsi" w:hAnsiTheme="majorHAnsi" w:cstheme="majorHAnsi"/>
+              </w:rPr>
+              <w:t>Wrote</w:t>
+            </w:r>
+            <w:proofErr w:type="gramEnd"/>
+            <w:r>
+              <w:rPr>
+                <w:rFonts w:asciiTheme="majorHAnsi" w:hAnsiTheme="majorHAnsi" w:cstheme="majorHAnsi"/>
+              </w:rPr>
+              <w:t xml:space="preserve"> and graded quizzes for physics and high school engineering courses. Maintained workshop tools, including laser cutters, 3</w:t>
             </w:r>
             <w:r>
               <w:rPr>

--- a/public/SeanBalbaleResume.docx
+++ b/public/SeanBalbaleResume.docx
@@ -216,21 +216,12 @@
               </w:rPr>
               <w:t xml:space="preserve">Portfolio Site: </w:t>
             </w:r>
-            <w:proofErr w:type="spellStart"/>
-            <w:r>
-              <w:rPr>
-                <w:rFonts w:asciiTheme="majorHAnsi" w:hAnsiTheme="majorHAnsi" w:cstheme="majorHAnsi"/>
-                <w:szCs w:val="20"/>
-              </w:rPr>
-              <w:t>cherrybrooknetworks.dev</w:t>
-            </w:r>
-            <w:proofErr w:type="spellEnd"/>
-            <w:r>
-              <w:rPr>
-                <w:rFonts w:asciiTheme="majorHAnsi" w:hAnsiTheme="majorHAnsi" w:cstheme="majorHAnsi"/>
-                <w:szCs w:val="20"/>
-              </w:rPr>
-              <w:t>/</w:t>
+            <w:r>
+              <w:rPr>
+                <w:rFonts w:asciiTheme="majorHAnsi" w:hAnsiTheme="majorHAnsi" w:cstheme="majorHAnsi"/>
+                <w:szCs w:val="20"/>
+              </w:rPr>
+              <w:t>cherrybrooknetworks.dev/</w:t>
             </w:r>
           </w:p>
         </w:tc>
@@ -766,7 +757,19 @@
               <w:rPr>
                 <w:rFonts w:asciiTheme="majorHAnsi" w:hAnsiTheme="majorHAnsi" w:cstheme="majorHAnsi"/>
               </w:rPr>
-              <w:t xml:space="preserve"> Northeaster Chamber Singers,</w:t>
+              <w:t xml:space="preserve"> Northeaster</w:t>
+            </w:r>
+            <w:r>
+              <w:rPr>
+                <w:rFonts w:asciiTheme="majorHAnsi" w:hAnsiTheme="majorHAnsi" w:cstheme="majorHAnsi"/>
+              </w:rPr>
+              <w:t>n</w:t>
+            </w:r>
+            <w:r>
+              <w:rPr>
+                <w:rFonts w:asciiTheme="majorHAnsi" w:hAnsiTheme="majorHAnsi" w:cstheme="majorHAnsi"/>
+              </w:rPr>
+              <w:t xml:space="preserve"> Chamber Singers,</w:t>
             </w:r>
             <w:r>
               <w:rPr>
@@ -1743,14 +1746,12 @@
               </w:rPr>
               <w:t xml:space="preserve">Freelance Software and Technical Support. </w:t>
             </w:r>
-            <w:proofErr w:type="gramStart"/>
             <w:r>
               <w:rPr>
                 <w:rFonts w:asciiTheme="majorHAnsi" w:hAnsiTheme="majorHAnsi" w:cstheme="majorHAnsi"/>
               </w:rPr>
               <w:t>Started</w:t>
             </w:r>
-            <w:proofErr w:type="gramEnd"/>
             <w:r>
               <w:rPr>
                 <w:rFonts w:asciiTheme="majorHAnsi" w:hAnsiTheme="majorHAnsi" w:cstheme="majorHAnsi"/>
@@ -2435,25 +2436,7 @@
                 <w:bCs/>
                 <w:szCs w:val="20"/>
               </w:rPr>
-              <w:t xml:space="preserve">Personal portfolio website. Built using Next.js, React and Tailwind </w:t>
-            </w:r>
-            <w:proofErr w:type="gramStart"/>
-            <w:r>
-              <w:rPr>
-                <w:rFonts w:asciiTheme="majorHAnsi" w:hAnsiTheme="majorHAnsi" w:cstheme="majorHAnsi"/>
-                <w:bCs/>
-                <w:szCs w:val="20"/>
-              </w:rPr>
-              <w:t>and to</w:t>
-            </w:r>
-            <w:proofErr w:type="gramEnd"/>
-            <w:r>
-              <w:rPr>
-                <w:rFonts w:asciiTheme="majorHAnsi" w:hAnsiTheme="majorHAnsi" w:cstheme="majorHAnsi"/>
-                <w:bCs/>
-                <w:szCs w:val="20"/>
-              </w:rPr>
-              <w:t xml:space="preserve"> practice using CSS, JavaScript and HTML.</w:t>
+              <w:t>Personal portfolio website. Built using Next.js, React and Tailwind and to practice using CSS, JavaScript and HTML.</w:t>
             </w:r>
           </w:p>
         </w:tc>
@@ -2520,18 +2503,8 @@
                 <w:bCs/>
                 <w:szCs w:val="20"/>
               </w:rPr>
-              <w:t xml:space="preserve">electric </w:t>
-            </w:r>
-            <w:proofErr w:type="gramStart"/>
-            <w:r>
-              <w:rPr>
-                <w:rFonts w:asciiTheme="majorHAnsi" w:hAnsiTheme="majorHAnsi" w:cstheme="majorHAnsi"/>
-                <w:bCs/>
-                <w:szCs w:val="20"/>
-              </w:rPr>
-              <w:t>motor</w:t>
-            </w:r>
-            <w:proofErr w:type="gramEnd"/>
+              <w:t>electric motor</w:t>
+            </w:r>
             <w:r>
               <w:rPr>
                 <w:rFonts w:asciiTheme="majorHAnsi" w:hAnsiTheme="majorHAnsi" w:cstheme="majorHAnsi"/>
@@ -2777,21 +2750,31 @@
               <w:rPr>
                 <w:rFonts w:asciiTheme="majorHAnsi" w:hAnsiTheme="majorHAnsi" w:cstheme="majorHAnsi"/>
               </w:rPr>
-              <w:t xml:space="preserve">Worked 5 hours per week during the school year in Boston and full-time during the summer. Validated prescriptions, took optical measurements, and sold glasses. Greet customers and handle customer complaints calmly. </w:t>
-            </w:r>
-            <w:proofErr w:type="gramStart"/>
-            <w:r>
-              <w:rPr>
-                <w:rFonts w:asciiTheme="majorHAnsi" w:hAnsiTheme="majorHAnsi" w:cstheme="majorHAnsi"/>
-              </w:rPr>
-              <w:t>Had</w:t>
-            </w:r>
-            <w:proofErr w:type="gramEnd"/>
-            <w:r>
-              <w:rPr>
-                <w:rFonts w:asciiTheme="majorHAnsi" w:hAnsiTheme="majorHAnsi" w:cstheme="majorHAnsi"/>
-              </w:rPr>
-              <w:t xml:space="preserve"> the highest sales number for the Northeast for three of the eight weeks while working full-time during the summer.</w:t>
+              <w:t>Worked 5 hours per week during the school year in Boston and full-time during the summer. Validated prescriptions, took optical measurements, and sold glasses. Greet</w:t>
+            </w:r>
+            <w:r>
+              <w:rPr>
+                <w:rFonts w:asciiTheme="majorHAnsi" w:hAnsiTheme="majorHAnsi" w:cstheme="majorHAnsi"/>
+              </w:rPr>
+              <w:t>ed</w:t>
+            </w:r>
+            <w:r>
+              <w:rPr>
+                <w:rFonts w:asciiTheme="majorHAnsi" w:hAnsiTheme="majorHAnsi" w:cstheme="majorHAnsi"/>
+              </w:rPr>
+              <w:t xml:space="preserve"> customers and handle</w:t>
+            </w:r>
+            <w:r>
+              <w:rPr>
+                <w:rFonts w:asciiTheme="majorHAnsi" w:hAnsiTheme="majorHAnsi" w:cstheme="majorHAnsi"/>
+              </w:rPr>
+              <w:t>d</w:t>
+            </w:r>
+            <w:r>
+              <w:rPr>
+                <w:rFonts w:asciiTheme="majorHAnsi" w:hAnsiTheme="majorHAnsi" w:cstheme="majorHAnsi"/>
+              </w:rPr>
+              <w:t xml:space="preserve"> customer complaints calmly. Had the highest sales number for the Northeast for three of the eight weeks while working full-time during the summer.</w:t>
             </w:r>
           </w:p>
         </w:tc>
@@ -2927,21 +2910,7 @@
               <w:rPr>
                 <w:rFonts w:asciiTheme="majorHAnsi" w:hAnsiTheme="majorHAnsi" w:cstheme="majorHAnsi"/>
               </w:rPr>
-              <w:t xml:space="preserve"> curriculum and running classes. </w:t>
-            </w:r>
-            <w:proofErr w:type="gramStart"/>
-            <w:r>
-              <w:rPr>
-                <w:rFonts w:asciiTheme="majorHAnsi" w:hAnsiTheme="majorHAnsi" w:cstheme="majorHAnsi"/>
-              </w:rPr>
-              <w:t>Wrote</w:t>
-            </w:r>
-            <w:proofErr w:type="gramEnd"/>
-            <w:r>
-              <w:rPr>
-                <w:rFonts w:asciiTheme="majorHAnsi" w:hAnsiTheme="majorHAnsi" w:cstheme="majorHAnsi"/>
-              </w:rPr>
-              <w:t xml:space="preserve"> and graded quizzes for physics and high school engineering courses. Maintained workshop tools, including laser cutters, 3</w:t>
+              <w:t xml:space="preserve"> curriculum and running classes. Wrote and graded quizzes for physics and high school engineering courses. Maintained workshop tools, including laser cutters, 3</w:t>
             </w:r>
             <w:r>
               <w:rPr>

--- a/public/SeanBalbaleResume.docx
+++ b/public/SeanBalbaleResume.docx
@@ -175,7 +175,28 @@
                 <w:rFonts w:asciiTheme="majorHAnsi" w:hAnsiTheme="majorHAnsi" w:cstheme="majorHAnsi"/>
                 <w:szCs w:val="20"/>
               </w:rPr>
-              <w:t xml:space="preserve"> +1 (617) 651</w:t>
+              <w:t xml:space="preserve"> +1 (</w:t>
+            </w:r>
+            <w:r>
+              <w:rPr>
+                <w:rFonts w:asciiTheme="majorHAnsi" w:hAnsiTheme="majorHAnsi" w:cstheme="majorHAnsi"/>
+                <w:szCs w:val="20"/>
+              </w:rPr>
+              <w:t>781</w:t>
+            </w:r>
+            <w:r>
+              <w:rPr>
+                <w:rFonts w:asciiTheme="majorHAnsi" w:hAnsiTheme="majorHAnsi" w:cstheme="majorHAnsi"/>
+                <w:szCs w:val="20"/>
+              </w:rPr>
+              <w:t xml:space="preserve">) </w:t>
+            </w:r>
+            <w:r>
+              <w:rPr>
+                <w:rFonts w:asciiTheme="majorHAnsi" w:hAnsiTheme="majorHAnsi" w:cstheme="majorHAnsi"/>
+                <w:szCs w:val="20"/>
+              </w:rPr>
+              <w:t>290</w:t>
             </w:r>
             <w:r>
               <w:rPr>
@@ -189,7 +210,7 @@
                 <w:rFonts w:asciiTheme="majorHAnsi" w:hAnsiTheme="majorHAnsi" w:cstheme="majorHAnsi"/>
                 <w:szCs w:val="20"/>
               </w:rPr>
-              <w:t>2263</w:t>
+              <w:t>8862</w:t>
             </w:r>
           </w:p>
         </w:tc>
@@ -216,12 +237,21 @@
               </w:rPr>
               <w:t xml:space="preserve">Portfolio Site: </w:t>
             </w:r>
-            <w:r>
-              <w:rPr>
-                <w:rFonts w:asciiTheme="majorHAnsi" w:hAnsiTheme="majorHAnsi" w:cstheme="majorHAnsi"/>
-                <w:szCs w:val="20"/>
-              </w:rPr>
-              <w:t>cherrybrooknetworks.dev/</w:t>
+            <w:proofErr w:type="spellStart"/>
+            <w:r>
+              <w:rPr>
+                <w:rFonts w:asciiTheme="majorHAnsi" w:hAnsiTheme="majorHAnsi" w:cstheme="majorHAnsi"/>
+                <w:szCs w:val="20"/>
+              </w:rPr>
+              <w:t>cherrybrooknetworks.dev</w:t>
+            </w:r>
+            <w:proofErr w:type="spellEnd"/>
+            <w:r>
+              <w:rPr>
+                <w:rFonts w:asciiTheme="majorHAnsi" w:hAnsiTheme="majorHAnsi" w:cstheme="majorHAnsi"/>
+                <w:szCs w:val="20"/>
+              </w:rPr>
+              <w:t>/</w:t>
             </w:r>
           </w:p>
         </w:tc>
@@ -414,6 +444,15 @@
                 <w:szCs w:val="20"/>
               </w:rPr>
             </w:pPr>
+            <w:r>
+              <w:rPr>
+                <w:rFonts w:asciiTheme="majorHAnsi" w:hAnsiTheme="majorHAnsi" w:cstheme="majorHAnsi"/>
+                <w:b/>
+                <w:smallCaps/>
+                <w:szCs w:val="20"/>
+              </w:rPr>
+              <w:t>GPA: 3.65</w:t>
+            </w:r>
           </w:p>
         </w:tc>
       </w:tr>
@@ -500,7 +539,13 @@
               <w:rPr>
                 <w:rFonts w:asciiTheme="majorHAnsi" w:hAnsiTheme="majorHAnsi" w:cstheme="majorHAnsi"/>
               </w:rPr>
-              <w:t>, The Accidentals</w:t>
+              <w:t xml:space="preserve">, </w:t>
+            </w:r>
+            <w:r>
+              <w:rPr>
+                <w:rFonts w:asciiTheme="majorHAnsi" w:hAnsiTheme="majorHAnsi" w:cstheme="majorHAnsi"/>
+              </w:rPr>
+              <w:t>Technology Chair - The Trinity College Accidentals</w:t>
             </w:r>
             <w:r>
               <w:rPr>
@@ -1712,7 +1757,16 @@
                 <w:smallCaps/>
                 <w:szCs w:val="20"/>
               </w:rPr>
-              <w:t>Present</w:t>
+              <w:t xml:space="preserve">May </w:t>
+            </w:r>
+            <w:r>
+              <w:rPr>
+                <w:rFonts w:asciiTheme="majorHAnsi" w:hAnsiTheme="majorHAnsi" w:cstheme="majorHAnsi"/>
+                <w:b/>
+                <w:smallCaps/>
+                <w:szCs w:val="20"/>
+              </w:rPr>
+              <w:t xml:space="preserve"> 2025</w:t>
             </w:r>
           </w:p>
         </w:tc>
@@ -1746,12 +1800,14 @@
               </w:rPr>
               <w:t xml:space="preserve">Freelance Software and Technical Support. </w:t>
             </w:r>
+            <w:proofErr w:type="gramStart"/>
             <w:r>
               <w:rPr>
                 <w:rFonts w:asciiTheme="majorHAnsi" w:hAnsiTheme="majorHAnsi" w:cstheme="majorHAnsi"/>
               </w:rPr>
               <w:t>Started</w:t>
             </w:r>
+            <w:proofErr w:type="gramEnd"/>
             <w:r>
               <w:rPr>
                 <w:rFonts w:asciiTheme="majorHAnsi" w:hAnsiTheme="majorHAnsi" w:cstheme="majorHAnsi"/>
@@ -2436,7 +2492,25 @@
                 <w:bCs/>
                 <w:szCs w:val="20"/>
               </w:rPr>
-              <w:t>Personal portfolio website. Built using Next.js, React and Tailwind and to practice using CSS, JavaScript and HTML.</w:t>
+              <w:t xml:space="preserve">Personal portfolio website. Built using Next.js, React and Tailwind </w:t>
+            </w:r>
+            <w:proofErr w:type="gramStart"/>
+            <w:r>
+              <w:rPr>
+                <w:rFonts w:asciiTheme="majorHAnsi" w:hAnsiTheme="majorHAnsi" w:cstheme="majorHAnsi"/>
+                <w:bCs/>
+                <w:szCs w:val="20"/>
+              </w:rPr>
+              <w:t>and to</w:t>
+            </w:r>
+            <w:proofErr w:type="gramEnd"/>
+            <w:r>
+              <w:rPr>
+                <w:rFonts w:asciiTheme="majorHAnsi" w:hAnsiTheme="majorHAnsi" w:cstheme="majorHAnsi"/>
+                <w:bCs/>
+                <w:szCs w:val="20"/>
+              </w:rPr>
+              <w:t xml:space="preserve"> practice using CSS, JavaScript and HTML.</w:t>
             </w:r>
           </w:p>
         </w:tc>
@@ -2503,8 +2577,18 @@
                 <w:bCs/>
                 <w:szCs w:val="20"/>
               </w:rPr>
-              <w:t>electric motor</w:t>
-            </w:r>
+              <w:t xml:space="preserve">electric </w:t>
+            </w:r>
+            <w:proofErr w:type="gramStart"/>
+            <w:r>
+              <w:rPr>
+                <w:rFonts w:asciiTheme="majorHAnsi" w:hAnsiTheme="majorHAnsi" w:cstheme="majorHAnsi"/>
+                <w:bCs/>
+                <w:szCs w:val="20"/>
+              </w:rPr>
+              <w:t>motor</w:t>
+            </w:r>
+            <w:proofErr w:type="gramEnd"/>
             <w:r>
               <w:rPr>
                 <w:rFonts w:asciiTheme="majorHAnsi" w:hAnsiTheme="majorHAnsi" w:cstheme="majorHAnsi"/>
@@ -2774,7 +2858,35 @@
               <w:rPr>
                 <w:rFonts w:asciiTheme="majorHAnsi" w:hAnsiTheme="majorHAnsi" w:cstheme="majorHAnsi"/>
               </w:rPr>
-              <w:t xml:space="preserve"> customer complaints calmly. Had the highest sales number for the Northeast for three of the eight weeks while working full-time during the summer.</w:t>
+              <w:t xml:space="preserve"> customer complaints calmly. </w:t>
+            </w:r>
+            <w:proofErr w:type="gramStart"/>
+            <w:r>
+              <w:rPr>
+                <w:rFonts w:asciiTheme="majorHAnsi" w:hAnsiTheme="majorHAnsi" w:cstheme="majorHAnsi"/>
+              </w:rPr>
+              <w:t>Had</w:t>
+            </w:r>
+            <w:proofErr w:type="gramEnd"/>
+            <w:r>
+              <w:rPr>
+                <w:rFonts w:asciiTheme="majorHAnsi" w:hAnsiTheme="majorHAnsi" w:cstheme="majorHAnsi"/>
+              </w:rPr>
+              <w:t xml:space="preserve"> the highest sales </w:t>
+            </w:r>
+            <w:proofErr w:type="gramStart"/>
+            <w:r>
+              <w:rPr>
+                <w:rFonts w:asciiTheme="majorHAnsi" w:hAnsiTheme="majorHAnsi" w:cstheme="majorHAnsi"/>
+              </w:rPr>
+              <w:t>number</w:t>
+            </w:r>
+            <w:proofErr w:type="gramEnd"/>
+            <w:r>
+              <w:rPr>
+                <w:rFonts w:asciiTheme="majorHAnsi" w:hAnsiTheme="majorHAnsi" w:cstheme="majorHAnsi"/>
+              </w:rPr>
+              <w:t xml:space="preserve"> for the Northeast for three of the eight weeks while working full-time during the summer.</w:t>
             </w:r>
           </w:p>
         </w:tc>
@@ -2910,7 +3022,21 @@
               <w:rPr>
                 <w:rFonts w:asciiTheme="majorHAnsi" w:hAnsiTheme="majorHAnsi" w:cstheme="majorHAnsi"/>
               </w:rPr>
-              <w:t xml:space="preserve"> curriculum and running classes. Wrote and graded quizzes for physics and high school engineering courses. Maintained workshop tools, including laser cutters, 3</w:t>
+              <w:t xml:space="preserve"> curriculum and running classes. </w:t>
+            </w:r>
+            <w:proofErr w:type="gramStart"/>
+            <w:r>
+              <w:rPr>
+                <w:rFonts w:asciiTheme="majorHAnsi" w:hAnsiTheme="majorHAnsi" w:cstheme="majorHAnsi"/>
+              </w:rPr>
+              <w:t>Wrote</w:t>
+            </w:r>
+            <w:proofErr w:type="gramEnd"/>
+            <w:r>
+              <w:rPr>
+                <w:rFonts w:asciiTheme="majorHAnsi" w:hAnsiTheme="majorHAnsi" w:cstheme="majorHAnsi"/>
+              </w:rPr>
+              <w:t xml:space="preserve"> and graded quizzes for physics and high school engineering courses. Maintained workshop tools, including laser cutters, 3</w:t>
             </w:r>
             <w:r>
               <w:rPr>

--- a/public/SeanBalbaleResume.docx
+++ b/public/SeanBalbaleResume.docx
@@ -237,21 +237,12 @@
               </w:rPr>
               <w:t xml:space="preserve">Portfolio Site: </w:t>
             </w:r>
-            <w:proofErr w:type="spellStart"/>
-            <w:r>
-              <w:rPr>
-                <w:rFonts w:asciiTheme="majorHAnsi" w:hAnsiTheme="majorHAnsi" w:cstheme="majorHAnsi"/>
-                <w:szCs w:val="20"/>
-              </w:rPr>
-              <w:t>cherrybrooknetworks.dev</w:t>
-            </w:r>
-            <w:proofErr w:type="spellEnd"/>
-            <w:r>
-              <w:rPr>
-                <w:rFonts w:asciiTheme="majorHAnsi" w:hAnsiTheme="majorHAnsi" w:cstheme="majorHAnsi"/>
-                <w:szCs w:val="20"/>
-              </w:rPr>
-              <w:t>/</w:t>
+            <w:r>
+              <w:rPr>
+                <w:rFonts w:asciiTheme="majorHAnsi" w:hAnsiTheme="majorHAnsi" w:cstheme="majorHAnsi"/>
+                <w:szCs w:val="20"/>
+              </w:rPr>
+              <w:t>cherrybrooknetworks.dev/</w:t>
             </w:r>
           </w:p>
         </w:tc>
@@ -484,6 +475,12 @@
               <w:rPr>
                 <w:rFonts w:asciiTheme="majorHAnsi" w:hAnsiTheme="majorHAnsi" w:cstheme="majorHAnsi"/>
               </w:rPr>
+              <w:t xml:space="preserve"> Microelectronic Circuits, Intro to Computer Systems,</w:t>
+            </w:r>
+            <w:r>
+              <w:rPr>
+                <w:rFonts w:asciiTheme="majorHAnsi" w:hAnsiTheme="majorHAnsi" w:cstheme="majorHAnsi"/>
+              </w:rPr>
               <w:t xml:space="preserve"> </w:t>
             </w:r>
             <w:r>
@@ -502,7 +499,19 @@
               <w:rPr>
                 <w:rFonts w:asciiTheme="majorHAnsi" w:hAnsiTheme="majorHAnsi" w:cstheme="majorHAnsi"/>
               </w:rPr>
-              <w:t>Embedded Systems Design, Basic Economic Principles</w:t>
+              <w:t xml:space="preserve">Embedded Systems Design, </w:t>
+            </w:r>
+            <w:r>
+              <w:rPr>
+                <w:rFonts w:asciiTheme="majorHAnsi" w:hAnsiTheme="majorHAnsi" w:cstheme="majorHAnsi"/>
+              </w:rPr>
+              <w:t xml:space="preserve">Calculus 3, Applied Linear Algebra, </w:t>
+            </w:r>
+            <w:r>
+              <w:rPr>
+                <w:rFonts w:asciiTheme="majorHAnsi" w:hAnsiTheme="majorHAnsi" w:cstheme="majorHAnsi"/>
+              </w:rPr>
+              <w:t>Basic Economic Principles</w:t>
             </w:r>
             <w:r>
               <w:rPr>
@@ -553,31 +562,6 @@
               </w:rPr>
               <w:t>.</w:t>
             </w:r>
-          </w:p>
-        </w:tc>
-      </w:tr>
-      <w:tr>
-        <w:trPr>
-          <w:trHeight w:val="66"/>
-        </w:trPr>
-        <w:tc>
-          <w:tcPr>
-            <w:tcW w:w="10800" w:type="dxa"/>
-            <w:gridSpan w:val="4"/>
-          </w:tcPr>
-          <w:p>
-            <w:pPr>
-              <w:tabs>
-                <w:tab w:val="right" w:pos="3358"/>
-              </w:tabs>
-              <w:rPr>
-                <w:rFonts w:asciiTheme="majorHAnsi" w:hAnsiTheme="majorHAnsi" w:cstheme="majorHAnsi"/>
-                <w:bCs/>
-                <w:smallCaps/>
-                <w:sz w:val="16"/>
-                <w:szCs w:val="16"/>
-              </w:rPr>
-            </w:pPr>
           </w:p>
         </w:tc>
       </w:tr>
@@ -1345,15 +1329,6 @@
                 <w:smallCaps/>
                 <w:szCs w:val="20"/>
               </w:rPr>
-              <w:t xml:space="preserve"> Linux</w:t>
-            </w:r>
-            <w:r>
-              <w:rPr>
-                <w:rFonts w:asciiTheme="majorHAnsi" w:hAnsiTheme="majorHAnsi" w:cstheme="majorHAnsi"/>
-                <w:bCs/>
-                <w:smallCaps/>
-                <w:szCs w:val="20"/>
-              </w:rPr>
               <w:t xml:space="preserve"> </w:t>
             </w:r>
             <w:r>
@@ -1363,6 +1338,24 @@
                 <w:smallCaps/>
                 <w:szCs w:val="20"/>
               </w:rPr>
+              <w:t>SQL</w:t>
+            </w:r>
+            <w:r>
+              <w:rPr>
+                <w:rFonts w:asciiTheme="majorHAnsi" w:hAnsiTheme="majorHAnsi" w:cstheme="majorHAnsi"/>
+                <w:bCs/>
+                <w:smallCaps/>
+                <w:szCs w:val="20"/>
+              </w:rPr>
+              <w:t xml:space="preserve"> </w:t>
+            </w:r>
+            <w:r>
+              <w:rPr>
+                <w:rFonts w:asciiTheme="majorHAnsi" w:hAnsiTheme="majorHAnsi" w:cstheme="majorHAnsi"/>
+                <w:bCs/>
+                <w:smallCaps/>
+                <w:szCs w:val="20"/>
+              </w:rPr>
               <w:t>|</w:t>
             </w:r>
             <w:r>
@@ -1381,7 +1374,16 @@
                 <w:smallCaps/>
                 <w:szCs w:val="20"/>
               </w:rPr>
-              <w:t xml:space="preserve">Windows </w:t>
+              <w:t>AngularJS</w:t>
+            </w:r>
+            <w:r>
+              <w:rPr>
+                <w:rFonts w:asciiTheme="majorHAnsi" w:hAnsiTheme="majorHAnsi" w:cstheme="majorHAnsi"/>
+                <w:bCs/>
+                <w:smallCaps/>
+                <w:szCs w:val="20"/>
+              </w:rPr>
+              <w:t xml:space="preserve"> </w:t>
             </w:r>
             <w:r>
               <w:rPr>
@@ -1639,14 +1641,6 @@
                 <w:b/>
                 <w:szCs w:val="20"/>
               </w:rPr>
-              <w:t xml:space="preserve">Technical </w:t>
-            </w:r>
-            <w:r>
-              <w:rPr>
-                <w:rFonts w:asciiTheme="majorHAnsi" w:hAnsiTheme="majorHAnsi" w:cstheme="majorHAnsi"/>
-                <w:b/>
-                <w:szCs w:val="20"/>
-              </w:rPr>
               <w:t xml:space="preserve">Work </w:t>
             </w:r>
             <w:r>
@@ -1694,7 +1688,7 @@
                 <w:smallCaps/>
                 <w:szCs w:val="20"/>
               </w:rPr>
-              <w:t>Cherrybrook Networks</w:t>
+              <w:t>Bullhorn</w:t>
             </w:r>
             <w:r>
               <w:rPr>
@@ -1712,7 +1706,16 @@
                 <w:smallCaps/>
                 <w:szCs w:val="20"/>
               </w:rPr>
-              <w:t>Weston, MA</w:t>
+              <w:t>Boston</w:t>
+            </w:r>
+            <w:r>
+              <w:rPr>
+                <w:rFonts w:asciiTheme="majorHAnsi" w:hAnsiTheme="majorHAnsi" w:cstheme="majorHAnsi"/>
+                <w:b/>
+                <w:smallCaps/>
+                <w:szCs w:val="20"/>
+              </w:rPr>
+              <w:t>, MA</w:t>
             </w:r>
           </w:p>
         </w:tc>
@@ -1740,7 +1743,7 @@
                 <w:smallCaps/>
                 <w:szCs w:val="20"/>
               </w:rPr>
-              <w:t>March 2019</w:t>
+              <w:t>June 2025</w:t>
             </w:r>
             <w:r>
               <w:rPr>
@@ -1757,16 +1760,16 @@
                 <w:smallCaps/>
                 <w:szCs w:val="20"/>
               </w:rPr>
-              <w:t xml:space="preserve">May </w:t>
-            </w:r>
-            <w:r>
-              <w:rPr>
-                <w:rFonts w:asciiTheme="majorHAnsi" w:hAnsiTheme="majorHAnsi" w:cstheme="majorHAnsi"/>
-                <w:b/>
-                <w:smallCaps/>
-                <w:szCs w:val="20"/>
-              </w:rPr>
-              <w:t xml:space="preserve"> 2025</w:t>
+              <w:t>August</w:t>
+            </w:r>
+            <w:r>
+              <w:rPr>
+                <w:rFonts w:asciiTheme="majorHAnsi" w:hAnsiTheme="majorHAnsi" w:cstheme="majorHAnsi"/>
+                <w:b/>
+                <w:smallCaps/>
+                <w:szCs w:val="20"/>
+              </w:rPr>
+              <w:t xml:space="preserve">  2025</w:t>
             </w:r>
           </w:p>
         </w:tc>
@@ -1798,16 +1801,163 @@
                 <w:b/>
                 <w:bCs/>
               </w:rPr>
+              <w:t>Software Engineer Intern</w:t>
+            </w:r>
+            <w:r>
+              <w:rPr>
+                <w:rFonts w:asciiTheme="majorHAnsi" w:hAnsiTheme="majorHAnsi" w:cstheme="majorHAnsi"/>
+                <w:b/>
+                <w:bCs/>
+              </w:rPr>
+              <w:t xml:space="preserve">. </w:t>
+            </w:r>
+            <w:r>
+              <w:rPr>
+                <w:rFonts w:asciiTheme="majorHAnsi" w:hAnsiTheme="majorHAnsi" w:cstheme="majorHAnsi"/>
+              </w:rPr>
+              <w:t>Contributed to backend services across the Shield and Builders teams, supporting projects for the SEARCH_AI, ATS_CRM, and MIDDLE_OFFICE engineering groups. Executed a major framework migration (BH Boot 1.0.0) centered on upgrading multiple Java applications from Spring Boot 2 to 3, which involved updating javax to jakarta namespaces and refactoring the data access layer. Led a critical security initiative to upgrade core logging dependencies to Log4j2. To further improve code quality, refactored legacy test suites from TestNG and JMockit to JUnit 5 and Mockito and participated in the full software development lifecycle by managing feature branches, submitting merge requests, and conducting code reviews.</w:t>
+            </w:r>
+          </w:p>
+        </w:tc>
+      </w:tr>
+      <w:tr>
+        <w:trPr>
+          <w:trHeight w:val="66"/>
+        </w:trPr>
+        <w:tc>
+          <w:tcPr>
+            <w:tcW w:w="6955" w:type="dxa"/>
+            <w:gridSpan w:val="3"/>
+          </w:tcPr>
+          <w:p>
+            <w:pPr>
+              <w:jc w:val="both"/>
+              <w:rPr>
+                <w:rFonts w:asciiTheme="majorHAnsi" w:hAnsiTheme="majorHAnsi" w:cstheme="majorHAnsi"/>
+                <w:b/>
+                <w:smallCaps/>
+                <w:szCs w:val="20"/>
+              </w:rPr>
+            </w:pPr>
+            <w:r>
+              <w:rPr>
+                <w:rFonts w:asciiTheme="majorHAnsi" w:hAnsiTheme="majorHAnsi" w:cstheme="majorHAnsi"/>
+                <w:b/>
+                <w:smallCaps/>
+                <w:szCs w:val="20"/>
+              </w:rPr>
+              <w:t>Cherrybrook Networks</w:t>
+            </w:r>
+            <w:r>
+              <w:rPr>
+                <w:rFonts w:asciiTheme="majorHAnsi" w:hAnsiTheme="majorHAnsi" w:cstheme="majorHAnsi"/>
+                <w:b/>
+                <w:smallCaps/>
+                <w:szCs w:val="20"/>
+              </w:rPr>
+              <w:t xml:space="preserve"> – </w:t>
+            </w:r>
+            <w:r>
+              <w:rPr>
+                <w:rFonts w:asciiTheme="majorHAnsi" w:hAnsiTheme="majorHAnsi" w:cstheme="majorHAnsi"/>
+                <w:b/>
+                <w:smallCaps/>
+                <w:szCs w:val="20"/>
+              </w:rPr>
+              <w:t>Weston, MA</w:t>
+            </w:r>
+          </w:p>
+        </w:tc>
+        <w:tc>
+          <w:tcPr>
+            <w:tcW w:w="3845" w:type="dxa"/>
+          </w:tcPr>
+          <w:p>
+            <w:pPr>
+              <w:tabs>
+                <w:tab w:val="right" w:pos="4355"/>
+              </w:tabs>
+              <w:jc w:val="right"/>
+              <w:rPr>
+                <w:rFonts w:asciiTheme="majorHAnsi" w:hAnsiTheme="majorHAnsi" w:cstheme="majorHAnsi"/>
+                <w:b/>
+                <w:smallCaps/>
+                <w:szCs w:val="20"/>
+              </w:rPr>
+            </w:pPr>
+            <w:r>
+              <w:rPr>
+                <w:rFonts w:asciiTheme="majorHAnsi" w:hAnsiTheme="majorHAnsi" w:cstheme="majorHAnsi"/>
+                <w:b/>
+                <w:smallCaps/>
+                <w:szCs w:val="20"/>
+              </w:rPr>
+              <w:t>March 2019</w:t>
+            </w:r>
+            <w:r>
+              <w:rPr>
+                <w:rFonts w:asciiTheme="majorHAnsi" w:hAnsiTheme="majorHAnsi" w:cstheme="majorHAnsi"/>
+                <w:b/>
+                <w:bCs/>
+              </w:rPr>
+              <w:t xml:space="preserve"> – </w:t>
+            </w:r>
+            <w:r>
+              <w:rPr>
+                <w:rFonts w:asciiTheme="majorHAnsi" w:hAnsiTheme="majorHAnsi" w:cstheme="majorHAnsi"/>
+                <w:b/>
+                <w:smallCaps/>
+                <w:szCs w:val="20"/>
+              </w:rPr>
+              <w:t xml:space="preserve">May </w:t>
+            </w:r>
+            <w:r>
+              <w:rPr>
+                <w:rFonts w:asciiTheme="majorHAnsi" w:hAnsiTheme="majorHAnsi" w:cstheme="majorHAnsi"/>
+                <w:b/>
+                <w:smallCaps/>
+                <w:szCs w:val="20"/>
+              </w:rPr>
+              <w:t xml:space="preserve"> 2025</w:t>
+            </w:r>
+          </w:p>
+        </w:tc>
+      </w:tr>
+      <w:tr>
+        <w:trPr>
+          <w:trHeight w:val="66"/>
+        </w:trPr>
+        <w:tc>
+          <w:tcPr>
+            <w:tcW w:w="10800" w:type="dxa"/>
+            <w:gridSpan w:val="4"/>
+          </w:tcPr>
+          <w:p>
+            <w:pPr>
+              <w:tabs>
+                <w:tab w:val="right" w:pos="4355"/>
+              </w:tabs>
+              <w:rPr>
+                <w:rFonts w:asciiTheme="majorHAnsi" w:hAnsiTheme="majorHAnsi" w:cstheme="majorHAnsi"/>
+                <w:b/>
+                <w:smallCaps/>
+                <w:szCs w:val="20"/>
+              </w:rPr>
+            </w:pPr>
+            <w:r>
+              <w:rPr>
+                <w:rFonts w:asciiTheme="majorHAnsi" w:hAnsiTheme="majorHAnsi" w:cstheme="majorHAnsi"/>
+                <w:b/>
+                <w:bCs/>
+              </w:rPr>
               <w:t xml:space="preserve">Freelance Software and Technical Support. </w:t>
             </w:r>
-            <w:proofErr w:type="gramStart"/>
             <w:r>
               <w:rPr>
                 <w:rFonts w:asciiTheme="majorHAnsi" w:hAnsiTheme="majorHAnsi" w:cstheme="majorHAnsi"/>
               </w:rPr>
               <w:t>Started</w:t>
             </w:r>
-            <w:proofErr w:type="gramEnd"/>
             <w:r>
               <w:rPr>
                 <w:rFonts w:asciiTheme="majorHAnsi" w:hAnsiTheme="majorHAnsi" w:cstheme="majorHAnsi"/>
@@ -1961,7 +2111,51 @@
                 <w:smallCaps/>
                 <w:szCs w:val="20"/>
               </w:rPr>
-              <w:t>Summer 2024</w:t>
+              <w:t>June 202</w:t>
+            </w:r>
+            <w:r>
+              <w:rPr>
+                <w:rFonts w:asciiTheme="majorHAnsi" w:hAnsiTheme="majorHAnsi" w:cstheme="majorHAnsi"/>
+                <w:b/>
+                <w:smallCaps/>
+                <w:szCs w:val="20"/>
+              </w:rPr>
+              <w:t>4</w:t>
+            </w:r>
+            <w:r>
+              <w:rPr>
+                <w:rFonts w:asciiTheme="majorHAnsi" w:hAnsiTheme="majorHAnsi" w:cstheme="majorHAnsi"/>
+                <w:b/>
+                <w:bCs/>
+              </w:rPr>
+              <w:t xml:space="preserve"> – </w:t>
+            </w:r>
+            <w:r>
+              <w:rPr>
+                <w:rFonts w:asciiTheme="majorHAnsi" w:hAnsiTheme="majorHAnsi" w:cstheme="majorHAnsi"/>
+                <w:b/>
+                <w:smallCaps/>
+                <w:szCs w:val="20"/>
+              </w:rPr>
+              <w:t>August</w:t>
+            </w:r>
+            <w:r>
+              <w:rPr>
+                <w:rFonts w:asciiTheme="majorHAnsi" w:hAnsiTheme="majorHAnsi" w:cstheme="majorHAnsi"/>
+                <w:b/>
+                <w:smallCaps/>
+                <w:szCs w:val="20"/>
+              </w:rPr>
+              <w:t xml:space="preserve">  202</w:t>
+            </w:r>
+            <w:r>
+              <w:rPr>
+                <w:rFonts w:asciiTheme="majorHAnsi" w:hAnsiTheme="majorHAnsi" w:cstheme="majorHAnsi"/>
+                <w:b/>
+                <w:smallCaps/>
+                <w:szCs w:val="20"/>
+              </w:rPr>
+              <w:t>4</w:t>
             </w:r>
           </w:p>
         </w:tc>
@@ -2269,6 +2463,157 @@
                 <w:szCs w:val="20"/>
               </w:rPr>
               <w:t>.</w:t>
+            </w:r>
+          </w:p>
+        </w:tc>
+      </w:tr>
+      <w:tr>
+        <w:trPr>
+          <w:trHeight w:val="80"/>
+        </w:trPr>
+        <w:tc>
+          <w:tcPr>
+            <w:tcW w:w="6955" w:type="dxa"/>
+            <w:gridSpan w:val="3"/>
+          </w:tcPr>
+          <w:p>
+            <w:pPr>
+              <w:ind w:left="6" w:right="-108"/>
+              <w:rPr>
+                <w:rFonts w:asciiTheme="majorHAnsi" w:hAnsiTheme="majorHAnsi" w:cstheme="majorHAnsi"/>
+                <w:b/>
+                <w:bCs/>
+                <w:szCs w:val="20"/>
+              </w:rPr>
+            </w:pPr>
+            <w:r>
+              <w:rPr>
+                <w:rFonts w:asciiTheme="majorHAnsi" w:hAnsiTheme="majorHAnsi" w:cstheme="majorHAnsi"/>
+                <w:b/>
+                <w:smallCaps/>
+                <w:szCs w:val="20"/>
+              </w:rPr>
+              <w:t>Weston Public Schools</w:t>
+            </w:r>
+            <w:r>
+              <w:rPr>
+                <w:rFonts w:asciiTheme="majorHAnsi" w:hAnsiTheme="majorHAnsi" w:cstheme="majorHAnsi"/>
+                <w:b/>
+                <w:smallCaps/>
+                <w:szCs w:val="20"/>
+              </w:rPr>
+              <w:t xml:space="preserve"> </w:t>
+            </w:r>
+            <w:r>
+              <w:rPr>
+                <w:rFonts w:asciiTheme="majorHAnsi" w:hAnsiTheme="majorHAnsi" w:cstheme="majorHAnsi"/>
+                <w:b/>
+                <w:smallCaps/>
+                <w:szCs w:val="20"/>
+              </w:rPr>
+              <w:t>–</w:t>
+            </w:r>
+            <w:r>
+              <w:rPr>
+                <w:rFonts w:asciiTheme="majorHAnsi" w:hAnsiTheme="majorHAnsi" w:cstheme="majorHAnsi"/>
+                <w:b/>
+                <w:smallCaps/>
+                <w:szCs w:val="20"/>
+              </w:rPr>
+              <w:t xml:space="preserve"> Weston, MA</w:t>
+            </w:r>
+          </w:p>
+        </w:tc>
+        <w:tc>
+          <w:tcPr>
+            <w:tcW w:w="3845" w:type="dxa"/>
+          </w:tcPr>
+          <w:p>
+            <w:pPr>
+              <w:ind w:left="6"/>
+              <w:jc w:val="right"/>
+              <w:rPr>
+                <w:rFonts w:asciiTheme="majorHAnsi" w:hAnsiTheme="majorHAnsi" w:cstheme="majorHAnsi"/>
+                <w:b/>
+                <w:bCs/>
+                <w:szCs w:val="20"/>
+              </w:rPr>
+            </w:pPr>
+            <w:r>
+              <w:rPr>
+                <w:rFonts w:asciiTheme="majorHAnsi" w:hAnsiTheme="majorHAnsi" w:cstheme="majorHAnsi"/>
+                <w:b/>
+                <w:bCs/>
+              </w:rPr>
+              <w:t xml:space="preserve">October 2022 – May 2023 </w:t>
+            </w:r>
+          </w:p>
+        </w:tc>
+      </w:tr>
+      <w:tr>
+        <w:trPr>
+          <w:trHeight w:val="189"/>
+        </w:trPr>
+        <w:tc>
+          <w:tcPr>
+            <w:tcW w:w="10800" w:type="dxa"/>
+            <w:gridSpan w:val="4"/>
+          </w:tcPr>
+          <w:p>
+            <w:pPr>
+              <w:ind w:left="6" w:right="-108"/>
+              <w:rPr>
+                <w:rFonts w:asciiTheme="majorHAnsi" w:hAnsiTheme="majorHAnsi" w:cstheme="majorHAnsi"/>
+                <w:b/>
+                <w:bCs/>
+                <w:szCs w:val="20"/>
+              </w:rPr>
+            </w:pPr>
+            <w:r>
+              <w:rPr>
+                <w:rFonts w:asciiTheme="majorHAnsi" w:hAnsiTheme="majorHAnsi" w:cstheme="majorHAnsi"/>
+                <w:b/>
+                <w:bCs/>
+              </w:rPr>
+              <w:t xml:space="preserve">Engineering </w:t>
+            </w:r>
+            <w:r>
+              <w:rPr>
+                <w:rFonts w:asciiTheme="majorHAnsi" w:hAnsiTheme="majorHAnsi" w:cstheme="majorHAnsi"/>
+                <w:b/>
+                <w:bCs/>
+              </w:rPr>
+              <w:t xml:space="preserve">Teaching Assistant. </w:t>
+            </w:r>
+            <w:r>
+              <w:rPr>
+                <w:rFonts w:asciiTheme="majorHAnsi" w:hAnsiTheme="majorHAnsi" w:cstheme="majorHAnsi"/>
+              </w:rPr>
+              <w:t xml:space="preserve">Assisted the Weston High School engineering teacher in </w:t>
+            </w:r>
+            <w:r>
+              <w:rPr>
+                <w:rFonts w:asciiTheme="majorHAnsi" w:hAnsiTheme="majorHAnsi" w:cstheme="majorHAnsi"/>
+              </w:rPr>
+              <w:t>developing course</w:t>
+            </w:r>
+            <w:r>
+              <w:rPr>
+                <w:rFonts w:asciiTheme="majorHAnsi" w:hAnsiTheme="majorHAnsi" w:cstheme="majorHAnsi"/>
+              </w:rPr>
+              <w:t xml:space="preserve"> curriculum and running classes. Wrote and graded quizzes for physics and high school engineering courses. Maintained workshop tools, including laser cutters, 3</w:t>
+            </w:r>
+            <w:r>
+              <w:rPr>
+                <w:rFonts w:asciiTheme="majorHAnsi" w:hAnsiTheme="majorHAnsi" w:cstheme="majorHAnsi"/>
+              </w:rPr>
+              <w:t>D</w:t>
+            </w:r>
+            <w:r>
+              <w:rPr>
+                <w:rFonts w:asciiTheme="majorHAnsi" w:hAnsiTheme="majorHAnsi" w:cstheme="majorHAnsi"/>
+              </w:rPr>
+              <w:t xml:space="preserve"> printers, band saws, and other woodworking tools.</w:t>
             </w:r>
           </w:p>
         </w:tc>
@@ -2331,15 +2676,7 @@
                 <w:b/>
                 <w:szCs w:val="20"/>
               </w:rPr>
-              <w:t xml:space="preserve"> Experience</w:t>
-            </w:r>
-            <w:r>
-              <w:rPr>
-                <w:rFonts w:asciiTheme="majorHAnsi" w:hAnsiTheme="majorHAnsi" w:cstheme="majorHAnsi"/>
-                <w:b/>
-                <w:szCs w:val="20"/>
-              </w:rPr>
-              <w:t xml:space="preserve"> – See Portfolio Site</w:t>
+              <w:t xml:space="preserve"> Experience – See Portfolio Site</w:t>
             </w:r>
           </w:p>
         </w:tc>
@@ -2492,25 +2829,7 @@
                 <w:bCs/>
                 <w:szCs w:val="20"/>
               </w:rPr>
-              <w:t xml:space="preserve">Personal portfolio website. Built using Next.js, React and Tailwind </w:t>
-            </w:r>
-            <w:proofErr w:type="gramStart"/>
-            <w:r>
-              <w:rPr>
-                <w:rFonts w:asciiTheme="majorHAnsi" w:hAnsiTheme="majorHAnsi" w:cstheme="majorHAnsi"/>
-                <w:bCs/>
-                <w:szCs w:val="20"/>
-              </w:rPr>
-              <w:t>and to</w:t>
-            </w:r>
-            <w:proofErr w:type="gramEnd"/>
-            <w:r>
-              <w:rPr>
-                <w:rFonts w:asciiTheme="majorHAnsi" w:hAnsiTheme="majorHAnsi" w:cstheme="majorHAnsi"/>
-                <w:bCs/>
-                <w:szCs w:val="20"/>
-              </w:rPr>
-              <w:t xml:space="preserve"> practice using CSS, JavaScript and HTML.</w:t>
+              <w:t>Personal portfolio website. Built using Next.js, React and Tailwind and to practice using CSS, JavaScript and HTML.</w:t>
             </w:r>
           </w:p>
         </w:tc>
@@ -2544,511 +2863,15 @@
                 <w:smallCaps/>
                 <w:szCs w:val="20"/>
               </w:rPr>
-              <w:t>Electric Bike Project</w:t>
-            </w:r>
-            <w:r>
-              <w:rPr>
-                <w:rFonts w:asciiTheme="majorHAnsi" w:hAnsiTheme="majorHAnsi" w:cstheme="majorHAnsi"/>
-                <w:b/>
-                <w:smallCaps/>
-                <w:szCs w:val="20"/>
-              </w:rPr>
-              <w:t xml:space="preserve">. </w:t>
-            </w:r>
-            <w:r>
-              <w:rPr>
-                <w:rFonts w:asciiTheme="majorHAnsi" w:hAnsiTheme="majorHAnsi" w:cstheme="majorHAnsi"/>
-                <w:bCs/>
-                <w:szCs w:val="20"/>
-              </w:rPr>
-              <w:t xml:space="preserve">Converted </w:t>
-            </w:r>
-            <w:r>
-              <w:rPr>
-                <w:rFonts w:asciiTheme="majorHAnsi" w:hAnsiTheme="majorHAnsi" w:cstheme="majorHAnsi"/>
-                <w:bCs/>
-                <w:szCs w:val="20"/>
-              </w:rPr>
-              <w:t xml:space="preserve">old bike into electric bike. Designed mounting hardware and timing belt system for </w:t>
-            </w:r>
-            <w:r>
-              <w:rPr>
-                <w:rFonts w:asciiTheme="majorHAnsi" w:hAnsiTheme="majorHAnsi" w:cstheme="majorHAnsi"/>
-                <w:bCs/>
-                <w:szCs w:val="20"/>
-              </w:rPr>
-              <w:t xml:space="preserve">electric </w:t>
-            </w:r>
-            <w:proofErr w:type="gramStart"/>
-            <w:r>
-              <w:rPr>
-                <w:rFonts w:asciiTheme="majorHAnsi" w:hAnsiTheme="majorHAnsi" w:cstheme="majorHAnsi"/>
-                <w:bCs/>
-                <w:szCs w:val="20"/>
-              </w:rPr>
-              <w:t>motor</w:t>
-            </w:r>
-            <w:proofErr w:type="gramEnd"/>
-            <w:r>
-              <w:rPr>
-                <w:rFonts w:asciiTheme="majorHAnsi" w:hAnsiTheme="majorHAnsi" w:cstheme="majorHAnsi"/>
-                <w:bCs/>
-                <w:szCs w:val="20"/>
-              </w:rPr>
-              <w:t xml:space="preserve"> using CAD software. 3D printed and assembled </w:t>
-            </w:r>
-            <w:r>
-              <w:rPr>
-                <w:rFonts w:asciiTheme="majorHAnsi" w:hAnsiTheme="majorHAnsi" w:cstheme="majorHAnsi"/>
-                <w:bCs/>
-                <w:szCs w:val="20"/>
-              </w:rPr>
-              <w:t xml:space="preserve">custom parts. Designed and assembled </w:t>
-            </w:r>
-            <w:r>
-              <w:rPr>
-                <w:rFonts w:asciiTheme="majorHAnsi" w:hAnsiTheme="majorHAnsi" w:cstheme="majorHAnsi"/>
-                <w:bCs/>
-                <w:szCs w:val="20"/>
-              </w:rPr>
-              <w:t xml:space="preserve">wiring harness </w:t>
-            </w:r>
-            <w:r>
-              <w:rPr>
-                <w:rFonts w:asciiTheme="majorHAnsi" w:hAnsiTheme="majorHAnsi" w:cstheme="majorHAnsi"/>
-                <w:bCs/>
-                <w:szCs w:val="20"/>
-              </w:rPr>
-              <w:t xml:space="preserve">for motor. </w:t>
-            </w:r>
-          </w:p>
-        </w:tc>
-      </w:tr>
-      <w:tr>
-        <w:trPr>
-          <w:trHeight w:val="80"/>
-        </w:trPr>
-        <w:tc>
-          <w:tcPr>
-            <w:tcW w:w="10800" w:type="dxa"/>
-            <w:gridSpan w:val="4"/>
-          </w:tcPr>
-          <w:p>
-            <w:pPr>
-              <w:autoSpaceDE w:val="0"/>
-              <w:autoSpaceDN w:val="0"/>
-              <w:adjustRightInd w:val="0"/>
-              <w:rPr>
-                <w:rFonts w:asciiTheme="majorHAnsi" w:hAnsiTheme="majorHAnsi" w:cstheme="majorHAnsi"/>
-                <w:bCs/>
-                <w:smallCaps/>
-                <w:sz w:val="16"/>
-                <w:szCs w:val="16"/>
-              </w:rPr>
-            </w:pPr>
-          </w:p>
-        </w:tc>
-      </w:tr>
-      <w:tr>
-        <w:trPr>
-          <w:trHeight w:val="60"/>
-        </w:trPr>
-        <w:tc>
-          <w:tcPr>
-            <w:tcW w:w="10800" w:type="dxa"/>
-            <w:gridSpan w:val="4"/>
-          </w:tcPr>
-          <w:p>
-            <w:pPr>
-              <w:pBdr>
-                <w:bottom w:val="single" w:sz="6" w:space="1" w:color="auto"/>
-              </w:pBdr>
-              <w:autoSpaceDE w:val="0"/>
-              <w:autoSpaceDN w:val="0"/>
-              <w:adjustRightInd w:val="0"/>
-              <w:rPr>
-                <w:rFonts w:asciiTheme="majorHAnsi" w:hAnsiTheme="majorHAnsi" w:cstheme="majorHAnsi"/>
-                <w:b/>
-                <w:szCs w:val="20"/>
-              </w:rPr>
-            </w:pPr>
-            <w:r>
-              <w:rPr>
-                <w:rFonts w:asciiTheme="majorHAnsi" w:hAnsiTheme="majorHAnsi" w:cstheme="majorHAnsi"/>
-                <w:b/>
-                <w:szCs w:val="20"/>
-              </w:rPr>
-              <w:t xml:space="preserve">Additional </w:t>
-            </w:r>
-            <w:r>
-              <w:rPr>
-                <w:rFonts w:asciiTheme="majorHAnsi" w:hAnsiTheme="majorHAnsi" w:cstheme="majorHAnsi"/>
-                <w:b/>
-                <w:szCs w:val="20"/>
-              </w:rPr>
-              <w:t>Work Experience</w:t>
-            </w:r>
-          </w:p>
-        </w:tc>
-      </w:tr>
-      <w:tr>
-        <w:trPr>
-          <w:trHeight w:val="80"/>
-        </w:trPr>
-        <w:tc>
-          <w:tcPr>
-            <w:tcW w:w="6955" w:type="dxa"/>
-            <w:gridSpan w:val="3"/>
-          </w:tcPr>
-          <w:p>
-            <w:pPr>
-              <w:autoSpaceDE w:val="0"/>
-              <w:autoSpaceDN w:val="0"/>
-              <w:adjustRightInd w:val="0"/>
-              <w:rPr>
-                <w:rFonts w:asciiTheme="majorHAnsi" w:hAnsiTheme="majorHAnsi" w:cstheme="majorHAnsi"/>
-                <w:b/>
-                <w:bCs/>
-                <w:szCs w:val="20"/>
-              </w:rPr>
-            </w:pPr>
-            <w:r>
-              <w:rPr>
-                <w:rFonts w:asciiTheme="majorHAnsi" w:hAnsiTheme="majorHAnsi" w:cstheme="majorHAnsi"/>
-                <w:b/>
-                <w:smallCaps/>
-                <w:szCs w:val="20"/>
-              </w:rPr>
-              <w:t>Warby Parker</w:t>
-            </w:r>
-            <w:r>
-              <w:rPr>
-                <w:rFonts w:asciiTheme="majorHAnsi" w:hAnsiTheme="majorHAnsi" w:cstheme="majorHAnsi"/>
-                <w:b/>
-                <w:smallCaps/>
-                <w:szCs w:val="20"/>
-              </w:rPr>
-              <w:t xml:space="preserve"> – </w:t>
-            </w:r>
-            <w:r>
-              <w:rPr>
-                <w:rFonts w:asciiTheme="majorHAnsi" w:hAnsiTheme="majorHAnsi" w:cstheme="majorHAnsi"/>
-                <w:b/>
-                <w:smallCaps/>
-                <w:szCs w:val="20"/>
-              </w:rPr>
-              <w:t>B</w:t>
-            </w:r>
-            <w:r>
-              <w:rPr>
-                <w:rFonts w:asciiTheme="majorHAnsi" w:hAnsiTheme="majorHAnsi" w:cstheme="majorHAnsi"/>
-                <w:b/>
-                <w:smallCaps/>
-                <w:szCs w:val="20"/>
-              </w:rPr>
-              <w:t>oston</w:t>
-            </w:r>
-            <w:r>
-              <w:rPr>
-                <w:rFonts w:asciiTheme="majorHAnsi" w:hAnsiTheme="majorHAnsi" w:cstheme="majorHAnsi"/>
-                <w:b/>
-                <w:smallCaps/>
-                <w:szCs w:val="20"/>
-              </w:rPr>
-              <w:t xml:space="preserve">, MA &amp; </w:t>
-            </w:r>
-            <w:r>
-              <w:rPr>
-                <w:rFonts w:asciiTheme="majorHAnsi" w:hAnsiTheme="majorHAnsi" w:cstheme="majorHAnsi"/>
-                <w:b/>
-                <w:smallCaps/>
-                <w:szCs w:val="20"/>
-              </w:rPr>
-              <w:t>Chestnut Hill</w:t>
-            </w:r>
-            <w:r>
-              <w:rPr>
-                <w:rFonts w:asciiTheme="majorHAnsi" w:hAnsiTheme="majorHAnsi" w:cstheme="majorHAnsi"/>
-                <w:b/>
-                <w:smallCaps/>
-                <w:szCs w:val="20"/>
-              </w:rPr>
-              <w:t>, MA</w:t>
-            </w:r>
-          </w:p>
-        </w:tc>
-        <w:tc>
-          <w:tcPr>
-            <w:tcW w:w="3845" w:type="dxa"/>
-          </w:tcPr>
-          <w:p>
-            <w:pPr>
-              <w:ind w:left="-107"/>
-              <w:jc w:val="right"/>
-              <w:rPr>
-                <w:rFonts w:asciiTheme="majorHAnsi" w:hAnsiTheme="majorHAnsi" w:cstheme="majorHAnsi"/>
-                <w:szCs w:val="20"/>
-              </w:rPr>
-            </w:pPr>
-            <w:r>
-              <w:rPr>
-                <w:rFonts w:asciiTheme="majorHAnsi" w:hAnsiTheme="majorHAnsi" w:cstheme="majorHAnsi"/>
-                <w:b/>
-                <w:smallCaps/>
-                <w:szCs w:val="20"/>
-              </w:rPr>
-              <w:t>June 2023 – January 2024</w:t>
-            </w:r>
-          </w:p>
-        </w:tc>
-      </w:tr>
-      <w:tr>
-        <w:trPr>
-          <w:trHeight w:val="99"/>
-        </w:trPr>
-        <w:tc>
-          <w:tcPr>
-            <w:tcW w:w="10800" w:type="dxa"/>
-            <w:gridSpan w:val="4"/>
-          </w:tcPr>
-          <w:p>
-            <w:pPr>
-              <w:autoSpaceDE w:val="0"/>
-              <w:autoSpaceDN w:val="0"/>
-              <w:adjustRightInd w:val="0"/>
-              <w:rPr>
-                <w:rFonts w:asciiTheme="majorHAnsi" w:hAnsiTheme="majorHAnsi" w:cstheme="majorHAnsi"/>
-                <w:b/>
-                <w:bCs/>
-              </w:rPr>
-            </w:pPr>
-            <w:r>
-              <w:rPr>
-                <w:rFonts w:asciiTheme="majorHAnsi" w:hAnsiTheme="majorHAnsi" w:cstheme="majorHAnsi"/>
-                <w:b/>
-                <w:bCs/>
-              </w:rPr>
-              <w:t xml:space="preserve">Apprentice Optician. </w:t>
-            </w:r>
-            <w:r>
-              <w:rPr>
-                <w:rFonts w:asciiTheme="majorHAnsi" w:hAnsiTheme="majorHAnsi" w:cstheme="majorHAnsi"/>
-              </w:rPr>
-              <w:t>Worked 5 hours per week during the school year in Boston and full-time during the summer. Validated prescriptions, took optical measurements, and sold glasses. Greet</w:t>
-            </w:r>
-            <w:r>
-              <w:rPr>
-                <w:rFonts w:asciiTheme="majorHAnsi" w:hAnsiTheme="majorHAnsi" w:cstheme="majorHAnsi"/>
-              </w:rPr>
-              <w:t>ed</w:t>
-            </w:r>
-            <w:r>
-              <w:rPr>
-                <w:rFonts w:asciiTheme="majorHAnsi" w:hAnsiTheme="majorHAnsi" w:cstheme="majorHAnsi"/>
-              </w:rPr>
-              <w:t xml:space="preserve"> customers and handle</w:t>
-            </w:r>
-            <w:r>
-              <w:rPr>
-                <w:rFonts w:asciiTheme="majorHAnsi" w:hAnsiTheme="majorHAnsi" w:cstheme="majorHAnsi"/>
-              </w:rPr>
-              <w:t>d</w:t>
-            </w:r>
-            <w:r>
-              <w:rPr>
-                <w:rFonts w:asciiTheme="majorHAnsi" w:hAnsiTheme="majorHAnsi" w:cstheme="majorHAnsi"/>
-              </w:rPr>
-              <w:t xml:space="preserve"> customer complaints calmly. </w:t>
-            </w:r>
-            <w:proofErr w:type="gramStart"/>
-            <w:r>
-              <w:rPr>
-                <w:rFonts w:asciiTheme="majorHAnsi" w:hAnsiTheme="majorHAnsi" w:cstheme="majorHAnsi"/>
-              </w:rPr>
-              <w:t>Had</w:t>
-            </w:r>
-            <w:proofErr w:type="gramEnd"/>
-            <w:r>
-              <w:rPr>
-                <w:rFonts w:asciiTheme="majorHAnsi" w:hAnsiTheme="majorHAnsi" w:cstheme="majorHAnsi"/>
-              </w:rPr>
-              <w:t xml:space="preserve"> the highest sales </w:t>
-            </w:r>
-            <w:proofErr w:type="gramStart"/>
-            <w:r>
-              <w:rPr>
-                <w:rFonts w:asciiTheme="majorHAnsi" w:hAnsiTheme="majorHAnsi" w:cstheme="majorHAnsi"/>
-              </w:rPr>
-              <w:t>number</w:t>
-            </w:r>
-            <w:proofErr w:type="gramEnd"/>
-            <w:r>
-              <w:rPr>
-                <w:rFonts w:asciiTheme="majorHAnsi" w:hAnsiTheme="majorHAnsi" w:cstheme="majorHAnsi"/>
-              </w:rPr>
-              <w:t xml:space="preserve"> for the Northeast for three of the eight weeks while working full-time during the summer.</w:t>
-            </w:r>
-          </w:p>
-        </w:tc>
-      </w:tr>
-      <w:tr>
-        <w:trPr>
-          <w:trHeight w:val="80"/>
-        </w:trPr>
-        <w:tc>
-          <w:tcPr>
-            <w:tcW w:w="5739" w:type="dxa"/>
-            <w:gridSpan w:val="2"/>
-          </w:tcPr>
-          <w:p>
-            <w:pPr>
-              <w:autoSpaceDE w:val="0"/>
-              <w:autoSpaceDN w:val="0"/>
-              <w:adjustRightInd w:val="0"/>
-              <w:rPr>
-                <w:rFonts w:asciiTheme="majorHAnsi" w:hAnsiTheme="majorHAnsi" w:cstheme="majorHAnsi"/>
-                <w:b/>
-                <w:bCs/>
-              </w:rPr>
-            </w:pPr>
-            <w:r>
-              <w:rPr>
-                <w:rFonts w:asciiTheme="majorHAnsi" w:hAnsiTheme="majorHAnsi" w:cstheme="majorHAnsi"/>
-                <w:b/>
-                <w:smallCaps/>
-                <w:szCs w:val="20"/>
-              </w:rPr>
-              <w:t>Weston Public Schools</w:t>
-            </w:r>
-            <w:r>
-              <w:rPr>
-                <w:rFonts w:asciiTheme="majorHAnsi" w:hAnsiTheme="majorHAnsi" w:cstheme="majorHAnsi"/>
-                <w:b/>
-                <w:smallCaps/>
-                <w:szCs w:val="20"/>
-              </w:rPr>
-              <w:t xml:space="preserve"> </w:t>
-            </w:r>
-            <w:r>
-              <w:rPr>
-                <w:rFonts w:asciiTheme="majorHAnsi" w:hAnsiTheme="majorHAnsi" w:cstheme="majorHAnsi"/>
-                <w:b/>
-                <w:smallCaps/>
-                <w:szCs w:val="20"/>
-              </w:rPr>
-              <w:t>–</w:t>
-            </w:r>
-            <w:r>
-              <w:rPr>
-                <w:rFonts w:asciiTheme="majorHAnsi" w:hAnsiTheme="majorHAnsi" w:cstheme="majorHAnsi"/>
-                <w:b/>
-                <w:smallCaps/>
-                <w:szCs w:val="20"/>
-              </w:rPr>
-              <w:t xml:space="preserve"> Weston, MA</w:t>
-            </w:r>
-          </w:p>
-        </w:tc>
-        <w:tc>
-          <w:tcPr>
-            <w:tcW w:w="5061" w:type="dxa"/>
-            <w:gridSpan w:val="2"/>
-          </w:tcPr>
-          <w:p>
-            <w:pPr>
-              <w:autoSpaceDE w:val="0"/>
-              <w:autoSpaceDN w:val="0"/>
-              <w:adjustRightInd w:val="0"/>
-              <w:jc w:val="right"/>
-              <w:rPr>
-                <w:rFonts w:asciiTheme="majorHAnsi" w:hAnsiTheme="majorHAnsi" w:cstheme="majorHAnsi"/>
-                <w:b/>
-                <w:bCs/>
-              </w:rPr>
-            </w:pPr>
-            <w:r>
-              <w:rPr>
-                <w:rFonts w:asciiTheme="majorHAnsi" w:hAnsiTheme="majorHAnsi" w:cstheme="majorHAnsi"/>
-                <w:b/>
-                <w:bCs/>
-              </w:rPr>
-              <w:t>October 2022 – May 2023</w:t>
-            </w:r>
-          </w:p>
-        </w:tc>
-      </w:tr>
-      <w:tr>
-        <w:trPr>
-          <w:trHeight w:val="60"/>
-        </w:trPr>
-        <w:tc>
-          <w:tcPr>
-            <w:tcW w:w="10800" w:type="dxa"/>
-            <w:gridSpan w:val="4"/>
-          </w:tcPr>
-          <w:p>
-            <w:pPr>
-              <w:autoSpaceDE w:val="0"/>
-              <w:autoSpaceDN w:val="0"/>
-              <w:adjustRightInd w:val="0"/>
-              <w:rPr>
-                <w:rFonts w:asciiTheme="majorHAnsi" w:hAnsiTheme="majorHAnsi" w:cstheme="majorHAnsi"/>
-                <w:b/>
-                <w:smallCaps/>
-                <w:szCs w:val="20"/>
-              </w:rPr>
-            </w:pPr>
-            <w:r>
-              <w:rPr>
-                <w:rFonts w:asciiTheme="majorHAnsi" w:hAnsiTheme="majorHAnsi" w:cstheme="majorHAnsi"/>
-                <w:b/>
-                <w:bCs/>
-              </w:rPr>
-              <w:t xml:space="preserve">Teaching Assistant. </w:t>
-            </w:r>
-            <w:r>
-              <w:rPr>
-                <w:rFonts w:asciiTheme="majorHAnsi" w:hAnsiTheme="majorHAnsi" w:cstheme="majorHAnsi"/>
-              </w:rPr>
-              <w:t xml:space="preserve">Assisted the Weston High School engineering teacher in </w:t>
-            </w:r>
-            <w:r>
-              <w:rPr>
-                <w:rFonts w:asciiTheme="majorHAnsi" w:hAnsiTheme="majorHAnsi" w:cstheme="majorHAnsi"/>
-              </w:rPr>
-              <w:t>developing course</w:t>
-            </w:r>
-            <w:r>
-              <w:rPr>
-                <w:rFonts w:asciiTheme="majorHAnsi" w:hAnsiTheme="majorHAnsi" w:cstheme="majorHAnsi"/>
-              </w:rPr>
-              <w:t xml:space="preserve"> curriculum and running classes. </w:t>
-            </w:r>
-            <w:proofErr w:type="gramStart"/>
-            <w:r>
-              <w:rPr>
-                <w:rFonts w:asciiTheme="majorHAnsi" w:hAnsiTheme="majorHAnsi" w:cstheme="majorHAnsi"/>
-              </w:rPr>
-              <w:t>Wrote</w:t>
-            </w:r>
-            <w:proofErr w:type="gramEnd"/>
-            <w:r>
-              <w:rPr>
-                <w:rFonts w:asciiTheme="majorHAnsi" w:hAnsiTheme="majorHAnsi" w:cstheme="majorHAnsi"/>
-              </w:rPr>
-              <w:t xml:space="preserve"> and graded quizzes for physics and high school engineering courses. Maintained workshop tools, including laser cutters, 3</w:t>
-            </w:r>
-            <w:r>
-              <w:rPr>
-                <w:rFonts w:asciiTheme="majorHAnsi" w:hAnsiTheme="majorHAnsi" w:cstheme="majorHAnsi"/>
-              </w:rPr>
-              <w:t>D</w:t>
-            </w:r>
-            <w:r>
-              <w:rPr>
-                <w:rFonts w:asciiTheme="majorHAnsi" w:hAnsiTheme="majorHAnsi" w:cstheme="majorHAnsi"/>
-              </w:rPr>
-              <w:t xml:space="preserve"> printers, band saws, and other woodworking tools. </w:t>
+              <w:t xml:space="preserve">Electric Bike Project. </w:t>
+            </w:r>
+            <w:r>
+              <w:rPr>
+                <w:rFonts w:asciiTheme="majorHAnsi" w:hAnsiTheme="majorHAnsi" w:cstheme="majorHAnsi"/>
+                <w:bCs/>
+                <w:szCs w:val="20"/>
+              </w:rPr>
+              <w:t xml:space="preserve">Converted old bike into electric bike. Designed mounting hardware and timing belt system for electric motor using CAD software. 3D printed and assembled custom parts. Designed and assembled wiring harness for motor. </w:t>
             </w:r>
           </w:p>
         </w:tc>
@@ -5429,7 +5252,6 @@
   <w:style w:type="character" w:default="1" w:styleId="DefaultParagraphFont">
     <w:name w:val="Default Paragraph Font"/>
     <w:uiPriority w:val="1"/>
-    <w:semiHidden/>
     <w:unhideWhenUsed/>
   </w:style>
   <w:style w:type="table" w:default="1" w:styleId="TableNormal">

--- a/public/SeanBalbaleResume.docx
+++ b/public/SeanBalbaleResume.docx
@@ -237,12 +237,21 @@
               </w:rPr>
               <w:t xml:space="preserve">Portfolio Site: </w:t>
             </w:r>
-            <w:r>
-              <w:rPr>
-                <w:rFonts w:asciiTheme="majorHAnsi" w:hAnsiTheme="majorHAnsi" w:cstheme="majorHAnsi"/>
-                <w:szCs w:val="20"/>
-              </w:rPr>
-              <w:t>cherrybrooknetworks.dev/</w:t>
+            <w:proofErr w:type="spellStart"/>
+            <w:r>
+              <w:rPr>
+                <w:rFonts w:asciiTheme="majorHAnsi" w:hAnsiTheme="majorHAnsi" w:cstheme="majorHAnsi"/>
+                <w:szCs w:val="20"/>
+              </w:rPr>
+              <w:t>cherrybrooknetworks.dev</w:t>
+            </w:r>
+            <w:proofErr w:type="spellEnd"/>
+            <w:r>
+              <w:rPr>
+                <w:rFonts w:asciiTheme="majorHAnsi" w:hAnsiTheme="majorHAnsi" w:cstheme="majorHAnsi"/>
+                <w:szCs w:val="20"/>
+              </w:rPr>
+              <w:t>/</w:t>
             </w:r>
           </w:p>
         </w:tc>
@@ -1588,8 +1597,19 @@
                 <w:smallCaps/>
                 <w:szCs w:val="20"/>
               </w:rPr>
-              <w:t xml:space="preserve"> SpatialAnalyzer</w:t>
-            </w:r>
+              <w:t xml:space="preserve"> </w:t>
+            </w:r>
+            <w:proofErr w:type="spellStart"/>
+            <w:r>
+              <w:rPr>
+                <w:rFonts w:asciiTheme="majorHAnsi" w:hAnsiTheme="majorHAnsi" w:cstheme="majorHAnsi"/>
+                <w:bCs/>
+                <w:smallCaps/>
+                <w:szCs w:val="20"/>
+              </w:rPr>
+              <w:t>SpatialAnalyzer</w:t>
+            </w:r>
+            <w:proofErr w:type="spellEnd"/>
           </w:p>
         </w:tc>
       </w:tr>
@@ -1697,16 +1717,7 @@
                 <w:smallCaps/>
                 <w:szCs w:val="20"/>
               </w:rPr>
-              <w:t xml:space="preserve"> – </w:t>
-            </w:r>
-            <w:r>
-              <w:rPr>
-                <w:rFonts w:asciiTheme="majorHAnsi" w:hAnsiTheme="majorHAnsi" w:cstheme="majorHAnsi"/>
-                <w:b/>
-                <w:smallCaps/>
-                <w:szCs w:val="20"/>
-              </w:rPr>
-              <w:t>Boston</w:t>
+              <w:t xml:space="preserve"> – Boston</w:t>
             </w:r>
             <w:r>
               <w:rPr>
@@ -1760,16 +1771,7 @@
                 <w:smallCaps/>
                 <w:szCs w:val="20"/>
               </w:rPr>
-              <w:t>August</w:t>
-            </w:r>
-            <w:r>
-              <w:rPr>
-                <w:rFonts w:asciiTheme="majorHAnsi" w:hAnsiTheme="majorHAnsi" w:cstheme="majorHAnsi"/>
-                <w:b/>
-                <w:smallCaps/>
-                <w:szCs w:val="20"/>
-              </w:rPr>
-              <w:t xml:space="preserve">  2025</w:t>
+              <w:t>August  2025</w:t>
             </w:r>
           </w:p>
         </w:tc>
@@ -1815,7 +1817,49 @@
               <w:rPr>
                 <w:rFonts w:asciiTheme="majorHAnsi" w:hAnsiTheme="majorHAnsi" w:cstheme="majorHAnsi"/>
               </w:rPr>
-              <w:t>Contributed to backend services across the Shield and Builders teams, supporting projects for the SEARCH_AI, ATS_CRM, and MIDDLE_OFFICE engineering groups. Executed a major framework migration (BH Boot 1.0.0) centered on upgrading multiple Java applications from Spring Boot 2 to 3, which involved updating javax to jakarta namespaces and refactoring the data access layer. Led a critical security initiative to upgrade core logging dependencies to Log4j2. To further improve code quality, refactored legacy test suites from TestNG and JMockit to JUnit 5 and Mockito and participated in the full software development lifecycle by managing feature branches, submitting merge requests, and conducting code reviews.</w:t>
+              <w:t xml:space="preserve">Contributed to backend services across the Shield and Builders teams, supporting projects for the SEARCH_AI, ATS_CRM, and MIDDLE_OFFICE engineering groups. Executed a major framework migration (BH Boot 1.0.0) centered on upgrading multiple Java applications from Spring Boot 2 to 3, which involved updating </w:t>
+            </w:r>
+            <w:proofErr w:type="spellStart"/>
+            <w:r>
+              <w:rPr>
+                <w:rFonts w:asciiTheme="majorHAnsi" w:hAnsiTheme="majorHAnsi" w:cstheme="majorHAnsi"/>
+              </w:rPr>
+              <w:t>javax</w:t>
+            </w:r>
+            <w:proofErr w:type="spellEnd"/>
+            <w:r>
+              <w:rPr>
+                <w:rFonts w:asciiTheme="majorHAnsi" w:hAnsiTheme="majorHAnsi" w:cstheme="majorHAnsi"/>
+              </w:rPr>
+              <w:t xml:space="preserve"> to </w:t>
+            </w:r>
+            <w:proofErr w:type="spellStart"/>
+            <w:r>
+              <w:rPr>
+                <w:rFonts w:asciiTheme="majorHAnsi" w:hAnsiTheme="majorHAnsi" w:cstheme="majorHAnsi"/>
+              </w:rPr>
+              <w:t>jakarta</w:t>
+            </w:r>
+            <w:proofErr w:type="spellEnd"/>
+            <w:r>
+              <w:rPr>
+                <w:rFonts w:asciiTheme="majorHAnsi" w:hAnsiTheme="majorHAnsi" w:cstheme="majorHAnsi"/>
+              </w:rPr>
+              <w:t xml:space="preserve"> namespaces and refactoring the data access layer. Led a critical security initiative to upgrade core logging dependencies to Log4j2. To further improve code quality, refactored legacy test suites from TestNG and </w:t>
+            </w:r>
+            <w:proofErr w:type="spellStart"/>
+            <w:r>
+              <w:rPr>
+                <w:rFonts w:asciiTheme="majorHAnsi" w:hAnsiTheme="majorHAnsi" w:cstheme="majorHAnsi"/>
+              </w:rPr>
+              <w:t>JMockit</w:t>
+            </w:r>
+            <w:proofErr w:type="spellEnd"/>
+            <w:r>
+              <w:rPr>
+                <w:rFonts w:asciiTheme="majorHAnsi" w:hAnsiTheme="majorHAnsi" w:cstheme="majorHAnsi"/>
+              </w:rPr>
+              <w:t xml:space="preserve"> to JUnit 5 and Mockito and participated in the full software development lifecycle by managing feature branches, submitting merge requests, and conducting code reviews.</w:t>
             </w:r>
           </w:p>
         </w:tc>
@@ -1952,12 +1996,14 @@
               </w:rPr>
               <w:t xml:space="preserve">Freelance Software and Technical Support. </w:t>
             </w:r>
+            <w:proofErr w:type="gramStart"/>
             <w:r>
               <w:rPr>
                 <w:rFonts w:asciiTheme="majorHAnsi" w:hAnsiTheme="majorHAnsi" w:cstheme="majorHAnsi"/>
               </w:rPr>
               <w:t>Started</w:t>
             </w:r>
+            <w:proofErr w:type="gramEnd"/>
             <w:r>
               <w:rPr>
                 <w:rFonts w:asciiTheme="majorHAnsi" w:hAnsiTheme="majorHAnsi" w:cstheme="majorHAnsi"/>
@@ -2111,16 +2157,7 @@
                 <w:smallCaps/>
                 <w:szCs w:val="20"/>
               </w:rPr>
-              <w:t>June 202</w:t>
-            </w:r>
-            <w:r>
-              <w:rPr>
-                <w:rFonts w:asciiTheme="majorHAnsi" w:hAnsiTheme="majorHAnsi" w:cstheme="majorHAnsi"/>
-                <w:b/>
-                <w:smallCaps/>
-                <w:szCs w:val="20"/>
-              </w:rPr>
-              <w:t>4</w:t>
+              <w:t>June 2024</w:t>
             </w:r>
             <w:r>
               <w:rPr>
@@ -2137,25 +2174,7 @@
                 <w:smallCaps/>
                 <w:szCs w:val="20"/>
               </w:rPr>
-              <w:t>August</w:t>
-            </w:r>
-            <w:r>
-              <w:rPr>
-                <w:rFonts w:asciiTheme="majorHAnsi" w:hAnsiTheme="majorHAnsi" w:cstheme="majorHAnsi"/>
-                <w:b/>
-                <w:smallCaps/>
-                <w:szCs w:val="20"/>
-              </w:rPr>
-              <w:t xml:space="preserve">  202</w:t>
-            </w:r>
-            <w:r>
-              <w:rPr>
-                <w:rFonts w:asciiTheme="majorHAnsi" w:hAnsiTheme="majorHAnsi" w:cstheme="majorHAnsi"/>
-                <w:b/>
-                <w:smallCaps/>
-                <w:szCs w:val="20"/>
-              </w:rPr>
-              <w:t>4</w:t>
+              <w:t>August  2024</w:t>
             </w:r>
           </w:p>
         </w:tc>
@@ -2286,7 +2305,61 @@
                 <w:smallCaps/>
                 <w:szCs w:val="20"/>
               </w:rPr>
-              <w:t>May 2023</w:t>
+              <w:t>May</w:t>
+            </w:r>
+            <w:r>
+              <w:rPr>
+                <w:rFonts w:asciiTheme="majorHAnsi" w:hAnsiTheme="majorHAnsi" w:cstheme="majorHAnsi"/>
+                <w:b/>
+                <w:smallCaps/>
+                <w:szCs w:val="20"/>
+              </w:rPr>
+              <w:t xml:space="preserve"> 202</w:t>
+            </w:r>
+            <w:r>
+              <w:rPr>
+                <w:rFonts w:asciiTheme="majorHAnsi" w:hAnsiTheme="majorHAnsi" w:cstheme="majorHAnsi"/>
+                <w:b/>
+                <w:smallCaps/>
+                <w:szCs w:val="20"/>
+              </w:rPr>
+              <w:t>3</w:t>
+            </w:r>
+            <w:r>
+              <w:rPr>
+                <w:rFonts w:asciiTheme="majorHAnsi" w:hAnsiTheme="majorHAnsi" w:cstheme="majorHAnsi"/>
+                <w:b/>
+                <w:smallCaps/>
+                <w:szCs w:val="20"/>
+              </w:rPr>
+              <w:t xml:space="preserve"> – </w:t>
+            </w:r>
+            <w:r>
+              <w:rPr>
+                <w:rFonts w:asciiTheme="majorHAnsi" w:hAnsiTheme="majorHAnsi" w:cstheme="majorHAnsi"/>
+                <w:b/>
+                <w:smallCaps/>
+                <w:szCs w:val="20"/>
+              </w:rPr>
+              <w:t>June</w:t>
+            </w:r>
+            <w:r>
+              <w:rPr>
+                <w:rFonts w:asciiTheme="majorHAnsi" w:hAnsiTheme="majorHAnsi" w:cstheme="majorHAnsi"/>
+                <w:b/>
+                <w:smallCaps/>
+                <w:szCs w:val="20"/>
+              </w:rPr>
+              <w:t xml:space="preserve">  202</w:t>
+            </w:r>
+            <w:r>
+              <w:rPr>
+                <w:rFonts w:asciiTheme="majorHAnsi" w:hAnsiTheme="majorHAnsi" w:cstheme="majorHAnsi"/>
+                <w:b/>
+                <w:smallCaps/>
+                <w:szCs w:val="20"/>
+              </w:rPr>
+              <w:t>3</w:t>
             </w:r>
           </w:p>
         </w:tc>
@@ -2601,7 +2674,21 @@
               <w:rPr>
                 <w:rFonts w:asciiTheme="majorHAnsi" w:hAnsiTheme="majorHAnsi" w:cstheme="majorHAnsi"/>
               </w:rPr>
-              <w:t xml:space="preserve"> curriculum and running classes. Wrote and graded quizzes for physics and high school engineering courses. Maintained workshop tools, including laser cutters, 3</w:t>
+              <w:t xml:space="preserve"> curriculum and running classes. </w:t>
+            </w:r>
+            <w:proofErr w:type="gramStart"/>
+            <w:r>
+              <w:rPr>
+                <w:rFonts w:asciiTheme="majorHAnsi" w:hAnsiTheme="majorHAnsi" w:cstheme="majorHAnsi"/>
+              </w:rPr>
+              <w:t>Wrote</w:t>
+            </w:r>
+            <w:proofErr w:type="gramEnd"/>
+            <w:r>
+              <w:rPr>
+                <w:rFonts w:asciiTheme="majorHAnsi" w:hAnsiTheme="majorHAnsi" w:cstheme="majorHAnsi"/>
+              </w:rPr>
+              <w:t xml:space="preserve"> and graded quizzes for physics and high school engineering courses. Maintained workshop tools, including laser cutters, 3</w:t>
             </w:r>
             <w:r>
               <w:rPr>
@@ -2789,7 +2876,25 @@
                 <w:bCs/>
                 <w:szCs w:val="20"/>
               </w:rPr>
-              <w:t xml:space="preserve"> Built using Python and Tkinter.</w:t>
+              <w:t xml:space="preserve"> Built using Python and </w:t>
+            </w:r>
+            <w:proofErr w:type="spellStart"/>
+            <w:r>
+              <w:rPr>
+                <w:rFonts w:asciiTheme="majorHAnsi" w:hAnsiTheme="majorHAnsi" w:cstheme="majorHAnsi"/>
+                <w:bCs/>
+                <w:szCs w:val="20"/>
+              </w:rPr>
+              <w:t>Tkinter</w:t>
+            </w:r>
+            <w:proofErr w:type="spellEnd"/>
+            <w:r>
+              <w:rPr>
+                <w:rFonts w:asciiTheme="majorHAnsi" w:hAnsiTheme="majorHAnsi" w:cstheme="majorHAnsi"/>
+                <w:bCs/>
+                <w:szCs w:val="20"/>
+              </w:rPr>
+              <w:t>.</w:t>
             </w:r>
           </w:p>
         </w:tc>
@@ -2829,7 +2934,25 @@
                 <w:bCs/>
                 <w:szCs w:val="20"/>
               </w:rPr>
-              <w:t>Personal portfolio website. Built using Next.js, React and Tailwind and to practice using CSS, JavaScript and HTML.</w:t>
+              <w:t xml:space="preserve">Personal portfolio website. Built using Next.js, React and Tailwind </w:t>
+            </w:r>
+            <w:proofErr w:type="gramStart"/>
+            <w:r>
+              <w:rPr>
+                <w:rFonts w:asciiTheme="majorHAnsi" w:hAnsiTheme="majorHAnsi" w:cstheme="majorHAnsi"/>
+                <w:bCs/>
+                <w:szCs w:val="20"/>
+              </w:rPr>
+              <w:t>and to</w:t>
+            </w:r>
+            <w:proofErr w:type="gramEnd"/>
+            <w:r>
+              <w:rPr>
+                <w:rFonts w:asciiTheme="majorHAnsi" w:hAnsiTheme="majorHAnsi" w:cstheme="majorHAnsi"/>
+                <w:bCs/>
+                <w:szCs w:val="20"/>
+              </w:rPr>
+              <w:t xml:space="preserve"> practice using CSS, JavaScript and HTML.</w:t>
             </w:r>
           </w:p>
         </w:tc>
@@ -2871,7 +2994,25 @@
                 <w:bCs/>
                 <w:szCs w:val="20"/>
               </w:rPr>
-              <w:t xml:space="preserve">Converted old bike into electric bike. Designed mounting hardware and timing belt system for electric motor using CAD software. 3D printed and assembled custom parts. Designed and assembled wiring harness for motor. </w:t>
+              <w:t xml:space="preserve">Converted old bike into electric bike. Designed mounting hardware and timing belt system for electric </w:t>
+            </w:r>
+            <w:proofErr w:type="gramStart"/>
+            <w:r>
+              <w:rPr>
+                <w:rFonts w:asciiTheme="majorHAnsi" w:hAnsiTheme="majorHAnsi" w:cstheme="majorHAnsi"/>
+                <w:bCs/>
+                <w:szCs w:val="20"/>
+              </w:rPr>
+              <w:t>motor</w:t>
+            </w:r>
+            <w:proofErr w:type="gramEnd"/>
+            <w:r>
+              <w:rPr>
+                <w:rFonts w:asciiTheme="majorHAnsi" w:hAnsiTheme="majorHAnsi" w:cstheme="majorHAnsi"/>
+                <w:bCs/>
+                <w:szCs w:val="20"/>
+              </w:rPr>
+              <w:t xml:space="preserve"> using CAD software. 3D printed and assembled custom parts. Designed and assembled wiring harness for motor. </w:t>
             </w:r>
           </w:p>
         </w:tc>
@@ -5252,6 +5393,7 @@
   <w:style w:type="character" w:default="1" w:styleId="DefaultParagraphFont">
     <w:name w:val="Default Paragraph Font"/>
     <w:uiPriority w:val="1"/>
+    <w:semiHidden/>
     <w:unhideWhenUsed/>
   </w:style>
   <w:style w:type="table" w:default="1" w:styleId="TableNormal">

--- a/public/SeanBalbaleResume.docx
+++ b/public/SeanBalbaleResume.docx
@@ -551,7 +551,19 @@
               <w:rPr>
                 <w:rFonts w:asciiTheme="majorHAnsi" w:hAnsiTheme="majorHAnsi" w:cstheme="majorHAnsi"/>
               </w:rPr>
-              <w:t>Extracurriculars: Trinity College Men’s Rowing</w:t>
+              <w:t xml:space="preserve">Extracurriculars: </w:t>
+            </w:r>
+            <w:r>
+              <w:rPr>
+                <w:rFonts w:asciiTheme="majorHAnsi" w:hAnsiTheme="majorHAnsi" w:cstheme="majorHAnsi"/>
+              </w:rPr>
+              <w:t xml:space="preserve">Varsity Athlete - </w:t>
+            </w:r>
+            <w:r>
+              <w:rPr>
+                <w:rFonts w:asciiTheme="majorHAnsi" w:hAnsiTheme="majorHAnsi" w:cstheme="majorHAnsi"/>
+              </w:rPr>
+              <w:t>Trinity College Men’s Rowing</w:t>
             </w:r>
             <w:r>
               <w:rPr>
@@ -1597,19 +1609,8 @@
                 <w:smallCaps/>
                 <w:szCs w:val="20"/>
               </w:rPr>
-              <w:t xml:space="preserve"> </w:t>
-            </w:r>
-            <w:proofErr w:type="spellStart"/>
-            <w:r>
-              <w:rPr>
-                <w:rFonts w:asciiTheme="majorHAnsi" w:hAnsiTheme="majorHAnsi" w:cstheme="majorHAnsi"/>
-                <w:bCs/>
-                <w:smallCaps/>
-                <w:szCs w:val="20"/>
-              </w:rPr>
-              <w:t>SpatialAnalyzer</w:t>
-            </w:r>
-            <w:proofErr w:type="spellEnd"/>
+              <w:t xml:space="preserve"> SpatialAnalyzer</w:t>
+            </w:r>
           </w:p>
         </w:tc>
       </w:tr>
@@ -2876,25 +2877,7 @@
                 <w:bCs/>
                 <w:szCs w:val="20"/>
               </w:rPr>
-              <w:t xml:space="preserve"> Built using Python and </w:t>
-            </w:r>
-            <w:proofErr w:type="spellStart"/>
-            <w:r>
-              <w:rPr>
-                <w:rFonts w:asciiTheme="majorHAnsi" w:hAnsiTheme="majorHAnsi" w:cstheme="majorHAnsi"/>
-                <w:bCs/>
-                <w:szCs w:val="20"/>
-              </w:rPr>
-              <w:t>Tkinter</w:t>
-            </w:r>
-            <w:proofErr w:type="spellEnd"/>
-            <w:r>
-              <w:rPr>
-                <w:rFonts w:asciiTheme="majorHAnsi" w:hAnsiTheme="majorHAnsi" w:cstheme="majorHAnsi"/>
-                <w:bCs/>
-                <w:szCs w:val="20"/>
-              </w:rPr>
-              <w:t>.</w:t>
+              <w:t xml:space="preserve"> Built using Python and Tkinter.</w:t>
             </w:r>
           </w:p>
         </w:tc>

--- a/public/SeanBalbaleResume.docx
+++ b/public/SeanBalbaleResume.docx
@@ -1094,7 +1094,25 @@
                 <w:smallCaps/>
                 <w:szCs w:val="20"/>
               </w:rPr>
-              <w:t xml:space="preserve"> JavaScript </w:t>
+              <w:t xml:space="preserve"> </w:t>
+            </w:r>
+            <w:r>
+              <w:rPr>
+                <w:rFonts w:asciiTheme="majorHAnsi" w:hAnsiTheme="majorHAnsi" w:cstheme="majorHAnsi"/>
+                <w:bCs/>
+                <w:smallCaps/>
+                <w:szCs w:val="20"/>
+              </w:rPr>
+              <w:t>Typescript</w:t>
+            </w:r>
+            <w:r>
+              <w:rPr>
+                <w:rFonts w:asciiTheme="majorHAnsi" w:hAnsiTheme="majorHAnsi" w:cstheme="majorHAnsi"/>
+                <w:bCs/>
+                <w:smallCaps/>
+                <w:szCs w:val="20"/>
+              </w:rPr>
+              <w:t xml:space="preserve"> </w:t>
             </w:r>
             <w:r>
               <w:rPr>
@@ -1287,7 +1305,25 @@
                 <w:smallCaps/>
                 <w:szCs w:val="20"/>
               </w:rPr>
-              <w:t xml:space="preserve"> AutoCAD </w:t>
+              <w:t xml:space="preserve"> </w:t>
+            </w:r>
+            <w:r>
+              <w:rPr>
+                <w:rFonts w:asciiTheme="majorHAnsi" w:hAnsiTheme="majorHAnsi" w:cstheme="majorHAnsi"/>
+                <w:bCs/>
+                <w:smallCaps/>
+                <w:szCs w:val="20"/>
+              </w:rPr>
+              <w:t>FPGA</w:t>
+            </w:r>
+            <w:r>
+              <w:rPr>
+                <w:rFonts w:asciiTheme="majorHAnsi" w:hAnsiTheme="majorHAnsi" w:cstheme="majorHAnsi"/>
+                <w:bCs/>
+                <w:smallCaps/>
+                <w:szCs w:val="20"/>
+              </w:rPr>
+              <w:t xml:space="preserve"> </w:t>
             </w:r>
             <w:r>
               <w:rPr>
@@ -1314,7 +1350,16 @@
                 <w:smallCaps/>
                 <w:szCs w:val="20"/>
               </w:rPr>
-              <w:t xml:space="preserve">Lua </w:t>
+              <w:t>Linux</w:t>
+            </w:r>
+            <w:r>
+              <w:rPr>
+                <w:rFonts w:asciiTheme="majorHAnsi" w:hAnsiTheme="majorHAnsi" w:cstheme="majorHAnsi"/>
+                <w:bCs/>
+                <w:smallCaps/>
+                <w:szCs w:val="20"/>
+              </w:rPr>
+              <w:t xml:space="preserve"> </w:t>
             </w:r>
             <w:r>
               <w:rPr>
@@ -1582,15 +1627,6 @@
                 <w:smallCaps/>
                 <w:szCs w:val="20"/>
               </w:rPr>
-              <w:t xml:space="preserve"> Soldering</w:t>
-            </w:r>
-            <w:r>
-              <w:rPr>
-                <w:rFonts w:asciiTheme="majorHAnsi" w:hAnsiTheme="majorHAnsi" w:cstheme="majorHAnsi"/>
-                <w:bCs/>
-                <w:smallCaps/>
-                <w:szCs w:val="20"/>
-              </w:rPr>
               <w:t xml:space="preserve"> </w:t>
             </w:r>
             <w:r>
@@ -1600,6 +1636,24 @@
                 <w:smallCaps/>
                 <w:szCs w:val="20"/>
               </w:rPr>
+              <w:t>Verilog</w:t>
+            </w:r>
+            <w:r>
+              <w:rPr>
+                <w:rFonts w:asciiTheme="majorHAnsi" w:hAnsiTheme="majorHAnsi" w:cstheme="majorHAnsi"/>
+                <w:bCs/>
+                <w:smallCaps/>
+                <w:szCs w:val="20"/>
+              </w:rPr>
+              <w:t xml:space="preserve"> </w:t>
+            </w:r>
+            <w:r>
+              <w:rPr>
+                <w:rFonts w:asciiTheme="majorHAnsi" w:hAnsiTheme="majorHAnsi" w:cstheme="majorHAnsi"/>
+                <w:bCs/>
+                <w:smallCaps/>
+                <w:szCs w:val="20"/>
+              </w:rPr>
               <w:t>|</w:t>
             </w:r>
             <w:r>
@@ -1609,7 +1663,16 @@
                 <w:smallCaps/>
                 <w:szCs w:val="20"/>
               </w:rPr>
-              <w:t xml:space="preserve"> SpatialAnalyzer</w:t>
+              <w:t xml:space="preserve"> </w:t>
+            </w:r>
+            <w:r>
+              <w:rPr>
+                <w:rFonts w:asciiTheme="majorHAnsi" w:hAnsiTheme="majorHAnsi" w:cstheme="majorHAnsi"/>
+                <w:bCs/>
+                <w:smallCaps/>
+                <w:szCs w:val="20"/>
+              </w:rPr>
+              <w:t>Systems Engineering</w:t>
             </w:r>
           </w:p>
         </w:tc>

--- a/public/SeanBalbaleResume.docx
+++ b/public/SeanBalbaleResume.docx
@@ -484,18 +484,42 @@
               <w:rPr>
                 <w:rFonts w:asciiTheme="majorHAnsi" w:hAnsiTheme="majorHAnsi" w:cstheme="majorHAnsi"/>
               </w:rPr>
-              <w:t xml:space="preserve"> Microelectronic Circuits, Intro to Computer Systems,</w:t>
-            </w:r>
-            <w:r>
-              <w:rPr>
-                <w:rFonts w:asciiTheme="majorHAnsi" w:hAnsiTheme="majorHAnsi" w:cstheme="majorHAnsi"/>
-              </w:rPr>
               <w:t xml:space="preserve"> </w:t>
             </w:r>
             <w:r>
               <w:rPr>
                 <w:rFonts w:asciiTheme="majorHAnsi" w:hAnsiTheme="majorHAnsi" w:cstheme="majorHAnsi"/>
               </w:rPr>
+              <w:t xml:space="preserve">High-Performance Computing, </w:t>
+            </w:r>
+            <w:r>
+              <w:rPr>
+                <w:rFonts w:asciiTheme="majorHAnsi" w:hAnsiTheme="majorHAnsi" w:cstheme="majorHAnsi"/>
+              </w:rPr>
+              <w:t xml:space="preserve">Embedded Systems Design, Deep Learning, </w:t>
+            </w:r>
+            <w:r>
+              <w:rPr>
+                <w:rFonts w:asciiTheme="majorHAnsi" w:hAnsiTheme="majorHAnsi" w:cstheme="majorHAnsi"/>
+              </w:rPr>
+              <w:t xml:space="preserve">Software Engineering, </w:t>
+            </w:r>
+            <w:r>
+              <w:rPr>
+                <w:rFonts w:asciiTheme="majorHAnsi" w:hAnsiTheme="majorHAnsi" w:cstheme="majorHAnsi"/>
+              </w:rPr>
+              <w:t>Microelectronic Circuits, Intro to Computer Systems,</w:t>
+            </w:r>
+            <w:r>
+              <w:rPr>
+                <w:rFonts w:asciiTheme="majorHAnsi" w:hAnsiTheme="majorHAnsi" w:cstheme="majorHAnsi"/>
+              </w:rPr>
+              <w:t xml:space="preserve"> </w:t>
+            </w:r>
+            <w:r>
+              <w:rPr>
+                <w:rFonts w:asciiTheme="majorHAnsi" w:hAnsiTheme="majorHAnsi" w:cstheme="majorHAnsi"/>
+              </w:rPr>
               <w:t>Data Structures &amp; Algorithms,</w:t>
             </w:r>
             <w:r>
@@ -508,25 +532,19 @@
               <w:rPr>
                 <w:rFonts w:asciiTheme="majorHAnsi" w:hAnsiTheme="majorHAnsi" w:cstheme="majorHAnsi"/>
               </w:rPr>
-              <w:t xml:space="preserve">Embedded Systems Design, </w:t>
-            </w:r>
-            <w:r>
-              <w:rPr>
-                <w:rFonts w:asciiTheme="majorHAnsi" w:hAnsiTheme="majorHAnsi" w:cstheme="majorHAnsi"/>
-              </w:rPr>
-              <w:t xml:space="preserve">Calculus 3, Applied Linear Algebra, </w:t>
-            </w:r>
-            <w:r>
-              <w:rPr>
-                <w:rFonts w:asciiTheme="majorHAnsi" w:hAnsiTheme="majorHAnsi" w:cstheme="majorHAnsi"/>
-              </w:rPr>
-              <w:t>Basic Economic Principles</w:t>
-            </w:r>
-            <w:r>
-              <w:rPr>
-                <w:rFonts w:asciiTheme="majorHAnsi" w:hAnsiTheme="majorHAnsi" w:cstheme="majorHAnsi"/>
-              </w:rPr>
-              <w:t>, Ancient Greek Philosophy, Age of Augustus</w:t>
+              <w:t>Calculus 3, Applied Linear Algebra</w:t>
+            </w:r>
+            <w:r>
+              <w:rPr>
+                <w:rFonts w:asciiTheme="majorHAnsi" w:hAnsiTheme="majorHAnsi" w:cstheme="majorHAnsi"/>
+              </w:rPr>
+              <w:t xml:space="preserve">, </w:t>
+            </w:r>
+            <w:r>
+              <w:rPr>
+                <w:rFonts w:asciiTheme="majorHAnsi" w:hAnsiTheme="majorHAnsi" w:cstheme="majorHAnsi"/>
+              </w:rPr>
+              <w:t>International Trade</w:t>
             </w:r>
             <w:r>
               <w:rPr>

--- a/public/SeanBalbaleResume.docx
+++ b/public/SeanBalbaleResume.docx
@@ -538,19 +538,7 @@
               <w:rPr>
                 <w:rFonts w:asciiTheme="majorHAnsi" w:hAnsiTheme="majorHAnsi" w:cstheme="majorHAnsi"/>
               </w:rPr>
-              <w:t xml:space="preserve">, </w:t>
-            </w:r>
-            <w:r>
-              <w:rPr>
-                <w:rFonts w:asciiTheme="majorHAnsi" w:hAnsiTheme="majorHAnsi" w:cstheme="majorHAnsi"/>
-              </w:rPr>
-              <w:t>International Trade</w:t>
-            </w:r>
-            <w:r>
-              <w:rPr>
-                <w:rFonts w:asciiTheme="majorHAnsi" w:hAnsiTheme="majorHAnsi" w:cstheme="majorHAnsi"/>
-              </w:rPr>
-              <w:t>.</w:t>
+              <w:t>, International Trade.</w:t>
             </w:r>
           </w:p>
           <w:p>
@@ -1378,6 +1366,15 @@
                 <w:szCs w:val="20"/>
               </w:rPr>
               <w:t xml:space="preserve"> </w:t>
+            </w:r>
+            <w:r>
+              <w:rPr>
+                <w:rFonts w:asciiTheme="majorHAnsi" w:hAnsiTheme="majorHAnsi" w:cstheme="majorHAnsi"/>
+                <w:bCs/>
+                <w:smallCaps/>
+                <w:szCs w:val="20"/>
+              </w:rPr>
+              <w:t xml:space="preserve">| ASM </w:t>
             </w:r>
             <w:r>
               <w:rPr>

--- a/public/SeanBalbaleResume.docx
+++ b/public/SeanBalbaleResume.docx
@@ -562,8 +562,16 @@
             <w:r>
               <w:rPr>
                 <w:rFonts w:asciiTheme="majorHAnsi" w:hAnsiTheme="majorHAnsi" w:cstheme="majorHAnsi"/>
-              </w:rPr>
-              <w:t xml:space="preserve">Varsity Athlete - </w:t>
+                <w:b/>
+                <w:bCs/>
+              </w:rPr>
+              <w:t>Varsity Athlete</w:t>
+            </w:r>
+            <w:r>
+              <w:rPr>
+                <w:rFonts w:asciiTheme="majorHAnsi" w:hAnsiTheme="majorHAnsi" w:cstheme="majorHAnsi"/>
+              </w:rPr>
+              <w:t xml:space="preserve"> - </w:t>
             </w:r>
             <w:r>
               <w:rPr>
@@ -580,270 +588,30 @@
             <w:r>
               <w:rPr>
                 <w:rFonts w:asciiTheme="majorHAnsi" w:hAnsiTheme="majorHAnsi" w:cstheme="majorHAnsi"/>
-              </w:rPr>
-              <w:t>Technology Chair - The Trinity College Accidentals</w:t>
+                <w:b/>
+                <w:bCs/>
+              </w:rPr>
+              <w:t xml:space="preserve">Singer &amp; </w:t>
+            </w:r>
+            <w:r>
+              <w:rPr>
+                <w:rFonts w:asciiTheme="majorHAnsi" w:hAnsiTheme="majorHAnsi" w:cstheme="majorHAnsi"/>
+                <w:b/>
+                <w:bCs/>
+              </w:rPr>
+              <w:t>Technology Chair</w:t>
+            </w:r>
+            <w:r>
+              <w:rPr>
+                <w:rFonts w:asciiTheme="majorHAnsi" w:hAnsiTheme="majorHAnsi" w:cstheme="majorHAnsi"/>
+              </w:rPr>
+              <w:t xml:space="preserve"> - The Trinity College Accidentals</w:t>
             </w:r>
             <w:r>
               <w:rPr>
                 <w:rFonts w:asciiTheme="majorHAnsi" w:hAnsiTheme="majorHAnsi" w:cstheme="majorHAnsi"/>
               </w:rPr>
               <w:t>.</w:t>
-            </w:r>
-          </w:p>
-        </w:tc>
-      </w:tr>
-      <w:tr>
-        <w:trPr>
-          <w:trHeight w:val="66"/>
-        </w:trPr>
-        <w:tc>
-          <w:tcPr>
-            <w:tcW w:w="5739" w:type="dxa"/>
-            <w:gridSpan w:val="2"/>
-          </w:tcPr>
-          <w:p>
-            <w:pPr>
-              <w:jc w:val="both"/>
-              <w:rPr>
-                <w:rFonts w:asciiTheme="majorHAnsi" w:hAnsiTheme="majorHAnsi" w:cstheme="majorHAnsi"/>
-                <w:b/>
-                <w:smallCaps/>
-                <w:szCs w:val="20"/>
-              </w:rPr>
-            </w:pPr>
-            <w:r>
-              <w:rPr>
-                <w:rFonts w:asciiTheme="majorHAnsi" w:hAnsiTheme="majorHAnsi" w:cstheme="majorHAnsi"/>
-                <w:b/>
-                <w:smallCaps/>
-                <w:szCs w:val="20"/>
-              </w:rPr>
-              <w:t>Northeastern University</w:t>
-            </w:r>
-            <w:r>
-              <w:rPr>
-                <w:rFonts w:asciiTheme="majorHAnsi" w:hAnsiTheme="majorHAnsi" w:cstheme="majorHAnsi"/>
-                <w:b/>
-                <w:smallCaps/>
-                <w:szCs w:val="20"/>
-              </w:rPr>
-              <w:t xml:space="preserve"> – Boston, MA</w:t>
-            </w:r>
-          </w:p>
-        </w:tc>
-        <w:tc>
-          <w:tcPr>
-            <w:tcW w:w="5061" w:type="dxa"/>
-            <w:gridSpan w:val="2"/>
-          </w:tcPr>
-          <w:p>
-            <w:pPr>
-              <w:tabs>
-                <w:tab w:val="right" w:pos="3358"/>
-              </w:tabs>
-              <w:jc w:val="right"/>
-              <w:rPr>
-                <w:rFonts w:asciiTheme="majorHAnsi" w:hAnsiTheme="majorHAnsi" w:cstheme="majorHAnsi"/>
-                <w:b/>
-                <w:smallCaps/>
-                <w:szCs w:val="20"/>
-              </w:rPr>
-            </w:pPr>
-            <w:r>
-              <w:rPr>
-                <w:rFonts w:asciiTheme="majorHAnsi" w:hAnsiTheme="majorHAnsi" w:cstheme="majorHAnsi"/>
-                <w:b/>
-                <w:smallCaps/>
-                <w:szCs w:val="20"/>
-              </w:rPr>
-              <w:t>September 2023 – December 2024</w:t>
-            </w:r>
-          </w:p>
-        </w:tc>
-      </w:tr>
-      <w:tr>
-        <w:trPr>
-          <w:trHeight w:val="66"/>
-        </w:trPr>
-        <w:tc>
-          <w:tcPr>
-            <w:tcW w:w="5739" w:type="dxa"/>
-            <w:gridSpan w:val="2"/>
-          </w:tcPr>
-          <w:p>
-            <w:pPr>
-              <w:tabs>
-                <w:tab w:val="left" w:pos="9426"/>
-              </w:tabs>
-              <w:rPr>
-                <w:rFonts w:asciiTheme="majorHAnsi" w:hAnsiTheme="majorHAnsi" w:cstheme="majorHAnsi"/>
-                <w:b/>
-                <w:bCs/>
-              </w:rPr>
-            </w:pPr>
-            <w:r>
-              <w:rPr>
-                <w:rFonts w:asciiTheme="majorHAnsi" w:hAnsiTheme="majorHAnsi" w:cstheme="majorHAnsi"/>
-                <w:b/>
-                <w:bCs/>
-              </w:rPr>
-              <w:t xml:space="preserve">Bachelor of Science in Computer Engineering and Computer Science </w:t>
-            </w:r>
-          </w:p>
-        </w:tc>
-        <w:tc>
-          <w:tcPr>
-            <w:tcW w:w="5061" w:type="dxa"/>
-            <w:gridSpan w:val="2"/>
-          </w:tcPr>
-          <w:p>
-            <w:pPr>
-              <w:tabs>
-                <w:tab w:val="right" w:pos="3358"/>
-              </w:tabs>
-              <w:jc w:val="right"/>
-              <w:rPr>
-                <w:rFonts w:asciiTheme="majorHAnsi" w:hAnsiTheme="majorHAnsi" w:cstheme="majorHAnsi"/>
-                <w:b/>
-                <w:smallCaps/>
-                <w:szCs w:val="20"/>
-              </w:rPr>
-            </w:pPr>
-            <w:r>
-              <w:rPr>
-                <w:rFonts w:asciiTheme="majorHAnsi" w:hAnsiTheme="majorHAnsi" w:cstheme="majorHAnsi"/>
-                <w:b/>
-                <w:smallCaps/>
-                <w:szCs w:val="20"/>
-              </w:rPr>
-              <w:t>GPA: 3.</w:t>
-            </w:r>
-            <w:r>
-              <w:rPr>
-                <w:rFonts w:asciiTheme="majorHAnsi" w:hAnsiTheme="majorHAnsi" w:cstheme="majorHAnsi"/>
-                <w:b/>
-                <w:smallCaps/>
-                <w:szCs w:val="20"/>
-              </w:rPr>
-              <w:t>5</w:t>
-            </w:r>
-            <w:r>
-              <w:rPr>
-                <w:rFonts w:asciiTheme="majorHAnsi" w:hAnsiTheme="majorHAnsi" w:cstheme="majorHAnsi"/>
-                <w:b/>
-                <w:smallCaps/>
-                <w:szCs w:val="20"/>
-              </w:rPr>
-              <w:t>0</w:t>
-            </w:r>
-          </w:p>
-        </w:tc>
-      </w:tr>
-      <w:tr>
-        <w:trPr>
-          <w:trHeight w:val="66"/>
-        </w:trPr>
-        <w:tc>
-          <w:tcPr>
-            <w:tcW w:w="10800" w:type="dxa"/>
-            <w:gridSpan w:val="4"/>
-          </w:tcPr>
-          <w:p>
-            <w:pPr>
-              <w:tabs>
-                <w:tab w:val="left" w:pos="9426"/>
-              </w:tabs>
-              <w:rPr>
-                <w:rFonts w:asciiTheme="majorHAnsi" w:hAnsiTheme="majorHAnsi" w:cstheme="majorHAnsi"/>
-              </w:rPr>
-            </w:pPr>
-            <w:r>
-              <w:rPr>
-                <w:rFonts w:asciiTheme="majorHAnsi" w:hAnsiTheme="majorHAnsi" w:cstheme="majorHAnsi"/>
-              </w:rPr>
-              <w:t>Coursework:</w:t>
-            </w:r>
-            <w:r>
-              <w:rPr>
-                <w:rFonts w:asciiTheme="majorHAnsi" w:hAnsiTheme="majorHAnsi" w:cstheme="majorHAnsi"/>
-              </w:rPr>
-              <w:t xml:space="preserve"> </w:t>
-            </w:r>
-            <w:r>
-              <w:rPr>
-                <w:rFonts w:asciiTheme="majorHAnsi" w:hAnsiTheme="majorHAnsi" w:cstheme="majorHAnsi"/>
-              </w:rPr>
-              <w:t>Fundamentals of Computer Science 2</w:t>
-            </w:r>
-            <w:r>
-              <w:rPr>
-                <w:rFonts w:asciiTheme="majorHAnsi" w:hAnsiTheme="majorHAnsi" w:cstheme="majorHAnsi"/>
-              </w:rPr>
-              <w:t xml:space="preserve">, Embedded Design: Enabling Robotics, </w:t>
-            </w:r>
-            <w:r>
-              <w:rPr>
-                <w:rFonts w:asciiTheme="majorHAnsi" w:hAnsiTheme="majorHAnsi" w:cstheme="majorHAnsi"/>
-              </w:rPr>
-              <w:t xml:space="preserve">Calculus 2, Discrete Structures, </w:t>
-            </w:r>
-            <w:r>
-              <w:rPr>
-                <w:rFonts w:asciiTheme="majorHAnsi" w:hAnsiTheme="majorHAnsi" w:cstheme="majorHAnsi"/>
-              </w:rPr>
-              <w:t>Circuits and Signals: Biomedical Applications, Cornerstone of Engineering 2, Differential Equations and Linear Algebra.</w:t>
-            </w:r>
-          </w:p>
-          <w:p>
-            <w:pPr>
-              <w:tabs>
-                <w:tab w:val="left" w:pos="9426"/>
-              </w:tabs>
-              <w:rPr>
-                <w:rFonts w:asciiTheme="majorHAnsi" w:hAnsiTheme="majorHAnsi" w:cstheme="majorHAnsi"/>
-              </w:rPr>
-            </w:pPr>
-            <w:r>
-              <w:rPr>
-                <w:rFonts w:asciiTheme="majorHAnsi" w:hAnsiTheme="majorHAnsi" w:cstheme="majorHAnsi"/>
-              </w:rPr>
-              <w:t>Extracurriculars: Northeastern Chorus,</w:t>
-            </w:r>
-            <w:r>
-              <w:rPr>
-                <w:rFonts w:asciiTheme="majorHAnsi" w:hAnsiTheme="majorHAnsi" w:cstheme="majorHAnsi"/>
-              </w:rPr>
-              <w:t xml:space="preserve"> Northeaster</w:t>
-            </w:r>
-            <w:r>
-              <w:rPr>
-                <w:rFonts w:asciiTheme="majorHAnsi" w:hAnsiTheme="majorHAnsi" w:cstheme="majorHAnsi"/>
-              </w:rPr>
-              <w:t>n</w:t>
-            </w:r>
-            <w:r>
-              <w:rPr>
-                <w:rFonts w:asciiTheme="majorHAnsi" w:hAnsiTheme="majorHAnsi" w:cstheme="majorHAnsi"/>
-              </w:rPr>
-              <w:t xml:space="preserve"> Chamber Singers,</w:t>
-            </w:r>
-            <w:r>
-              <w:rPr>
-                <w:rFonts w:asciiTheme="majorHAnsi" w:hAnsiTheme="majorHAnsi" w:cstheme="majorHAnsi"/>
-              </w:rPr>
-              <w:t xml:space="preserve"> Baja SAE Racing</w:t>
-            </w:r>
-            <w:r>
-              <w:rPr>
-                <w:rFonts w:asciiTheme="majorHAnsi" w:hAnsiTheme="majorHAnsi" w:cstheme="majorHAnsi"/>
-              </w:rPr>
-              <w:t>.</w:t>
-            </w:r>
-            <w:r>
-              <w:rPr>
-                <w:rFonts w:asciiTheme="majorHAnsi" w:hAnsiTheme="majorHAnsi" w:cstheme="majorHAnsi"/>
-              </w:rPr>
-              <w:t xml:space="preserve">                                                      </w:t>
             </w:r>
           </w:p>
         </w:tc>
@@ -879,20 +647,21 @@
         </w:trPr>
         <w:tc>
           <w:tcPr>
-            <w:tcW w:w="5400" w:type="dxa"/>
+            <w:tcW w:w="10800" w:type="dxa"/>
+            <w:gridSpan w:val="4"/>
           </w:tcPr>
           <w:p>
             <w:pPr>
               <w:pBdr>
                 <w:bottom w:val="single" w:sz="6" w:space="1" w:color="auto"/>
               </w:pBdr>
-              <w:autoSpaceDE w:val="0"/>
-              <w:autoSpaceDN w:val="0"/>
-              <w:adjustRightInd w:val="0"/>
-              <w:rPr>
-                <w:rFonts w:asciiTheme="majorHAnsi" w:hAnsiTheme="majorHAnsi" w:cstheme="majorHAnsi"/>
-                <w:b/>
-                <w:bCs/>
+              <w:tabs>
+                <w:tab w:val="left" w:pos="1935"/>
+              </w:tabs>
+              <w:ind w:right="-108"/>
+              <w:rPr>
+                <w:rFonts w:asciiTheme="majorHAnsi" w:hAnsiTheme="majorHAnsi" w:cstheme="majorHAnsi"/>
+                <w:b/>
                 <w:szCs w:val="20"/>
               </w:rPr>
             </w:pPr>
@@ -900,68 +669,17 @@
               <w:rPr>
                 <w:rFonts w:asciiTheme="majorHAnsi" w:hAnsiTheme="majorHAnsi" w:cstheme="majorHAnsi"/>
                 <w:b/>
-                <w:bCs/>
-                <w:szCs w:val="20"/>
-              </w:rPr>
-              <w:t>C</w:t>
-            </w:r>
-            <w:r>
-              <w:rPr>
-                <w:rFonts w:asciiTheme="majorHAnsi" w:hAnsiTheme="majorHAnsi" w:cstheme="majorHAnsi"/>
-                <w:b/>
-                <w:bCs/>
-                <w:szCs w:val="20"/>
-              </w:rPr>
-              <w:t>ertification</w:t>
-            </w:r>
-            <w:r>
-              <w:rPr>
-                <w:rFonts w:asciiTheme="majorHAnsi" w:hAnsiTheme="majorHAnsi" w:cstheme="majorHAnsi"/>
-                <w:b/>
-                <w:bCs/>
-                <w:szCs w:val="20"/>
-              </w:rPr>
-              <w:t>s</w:t>
-            </w:r>
-          </w:p>
-        </w:tc>
-        <w:tc>
-          <w:tcPr>
-            <w:tcW w:w="5400" w:type="dxa"/>
-            <w:gridSpan w:val="3"/>
-          </w:tcPr>
-          <w:p>
-            <w:pPr>
-              <w:pBdr>
-                <w:bottom w:val="single" w:sz="6" w:space="1" w:color="auto"/>
-              </w:pBdr>
-              <w:autoSpaceDE w:val="0"/>
-              <w:autoSpaceDN w:val="0"/>
-              <w:adjustRightInd w:val="0"/>
-              <w:rPr>
-                <w:rFonts w:asciiTheme="majorHAnsi" w:hAnsiTheme="majorHAnsi" w:cstheme="majorHAnsi"/>
-                <w:b/>
-                <w:bCs/>
-                <w:szCs w:val="20"/>
-              </w:rPr>
-            </w:pPr>
-            <w:r>
-              <w:rPr>
-                <w:rFonts w:asciiTheme="majorHAnsi" w:hAnsiTheme="majorHAnsi" w:cstheme="majorHAnsi"/>
-                <w:b/>
-                <w:bCs/>
-                <w:szCs w:val="20"/>
-              </w:rPr>
-              <w:t>S</w:t>
-            </w:r>
-            <w:r>
-              <w:rPr>
-                <w:rFonts w:asciiTheme="majorHAnsi" w:hAnsiTheme="majorHAnsi" w:cstheme="majorHAnsi"/>
-                <w:b/>
-                <w:bCs/>
-                <w:szCs w:val="20"/>
-              </w:rPr>
-              <w:t>kills</w:t>
+                <w:szCs w:val="20"/>
+              </w:rPr>
+              <w:t>Skills</w:t>
+            </w:r>
+            <w:r>
+              <w:rPr>
+                <w:rFonts w:asciiTheme="majorHAnsi" w:hAnsiTheme="majorHAnsi" w:cstheme="majorHAnsi"/>
+                <w:b/>
+                <w:szCs w:val="20"/>
+              </w:rPr>
+              <w:tab/>
             </w:r>
           </w:p>
         </w:tc>
@@ -972,15 +690,18 @@
         </w:trPr>
         <w:tc>
           <w:tcPr>
-            <w:tcW w:w="5400" w:type="dxa"/>
+            <w:tcW w:w="10800" w:type="dxa"/>
+            <w:gridSpan w:val="4"/>
           </w:tcPr>
           <w:p>
             <w:pPr>
               <w:tabs>
                 <w:tab w:val="left" w:pos="9426"/>
               </w:tabs>
-              <w:rPr>
-                <w:rFonts w:asciiTheme="majorHAnsi" w:hAnsiTheme="majorHAnsi" w:cstheme="majorHAnsi"/>
+              <w:jc w:val="both"/>
+              <w:rPr>
+                <w:rFonts w:asciiTheme="majorHAnsi" w:hAnsiTheme="majorHAnsi" w:cstheme="majorHAnsi"/>
+                <w:b/>
                 <w:bCs/>
                 <w:szCs w:val="20"/>
               </w:rPr>
@@ -992,7 +713,7 @@
                 <w:smallCaps/>
                 <w:szCs w:val="20"/>
               </w:rPr>
-              <w:t xml:space="preserve">Python (Basic) Certificate </w:t>
+              <w:t xml:space="preserve">Python </w:t>
             </w:r>
             <w:r>
               <w:rPr>
@@ -1010,43 +731,7 @@
                 <w:smallCaps/>
                 <w:szCs w:val="20"/>
               </w:rPr>
-              <w:t xml:space="preserve"> Hacker Rank (b32fbd9cf960</w:t>
-            </w:r>
-            <w:r>
-              <w:rPr>
-                <w:rFonts w:asciiTheme="majorHAnsi" w:hAnsiTheme="majorHAnsi" w:cstheme="majorHAnsi"/>
-                <w:bCs/>
-                <w:smallCaps/>
-                <w:szCs w:val="20"/>
-              </w:rPr>
-              <w:t>)</w:t>
-            </w:r>
-          </w:p>
-        </w:tc>
-        <w:tc>
-          <w:tcPr>
-            <w:tcW w:w="5400" w:type="dxa"/>
-            <w:gridSpan w:val="3"/>
-          </w:tcPr>
-          <w:p>
-            <w:pPr>
-              <w:tabs>
-                <w:tab w:val="left" w:pos="9426"/>
-              </w:tabs>
-              <w:rPr>
-                <w:rFonts w:asciiTheme="majorHAnsi" w:hAnsiTheme="majorHAnsi" w:cstheme="majorHAnsi"/>
-                <w:bCs/>
-                <w:szCs w:val="20"/>
-              </w:rPr>
-            </w:pPr>
-            <w:r>
-              <w:rPr>
-                <w:rFonts w:asciiTheme="majorHAnsi" w:hAnsiTheme="majorHAnsi" w:cstheme="majorHAnsi"/>
-                <w:bCs/>
-                <w:smallCaps/>
-                <w:szCs w:val="20"/>
-              </w:rPr>
-              <w:t xml:space="preserve">Python </w:t>
+              <w:t xml:space="preserve"> Java </w:t>
             </w:r>
             <w:r>
               <w:rPr>
@@ -1064,7 +749,7 @@
                 <w:smallCaps/>
                 <w:szCs w:val="20"/>
               </w:rPr>
-              <w:t xml:space="preserve"> Java </w:t>
+              <w:t xml:space="preserve"> C++ </w:t>
             </w:r>
             <w:r>
               <w:rPr>
@@ -1082,7 +767,25 @@
                 <w:smallCaps/>
                 <w:szCs w:val="20"/>
               </w:rPr>
-              <w:t xml:space="preserve"> C++ </w:t>
+              <w:t xml:space="preserve"> </w:t>
+            </w:r>
+            <w:r>
+              <w:rPr>
+                <w:rFonts w:asciiTheme="majorHAnsi" w:hAnsiTheme="majorHAnsi" w:cstheme="majorHAnsi"/>
+                <w:bCs/>
+                <w:smallCaps/>
+                <w:szCs w:val="20"/>
+              </w:rPr>
+              <w:t>Typescript</w:t>
+            </w:r>
+            <w:r>
+              <w:rPr>
+                <w:rFonts w:asciiTheme="majorHAnsi" w:hAnsiTheme="majorHAnsi" w:cstheme="majorHAnsi"/>
+                <w:bCs/>
+                <w:smallCaps/>
+                <w:szCs w:val="20"/>
+              </w:rPr>
+              <w:t xml:space="preserve"> </w:t>
             </w:r>
             <w:r>
               <w:rPr>
@@ -1100,6 +803,78 @@
                 <w:smallCaps/>
                 <w:szCs w:val="20"/>
               </w:rPr>
+              <w:t xml:space="preserve"> React </w:t>
+            </w:r>
+            <w:r>
+              <w:rPr>
+                <w:rFonts w:asciiTheme="majorHAnsi" w:hAnsiTheme="majorHAnsi" w:cstheme="majorHAnsi"/>
+                <w:bCs/>
+                <w:smallCaps/>
+                <w:szCs w:val="20"/>
+              </w:rPr>
+              <w:t xml:space="preserve">| </w:t>
+            </w:r>
+            <w:r>
+              <w:rPr>
+                <w:rFonts w:asciiTheme="majorHAnsi" w:hAnsiTheme="majorHAnsi" w:cstheme="majorHAnsi"/>
+                <w:bCs/>
+                <w:smallCaps/>
+                <w:szCs w:val="20"/>
+              </w:rPr>
+              <w:t xml:space="preserve">Next.JS </w:t>
+            </w:r>
+            <w:r>
+              <w:rPr>
+                <w:rFonts w:asciiTheme="majorHAnsi" w:hAnsiTheme="majorHAnsi" w:cstheme="majorHAnsi"/>
+                <w:bCs/>
+                <w:smallCaps/>
+                <w:szCs w:val="20"/>
+              </w:rPr>
+              <w:t>|</w:t>
+            </w:r>
+            <w:r>
+              <w:rPr>
+                <w:rFonts w:asciiTheme="majorHAnsi" w:hAnsiTheme="majorHAnsi" w:cstheme="majorHAnsi"/>
+                <w:bCs/>
+                <w:smallCaps/>
+                <w:szCs w:val="20"/>
+              </w:rPr>
+              <w:t xml:space="preserve">MATLAB </w:t>
+            </w:r>
+            <w:r>
+              <w:rPr>
+                <w:rFonts w:asciiTheme="majorHAnsi" w:hAnsiTheme="majorHAnsi" w:cstheme="majorHAnsi"/>
+                <w:bCs/>
+                <w:smallCaps/>
+                <w:szCs w:val="20"/>
+              </w:rPr>
+              <w:t>|</w:t>
+            </w:r>
+            <w:r>
+              <w:rPr>
+                <w:rFonts w:asciiTheme="majorHAnsi" w:hAnsiTheme="majorHAnsi" w:cstheme="majorHAnsi"/>
+                <w:bCs/>
+                <w:smallCaps/>
+                <w:szCs w:val="20"/>
+              </w:rPr>
+              <w:t xml:space="preserve"> Arduino </w:t>
+            </w:r>
+            <w:r>
+              <w:rPr>
+                <w:rFonts w:asciiTheme="majorHAnsi" w:hAnsiTheme="majorHAnsi" w:cstheme="majorHAnsi"/>
+                <w:bCs/>
+                <w:smallCaps/>
+                <w:szCs w:val="20"/>
+              </w:rPr>
+              <w:t>| FPGA | Linux | ASM | Tailwind CSS |</w:t>
+            </w:r>
+            <w:r>
+              <w:rPr>
+                <w:rFonts w:asciiTheme="majorHAnsi" w:hAnsiTheme="majorHAnsi" w:cstheme="majorHAnsi"/>
+                <w:bCs/>
+                <w:smallCaps/>
+                <w:szCs w:val="20"/>
+              </w:rPr>
               <w:t xml:space="preserve"> </w:t>
             </w:r>
             <w:r>
@@ -1109,7 +884,7 @@
                 <w:smallCaps/>
                 <w:szCs w:val="20"/>
               </w:rPr>
-              <w:t>Typescript</w:t>
+              <w:t>SQL | AngularJS</w:t>
             </w:r>
             <w:r>
               <w:rPr>
@@ -1127,486 +902,7 @@
                 <w:smallCaps/>
                 <w:szCs w:val="20"/>
               </w:rPr>
-              <w:t>|</w:t>
-            </w:r>
-            <w:r>
-              <w:rPr>
-                <w:rFonts w:asciiTheme="majorHAnsi" w:hAnsiTheme="majorHAnsi" w:cstheme="majorHAnsi"/>
-                <w:bCs/>
-                <w:smallCaps/>
-                <w:szCs w:val="20"/>
-              </w:rPr>
-              <w:t xml:space="preserve"> React </w:t>
-            </w:r>
-            <w:r>
-              <w:rPr>
-                <w:rFonts w:asciiTheme="majorHAnsi" w:hAnsiTheme="majorHAnsi" w:cstheme="majorHAnsi"/>
-                <w:bCs/>
-                <w:smallCaps/>
-                <w:szCs w:val="20"/>
-              </w:rPr>
-              <w:t>|</w:t>
-            </w:r>
-            <w:r>
-              <w:rPr>
-                <w:rFonts w:asciiTheme="majorHAnsi" w:hAnsiTheme="majorHAnsi" w:cstheme="majorHAnsi"/>
-                <w:bCs/>
-                <w:smallCaps/>
-                <w:szCs w:val="20"/>
-              </w:rPr>
-              <w:t xml:space="preserve"> </w:t>
-            </w:r>
-            <w:r>
-              <w:rPr>
-                <w:rFonts w:asciiTheme="majorHAnsi" w:hAnsiTheme="majorHAnsi" w:cstheme="majorHAnsi"/>
-                <w:bCs/>
-                <w:smallCaps/>
-                <w:szCs w:val="20"/>
-              </w:rPr>
-              <w:t xml:space="preserve">Next.JS </w:t>
-            </w:r>
-            <w:r>
-              <w:rPr>
-                <w:rFonts w:asciiTheme="majorHAnsi" w:hAnsiTheme="majorHAnsi" w:cstheme="majorHAnsi"/>
-                <w:bCs/>
-                <w:smallCaps/>
-                <w:szCs w:val="20"/>
-              </w:rPr>
-              <w:t>|</w:t>
-            </w:r>
-            <w:r>
-              <w:rPr>
-                <w:rFonts w:asciiTheme="majorHAnsi" w:hAnsiTheme="majorHAnsi" w:cstheme="majorHAnsi"/>
-                <w:bCs/>
-                <w:smallCaps/>
-                <w:szCs w:val="20"/>
-              </w:rPr>
-              <w:t xml:space="preserve">MATLAB </w:t>
-            </w:r>
-            <w:r>
-              <w:rPr>
-                <w:rFonts w:asciiTheme="majorHAnsi" w:hAnsiTheme="majorHAnsi" w:cstheme="majorHAnsi"/>
-                <w:bCs/>
-                <w:smallCaps/>
-                <w:szCs w:val="20"/>
-              </w:rPr>
-              <w:t>|</w:t>
-            </w:r>
-            <w:r>
-              <w:rPr>
-                <w:rFonts w:asciiTheme="majorHAnsi" w:hAnsiTheme="majorHAnsi" w:cstheme="majorHAnsi"/>
-                <w:bCs/>
-                <w:smallCaps/>
-                <w:szCs w:val="20"/>
-              </w:rPr>
-              <w:t xml:space="preserve"> </w:t>
-            </w:r>
-          </w:p>
-        </w:tc>
-      </w:tr>
-      <w:tr>
-        <w:trPr>
-          <w:trHeight w:val="66"/>
-        </w:trPr>
-        <w:tc>
-          <w:tcPr>
-            <w:tcW w:w="5400" w:type="dxa"/>
-          </w:tcPr>
-          <w:p>
-            <w:pPr>
-              <w:tabs>
-                <w:tab w:val="left" w:pos="9426"/>
-              </w:tabs>
-              <w:rPr>
-                <w:rFonts w:asciiTheme="majorHAnsi" w:hAnsiTheme="majorHAnsi" w:cstheme="majorHAnsi"/>
-                <w:sz w:val="16"/>
-                <w:szCs w:val="16"/>
-              </w:rPr>
-            </w:pPr>
-            <w:r>
-              <w:rPr>
-                <w:rFonts w:asciiTheme="majorHAnsi" w:hAnsiTheme="majorHAnsi" w:cstheme="majorHAnsi"/>
-                <w:bCs/>
-                <w:smallCaps/>
-                <w:szCs w:val="20"/>
-              </w:rPr>
-              <w:t xml:space="preserve">Problem Solving (Basic) Certificate </w:t>
-            </w:r>
-            <w:r>
-              <w:rPr>
-                <w:rFonts w:asciiTheme="majorHAnsi" w:hAnsiTheme="majorHAnsi" w:cstheme="majorHAnsi"/>
-                <w:bCs/>
-                <w:smallCaps/>
-                <w:szCs w:val="20"/>
-              </w:rPr>
-              <w:t>|</w:t>
-            </w:r>
-            <w:r>
-              <w:rPr>
-                <w:rFonts w:asciiTheme="majorHAnsi" w:hAnsiTheme="majorHAnsi" w:cstheme="majorHAnsi"/>
-                <w:bCs/>
-                <w:smallCaps/>
-                <w:szCs w:val="20"/>
-              </w:rPr>
-              <w:t xml:space="preserve"> Hacker Ran</w:t>
-            </w:r>
-            <w:r>
-              <w:rPr>
-                <w:rFonts w:asciiTheme="majorHAnsi" w:hAnsiTheme="majorHAnsi" w:cstheme="majorHAnsi"/>
-                <w:bCs/>
-                <w:smallCaps/>
-                <w:szCs w:val="20"/>
-              </w:rPr>
-              <w:t xml:space="preserve">k </w:t>
-            </w:r>
-            <w:r>
-              <w:rPr>
-                <w:rFonts w:asciiTheme="majorHAnsi" w:hAnsiTheme="majorHAnsi" w:cstheme="majorHAnsi"/>
-                <w:bCs/>
-                <w:smallCaps/>
-                <w:szCs w:val="20"/>
-              </w:rPr>
-              <w:t>(a40376df1af9)</w:t>
-            </w:r>
-          </w:p>
-        </w:tc>
-        <w:tc>
-          <w:tcPr>
-            <w:tcW w:w="5400" w:type="dxa"/>
-            <w:gridSpan w:val="3"/>
-          </w:tcPr>
-          <w:p>
-            <w:pPr>
-              <w:tabs>
-                <w:tab w:val="left" w:pos="9426"/>
-              </w:tabs>
-              <w:rPr>
-                <w:rFonts w:asciiTheme="majorHAnsi" w:hAnsiTheme="majorHAnsi" w:cstheme="majorHAnsi"/>
-                <w:sz w:val="16"/>
-                <w:szCs w:val="16"/>
-              </w:rPr>
-            </w:pPr>
-            <w:r>
-              <w:rPr>
-                <w:rFonts w:asciiTheme="majorHAnsi" w:hAnsiTheme="majorHAnsi" w:cstheme="majorHAnsi"/>
-                <w:bCs/>
-                <w:smallCaps/>
-                <w:szCs w:val="20"/>
-              </w:rPr>
-              <w:t xml:space="preserve">Arduino </w:t>
-            </w:r>
-            <w:r>
-              <w:rPr>
-                <w:rFonts w:asciiTheme="majorHAnsi" w:hAnsiTheme="majorHAnsi" w:cstheme="majorHAnsi"/>
-                <w:bCs/>
-                <w:smallCaps/>
-                <w:szCs w:val="20"/>
-              </w:rPr>
-              <w:t>|</w:t>
-            </w:r>
-            <w:r>
-              <w:rPr>
-                <w:rFonts w:asciiTheme="majorHAnsi" w:hAnsiTheme="majorHAnsi" w:cstheme="majorHAnsi"/>
-                <w:bCs/>
-                <w:smallCaps/>
-                <w:szCs w:val="20"/>
-              </w:rPr>
-              <w:t xml:space="preserve"> </w:t>
-            </w:r>
-            <w:r>
-              <w:rPr>
-                <w:rFonts w:asciiTheme="majorHAnsi" w:hAnsiTheme="majorHAnsi" w:cstheme="majorHAnsi"/>
-                <w:bCs/>
-                <w:smallCaps/>
-                <w:szCs w:val="20"/>
-              </w:rPr>
-              <w:t>FPGA</w:t>
-            </w:r>
-            <w:r>
-              <w:rPr>
-                <w:rFonts w:asciiTheme="majorHAnsi" w:hAnsiTheme="majorHAnsi" w:cstheme="majorHAnsi"/>
-                <w:bCs/>
-                <w:smallCaps/>
-                <w:szCs w:val="20"/>
-              </w:rPr>
-              <w:t xml:space="preserve"> </w:t>
-            </w:r>
-            <w:r>
-              <w:rPr>
-                <w:rFonts w:asciiTheme="majorHAnsi" w:hAnsiTheme="majorHAnsi" w:cstheme="majorHAnsi"/>
-                <w:bCs/>
-                <w:smallCaps/>
-                <w:szCs w:val="20"/>
-              </w:rPr>
-              <w:t>|</w:t>
-            </w:r>
-            <w:r>
-              <w:rPr>
-                <w:rFonts w:asciiTheme="majorHAnsi" w:hAnsiTheme="majorHAnsi" w:cstheme="majorHAnsi"/>
-                <w:bCs/>
-                <w:smallCaps/>
-                <w:szCs w:val="20"/>
-              </w:rPr>
-              <w:t xml:space="preserve"> </w:t>
-            </w:r>
-            <w:r>
-              <w:rPr>
-                <w:rFonts w:asciiTheme="majorHAnsi" w:hAnsiTheme="majorHAnsi" w:cstheme="majorHAnsi"/>
-                <w:bCs/>
-                <w:smallCaps/>
-                <w:szCs w:val="20"/>
-              </w:rPr>
-              <w:t>Linux</w:t>
-            </w:r>
-            <w:r>
-              <w:rPr>
-                <w:rFonts w:asciiTheme="majorHAnsi" w:hAnsiTheme="majorHAnsi" w:cstheme="majorHAnsi"/>
-                <w:bCs/>
-                <w:smallCaps/>
-                <w:szCs w:val="20"/>
-              </w:rPr>
-              <w:t xml:space="preserve"> </w:t>
-            </w:r>
-            <w:r>
-              <w:rPr>
-                <w:rFonts w:asciiTheme="majorHAnsi" w:hAnsiTheme="majorHAnsi" w:cstheme="majorHAnsi"/>
-                <w:bCs/>
-                <w:smallCaps/>
-                <w:szCs w:val="20"/>
-              </w:rPr>
-              <w:t xml:space="preserve">| ASM </w:t>
-            </w:r>
-            <w:r>
-              <w:rPr>
-                <w:rFonts w:asciiTheme="majorHAnsi" w:hAnsiTheme="majorHAnsi" w:cstheme="majorHAnsi"/>
-                <w:bCs/>
-                <w:smallCaps/>
-                <w:szCs w:val="20"/>
-              </w:rPr>
-              <w:t>|</w:t>
-            </w:r>
-            <w:r>
-              <w:rPr>
-                <w:rFonts w:asciiTheme="majorHAnsi" w:hAnsiTheme="majorHAnsi" w:cstheme="majorHAnsi"/>
-                <w:bCs/>
-                <w:smallCaps/>
-                <w:szCs w:val="20"/>
-              </w:rPr>
-              <w:t xml:space="preserve"> Tailwind CSS </w:t>
-            </w:r>
-            <w:r>
-              <w:rPr>
-                <w:rFonts w:asciiTheme="majorHAnsi" w:hAnsiTheme="majorHAnsi" w:cstheme="majorHAnsi"/>
-                <w:bCs/>
-                <w:smallCaps/>
-                <w:szCs w:val="20"/>
-              </w:rPr>
-              <w:t>|</w:t>
-            </w:r>
-            <w:r>
-              <w:rPr>
-                <w:rFonts w:asciiTheme="majorHAnsi" w:hAnsiTheme="majorHAnsi" w:cstheme="majorHAnsi"/>
-                <w:bCs/>
-                <w:smallCaps/>
-                <w:szCs w:val="20"/>
-              </w:rPr>
-              <w:t xml:space="preserve"> </w:t>
-            </w:r>
-            <w:r>
-              <w:rPr>
-                <w:rFonts w:asciiTheme="majorHAnsi" w:hAnsiTheme="majorHAnsi" w:cstheme="majorHAnsi"/>
-                <w:bCs/>
-                <w:smallCaps/>
-                <w:szCs w:val="20"/>
-              </w:rPr>
-              <w:t>SQL</w:t>
-            </w:r>
-            <w:r>
-              <w:rPr>
-                <w:rFonts w:asciiTheme="majorHAnsi" w:hAnsiTheme="majorHAnsi" w:cstheme="majorHAnsi"/>
-                <w:bCs/>
-                <w:smallCaps/>
-                <w:szCs w:val="20"/>
-              </w:rPr>
-              <w:t xml:space="preserve"> </w:t>
-            </w:r>
-            <w:r>
-              <w:rPr>
-                <w:rFonts w:asciiTheme="majorHAnsi" w:hAnsiTheme="majorHAnsi" w:cstheme="majorHAnsi"/>
-                <w:bCs/>
-                <w:smallCaps/>
-                <w:szCs w:val="20"/>
-              </w:rPr>
-              <w:t>|</w:t>
-            </w:r>
-            <w:r>
-              <w:rPr>
-                <w:rFonts w:asciiTheme="majorHAnsi" w:hAnsiTheme="majorHAnsi" w:cstheme="majorHAnsi"/>
-                <w:bCs/>
-                <w:smallCaps/>
-                <w:szCs w:val="20"/>
-              </w:rPr>
-              <w:t xml:space="preserve"> </w:t>
-            </w:r>
-            <w:r>
-              <w:rPr>
-                <w:rFonts w:asciiTheme="majorHAnsi" w:hAnsiTheme="majorHAnsi" w:cstheme="majorHAnsi"/>
-                <w:bCs/>
-                <w:smallCaps/>
-                <w:szCs w:val="20"/>
-              </w:rPr>
-              <w:t>AngularJS</w:t>
-            </w:r>
-            <w:r>
-              <w:rPr>
-                <w:rFonts w:asciiTheme="majorHAnsi" w:hAnsiTheme="majorHAnsi" w:cstheme="majorHAnsi"/>
-                <w:bCs/>
-                <w:smallCaps/>
-                <w:szCs w:val="20"/>
-              </w:rPr>
-              <w:t xml:space="preserve"> </w:t>
-            </w:r>
-            <w:r>
-              <w:rPr>
-                <w:rFonts w:asciiTheme="majorHAnsi" w:hAnsiTheme="majorHAnsi" w:cstheme="majorHAnsi"/>
-                <w:bCs/>
-                <w:smallCaps/>
-                <w:szCs w:val="20"/>
-              </w:rPr>
-              <w:t>|</w:t>
-            </w:r>
-          </w:p>
-        </w:tc>
-      </w:tr>
-      <w:tr>
-        <w:trPr>
-          <w:trHeight w:val="66"/>
-        </w:trPr>
-        <w:tc>
-          <w:tcPr>
-            <w:tcW w:w="5400" w:type="dxa"/>
-          </w:tcPr>
-          <w:p>
-            <w:pPr>
-              <w:rPr>
-                <w:rFonts w:asciiTheme="majorHAnsi" w:hAnsiTheme="majorHAnsi" w:cstheme="majorHAnsi"/>
-                <w:bCs/>
-                <w:szCs w:val="20"/>
-              </w:rPr>
-            </w:pPr>
-            <w:r>
-              <w:rPr>
-                <w:rFonts w:asciiTheme="majorHAnsi" w:hAnsiTheme="majorHAnsi" w:cstheme="majorHAnsi"/>
-                <w:bCs/>
-                <w:smallCaps/>
-                <w:szCs w:val="20"/>
-              </w:rPr>
-              <w:t xml:space="preserve">JavaScript (Basic) Certificate </w:t>
-            </w:r>
-            <w:r>
-              <w:rPr>
-                <w:rFonts w:asciiTheme="majorHAnsi" w:hAnsiTheme="majorHAnsi" w:cstheme="majorHAnsi"/>
-                <w:bCs/>
-                <w:smallCaps/>
-                <w:szCs w:val="20"/>
-              </w:rPr>
-              <w:t>|</w:t>
-            </w:r>
-            <w:r>
-              <w:rPr>
-                <w:rFonts w:asciiTheme="majorHAnsi" w:hAnsiTheme="majorHAnsi" w:cstheme="majorHAnsi"/>
-                <w:bCs/>
-                <w:smallCaps/>
-                <w:szCs w:val="20"/>
-              </w:rPr>
-              <w:t xml:space="preserve"> Hacker Ran</w:t>
-            </w:r>
-            <w:r>
-              <w:rPr>
-                <w:rFonts w:asciiTheme="majorHAnsi" w:hAnsiTheme="majorHAnsi" w:cstheme="majorHAnsi"/>
-                <w:bCs/>
-                <w:smallCaps/>
-                <w:szCs w:val="20"/>
-              </w:rPr>
-              <w:t xml:space="preserve">k </w:t>
-            </w:r>
-            <w:r>
-              <w:rPr>
-                <w:rFonts w:asciiTheme="majorHAnsi" w:hAnsiTheme="majorHAnsi" w:cstheme="majorHAnsi"/>
-                <w:bCs/>
-                <w:smallCaps/>
-                <w:szCs w:val="20"/>
-              </w:rPr>
-              <w:t>(0e91673ed66e)</w:t>
-            </w:r>
-          </w:p>
-        </w:tc>
-        <w:tc>
-          <w:tcPr>
-            <w:tcW w:w="5400" w:type="dxa"/>
-            <w:gridSpan w:val="3"/>
-          </w:tcPr>
-          <w:p>
-            <w:pPr>
-              <w:rPr>
-                <w:rFonts w:asciiTheme="majorHAnsi" w:hAnsiTheme="majorHAnsi" w:cstheme="majorHAnsi"/>
-                <w:bCs/>
-                <w:szCs w:val="20"/>
-              </w:rPr>
-            </w:pPr>
-            <w:r>
-              <w:rPr>
-                <w:rFonts w:asciiTheme="majorHAnsi" w:hAnsiTheme="majorHAnsi" w:cstheme="majorHAnsi"/>
-                <w:bCs/>
-                <w:smallCaps/>
-                <w:szCs w:val="20"/>
-              </w:rPr>
-              <w:t xml:space="preserve">Git </w:t>
-            </w:r>
-            <w:r>
-              <w:rPr>
-                <w:rFonts w:asciiTheme="majorHAnsi" w:hAnsiTheme="majorHAnsi" w:cstheme="majorHAnsi"/>
-                <w:bCs/>
-                <w:smallCaps/>
-                <w:szCs w:val="20"/>
-              </w:rPr>
-              <w:t>|</w:t>
-            </w:r>
-            <w:r>
-              <w:rPr>
-                <w:rFonts w:asciiTheme="majorHAnsi" w:hAnsiTheme="majorHAnsi" w:cstheme="majorHAnsi"/>
-                <w:bCs/>
-                <w:smallCaps/>
-                <w:szCs w:val="20"/>
-              </w:rPr>
-              <w:t xml:space="preserve"> </w:t>
-            </w:r>
-            <w:r>
-              <w:rPr>
-                <w:rFonts w:asciiTheme="majorHAnsi" w:hAnsiTheme="majorHAnsi" w:cstheme="majorHAnsi"/>
-                <w:bCs/>
-                <w:smallCaps/>
-                <w:szCs w:val="20"/>
-              </w:rPr>
-              <w:t xml:space="preserve">SolidWorks </w:t>
-            </w:r>
-            <w:r>
-              <w:rPr>
-                <w:rFonts w:asciiTheme="majorHAnsi" w:hAnsiTheme="majorHAnsi" w:cstheme="majorHAnsi"/>
-                <w:bCs/>
-                <w:smallCaps/>
-                <w:szCs w:val="20"/>
-              </w:rPr>
-              <w:t>|</w:t>
-            </w:r>
-            <w:r>
-              <w:rPr>
-                <w:rFonts w:asciiTheme="majorHAnsi" w:hAnsiTheme="majorHAnsi" w:cstheme="majorHAnsi"/>
-                <w:bCs/>
-                <w:smallCaps/>
-                <w:szCs w:val="20"/>
-              </w:rPr>
-              <w:t xml:space="preserve"> </w:t>
+              <w:t xml:space="preserve">| Git | SolidWorks | </w:t>
             </w:r>
             <w:r>
               <w:rPr>
@@ -1624,70 +920,7 @@
                 <w:smallCaps/>
                 <w:szCs w:val="20"/>
               </w:rPr>
-              <w:t xml:space="preserve"> </w:t>
-            </w:r>
-            <w:r>
-              <w:rPr>
-                <w:rFonts w:asciiTheme="majorHAnsi" w:hAnsiTheme="majorHAnsi" w:cstheme="majorHAnsi"/>
-                <w:bCs/>
-                <w:smallCaps/>
-                <w:szCs w:val="20"/>
-              </w:rPr>
-              <w:t>|</w:t>
-            </w:r>
-            <w:r>
-              <w:rPr>
-                <w:rFonts w:asciiTheme="majorHAnsi" w:hAnsiTheme="majorHAnsi" w:cstheme="majorHAnsi"/>
-                <w:bCs/>
-                <w:smallCaps/>
-                <w:szCs w:val="20"/>
-              </w:rPr>
-              <w:t xml:space="preserve"> </w:t>
-            </w:r>
-            <w:r>
-              <w:rPr>
-                <w:rFonts w:asciiTheme="majorHAnsi" w:hAnsiTheme="majorHAnsi" w:cstheme="majorHAnsi"/>
-                <w:bCs/>
-                <w:smallCaps/>
-                <w:szCs w:val="20"/>
-              </w:rPr>
-              <w:t>Verilog</w:t>
-            </w:r>
-            <w:r>
-              <w:rPr>
-                <w:rFonts w:asciiTheme="majorHAnsi" w:hAnsiTheme="majorHAnsi" w:cstheme="majorHAnsi"/>
-                <w:bCs/>
-                <w:smallCaps/>
-                <w:szCs w:val="20"/>
-              </w:rPr>
-              <w:t xml:space="preserve"> </w:t>
-            </w:r>
-            <w:r>
-              <w:rPr>
-                <w:rFonts w:asciiTheme="majorHAnsi" w:hAnsiTheme="majorHAnsi" w:cstheme="majorHAnsi"/>
-                <w:bCs/>
-                <w:smallCaps/>
-                <w:szCs w:val="20"/>
-              </w:rPr>
-              <w:t>|</w:t>
-            </w:r>
-            <w:r>
-              <w:rPr>
-                <w:rFonts w:asciiTheme="majorHAnsi" w:hAnsiTheme="majorHAnsi" w:cstheme="majorHAnsi"/>
-                <w:bCs/>
-                <w:smallCaps/>
-                <w:szCs w:val="20"/>
-              </w:rPr>
-              <w:t xml:space="preserve"> </w:t>
-            </w:r>
-            <w:r>
-              <w:rPr>
-                <w:rFonts w:asciiTheme="majorHAnsi" w:hAnsiTheme="majorHAnsi" w:cstheme="majorHAnsi"/>
-                <w:bCs/>
-                <w:smallCaps/>
-                <w:szCs w:val="20"/>
-              </w:rPr>
-              <w:t>Systems Engineering</w:t>
+              <w:t xml:space="preserve"> | Verilog | Systems Engineering</w:t>
             </w:r>
           </w:p>
         </w:tc>
@@ -1727,6 +960,9 @@
               <w:pBdr>
                 <w:bottom w:val="single" w:sz="6" w:space="1" w:color="auto"/>
               </w:pBdr>
+              <w:tabs>
+                <w:tab w:val="left" w:pos="1935"/>
+              </w:tabs>
               <w:ind w:right="-108"/>
               <w:rPr>
                 <w:rFonts w:asciiTheme="majorHAnsi" w:hAnsiTheme="majorHAnsi" w:cstheme="majorHAnsi"/>
@@ -1740,15 +976,7 @@
                 <w:b/>
                 <w:szCs w:val="20"/>
               </w:rPr>
-              <w:t xml:space="preserve">Work </w:t>
-            </w:r>
-            <w:r>
-              <w:rPr>
-                <w:rFonts w:asciiTheme="majorHAnsi" w:hAnsiTheme="majorHAnsi" w:cstheme="majorHAnsi"/>
-                <w:b/>
-                <w:szCs w:val="20"/>
-              </w:rPr>
-              <w:t>E</w:t>
+              <w:t>Work E</w:t>
             </w:r>
             <w:r>
               <w:rPr>
@@ -1757,6 +985,14 @@
                 <w:szCs w:val="20"/>
               </w:rPr>
               <w:t>xperience</w:t>
+            </w:r>
+            <w:r>
+              <w:rPr>
+                <w:rFonts w:asciiTheme="majorHAnsi" w:hAnsiTheme="majorHAnsi" w:cstheme="majorHAnsi"/>
+                <w:b/>
+                <w:szCs w:val="20"/>
+              </w:rPr>
+              <w:tab/>
             </w:r>
           </w:p>
         </w:tc>
@@ -1787,16 +1023,7 @@
                 <w:smallCaps/>
                 <w:szCs w:val="20"/>
               </w:rPr>
-              <w:t>Bullhorn</w:t>
-            </w:r>
-            <w:r>
-              <w:rPr>
-                <w:rFonts w:asciiTheme="majorHAnsi" w:hAnsiTheme="majorHAnsi" w:cstheme="majorHAnsi"/>
-                <w:b/>
-                <w:smallCaps/>
-                <w:szCs w:val="20"/>
-              </w:rPr>
-              <w:t xml:space="preserve"> – Boston</w:t>
+              <w:t>Bullhorn – Boston</w:t>
             </w:r>
             <w:r>
               <w:rPr>
@@ -1833,24 +1060,7 @@
                 <w:smallCaps/>
                 <w:szCs w:val="20"/>
               </w:rPr>
-              <w:t>June 2025</w:t>
-            </w:r>
-            <w:r>
-              <w:rPr>
-                <w:rFonts w:asciiTheme="majorHAnsi" w:hAnsiTheme="majorHAnsi" w:cstheme="majorHAnsi"/>
-                <w:b/>
-                <w:bCs/>
-              </w:rPr>
-              <w:t xml:space="preserve"> – </w:t>
-            </w:r>
-            <w:r>
-              <w:rPr>
-                <w:rFonts w:asciiTheme="majorHAnsi" w:hAnsiTheme="majorHAnsi" w:cstheme="majorHAnsi"/>
-                <w:b/>
-                <w:smallCaps/>
-                <w:szCs w:val="20"/>
-              </w:rPr>
-              <w:t>August  2025</w:t>
+              <w:t>Summer 2025</w:t>
             </w:r>
           </w:p>
         </w:tc>
@@ -1945,7 +1155,7 @@
       </w:tr>
       <w:tr>
         <w:trPr>
-          <w:trHeight w:val="66"/>
+          <w:trHeight w:val="60"/>
         </w:trPr>
         <w:tc>
           <w:tcPr>
@@ -1969,7 +1179,7 @@
                 <w:smallCaps/>
                 <w:szCs w:val="20"/>
               </w:rPr>
-              <w:t>Cherrybrook Networks</w:t>
+              <w:t>East Coast Metrology: A Division of In-Place Machining Company</w:t>
             </w:r>
             <w:r>
               <w:rPr>
@@ -1987,7 +1197,7 @@
                 <w:smallCaps/>
                 <w:szCs w:val="20"/>
               </w:rPr>
-              <w:t>Weston, MA</w:t>
+              <w:t>Topsfield, MA</w:t>
             </w:r>
           </w:p>
         </w:tc>
@@ -2015,40 +1225,14 @@
                 <w:smallCaps/>
                 <w:szCs w:val="20"/>
               </w:rPr>
-              <w:t>March 2019</w:t>
-            </w:r>
-            <w:r>
-              <w:rPr>
-                <w:rFonts w:asciiTheme="majorHAnsi" w:hAnsiTheme="majorHAnsi" w:cstheme="majorHAnsi"/>
-                <w:b/>
-                <w:bCs/>
-              </w:rPr>
-              <w:t xml:space="preserve"> – </w:t>
-            </w:r>
-            <w:r>
-              <w:rPr>
-                <w:rFonts w:asciiTheme="majorHAnsi" w:hAnsiTheme="majorHAnsi" w:cstheme="majorHAnsi"/>
-                <w:b/>
-                <w:smallCaps/>
-                <w:szCs w:val="20"/>
-              </w:rPr>
-              <w:t xml:space="preserve">May </w:t>
-            </w:r>
-            <w:r>
-              <w:rPr>
-                <w:rFonts w:asciiTheme="majorHAnsi" w:hAnsiTheme="majorHAnsi" w:cstheme="majorHAnsi"/>
-                <w:b/>
-                <w:smallCaps/>
-                <w:szCs w:val="20"/>
-              </w:rPr>
-              <w:t xml:space="preserve"> 2025</w:t>
+              <w:t>Summer 2025</w:t>
             </w:r>
           </w:p>
         </w:tc>
       </w:tr>
       <w:tr>
         <w:trPr>
-          <w:trHeight w:val="66"/>
+          <w:trHeight w:val="198"/>
         </w:trPr>
         <w:tc>
           <w:tcPr>
@@ -2057,9 +1241,6 @@
           </w:tcPr>
           <w:p>
             <w:pPr>
-              <w:tabs>
-                <w:tab w:val="right" w:pos="4355"/>
-              </w:tabs>
               <w:rPr>
                 <w:rFonts w:asciiTheme="majorHAnsi" w:hAnsiTheme="majorHAnsi" w:cstheme="majorHAnsi"/>
                 <w:b/>
@@ -2072,94 +1253,32 @@
                 <w:rFonts w:asciiTheme="majorHAnsi" w:hAnsiTheme="majorHAnsi" w:cstheme="majorHAnsi"/>
                 <w:b/>
                 <w:bCs/>
-              </w:rPr>
-              <w:t xml:space="preserve">Freelance Software and Technical Support. </w:t>
-            </w:r>
-            <w:proofErr w:type="gramStart"/>
-            <w:r>
-              <w:rPr>
-                <w:rFonts w:asciiTheme="majorHAnsi" w:hAnsiTheme="majorHAnsi" w:cstheme="majorHAnsi"/>
-              </w:rPr>
-              <w:t>Started</w:t>
-            </w:r>
-            <w:proofErr w:type="gramEnd"/>
-            <w:r>
-              <w:rPr>
-                <w:rFonts w:asciiTheme="majorHAnsi" w:hAnsiTheme="majorHAnsi" w:cstheme="majorHAnsi"/>
-              </w:rPr>
-              <w:t xml:space="preserve"> </w:t>
-            </w:r>
-            <w:r>
-              <w:rPr>
-                <w:rFonts w:asciiTheme="majorHAnsi" w:hAnsiTheme="majorHAnsi" w:cstheme="majorHAnsi"/>
-              </w:rPr>
-              <w:t>t</w:t>
-            </w:r>
-            <w:r>
-              <w:rPr>
-                <w:rFonts w:asciiTheme="majorHAnsi" w:hAnsiTheme="majorHAnsi" w:cstheme="majorHAnsi"/>
-              </w:rPr>
-              <w:t xml:space="preserve">echnical support and software development </w:t>
-            </w:r>
-            <w:r>
-              <w:rPr>
-                <w:rFonts w:asciiTheme="majorHAnsi" w:hAnsiTheme="majorHAnsi" w:cstheme="majorHAnsi"/>
-              </w:rPr>
-              <w:t>business</w:t>
-            </w:r>
-            <w:r>
-              <w:rPr>
-                <w:rFonts w:asciiTheme="majorHAnsi" w:hAnsiTheme="majorHAnsi" w:cstheme="majorHAnsi"/>
-              </w:rPr>
-              <w:t xml:space="preserve"> to support local companies and nearby students and parents. Installed and configured software applications</w:t>
-            </w:r>
-            <w:r>
-              <w:rPr>
-                <w:rFonts w:asciiTheme="majorHAnsi" w:hAnsiTheme="majorHAnsi" w:cstheme="majorHAnsi"/>
-              </w:rPr>
-              <w:t>, d</w:t>
-            </w:r>
-            <w:r>
-              <w:rPr>
-                <w:rFonts w:asciiTheme="majorHAnsi" w:hAnsiTheme="majorHAnsi" w:cstheme="majorHAnsi"/>
-              </w:rPr>
-              <w:t>esigned and built custom computers</w:t>
-            </w:r>
-            <w:r>
-              <w:rPr>
-                <w:rFonts w:asciiTheme="majorHAnsi" w:hAnsiTheme="majorHAnsi" w:cstheme="majorHAnsi"/>
-              </w:rPr>
-              <w:t>, i</w:t>
-            </w:r>
-            <w:r>
-              <w:rPr>
-                <w:rFonts w:asciiTheme="majorHAnsi" w:hAnsiTheme="majorHAnsi" w:cstheme="majorHAnsi"/>
-              </w:rPr>
-              <w:t>nstalled Wi-Fi systems</w:t>
-            </w:r>
-            <w:r>
-              <w:rPr>
-                <w:rFonts w:asciiTheme="majorHAnsi" w:hAnsiTheme="majorHAnsi" w:cstheme="majorHAnsi"/>
-              </w:rPr>
-              <w:t xml:space="preserve">, </w:t>
-            </w:r>
-            <w:r>
-              <w:rPr>
-                <w:rFonts w:asciiTheme="majorHAnsi" w:hAnsiTheme="majorHAnsi" w:cstheme="majorHAnsi"/>
-              </w:rPr>
-              <w:t xml:space="preserve">and </w:t>
-            </w:r>
-            <w:r>
-              <w:rPr>
-                <w:rFonts w:asciiTheme="majorHAnsi" w:hAnsiTheme="majorHAnsi" w:cstheme="majorHAnsi"/>
-              </w:rPr>
-              <w:t>a</w:t>
-            </w:r>
-            <w:r>
-              <w:rPr>
-                <w:rFonts w:asciiTheme="majorHAnsi" w:hAnsiTheme="majorHAnsi" w:cstheme="majorHAnsi"/>
-              </w:rPr>
-              <w:t xml:space="preserve">utomated cloud backups. </w:t>
+                <w:szCs w:val="20"/>
+              </w:rPr>
+              <w:t xml:space="preserve">Metrology </w:t>
+            </w:r>
+            <w:r>
+              <w:rPr>
+                <w:rFonts w:asciiTheme="majorHAnsi" w:hAnsiTheme="majorHAnsi" w:cstheme="majorHAnsi"/>
+                <w:b/>
+                <w:bCs/>
+                <w:szCs w:val="20"/>
+              </w:rPr>
+              <w:t>Intern</w:t>
+            </w:r>
+            <w:r>
+              <w:rPr>
+                <w:rFonts w:asciiTheme="majorHAnsi" w:hAnsiTheme="majorHAnsi" w:cstheme="majorHAnsi"/>
+                <w:szCs w:val="20"/>
+              </w:rPr>
+              <w:t xml:space="preserve">. </w:t>
+            </w:r>
+            <w:r>
+              <w:rPr>
+                <w:rFonts w:asciiTheme="majorHAnsi" w:hAnsiTheme="majorHAnsi" w:cstheme="majorHAnsi"/>
+                <w:szCs w:val="20"/>
+              </w:rPr>
+              <w:t>Conducted in-house and on-site calibrations and precision measurements for a metrology company. Calibrated high-performance measuring equipment, including portable CMMs, total stations, large-volume scanners, and laser trackers. Measured engineering parts for clients to make sure they matched CAD tolerances. Updated internal use CAD models in SolidWorks.</w:t>
             </w:r>
           </w:p>
         </w:tc>
@@ -2190,7 +1309,7 @@
                 <w:smallCaps/>
                 <w:szCs w:val="20"/>
               </w:rPr>
-              <w:t>East Coast Metrology: A Division of In-Place Machining Company</w:t>
+              <w:t>Titan Advanced Energy Solutions</w:t>
             </w:r>
             <w:r>
               <w:rPr>
@@ -2208,7 +1327,7 @@
                 <w:smallCaps/>
                 <w:szCs w:val="20"/>
               </w:rPr>
-              <w:t>Topsfield, MA</w:t>
+              <w:t>Salem, MA</w:t>
             </w:r>
           </w:p>
         </w:tc>
@@ -2236,209 +1355,7 @@
                 <w:smallCaps/>
                 <w:szCs w:val="20"/>
               </w:rPr>
-              <w:t>June 2024</w:t>
-            </w:r>
-            <w:r>
-              <w:rPr>
-                <w:rFonts w:asciiTheme="majorHAnsi" w:hAnsiTheme="majorHAnsi" w:cstheme="majorHAnsi"/>
-                <w:b/>
-                <w:bCs/>
-              </w:rPr>
-              <w:t xml:space="preserve"> – </w:t>
-            </w:r>
-            <w:r>
-              <w:rPr>
-                <w:rFonts w:asciiTheme="majorHAnsi" w:hAnsiTheme="majorHAnsi" w:cstheme="majorHAnsi"/>
-                <w:b/>
-                <w:smallCaps/>
-                <w:szCs w:val="20"/>
-              </w:rPr>
-              <w:t>August  2024</w:t>
-            </w:r>
-          </w:p>
-        </w:tc>
-      </w:tr>
-      <w:tr>
-        <w:trPr>
-          <w:trHeight w:val="198"/>
-        </w:trPr>
-        <w:tc>
-          <w:tcPr>
-            <w:tcW w:w="10800" w:type="dxa"/>
-            <w:gridSpan w:val="4"/>
-          </w:tcPr>
-          <w:p>
-            <w:pPr>
-              <w:ind w:right="-108"/>
-              <w:rPr>
-                <w:rFonts w:asciiTheme="majorHAnsi" w:hAnsiTheme="majorHAnsi" w:cstheme="majorHAnsi"/>
-                <w:b/>
-                <w:smallCaps/>
-                <w:szCs w:val="20"/>
-              </w:rPr>
-            </w:pPr>
-            <w:r>
-              <w:rPr>
-                <w:rFonts w:asciiTheme="majorHAnsi" w:hAnsiTheme="majorHAnsi" w:cstheme="majorHAnsi"/>
-                <w:b/>
-                <w:bCs/>
-                <w:szCs w:val="20"/>
-              </w:rPr>
-              <w:t xml:space="preserve">Metrology </w:t>
-            </w:r>
-            <w:r>
-              <w:rPr>
-                <w:rFonts w:asciiTheme="majorHAnsi" w:hAnsiTheme="majorHAnsi" w:cstheme="majorHAnsi"/>
-                <w:b/>
-                <w:bCs/>
-                <w:szCs w:val="20"/>
-              </w:rPr>
-              <w:t>Intern</w:t>
-            </w:r>
-            <w:r>
-              <w:rPr>
-                <w:rFonts w:asciiTheme="majorHAnsi" w:hAnsiTheme="majorHAnsi" w:cstheme="majorHAnsi"/>
-                <w:szCs w:val="20"/>
-              </w:rPr>
-              <w:t xml:space="preserve">. </w:t>
-            </w:r>
-            <w:r>
-              <w:rPr>
-                <w:rFonts w:asciiTheme="majorHAnsi" w:hAnsiTheme="majorHAnsi" w:cstheme="majorHAnsi"/>
-                <w:szCs w:val="20"/>
-              </w:rPr>
-              <w:t>Conducted in-house and on-site calibrations and precision measurements for a metrology company. Calibrated high-performance measuring equipment, including portable CMMs, total stations, large-volume scanners, and laser trackers. Measured engineering parts for clients to make sure they matched CAD tolerances. Updated internal use CAD models in SolidWorks.</w:t>
-            </w:r>
-          </w:p>
-        </w:tc>
-      </w:tr>
-      <w:tr>
-        <w:trPr>
-          <w:trHeight w:val="60"/>
-        </w:trPr>
-        <w:tc>
-          <w:tcPr>
-            <w:tcW w:w="6955" w:type="dxa"/>
-            <w:gridSpan w:val="3"/>
-          </w:tcPr>
-          <w:p>
-            <w:pPr>
-              <w:jc w:val="both"/>
-              <w:rPr>
-                <w:rFonts w:asciiTheme="majorHAnsi" w:hAnsiTheme="majorHAnsi" w:cstheme="majorHAnsi"/>
-                <w:b/>
-                <w:smallCaps/>
-                <w:szCs w:val="20"/>
-              </w:rPr>
-            </w:pPr>
-            <w:r>
-              <w:rPr>
-                <w:rFonts w:asciiTheme="majorHAnsi" w:hAnsiTheme="majorHAnsi" w:cstheme="majorHAnsi"/>
-                <w:b/>
-                <w:smallCaps/>
-                <w:szCs w:val="20"/>
-              </w:rPr>
-              <w:t>Titan Advanced Energy Solutions</w:t>
-            </w:r>
-            <w:r>
-              <w:rPr>
-                <w:rFonts w:asciiTheme="majorHAnsi" w:hAnsiTheme="majorHAnsi" w:cstheme="majorHAnsi"/>
-                <w:b/>
-                <w:smallCaps/>
-                <w:szCs w:val="20"/>
-              </w:rPr>
-              <w:t xml:space="preserve"> – </w:t>
-            </w:r>
-            <w:r>
-              <w:rPr>
-                <w:rFonts w:asciiTheme="majorHAnsi" w:hAnsiTheme="majorHAnsi" w:cstheme="majorHAnsi"/>
-                <w:b/>
-                <w:smallCaps/>
-                <w:szCs w:val="20"/>
-              </w:rPr>
-              <w:t>Salem, MA</w:t>
-            </w:r>
-          </w:p>
-        </w:tc>
-        <w:tc>
-          <w:tcPr>
-            <w:tcW w:w="3845" w:type="dxa"/>
-          </w:tcPr>
-          <w:p>
-            <w:pPr>
-              <w:tabs>
-                <w:tab w:val="right" w:pos="4355"/>
-              </w:tabs>
-              <w:jc w:val="right"/>
-              <w:rPr>
-                <w:rFonts w:asciiTheme="majorHAnsi" w:hAnsiTheme="majorHAnsi" w:cstheme="majorHAnsi"/>
-                <w:b/>
-                <w:smallCaps/>
-                <w:szCs w:val="20"/>
-              </w:rPr>
-            </w:pPr>
-            <w:r>
-              <w:rPr>
-                <w:rFonts w:asciiTheme="majorHAnsi" w:hAnsiTheme="majorHAnsi" w:cstheme="majorHAnsi"/>
-                <w:b/>
-                <w:smallCaps/>
-                <w:szCs w:val="20"/>
-              </w:rPr>
-              <w:t>May</w:t>
-            </w:r>
-            <w:r>
-              <w:rPr>
-                <w:rFonts w:asciiTheme="majorHAnsi" w:hAnsiTheme="majorHAnsi" w:cstheme="majorHAnsi"/>
-                <w:b/>
-                <w:smallCaps/>
-                <w:szCs w:val="20"/>
-              </w:rPr>
-              <w:t xml:space="preserve"> 202</w:t>
-            </w:r>
-            <w:r>
-              <w:rPr>
-                <w:rFonts w:asciiTheme="majorHAnsi" w:hAnsiTheme="majorHAnsi" w:cstheme="majorHAnsi"/>
-                <w:b/>
-                <w:smallCaps/>
-                <w:szCs w:val="20"/>
-              </w:rPr>
-              <w:t>3</w:t>
-            </w:r>
-            <w:r>
-              <w:rPr>
-                <w:rFonts w:asciiTheme="majorHAnsi" w:hAnsiTheme="majorHAnsi" w:cstheme="majorHAnsi"/>
-                <w:b/>
-                <w:smallCaps/>
-                <w:szCs w:val="20"/>
-              </w:rPr>
-              <w:t xml:space="preserve"> – </w:t>
-            </w:r>
-            <w:r>
-              <w:rPr>
-                <w:rFonts w:asciiTheme="majorHAnsi" w:hAnsiTheme="majorHAnsi" w:cstheme="majorHAnsi"/>
-                <w:b/>
-                <w:smallCaps/>
-                <w:szCs w:val="20"/>
-              </w:rPr>
-              <w:t>June</w:t>
-            </w:r>
-            <w:r>
-              <w:rPr>
-                <w:rFonts w:asciiTheme="majorHAnsi" w:hAnsiTheme="majorHAnsi" w:cstheme="majorHAnsi"/>
-                <w:b/>
-                <w:smallCaps/>
-                <w:szCs w:val="20"/>
-              </w:rPr>
-              <w:t xml:space="preserve">  202</w:t>
-            </w:r>
-            <w:r>
-              <w:rPr>
-                <w:rFonts w:asciiTheme="majorHAnsi" w:hAnsiTheme="majorHAnsi" w:cstheme="majorHAnsi"/>
-                <w:b/>
-                <w:smallCaps/>
-                <w:szCs w:val="20"/>
-              </w:rPr>
-              <w:t>3</w:t>
+              <w:t>Summer 2023</w:t>
             </w:r>
           </w:p>
         </w:tc>
@@ -2454,9 +1371,166 @@
           </w:tcPr>
           <w:p>
             <w:pPr>
+              <w:ind w:left="6"/>
+              <w:rPr>
+                <w:rFonts w:asciiTheme="majorHAnsi" w:hAnsiTheme="majorHAnsi" w:cstheme="majorHAnsi"/>
+                <w:szCs w:val="20"/>
+              </w:rPr>
+            </w:pPr>
+            <w:r>
+              <w:rPr>
+                <w:rFonts w:asciiTheme="majorHAnsi" w:hAnsiTheme="majorHAnsi" w:cstheme="majorHAnsi"/>
+                <w:b/>
+                <w:bCs/>
+                <w:szCs w:val="20"/>
+              </w:rPr>
+              <w:t>Intern</w:t>
+            </w:r>
+            <w:r>
+              <w:rPr>
+                <w:rFonts w:asciiTheme="majorHAnsi" w:hAnsiTheme="majorHAnsi" w:cstheme="majorHAnsi"/>
+                <w:szCs w:val="20"/>
+              </w:rPr>
+              <w:t xml:space="preserve">. Assisted the lab team </w:t>
+            </w:r>
+            <w:r>
+              <w:rPr>
+                <w:rFonts w:asciiTheme="majorHAnsi" w:hAnsiTheme="majorHAnsi" w:cstheme="majorHAnsi"/>
+                <w:szCs w:val="20"/>
+              </w:rPr>
+              <w:t xml:space="preserve">in </w:t>
+            </w:r>
+            <w:r>
+              <w:rPr>
+                <w:rFonts w:asciiTheme="majorHAnsi" w:hAnsiTheme="majorHAnsi" w:cstheme="majorHAnsi"/>
+                <w:szCs w:val="20"/>
+              </w:rPr>
+              <w:t>scan</w:t>
+            </w:r>
+            <w:r>
+              <w:rPr>
+                <w:rFonts w:asciiTheme="majorHAnsi" w:hAnsiTheme="majorHAnsi" w:cstheme="majorHAnsi"/>
+                <w:szCs w:val="20"/>
+              </w:rPr>
+              <w:t xml:space="preserve">ning electric vehicle </w:t>
+            </w:r>
+            <w:r>
+              <w:rPr>
+                <w:rFonts w:asciiTheme="majorHAnsi" w:hAnsiTheme="majorHAnsi" w:cstheme="majorHAnsi"/>
+                <w:szCs w:val="20"/>
+              </w:rPr>
+              <w:t>batteries</w:t>
+            </w:r>
+            <w:r>
+              <w:rPr>
+                <w:rFonts w:asciiTheme="majorHAnsi" w:hAnsiTheme="majorHAnsi" w:cstheme="majorHAnsi"/>
+                <w:szCs w:val="20"/>
+              </w:rPr>
+              <w:t xml:space="preserve"> with ultrasound sensors. </w:t>
+            </w:r>
+            <w:r>
+              <w:rPr>
+                <w:rFonts w:asciiTheme="majorHAnsi" w:hAnsiTheme="majorHAnsi" w:cstheme="majorHAnsi"/>
+                <w:szCs w:val="20"/>
+              </w:rPr>
+              <w:t>Wrote software</w:t>
+            </w:r>
+            <w:r>
+              <w:rPr>
+                <w:rFonts w:asciiTheme="majorHAnsi" w:hAnsiTheme="majorHAnsi" w:cstheme="majorHAnsi"/>
+                <w:szCs w:val="20"/>
+              </w:rPr>
+              <w:t xml:space="preserve"> using Python</w:t>
+            </w:r>
+            <w:r>
+              <w:rPr>
+                <w:rFonts w:asciiTheme="majorHAnsi" w:hAnsiTheme="majorHAnsi" w:cstheme="majorHAnsi"/>
+                <w:szCs w:val="20"/>
+              </w:rPr>
+              <w:t xml:space="preserve"> to visualize ultrasound </w:t>
+            </w:r>
+            <w:r>
+              <w:rPr>
+                <w:rFonts w:asciiTheme="majorHAnsi" w:hAnsiTheme="majorHAnsi" w:cstheme="majorHAnsi"/>
+                <w:szCs w:val="20"/>
+              </w:rPr>
+              <w:t xml:space="preserve">JSON </w:t>
+            </w:r>
+            <w:r>
+              <w:rPr>
+                <w:rFonts w:asciiTheme="majorHAnsi" w:hAnsiTheme="majorHAnsi" w:cstheme="majorHAnsi"/>
+                <w:szCs w:val="20"/>
+              </w:rPr>
+              <w:t xml:space="preserve">data </w:t>
+            </w:r>
+            <w:r>
+              <w:rPr>
+                <w:rFonts w:asciiTheme="majorHAnsi" w:hAnsiTheme="majorHAnsi" w:cstheme="majorHAnsi"/>
+                <w:szCs w:val="20"/>
+              </w:rPr>
+              <w:t>as</w:t>
+            </w:r>
+            <w:r>
+              <w:rPr>
+                <w:rFonts w:asciiTheme="majorHAnsi" w:hAnsiTheme="majorHAnsi" w:cstheme="majorHAnsi"/>
+                <w:szCs w:val="20"/>
+              </w:rPr>
+              <w:t xml:space="preserve"> waveforms </w:t>
+            </w:r>
+            <w:r>
+              <w:rPr>
+                <w:rFonts w:asciiTheme="majorHAnsi" w:hAnsiTheme="majorHAnsi" w:cstheme="majorHAnsi"/>
+                <w:szCs w:val="20"/>
+              </w:rPr>
+              <w:t>to</w:t>
+            </w:r>
+            <w:r>
+              <w:rPr>
+                <w:rFonts w:asciiTheme="majorHAnsi" w:hAnsiTheme="majorHAnsi" w:cstheme="majorHAnsi"/>
+                <w:szCs w:val="20"/>
+              </w:rPr>
+              <w:t xml:space="preserve"> complement </w:t>
+            </w:r>
+            <w:r>
+              <w:rPr>
+                <w:rFonts w:asciiTheme="majorHAnsi" w:hAnsiTheme="majorHAnsi" w:cstheme="majorHAnsi"/>
+                <w:szCs w:val="20"/>
+              </w:rPr>
+              <w:t>generated</w:t>
+            </w:r>
+            <w:r>
+              <w:rPr>
+                <w:rFonts w:asciiTheme="majorHAnsi" w:hAnsiTheme="majorHAnsi" w:cstheme="majorHAnsi"/>
+                <w:szCs w:val="20"/>
+              </w:rPr>
+              <w:t xml:space="preserve"> heat maps. </w:t>
+            </w:r>
+            <w:r>
+              <w:rPr>
+                <w:rFonts w:asciiTheme="majorHAnsi" w:hAnsiTheme="majorHAnsi" w:cstheme="majorHAnsi"/>
+                <w:szCs w:val="20"/>
+              </w:rPr>
+              <w:t>Data is used to look for defects in the batteries.</w:t>
+            </w:r>
+          </w:p>
+        </w:tc>
+      </w:tr>
+      <w:tr>
+        <w:trPr>
+          <w:trHeight w:val="189"/>
+        </w:trPr>
+        <w:tc>
+          <w:tcPr>
+            <w:tcW w:w="6955" w:type="dxa"/>
+            <w:gridSpan w:val="3"/>
+          </w:tcPr>
+          <w:p>
+            <w:pPr>
               <w:ind w:left="6" w:right="-108"/>
               <w:rPr>
                 <w:rFonts w:asciiTheme="majorHAnsi" w:hAnsiTheme="majorHAnsi" w:cstheme="majorHAnsi"/>
+                <w:b/>
+                <w:bCs/>
                 <w:szCs w:val="20"/>
               </w:rPr>
             </w:pPr>
@@ -2464,157 +1538,175 @@
               <w:rPr>
                 <w:rFonts w:asciiTheme="majorHAnsi" w:hAnsiTheme="majorHAnsi" w:cstheme="majorHAnsi"/>
                 <w:b/>
-                <w:bCs/>
-                <w:szCs w:val="20"/>
-              </w:rPr>
-              <w:t>Intern</w:t>
-            </w:r>
-            <w:r>
-              <w:rPr>
-                <w:rFonts w:asciiTheme="majorHAnsi" w:hAnsiTheme="majorHAnsi" w:cstheme="majorHAnsi"/>
-                <w:szCs w:val="20"/>
-              </w:rPr>
-              <w:t xml:space="preserve">. </w:t>
-            </w:r>
-            <w:r>
-              <w:rPr>
-                <w:rFonts w:asciiTheme="majorHAnsi" w:hAnsiTheme="majorHAnsi" w:cstheme="majorHAnsi"/>
-                <w:szCs w:val="20"/>
-              </w:rPr>
-              <w:t xml:space="preserve">Assisted the lab team </w:t>
-            </w:r>
-            <w:r>
-              <w:rPr>
-                <w:rFonts w:asciiTheme="majorHAnsi" w:hAnsiTheme="majorHAnsi" w:cstheme="majorHAnsi"/>
-                <w:szCs w:val="20"/>
-              </w:rPr>
-              <w:t xml:space="preserve">in </w:t>
-            </w:r>
-            <w:r>
-              <w:rPr>
-                <w:rFonts w:asciiTheme="majorHAnsi" w:hAnsiTheme="majorHAnsi" w:cstheme="majorHAnsi"/>
-                <w:szCs w:val="20"/>
-              </w:rPr>
-              <w:t>scan</w:t>
-            </w:r>
-            <w:r>
-              <w:rPr>
-                <w:rFonts w:asciiTheme="majorHAnsi" w:hAnsiTheme="majorHAnsi" w:cstheme="majorHAnsi"/>
-                <w:szCs w:val="20"/>
-              </w:rPr>
-              <w:t xml:space="preserve">ning electric vehicle </w:t>
-            </w:r>
-            <w:r>
-              <w:rPr>
-                <w:rFonts w:asciiTheme="majorHAnsi" w:hAnsiTheme="majorHAnsi" w:cstheme="majorHAnsi"/>
-                <w:szCs w:val="20"/>
-              </w:rPr>
-              <w:t>batteries</w:t>
-            </w:r>
-            <w:r>
-              <w:rPr>
-                <w:rFonts w:asciiTheme="majorHAnsi" w:hAnsiTheme="majorHAnsi" w:cstheme="majorHAnsi"/>
-                <w:szCs w:val="20"/>
-              </w:rPr>
-              <w:t xml:space="preserve"> with ultrasound sensors</w:t>
-            </w:r>
-            <w:r>
-              <w:rPr>
-                <w:rFonts w:asciiTheme="majorHAnsi" w:hAnsiTheme="majorHAnsi" w:cstheme="majorHAnsi"/>
-                <w:szCs w:val="20"/>
-              </w:rPr>
-              <w:t xml:space="preserve">. </w:t>
-            </w:r>
-            <w:r>
-              <w:rPr>
-                <w:rFonts w:asciiTheme="majorHAnsi" w:hAnsiTheme="majorHAnsi" w:cstheme="majorHAnsi"/>
-                <w:szCs w:val="20"/>
-              </w:rPr>
-              <w:t>Wrote software</w:t>
-            </w:r>
-            <w:r>
-              <w:rPr>
-                <w:rFonts w:asciiTheme="majorHAnsi" w:hAnsiTheme="majorHAnsi" w:cstheme="majorHAnsi"/>
-                <w:szCs w:val="20"/>
-              </w:rPr>
-              <w:t xml:space="preserve"> using Python</w:t>
-            </w:r>
-            <w:r>
-              <w:rPr>
-                <w:rFonts w:asciiTheme="majorHAnsi" w:hAnsiTheme="majorHAnsi" w:cstheme="majorHAnsi"/>
-                <w:szCs w:val="20"/>
-              </w:rPr>
-              <w:t xml:space="preserve"> to visualize ultrasound </w:t>
-            </w:r>
-            <w:r>
-              <w:rPr>
-                <w:rFonts w:asciiTheme="majorHAnsi" w:hAnsiTheme="majorHAnsi" w:cstheme="majorHAnsi"/>
-                <w:szCs w:val="20"/>
-              </w:rPr>
-              <w:t xml:space="preserve">JSON </w:t>
-            </w:r>
-            <w:r>
-              <w:rPr>
-                <w:rFonts w:asciiTheme="majorHAnsi" w:hAnsiTheme="majorHAnsi" w:cstheme="majorHAnsi"/>
-                <w:szCs w:val="20"/>
-              </w:rPr>
-              <w:t xml:space="preserve">data </w:t>
-            </w:r>
-            <w:r>
-              <w:rPr>
-                <w:rFonts w:asciiTheme="majorHAnsi" w:hAnsiTheme="majorHAnsi" w:cstheme="majorHAnsi"/>
-                <w:szCs w:val="20"/>
-              </w:rPr>
-              <w:t>as</w:t>
-            </w:r>
-            <w:r>
-              <w:rPr>
-                <w:rFonts w:asciiTheme="majorHAnsi" w:hAnsiTheme="majorHAnsi" w:cstheme="majorHAnsi"/>
-                <w:szCs w:val="20"/>
-              </w:rPr>
-              <w:t xml:space="preserve"> waveforms </w:t>
-            </w:r>
-            <w:r>
-              <w:rPr>
-                <w:rFonts w:asciiTheme="majorHAnsi" w:hAnsiTheme="majorHAnsi" w:cstheme="majorHAnsi"/>
-                <w:szCs w:val="20"/>
-              </w:rPr>
-              <w:t>to</w:t>
-            </w:r>
-            <w:r>
-              <w:rPr>
-                <w:rFonts w:asciiTheme="majorHAnsi" w:hAnsiTheme="majorHAnsi" w:cstheme="majorHAnsi"/>
-                <w:szCs w:val="20"/>
-              </w:rPr>
-              <w:t xml:space="preserve"> complement </w:t>
-            </w:r>
-            <w:r>
-              <w:rPr>
-                <w:rFonts w:asciiTheme="majorHAnsi" w:hAnsiTheme="majorHAnsi" w:cstheme="majorHAnsi"/>
-                <w:szCs w:val="20"/>
-              </w:rPr>
-              <w:t>generated</w:t>
-            </w:r>
-            <w:r>
-              <w:rPr>
-                <w:rFonts w:asciiTheme="majorHAnsi" w:hAnsiTheme="majorHAnsi" w:cstheme="majorHAnsi"/>
-                <w:szCs w:val="20"/>
-              </w:rPr>
-              <w:t xml:space="preserve"> heat maps. </w:t>
-            </w:r>
-            <w:r>
-              <w:rPr>
-                <w:rFonts w:asciiTheme="majorHAnsi" w:hAnsiTheme="majorHAnsi" w:cstheme="majorHAnsi"/>
-                <w:szCs w:val="20"/>
-              </w:rPr>
-              <w:t>Data is used to look for defects in the batteries</w:t>
-            </w:r>
-            <w:r>
-              <w:rPr>
-                <w:rFonts w:asciiTheme="majorHAnsi" w:hAnsiTheme="majorHAnsi" w:cstheme="majorHAnsi"/>
-                <w:szCs w:val="20"/>
-              </w:rPr>
-              <w:t>.</w:t>
+                <w:smallCaps/>
+                <w:szCs w:val="20"/>
+              </w:rPr>
+              <w:t>Cherrybrook Networks</w:t>
+            </w:r>
+            <w:r>
+              <w:rPr>
+                <w:rFonts w:asciiTheme="majorHAnsi" w:hAnsiTheme="majorHAnsi" w:cstheme="majorHAnsi"/>
+                <w:b/>
+                <w:smallCaps/>
+                <w:szCs w:val="20"/>
+              </w:rPr>
+              <w:t xml:space="preserve"> – </w:t>
+            </w:r>
+            <w:r>
+              <w:rPr>
+                <w:rFonts w:asciiTheme="majorHAnsi" w:hAnsiTheme="majorHAnsi" w:cstheme="majorHAnsi"/>
+                <w:b/>
+                <w:smallCaps/>
+                <w:szCs w:val="20"/>
+              </w:rPr>
+              <w:t>Weston, MA</w:t>
+            </w:r>
+          </w:p>
+        </w:tc>
+        <w:tc>
+          <w:tcPr>
+            <w:tcW w:w="3845" w:type="dxa"/>
+          </w:tcPr>
+          <w:p>
+            <w:pPr>
+              <w:ind w:left="6"/>
+              <w:jc w:val="right"/>
+              <w:rPr>
+                <w:rFonts w:asciiTheme="majorHAnsi" w:hAnsiTheme="majorHAnsi" w:cstheme="majorHAnsi"/>
+                <w:b/>
+                <w:bCs/>
+                <w:szCs w:val="20"/>
+              </w:rPr>
+            </w:pPr>
+            <w:r>
+              <w:rPr>
+                <w:rFonts w:asciiTheme="majorHAnsi" w:hAnsiTheme="majorHAnsi" w:cstheme="majorHAnsi"/>
+                <w:b/>
+                <w:smallCaps/>
+                <w:szCs w:val="20"/>
+              </w:rPr>
+              <w:t>March 2019</w:t>
+            </w:r>
+            <w:r>
+              <w:rPr>
+                <w:rFonts w:asciiTheme="majorHAnsi" w:hAnsiTheme="majorHAnsi" w:cstheme="majorHAnsi"/>
+                <w:b/>
+                <w:bCs/>
+              </w:rPr>
+              <w:t xml:space="preserve"> – </w:t>
+            </w:r>
+            <w:r>
+              <w:rPr>
+                <w:rFonts w:asciiTheme="majorHAnsi" w:hAnsiTheme="majorHAnsi" w:cstheme="majorHAnsi"/>
+                <w:b/>
+                <w:smallCaps/>
+                <w:szCs w:val="20"/>
+              </w:rPr>
+              <w:t>May  2025</w:t>
+            </w:r>
+          </w:p>
+        </w:tc>
+      </w:tr>
+      <w:tr>
+        <w:trPr>
+          <w:trHeight w:val="189"/>
+        </w:trPr>
+        <w:tc>
+          <w:tcPr>
+            <w:tcW w:w="10800" w:type="dxa"/>
+            <w:gridSpan w:val="4"/>
+          </w:tcPr>
+          <w:p>
+            <w:pPr>
+              <w:ind w:left="6"/>
+              <w:rPr>
+                <w:rFonts w:asciiTheme="majorHAnsi" w:hAnsiTheme="majorHAnsi" w:cstheme="majorHAnsi"/>
+                <w:b/>
+                <w:bCs/>
+                <w:szCs w:val="20"/>
+              </w:rPr>
+            </w:pPr>
+            <w:r>
+              <w:rPr>
+                <w:rFonts w:asciiTheme="majorHAnsi" w:hAnsiTheme="majorHAnsi" w:cstheme="majorHAnsi"/>
+                <w:b/>
+                <w:bCs/>
+              </w:rPr>
+              <w:t xml:space="preserve">Freelance Software and Technical Support. </w:t>
+            </w:r>
+            <w:proofErr w:type="gramStart"/>
+            <w:r>
+              <w:rPr>
+                <w:rFonts w:asciiTheme="majorHAnsi" w:hAnsiTheme="majorHAnsi" w:cstheme="majorHAnsi"/>
+              </w:rPr>
+              <w:t>Started</w:t>
+            </w:r>
+            <w:proofErr w:type="gramEnd"/>
+            <w:r>
+              <w:rPr>
+                <w:rFonts w:asciiTheme="majorHAnsi" w:hAnsiTheme="majorHAnsi" w:cstheme="majorHAnsi"/>
+              </w:rPr>
+              <w:t xml:space="preserve"> </w:t>
+            </w:r>
+            <w:r>
+              <w:rPr>
+                <w:rFonts w:asciiTheme="majorHAnsi" w:hAnsiTheme="majorHAnsi" w:cstheme="majorHAnsi"/>
+              </w:rPr>
+              <w:t>t</w:t>
+            </w:r>
+            <w:r>
+              <w:rPr>
+                <w:rFonts w:asciiTheme="majorHAnsi" w:hAnsiTheme="majorHAnsi" w:cstheme="majorHAnsi"/>
+              </w:rPr>
+              <w:t xml:space="preserve">echnical support and software development </w:t>
+            </w:r>
+            <w:r>
+              <w:rPr>
+                <w:rFonts w:asciiTheme="majorHAnsi" w:hAnsiTheme="majorHAnsi" w:cstheme="majorHAnsi"/>
+              </w:rPr>
+              <w:t>business</w:t>
+            </w:r>
+            <w:r>
+              <w:rPr>
+                <w:rFonts w:asciiTheme="majorHAnsi" w:hAnsiTheme="majorHAnsi" w:cstheme="majorHAnsi"/>
+              </w:rPr>
+              <w:t xml:space="preserve"> to support local companies and nearby students and parents. Installed and configured software applications</w:t>
+            </w:r>
+            <w:r>
+              <w:rPr>
+                <w:rFonts w:asciiTheme="majorHAnsi" w:hAnsiTheme="majorHAnsi" w:cstheme="majorHAnsi"/>
+              </w:rPr>
+              <w:t>, d</w:t>
+            </w:r>
+            <w:r>
+              <w:rPr>
+                <w:rFonts w:asciiTheme="majorHAnsi" w:hAnsiTheme="majorHAnsi" w:cstheme="majorHAnsi"/>
+              </w:rPr>
+              <w:t>esigned and built custom computers</w:t>
+            </w:r>
+            <w:r>
+              <w:rPr>
+                <w:rFonts w:asciiTheme="majorHAnsi" w:hAnsiTheme="majorHAnsi" w:cstheme="majorHAnsi"/>
+              </w:rPr>
+              <w:t>, i</w:t>
+            </w:r>
+            <w:r>
+              <w:rPr>
+                <w:rFonts w:asciiTheme="majorHAnsi" w:hAnsiTheme="majorHAnsi" w:cstheme="majorHAnsi"/>
+              </w:rPr>
+              <w:t>nstalled Wi-Fi systems</w:t>
+            </w:r>
+            <w:r>
+              <w:rPr>
+                <w:rFonts w:asciiTheme="majorHAnsi" w:hAnsiTheme="majorHAnsi" w:cstheme="majorHAnsi"/>
+              </w:rPr>
+              <w:t>, and a</w:t>
+            </w:r>
+            <w:r>
+              <w:rPr>
+                <w:rFonts w:asciiTheme="majorHAnsi" w:hAnsiTheme="majorHAnsi" w:cstheme="majorHAnsi"/>
+              </w:rPr>
+              <w:t xml:space="preserve">utomated cloud backups. </w:t>
             </w:r>
           </w:p>
         </w:tc>
@@ -2713,7 +1805,7 @@
           </w:tcPr>
           <w:p>
             <w:pPr>
-              <w:ind w:left="6" w:right="-108"/>
+              <w:ind w:left="6"/>
               <w:rPr>
                 <w:rFonts w:asciiTheme="majorHAnsi" w:hAnsiTheme="majorHAnsi" w:cstheme="majorHAnsi"/>
                 <w:b/>
@@ -2842,7 +1934,23 @@
                 <w:b/>
                 <w:szCs w:val="20"/>
               </w:rPr>
-              <w:t xml:space="preserve"> Experience – See Portfolio Site</w:t>
+              <w:t xml:space="preserve"> Experience – </w:t>
+            </w:r>
+            <w:r>
+              <w:rPr>
+                <w:rFonts w:asciiTheme="majorHAnsi" w:hAnsiTheme="majorHAnsi" w:cstheme="majorHAnsi"/>
+                <w:b/>
+                <w:szCs w:val="20"/>
+              </w:rPr>
+              <w:t>More on</w:t>
+            </w:r>
+            <w:r>
+              <w:rPr>
+                <w:rFonts w:asciiTheme="majorHAnsi" w:hAnsiTheme="majorHAnsi" w:cstheme="majorHAnsi"/>
+                <w:b/>
+                <w:szCs w:val="20"/>
+              </w:rPr>
+              <w:t xml:space="preserve"> Portfolio Site</w:t>
             </w:r>
           </w:p>
         </w:tc>
@@ -2874,7 +1982,7 @@
                 <w:smallCaps/>
                 <w:szCs w:val="20"/>
               </w:rPr>
-              <w:t>15-112: Fail Early and often</w:t>
+              <w:t>Embedded Heart Rate Monitor</w:t>
             </w:r>
             <w:r>
               <w:rPr>
@@ -2891,71 +1999,7 @@
                 <w:bCs/>
                 <w:szCs w:val="20"/>
               </w:rPr>
-              <w:t>Developed</w:t>
-            </w:r>
-            <w:r>
-              <w:rPr>
-                <w:rFonts w:asciiTheme="majorHAnsi" w:hAnsiTheme="majorHAnsi" w:cstheme="majorHAnsi"/>
-                <w:bCs/>
-                <w:szCs w:val="20"/>
-              </w:rPr>
-              <w:t xml:space="preserve"> a </w:t>
-            </w:r>
-            <w:r>
-              <w:rPr>
-                <w:rFonts w:asciiTheme="majorHAnsi" w:hAnsiTheme="majorHAnsi" w:cstheme="majorHAnsi"/>
-                <w:bCs/>
-                <w:szCs w:val="20"/>
-              </w:rPr>
-              <w:t>roguelike</w:t>
-            </w:r>
-            <w:r>
-              <w:rPr>
-                <w:rFonts w:asciiTheme="majorHAnsi" w:hAnsiTheme="majorHAnsi" w:cstheme="majorHAnsi"/>
-                <w:bCs/>
-                <w:szCs w:val="20"/>
-              </w:rPr>
-              <w:t xml:space="preserve"> game</w:t>
-            </w:r>
-            <w:r>
-              <w:rPr>
-                <w:rFonts w:asciiTheme="majorHAnsi" w:hAnsiTheme="majorHAnsi" w:cstheme="majorHAnsi"/>
-                <w:bCs/>
-                <w:szCs w:val="20"/>
-              </w:rPr>
-              <w:t xml:space="preserve"> using python for </w:t>
-            </w:r>
-            <w:r>
-              <w:rPr>
-                <w:rFonts w:asciiTheme="majorHAnsi" w:hAnsiTheme="majorHAnsi" w:cstheme="majorHAnsi"/>
-                <w:bCs/>
-                <w:szCs w:val="20"/>
-              </w:rPr>
-              <w:t xml:space="preserve">Fundamentals of Programming </w:t>
-            </w:r>
-            <w:r>
-              <w:rPr>
-                <w:rFonts w:asciiTheme="majorHAnsi" w:hAnsiTheme="majorHAnsi" w:cstheme="majorHAnsi"/>
-                <w:bCs/>
-                <w:szCs w:val="20"/>
-              </w:rPr>
-              <w:t>at Carnegie Mellon</w:t>
-            </w:r>
-            <w:r>
-              <w:rPr>
-                <w:rFonts w:asciiTheme="majorHAnsi" w:hAnsiTheme="majorHAnsi" w:cstheme="majorHAnsi"/>
-                <w:bCs/>
-                <w:szCs w:val="20"/>
-              </w:rPr>
-              <w:t>.</w:t>
-            </w:r>
-            <w:r>
-              <w:rPr>
-                <w:rFonts w:asciiTheme="majorHAnsi" w:hAnsiTheme="majorHAnsi" w:cstheme="majorHAnsi"/>
-                <w:bCs/>
-                <w:szCs w:val="20"/>
-              </w:rPr>
-              <w:t xml:space="preserve"> Built using Python and Tkinter.</w:t>
+              <w:t>Designed and wired the complete hardware system for a heart rate monitor and click counter. Wrote Assembly language firmware for an 8051 microcontroller to read external inputs, process signals, and display the real-time count.</w:t>
             </w:r>
           </w:p>
         </w:tc>
@@ -2976,8 +2020,8 @@
               <w:adjustRightInd w:val="0"/>
               <w:rPr>
                 <w:rFonts w:asciiTheme="majorHAnsi" w:hAnsiTheme="majorHAnsi" w:cstheme="majorHAnsi"/>
-                <w:sz w:val="16"/>
-                <w:szCs w:val="16"/>
+                <w:bCs/>
+                <w:szCs w:val="20"/>
               </w:rPr>
             </w:pPr>
             <w:r>
@@ -2987,33 +2031,15 @@
                 <w:smallCaps/>
                 <w:szCs w:val="20"/>
               </w:rPr>
-              <w:t xml:space="preserve">Cherrybrook Networks. </w:t>
-            </w:r>
-            <w:r>
-              <w:rPr>
-                <w:rFonts w:asciiTheme="majorHAnsi" w:hAnsiTheme="majorHAnsi" w:cstheme="majorHAnsi"/>
-                <w:bCs/>
-                <w:szCs w:val="20"/>
-              </w:rPr>
-              <w:t xml:space="preserve">Personal portfolio website. Built using Next.js, React and Tailwind </w:t>
-            </w:r>
-            <w:proofErr w:type="gramStart"/>
-            <w:r>
-              <w:rPr>
-                <w:rFonts w:asciiTheme="majorHAnsi" w:hAnsiTheme="majorHAnsi" w:cstheme="majorHAnsi"/>
-                <w:bCs/>
-                <w:szCs w:val="20"/>
-              </w:rPr>
-              <w:t>and to</w:t>
-            </w:r>
-            <w:proofErr w:type="gramEnd"/>
-            <w:r>
-              <w:rPr>
-                <w:rFonts w:asciiTheme="majorHAnsi" w:hAnsiTheme="majorHAnsi" w:cstheme="majorHAnsi"/>
-                <w:bCs/>
-                <w:szCs w:val="20"/>
-              </w:rPr>
-              <w:t xml:space="preserve"> practice using CSS, JavaScript and HTML.</w:t>
+              <w:t xml:space="preserve">Haptic Horizon. </w:t>
+            </w:r>
+            <w:r>
+              <w:rPr>
+                <w:rFonts w:asciiTheme="majorHAnsi" w:hAnsiTheme="majorHAnsi" w:cstheme="majorHAnsi"/>
+                <w:bCs/>
+                <w:szCs w:val="20"/>
+              </w:rPr>
+              <w:t>Designed and built a wearable haptic alarm system for the visually impaired, writing embedded C++ firmware for an Arduino-based platform to integrate ultrasonic sensors and a haptic motor</w:t>
             </w:r>
           </w:p>
         </w:tc>
@@ -3047,33 +2073,15 @@
                 <w:smallCaps/>
                 <w:szCs w:val="20"/>
               </w:rPr>
-              <w:t xml:space="preserve">Electric Bike Project. </w:t>
-            </w:r>
-            <w:r>
-              <w:rPr>
-                <w:rFonts w:asciiTheme="majorHAnsi" w:hAnsiTheme="majorHAnsi" w:cstheme="majorHAnsi"/>
-                <w:bCs/>
-                <w:szCs w:val="20"/>
-              </w:rPr>
-              <w:t xml:space="preserve">Converted old bike into electric bike. Designed mounting hardware and timing belt system for electric </w:t>
-            </w:r>
-            <w:proofErr w:type="gramStart"/>
-            <w:r>
-              <w:rPr>
-                <w:rFonts w:asciiTheme="majorHAnsi" w:hAnsiTheme="majorHAnsi" w:cstheme="majorHAnsi"/>
-                <w:bCs/>
-                <w:szCs w:val="20"/>
-              </w:rPr>
-              <w:t>motor</w:t>
-            </w:r>
-            <w:proofErr w:type="gramEnd"/>
-            <w:r>
-              <w:rPr>
-                <w:rFonts w:asciiTheme="majorHAnsi" w:hAnsiTheme="majorHAnsi" w:cstheme="majorHAnsi"/>
-                <w:bCs/>
-                <w:szCs w:val="20"/>
-              </w:rPr>
-              <w:t xml:space="preserve"> using CAD software. 3D printed and assembled custom parts. Designed and assembled wiring harness for motor. </w:t>
+              <w:t xml:space="preserve">Cherrybrook Networks. </w:t>
+            </w:r>
+            <w:r>
+              <w:rPr>
+                <w:rFonts w:asciiTheme="majorHAnsi" w:hAnsiTheme="majorHAnsi" w:cstheme="majorHAnsi"/>
+                <w:bCs/>
+                <w:szCs w:val="20"/>
+              </w:rPr>
+              <w:t>Full-stack personal portfolio and business website built with Next.js, React, and TypeScript. Styled with Tailwind CSS and modern UI libraries. Developed a custom backend API route to handle contact form submissions and send emails. Implemented features like a dark/light mode theme toggle and an embedded PDF resume viewer.</w:t>
             </w:r>
           </w:p>
         </w:tc>
@@ -5387,7 +4395,7 @@
   <w:style w:type="paragraph" w:default="1" w:styleId="Normal">
     <w:name w:val="Normal"/>
     <w:qFormat/>
-    <w:rsid w:val="00F653DE"/>
+    <w:rsid w:val="00A23A0B"/>
     <w:rPr>
       <w:rFonts w:ascii="Arial" w:hAnsi="Arial"/>
       <w:szCs w:val="24"/>
